--- a/Driver.docx
+++ b/Driver.docx
@@ -7,313 +7,108 @@
         <w:pStyle w:val="a4"/>
       </w:pPr>
       <w:r>
-        <w:t>Організовано бібліотека з тес проектом</w:t>
-      </w:r>
-    </w:p>
-    <w:p>
-      <w:pPr>
-        <w:pStyle w:val="a4"/>
-      </w:pPr>
-      <w:r>
-        <w:t xml:space="preserve">Бібліотека що </w:t>
-      </w:r>
-      <w:proofErr w:type="spellStart"/>
-      <w:r>
-        <w:t>поставляется</w:t>
-      </w:r>
-      <w:proofErr w:type="spellEnd"/>
-      <w:r>
-        <w:t xml:space="preserve"> </w:t>
-      </w:r>
-      <w:proofErr w:type="spellStart"/>
-      <w:r>
-        <w:t>мікрочіпом</w:t>
-      </w:r>
-      <w:proofErr w:type="spellEnd"/>
-    </w:p>
-    <w:p>
-      <w:pPr>
-        <w:pStyle w:val="a4"/>
-      </w:pPr>
-      <w:r>
-        <w:t>ООП це добре</w:t>
-      </w:r>
-    </w:p>
-    <w:p>
-      <w:pPr>
-        <w:pStyle w:val="a4"/>
-      </w:pPr>
-    </w:p>
-    <w:p>
-      <w:pPr>
-        <w:pStyle w:val="a4"/>
-      </w:pPr>
-      <w:proofErr w:type="spellStart"/>
-      <w:r>
-        <w:t>USBDevice</w:t>
-      </w:r>
-      <w:proofErr w:type="spellEnd"/>
-      <w:r>
-        <w:t xml:space="preserve"> основний клас бібліотеки драйвера. Він є об’єктним відображенням підключеного пристрою з яким можна обмінюватись інформацією, тобто до якого можна підключитись, послати запит та отримати відповідь. Всі інші реалізують більш конкретний функціонал драйвера. Цей клас є найбільш </w:t>
-      </w:r>
-      <w:proofErr w:type="spellStart"/>
-      <w:r>
-        <w:t>низькорівненвим</w:t>
-      </w:r>
-      <w:proofErr w:type="spellEnd"/>
-      <w:r>
-        <w:t xml:space="preserve">, він безпосередньо взаємодіє з універсальним драйвером, що розроблений фірмою </w:t>
-      </w:r>
-      <w:r>
-        <w:rPr>
-          <w:lang w:val="en-US"/>
-        </w:rPr>
-        <w:t>Microchip</w:t>
-      </w:r>
-      <w:r>
-        <w:t xml:space="preserve">, за допомогою засобів, що надає операційна система </w:t>
-      </w:r>
-      <w:r>
-        <w:rPr>
-          <w:lang w:val="en-US"/>
-        </w:rPr>
-        <w:t>Windows</w:t>
-      </w:r>
-      <w:r>
-        <w:t>.</w:t>
-      </w:r>
-    </w:p>
-    <w:p>
-      <w:pPr>
-        <w:pStyle w:val="a4"/>
-      </w:pPr>
-      <w:r>
-        <w:t>Слід зауважити, що д</w:t>
-      </w:r>
-      <w:r>
-        <w:t xml:space="preserve">аний клас </w:t>
-      </w:r>
-      <w:r>
-        <w:t xml:space="preserve">є абстрактним тобто не представляє конкретного пристрою і має лише функціонал доступний для будь-якого </w:t>
-      </w:r>
-      <w:r>
-        <w:rPr>
-          <w:lang w:val="en-US"/>
-        </w:rPr>
-        <w:t>USB</w:t>
-      </w:r>
-      <w:r>
-        <w:t xml:space="preserve"> </w:t>
-      </w:r>
-      <w:r>
-        <w:t>пристрою, що може бути розроблений за подібною схемою</w:t>
-      </w:r>
-      <w:r>
-        <w:t xml:space="preserve">. </w:t>
-      </w:r>
-      <w:r>
-        <w:t xml:space="preserve">Додавати реалізацію функціоналу для конкретного пристрою можна за допомогою механізму наслідування. Додавати реалізацію функціоналу означає додати можливість відправляти конкретні повідомлення, що можуть бути оброблені на стороні </w:t>
-      </w:r>
-      <w:proofErr w:type="spellStart"/>
-      <w:r>
-        <w:t>мікроконтролера</w:t>
-      </w:r>
-      <w:proofErr w:type="spellEnd"/>
-      <w:r>
-        <w:t>.</w:t>
-      </w:r>
-    </w:p>
-    <w:p>
-      <w:pPr>
-        <w:pStyle w:val="a4"/>
-      </w:pPr>
-      <w:r>
-        <w:t xml:space="preserve">Ініціалізація пристрою проходить в два етапи. На першому завантажується бібліотека з універсальним драйвером та проводиться пошук в ній необхідних для роботи функцій. На другому проводиться пошук підключених до </w:t>
-      </w:r>
-      <w:r>
-        <w:rPr>
-          <w:lang w:val="en-US"/>
-        </w:rPr>
-        <w:t>USB</w:t>
-      </w:r>
-      <w:r>
-        <w:rPr>
-          <w:lang w:val="ru-RU"/>
-        </w:rPr>
-        <w:t>-</w:t>
-      </w:r>
-      <w:r>
-        <w:t xml:space="preserve">порту пристроїв. В разі якщо файл бібліотеки, одну або більше функцій з неї не знайдено або немає підключених пристроїв буде отримано повідомлення про помилку та викликане аварійне завершення роботи, а всі спроби послати повідомлення будуть завершуватись з помилкою. Для спрощення обидві ці дії об’єднані в одному методі </w:t>
-      </w:r>
-      <w:proofErr w:type="spellStart"/>
-      <w:r>
-        <w:t>Connect</w:t>
-      </w:r>
-      <w:proofErr w:type="spellEnd"/>
-      <w:r>
-        <w:t>, однак для більшої гнучкості кожну с цих дій можна викликати окремо.</w:t>
-      </w:r>
-    </w:p>
-    <w:p>
-      <w:pPr>
-        <w:pStyle w:val="a4"/>
-      </w:pPr>
-      <w:r>
-        <w:t xml:space="preserve">Всі помилки, що можуть повернути виклики методів </w:t>
-      </w:r>
-      <w:proofErr w:type="spellStart"/>
-      <w:r>
-        <w:t>USBDevice</w:t>
-      </w:r>
-      <w:proofErr w:type="spellEnd"/>
-      <w:r>
-        <w:t xml:space="preserve"> мають унікальний код, а отже однозначно вказують на причину виникнення помилки.</w:t>
-      </w:r>
-    </w:p>
-    <w:p>
-      <w:pPr>
-        <w:pStyle w:val="a4"/>
-      </w:pPr>
-      <w:r>
-        <w:lastRenderedPageBreak/>
-        <w:t xml:space="preserve">Для передачі даних використовується метод </w:t>
-      </w:r>
-      <w:proofErr w:type="spellStart"/>
-      <w:r>
-        <w:t>SendReceive</w:t>
-      </w:r>
-      <w:proofErr w:type="spellEnd"/>
-      <w:r>
-        <w:t>, який посилає дані вказаної довжини та приймає дані у відповідь. Якщо дані не були відправлені або прийняті за час, що вказується при виклику, то метод завершиться з помилкою.</w:t>
-      </w:r>
-    </w:p>
-    <w:p>
-      <w:pPr>
-        <w:pStyle w:val="a4"/>
-      </w:pPr>
-      <w:r>
-        <w:t xml:space="preserve">Передача даних реалізована у вигляді, так званих, сесій. Тобто фактичне з’єднання з пристроєм відкривається безпосередньо перед відправленням даних (за допомогою виклику методу </w:t>
-      </w:r>
-      <w:proofErr w:type="spellStart"/>
-      <w:r>
-        <w:t>SendReceive</w:t>
-      </w:r>
-      <w:proofErr w:type="spellEnd"/>
-      <w:r>
-        <w:t>) та закривається одразу після отримання відповіді, або в разі збою при передачі. Це дозоляє зменшити затрати ресурсів.</w:t>
-      </w:r>
-    </w:p>
-    <w:p>
-      <w:pPr>
-        <w:pStyle w:val="a4"/>
-      </w:pPr>
-      <w:r>
-        <w:t xml:space="preserve">Власне передача даних відбувається за допомогою іменованих каналів </w:t>
-      </w:r>
-      <w:r>
-        <w:rPr>
-          <w:lang w:val="en-US"/>
-        </w:rPr>
-        <w:t>Windows</w:t>
-      </w:r>
-      <w:r>
-        <w:rPr>
-          <w:lang w:val="ru-RU"/>
-        </w:rPr>
-        <w:t xml:space="preserve"> </w:t>
-      </w:r>
-      <w:r>
-        <w:t>(</w:t>
-      </w:r>
-      <w:r>
-        <w:rPr>
-          <w:lang w:val="en-US"/>
-        </w:rPr>
-        <w:t>Named</w:t>
-      </w:r>
-      <w:r>
-        <w:rPr>
-          <w:lang w:val="ru-RU"/>
-        </w:rPr>
-        <w:t xml:space="preserve"> </w:t>
-      </w:r>
-      <w:r>
-        <w:rPr>
-          <w:lang w:val="en-US"/>
-        </w:rPr>
-        <w:t>Pipes</w:t>
-      </w:r>
-      <w:r>
-        <w:rPr>
-          <w:lang w:val="ru-RU"/>
-        </w:rPr>
-        <w:t>)</w:t>
-      </w:r>
-      <w:r>
-        <w:t>.</w:t>
-      </w:r>
-      <w:r>
-        <w:rPr>
-          <w:lang w:val="ru-RU"/>
-        </w:rPr>
-        <w:t xml:space="preserve"> </w:t>
-      </w:r>
-      <w:r>
-        <w:t>Це засіб дозволяє організувати передачу даних між локальними процесами, а також між процесами, запущеними на різних робочих станціях в мережі.</w:t>
-      </w:r>
-    </w:p>
-    <w:p>
-      <w:pPr>
-        <w:pStyle w:val="a4"/>
-      </w:pPr>
-      <w:r>
-        <w:t xml:space="preserve">Канали типу </w:t>
-      </w:r>
-      <w:proofErr w:type="spellStart"/>
-      <w:r>
-        <w:t>Pipe</w:t>
-      </w:r>
-      <w:proofErr w:type="spellEnd"/>
-      <w:r>
-        <w:t xml:space="preserve"> найбільше схожі на файли, тому вони досить прості у використанні.</w:t>
-      </w:r>
-    </w:p>
-    <w:p>
-      <w:pPr>
-        <w:pStyle w:val="a4"/>
-      </w:pPr>
-      <w:r>
-        <w:t xml:space="preserve">Через канал можна передавати дані тільки між двома процесами. Один з процесів створює канал, інший відкриває його. Після цього обидва процеси можуть передавати дані через канал в одно або двосторонньому режимі, використовуючи для цього добре знайомі функції, призначені для роботи з файлами, такі як </w:t>
-      </w:r>
-      <w:proofErr w:type="spellStart"/>
-      <w:r>
-        <w:t>ReadFile</w:t>
-      </w:r>
-      <w:proofErr w:type="spellEnd"/>
-      <w:r>
-        <w:t xml:space="preserve"> і </w:t>
-      </w:r>
-      <w:proofErr w:type="spellStart"/>
-      <w:r>
-        <w:t>WriteFile</w:t>
-      </w:r>
-      <w:proofErr w:type="spellEnd"/>
-      <w:r>
-        <w:t xml:space="preserve">. Слід зауважити, що додатки можуть виконувати синхронні або асинхронні операції з каналами </w:t>
-      </w:r>
-      <w:proofErr w:type="spellStart"/>
-      <w:r>
-        <w:t>Pipe</w:t>
-      </w:r>
-      <w:proofErr w:type="spellEnd"/>
-      <w:r>
-        <w:t>, аналогічно тому, як це можна робити з файлами</w:t>
+        <w:t>Для взаємодії з апаратною час</w:t>
+      </w:r>
+      <w:r>
+        <w:t>т</w:t>
+      </w:r>
+      <w:r>
+        <w:t>иною</w:t>
+      </w:r>
+      <w:r>
+        <w:t xml:space="preserve"> системи необхідно спеціальне програмне забезпечення — драйвер. Який візьме на себе функції передачі сигналів керування та отримання результатів вимірювань.</w:t>
+      </w:r>
+    </w:p>
+    <w:p>
+      <w:pPr>
+        <w:pStyle w:val="a4"/>
+      </w:pPr>
+      <w:r>
+        <w:t>З огляду не те, що операційна система Windows є найбільш популярною серед користувачів персональних комп’ютерів, а написання програм драйверів потребує взаємодії з операційною системою на низькому рівні інші операційні системи, для керування приладом, не розглядались. А отже для розробки драйвера керування приладом доречно використати середовище від того ж виробника що і операційна система — Microsoft Visual Studio.</w:t>
+      </w:r>
+    </w:p>
+    <w:p>
+      <w:pPr>
+        <w:pStyle w:val="a4"/>
+      </w:pPr>
+      <w:r>
+        <w:t xml:space="preserve">Для забезпечення принципу модульності драйвер приладу буде реалізований у вигляді окремої бібліотеки, яку можна буде підключити до програми для виводу тривимірної графіки, написаної на мові більш високого рівня. Таким чином </w:t>
+      </w:r>
+      <w:r>
+        <w:t>драйвер та апаратна частина стануть лише джерелом даних для системи відображення. А саму систему відображення можна використовувати окремо, для виводу збережених раніше даних.</w:t>
+      </w:r>
+    </w:p>
+    <w:p>
+      <w:pPr>
+        <w:pStyle w:val="a4"/>
+      </w:pPr>
+      <w:r>
+        <w:t>Принцип модульності зобов’язує</w:t>
+      </w:r>
+      <w:r>
+        <w:t xml:space="preserve"> організ</w:t>
+      </w:r>
+      <w:r>
+        <w:t>овувати</w:t>
+      </w:r>
+      <w:r>
+        <w:t xml:space="preserve"> програми як сукупн</w:t>
+      </w:r>
+      <w:r>
+        <w:t>ість</w:t>
+      </w:r>
+      <w:r>
+        <w:t xml:space="preserve"> невеликих незалежних блоків, </w:t>
+      </w:r>
+      <w:r>
+        <w:t xml:space="preserve">які називаються </w:t>
+      </w:r>
+      <w:r>
+        <w:t xml:space="preserve">модулями, структура і поведінка яких підкоряються певним правилам. Використання модульного програмування дозволяє спростити тестування програми і виявлення помилок. Апаратно-залежні </w:t>
+      </w:r>
+      <w:r>
+        <w:t>частини</w:t>
+      </w:r>
+      <w:r>
+        <w:t xml:space="preserve"> можуть бути </w:t>
+      </w:r>
+      <w:r>
+        <w:t>жорстко</w:t>
+      </w:r>
+      <w:r>
+        <w:t xml:space="preserve"> відділені від інших </w:t>
+      </w:r>
+      <w:r>
+        <w:t>частин</w:t>
+      </w:r>
+      <w:r>
+        <w:t>, що покращує мобільність створюваних програм.</w:t>
+      </w:r>
+    </w:p>
+    <w:p>
+      <w:pPr>
+        <w:pStyle w:val="a4"/>
+      </w:pPr>
+      <w:r>
+        <w:t xml:space="preserve">Модуль </w:t>
+      </w:r>
+      <w:r>
+        <w:t>—</w:t>
+      </w:r>
+      <w:r>
+        <w:t xml:space="preserve"> функціонально закінчений фрагмент програми. У багатьох мовах (але далеко не обов'язково) оформляється у вигляді окремого файлу з вихідним кодом або пойменованої безперервної її частини. Деякі мови передбачають об'єднання модулів в пакети</w:t>
       </w:r>
       <w:r>
         <w:rPr>
           <w:color w:val="FF0000"/>
         </w:rPr>
-        <w:t>.[</w:t>
+        <w:t>.</w:t>
+      </w:r>
+      <w:r>
+        <w:rPr>
+          <w:color w:val="FF0000"/>
+        </w:rPr>
+        <w:t>[</w:t>
       </w:r>
       <w:r>
         <w:rPr>
@@ -326,67 +121,335 @@
         <w:rPr>
           <w:color w:val="FF0000"/>
         </w:rPr>
-        <w:t xml:space="preserve"> 1]</w:t>
-      </w:r>
-    </w:p>
-    <w:p>
-      <w:pPr>
-        <w:pStyle w:val="a4"/>
-      </w:pPr>
-      <w:r>
-        <w:t xml:space="preserve">В класі </w:t>
-      </w:r>
-      <w:proofErr w:type="spellStart"/>
-      <w:r>
-        <w:t>USBDevice</w:t>
-      </w:r>
-      <w:proofErr w:type="spellEnd"/>
-      <w:r>
-        <w:t xml:space="preserve"> є ще один метод призначений для передачі даних — </w:t>
-      </w:r>
-      <w:proofErr w:type="spellStart"/>
-      <w:r>
-        <w:t>SendRequest</w:t>
-      </w:r>
-      <w:proofErr w:type="spellEnd"/>
-      <w:r>
-        <w:t xml:space="preserve">. На відміну від попереднього він сам відкриває та закриває сесії. Цей метод отримує параметром вказівник на об’єкт класу </w:t>
-      </w:r>
-      <w:proofErr w:type="spellStart"/>
-      <w:r>
-        <w:t>RequestToDevice</w:t>
-      </w:r>
-      <w:proofErr w:type="spellEnd"/>
-      <w:r>
-        <w:t xml:space="preserve"> або похідного від нього.</w:t>
-      </w:r>
-    </w:p>
-    <w:p>
-      <w:pPr>
-        <w:pStyle w:val="a4"/>
-      </w:pPr>
-      <w:r>
-        <w:t xml:space="preserve">Клас </w:t>
-      </w:r>
-      <w:proofErr w:type="spellStart"/>
-      <w:r>
-        <w:t>RequestToDevice</w:t>
-      </w:r>
-      <w:proofErr w:type="spellEnd"/>
-      <w:r>
-        <w:t xml:space="preserve"> є об’єктним представленням запиту. Він є абстрактним та розроблений для спрощення рутинних операцій, таких як створення та видалення буфера, слідкування кількістю даних у буферах та убезпеченням від переповнення. Похідні класи можуть реалізовувати більш </w:t>
+        <w:t xml:space="preserve"> </w:t>
+      </w:r>
+      <w:r>
+        <w:rPr>
+          <w:color w:val="FF0000"/>
+          <w:lang w:val="en-US"/>
+        </w:rPr>
+        <w:t>Module</w:t>
+      </w:r>
+      <w:r>
+        <w:rPr>
+          <w:color w:val="FF0000"/>
+        </w:rPr>
+        <w:t xml:space="preserve">] </w:t>
+      </w:r>
+    </w:p>
+    <w:p>
+      <w:pPr>
+        <w:pStyle w:val="a4"/>
+      </w:pPr>
+      <w:r>
+        <w:t>Створення бібліотеки динамічного зв’язування (</w:t>
+      </w:r>
+      <w:r>
+        <w:rPr>
+          <w:lang w:val="en-US"/>
+        </w:rPr>
+        <w:t>D</w:t>
+      </w:r>
+      <w:r>
+        <w:t xml:space="preserve">ynamic </w:t>
+      </w:r>
+      <w:r>
+        <w:rPr>
+          <w:lang w:val="en-US"/>
+        </w:rPr>
+        <w:t>L</w:t>
+      </w:r>
+      <w:r>
+        <w:t xml:space="preserve">ink </w:t>
+      </w:r>
+      <w:r>
+        <w:rPr>
+          <w:lang w:val="en-US"/>
+        </w:rPr>
+        <w:t>L</w:t>
+      </w:r>
+      <w:r>
+        <w:t xml:space="preserve">ibrary, </w:t>
+      </w:r>
+      <w:r>
+        <w:rPr>
+          <w:lang w:val="en-US"/>
+        </w:rPr>
+        <w:t>DLL</w:t>
+      </w:r>
+      <w:r>
+        <w:t>) необхідно виконати деякі дії.</w:t>
+      </w:r>
+    </w:p>
+    <w:p>
+      <w:pPr>
+        <w:pStyle w:val="a4"/>
+      </w:pPr>
+      <w:r>
+        <w:t xml:space="preserve">В середовищі Microsoft Visual Studio необхідно створити новий проект типу Win32. У вікні створення проекту вибрати «Пустий проект». Після </w:t>
       </w:r>
       <w:r>
         <w:lastRenderedPageBreak/>
-        <w:t xml:space="preserve">складну логіку для наповнення буфера даними для відправки та обробки прийнятої відповіді. Таким чином реалізовано логічне розділення обов’язків при якому кожен клас похідний від </w:t>
-      </w:r>
-      <w:proofErr w:type="spellStart"/>
-      <w:r>
-        <w:t>RequestToDevice</w:t>
-      </w:r>
-      <w:proofErr w:type="spellEnd"/>
-      <w:r>
-        <w:t xml:space="preserve"> є конкретною дією, що може бути виконана пристроєм.</w:t>
+        <w:t>компіляції буде отримано DLL, бібліотеку імпорту (.lib) та бібліотеку експорту (.exp).</w:t>
+      </w:r>
+    </w:p>
+    <w:p>
+      <w:pPr>
+        <w:pStyle w:val="a4"/>
+      </w:pPr>
+      <w:r>
+        <w:t>Перш за все необхідно створити заготовочний файл з сигнатурами методів, який може бути використаний при підключенні DLL з бібліотекою імпорту.</w:t>
+      </w:r>
+      <w:r>
+        <w:t xml:space="preserve"> В цьому файлі повинні бути описані усі сигнатури функцій, що мають бути викликані зовнішніми програмами. </w:t>
+      </w:r>
+    </w:p>
+    <w:p>
+      <w:pPr>
+        <w:pStyle w:val="a4"/>
+      </w:pPr>
+      <w:r>
+        <w:t>В</w:t>
+      </w:r>
+      <w:r>
+        <w:t>сі ці функції мають бути помічені спеціальними ключовими словами. Наприклад, якщо функцію з сигнатурою «</w:t>
+      </w:r>
+      <w:r>
+        <w:rPr>
+          <w:i/>
+        </w:rPr>
+        <w:t>void Start();</w:t>
+      </w:r>
+      <w:r>
+        <w:t>» необхідно викликати з іншої програми</w:t>
+      </w:r>
+      <w:r>
+        <w:t xml:space="preserve"> то записати так</w:t>
+      </w:r>
+      <w:r>
+        <w:t xml:space="preserve"> «</w:t>
+      </w:r>
+      <w:r>
+        <w:rPr>
+          <w:i/>
+        </w:rPr>
+        <w:t>extern "C" __declspec(dllexport) void Start();</w:t>
+      </w:r>
+      <w:r>
+        <w:t>»</w:t>
+      </w:r>
+      <w:r>
+        <w:t>.</w:t>
+      </w:r>
+      <w:r>
+        <w:t xml:space="preserve"> Так само необхідно записати функцію і в фалі з реалізаціє.</w:t>
+      </w:r>
+    </w:p>
+    <w:p>
+      <w:pPr>
+        <w:pStyle w:val="a4"/>
+      </w:pPr>
+      <w:r>
+        <w:t xml:space="preserve">Перший варіант </w:t>
+      </w:r>
+      <w:r>
+        <w:t>використовувати DLL разом з бібліотекою імпорту (.lib), яка виходить при компіляції</w:t>
+      </w:r>
+      <w:r>
+        <w:t xml:space="preserve"> проекту бібліотеки</w:t>
+      </w:r>
+      <w:r>
+        <w:t>. Цей метод дуже простий, так як в такому випадку потрібно просто включити заголовки бібліотеки та саму бібліотеку в проект</w:t>
+      </w:r>
+      <w:r>
+        <w:t xml:space="preserve"> та просто викликати необхідні функції.</w:t>
+      </w:r>
+    </w:p>
+    <w:p>
+      <w:pPr>
+        <w:pStyle w:val="a4"/>
+      </w:pPr>
+      <w:r>
+        <w:t>Ц</w:t>
+      </w:r>
+      <w:r>
+        <w:t xml:space="preserve">е буде чудово працювати, якщо </w:t>
+      </w:r>
+      <w:r>
+        <w:t xml:space="preserve">є заголовки і бібліотека імпорту знаходиться в каталозі, прописаному в бібліотечних шляхах. Перед запуском програми, </w:t>
+      </w:r>
+      <w:r>
+        <w:t>потрібно перекона</w:t>
+      </w:r>
+      <w:r>
+        <w:t>т</w:t>
+      </w:r>
+      <w:r>
+        <w:t>ись</w:t>
+      </w:r>
+      <w:r>
+        <w:t xml:space="preserve">, що DLL знаходиться в каталозі, прописаному в системній змінній PATH або в тому ж каталозі, що і виконуваний файл, інакше отримаєте повідомлення про помилку. Однак якщо </w:t>
+      </w:r>
+      <w:r>
+        <w:t>декілька</w:t>
+      </w:r>
+      <w:r>
+        <w:t xml:space="preserve"> програм використовують цю DLL, потрібна всього одна її копія, що лежить, наприклад, в каталозі Windows\System.</w:t>
+      </w:r>
+    </w:p>
+    <w:p>
+      <w:pPr>
+        <w:pStyle w:val="a4"/>
+      </w:pPr>
+      <w:r>
+        <w:t xml:space="preserve">Другий варіант — </w:t>
+      </w:r>
+      <w:r>
+        <w:t xml:space="preserve">завантажити DLL "на льоту". Це потрібно в разі, якщо </w:t>
+      </w:r>
+      <w:r>
+        <w:t xml:space="preserve">DLL </w:t>
+      </w:r>
+      <w:r>
+        <w:t xml:space="preserve">створено сторонніми розробниками </w:t>
+      </w:r>
+      <w:r>
+        <w:t>і немає заголовк</w:t>
+      </w:r>
+      <w:r>
+        <w:t>ів</w:t>
+      </w:r>
+      <w:r>
+        <w:t xml:space="preserve"> і бібліотеки імпорту.</w:t>
+      </w:r>
+    </w:p>
+    <w:p>
+      <w:pPr>
+        <w:pStyle w:val="a4"/>
+      </w:pPr>
+    </w:p>
+    <w:p>
+      <w:pPr>
+        <w:pStyle w:val="a4"/>
+      </w:pPr>
+      <w:r>
+        <w:t>Бібліотека що поставляется мікрочіпом</w:t>
+      </w:r>
+    </w:p>
+    <w:p>
+      <w:pPr>
+        <w:pStyle w:val="a4"/>
+      </w:pPr>
+      <w:r>
+        <w:t>ООП це добре</w:t>
+      </w:r>
+    </w:p>
+    <w:p>
+      <w:pPr>
+        <w:pStyle w:val="a4"/>
+      </w:pPr>
+    </w:p>
+    <w:p>
+      <w:pPr>
+        <w:pStyle w:val="a4"/>
+      </w:pPr>
+      <w:bookmarkStart w:id="0" w:name="_GoBack"/>
+      <w:bookmarkEnd w:id="0"/>
+    </w:p>
+    <w:p>
+      <w:pPr>
+        <w:pStyle w:val="a4"/>
+      </w:pPr>
+      <w:r>
+        <w:lastRenderedPageBreak/>
+        <w:t>USBDevice основний клас бібліотеки драйвера. Він є об’єктним відображенням підключеного пристрою з яким можна обмінюватись інформацією, тобто до якого можна підключитись, послати запит та отримати відповідь. Всі інші реалізують більш конкретний функціонал драйвера. Цей клас є найбільш низькорівненвим, він безпосередньо взаємодіє з універсальним драйвером, що розроблений фірмою Microchip, за допомогою засобів, що надає операційна система Windows.</w:t>
+      </w:r>
+    </w:p>
+    <w:p>
+      <w:pPr>
+        <w:pStyle w:val="a4"/>
+      </w:pPr>
+      <w:r>
+        <w:t>Слід зауважити, що даний клас є абстрактним тобто не представляє конкретного пристрою і має лише функціонал доступний для будь-якого USB пристрою, що може бути розроблений за подібною схемою. Додавати реалізацію функціоналу для конкретного пристрою можна за допомогою механізму наслідування. Додавати реалізацію функціоналу означає додати можливість відправляти конкретні повідомлення, що можуть бути оброблені на стороні мікроконтролера.</w:t>
+      </w:r>
+    </w:p>
+    <w:p>
+      <w:pPr>
+        <w:pStyle w:val="a4"/>
+      </w:pPr>
+      <w:r>
+        <w:t>Ініціалізація пристрою проходить в два етапи. На першому завантажується бібліотека з універсальним драйвером та проводиться пошук в ній необхідних для роботи функцій. На другому проводиться пошук підключених до USB-порту пристроїв. В разі якщо файл бібліотеки, одну або більше функцій з неї не знайдено або немає підключених пристроїв буде отримано повідомлення про помилку та викликане аварійне завершення роботи, а всі спроби послати повідомлення будуть завершуватись з помилкою. Для спрощення обидві ці дії об’єднані в одному методі Connect, однак для більшої гнучкості кожну с цих дій можна викликати окремо.</w:t>
+      </w:r>
+    </w:p>
+    <w:p>
+      <w:pPr>
+        <w:pStyle w:val="a4"/>
+      </w:pPr>
+      <w:r>
+        <w:t>Всі помилки, що можуть повернути виклики методів USBDevice мають унікальний код, а отже однозначно вказують на причину виникнення помилки.</w:t>
+      </w:r>
+    </w:p>
+    <w:p>
+      <w:pPr>
+        <w:pStyle w:val="a4"/>
+      </w:pPr>
+      <w:r>
+        <w:t>Для передачі даних використовується метод SendReceive, який посилає дані вказаної довжини та приймає дані у відповідь. Якщо дані не були відправлені або прийняті за час, що вказується при виклику, то метод завершиться з помилкою.</w:t>
+      </w:r>
+    </w:p>
+    <w:p>
+      <w:pPr>
+        <w:pStyle w:val="a4"/>
+      </w:pPr>
+      <w:r>
+        <w:lastRenderedPageBreak/>
+        <w:t>Передача даних реалізована у вигляді, так званих, сесій. Тобто фактичне з’єднання з пристроєм відкривається безпосередньо перед відправленням даних (за допомогою виклику методу SendReceive) та закривається одразу після отримання відповіді, або в разі збою при передачі. Це дозоляє зменшити затрати ресурсів.</w:t>
+      </w:r>
+    </w:p>
+    <w:p>
+      <w:pPr>
+        <w:pStyle w:val="a4"/>
+      </w:pPr>
+      <w:r>
+        <w:t>Власне передача даних відбувається за допомогою іменованих каналів Windows (Named Pipes). Це засіб дозволяє організувати передачу даних між локальними процесами, а також між процесами, запущеними на різних робочих станціях в мережі.</w:t>
+      </w:r>
+    </w:p>
+    <w:p>
+      <w:pPr>
+        <w:pStyle w:val="a4"/>
+      </w:pPr>
+      <w:r>
+        <w:t>Канали типу Pipe найбільше схожі на файли, тому вони досить прості у використанні.</w:t>
+      </w:r>
+    </w:p>
+    <w:p>
+      <w:pPr>
+        <w:pStyle w:val="a4"/>
+      </w:pPr>
+      <w:r>
+        <w:t>Через канал можна передавати дані тільки між двома процесами. Один з процесів створює канал, інший відкриває його. Після цього обидва процеси можуть передавати дані через канал в одно або двосторонньому режимі, використовуючи для цього добре знайомі функції, призначені для роботи з файлами, такі як ReadFile і WriteFile. Слід зауважити, що додатки можуть виконувати синхронні або асинхронні операції з каналами Pipe, аналогічно тому, як це можна робити з файлами</w:t>
+      </w:r>
+      <w:r>
+        <w:rPr>
+          <w:color w:val="FF0000"/>
+        </w:rPr>
+        <w:t>.[XXXXXX 1]</w:t>
+      </w:r>
+    </w:p>
+    <w:p>
+      <w:pPr>
+        <w:pStyle w:val="a4"/>
+      </w:pPr>
+      <w:r>
+        <w:t>В класі USBDevice є ще один метод призначений для передачі даних — SendRequest. На відміну від попереднього він сам відкриває та закриває сесії. Цей метод отримує параметром вказівник на об’єкт класу RequestToDevice або похідного від нього.</w:t>
+      </w:r>
+    </w:p>
+    <w:p>
+      <w:pPr>
+        <w:pStyle w:val="a4"/>
+      </w:pPr>
+      <w:r>
+        <w:t>Клас RequestToDevice є об’єктним представленням запиту. Він є абстрактним та розроблений для спрощення рутинних операцій, таких як створення та видалення буфера, слідкування кількістю даних у буферах та убезпеченням від переповнення. Похідні класи можуть реалізовувати більш складну логіку для наповнення буфера даними для відправки та обробки прийнятої відповіді. Таким чином реалізовано логічне розділення обов’язків при якому кожен клас похідний від RequestToDevice є конкретною дією, що може бути виконана пристроєм.</w:t>
       </w:r>
     </w:p>
     <w:p>
@@ -431,7 +494,693 @@
         <w:pStyle w:val="a4"/>
       </w:pPr>
       <w:r>
+        <w:rPr>
+          <w:lang w:val="en-US"/>
+        </w:rPr>
         <w:lastRenderedPageBreak/>
+        <w:t>Module</w:t>
+      </w:r>
+    </w:p>
+    <w:p>
+      <w:pPr>
+        <w:pStyle w:val="a4"/>
+      </w:pPr>
+      <w:hyperlink r:id="rId5" w:history="1">
+        <w:r>
+          <w:rPr>
+            <w:rStyle w:val="a3"/>
+            <w:lang w:val="en-US"/>
+          </w:rPr>
+          <w:t>https</w:t>
+        </w:r>
+        <w:r>
+          <w:rPr>
+            <w:rStyle w:val="a3"/>
+          </w:rPr>
+          <w:t>://</w:t>
+        </w:r>
+        <w:r>
+          <w:rPr>
+            <w:rStyle w:val="a3"/>
+            <w:lang w:val="en-US"/>
+          </w:rPr>
+          <w:t>ru</w:t>
+        </w:r>
+        <w:r>
+          <w:rPr>
+            <w:rStyle w:val="a3"/>
+          </w:rPr>
+          <w:t>.</w:t>
+        </w:r>
+        <w:r>
+          <w:rPr>
+            <w:rStyle w:val="a3"/>
+            <w:lang w:val="en-US"/>
+          </w:rPr>
+          <w:t>wikipedia</w:t>
+        </w:r>
+        <w:r>
+          <w:rPr>
+            <w:rStyle w:val="a3"/>
+          </w:rPr>
+          <w:t>.</w:t>
+        </w:r>
+        <w:r>
+          <w:rPr>
+            <w:rStyle w:val="a3"/>
+            <w:lang w:val="en-US"/>
+          </w:rPr>
+          <w:t>org</w:t>
+        </w:r>
+        <w:r>
+          <w:rPr>
+            <w:rStyle w:val="a3"/>
+          </w:rPr>
+          <w:t>/</w:t>
+        </w:r>
+        <w:r>
+          <w:rPr>
+            <w:rStyle w:val="a3"/>
+            <w:lang w:val="en-US"/>
+          </w:rPr>
+          <w:t>wiki</w:t>
+        </w:r>
+        <w:r>
+          <w:rPr>
+            <w:rStyle w:val="a3"/>
+          </w:rPr>
+          <w:t>/%</w:t>
+        </w:r>
+        <w:r>
+          <w:rPr>
+            <w:rStyle w:val="a3"/>
+            <w:lang w:val="en-US"/>
+          </w:rPr>
+          <w:t>D</w:t>
+        </w:r>
+        <w:r>
+          <w:rPr>
+            <w:rStyle w:val="a3"/>
+          </w:rPr>
+          <w:t>0%9</w:t>
+        </w:r>
+        <w:r>
+          <w:rPr>
+            <w:rStyle w:val="a3"/>
+            <w:lang w:val="en-US"/>
+          </w:rPr>
+          <w:t>C</w:t>
+        </w:r>
+        <w:r>
+          <w:rPr>
+            <w:rStyle w:val="a3"/>
+          </w:rPr>
+          <w:t>%</w:t>
+        </w:r>
+        <w:r>
+          <w:rPr>
+            <w:rStyle w:val="a3"/>
+            <w:lang w:val="en-US"/>
+          </w:rPr>
+          <w:t>D</w:t>
+        </w:r>
+        <w:r>
+          <w:rPr>
+            <w:rStyle w:val="a3"/>
+          </w:rPr>
+          <w:t>0%</w:t>
+        </w:r>
+        <w:r>
+          <w:rPr>
+            <w:rStyle w:val="a3"/>
+            <w:lang w:val="en-US"/>
+          </w:rPr>
+          <w:t>BE</w:t>
+        </w:r>
+        <w:r>
+          <w:rPr>
+            <w:rStyle w:val="a3"/>
+          </w:rPr>
+          <w:t>%</w:t>
+        </w:r>
+        <w:r>
+          <w:rPr>
+            <w:rStyle w:val="a3"/>
+            <w:lang w:val="en-US"/>
+          </w:rPr>
+          <w:t>D</w:t>
+        </w:r>
+        <w:r>
+          <w:rPr>
+            <w:rStyle w:val="a3"/>
+          </w:rPr>
+          <w:t>0%</w:t>
+        </w:r>
+        <w:r>
+          <w:rPr>
+            <w:rStyle w:val="a3"/>
+            <w:lang w:val="en-US"/>
+          </w:rPr>
+          <w:t>B</w:t>
+        </w:r>
+        <w:r>
+          <w:rPr>
+            <w:rStyle w:val="a3"/>
+          </w:rPr>
+          <w:t>4%</w:t>
+        </w:r>
+        <w:r>
+          <w:rPr>
+            <w:rStyle w:val="a3"/>
+            <w:lang w:val="en-US"/>
+          </w:rPr>
+          <w:t>D</w:t>
+        </w:r>
+        <w:r>
+          <w:rPr>
+            <w:rStyle w:val="a3"/>
+          </w:rPr>
+          <w:t>1%83%</w:t>
+        </w:r>
+        <w:r>
+          <w:rPr>
+            <w:rStyle w:val="a3"/>
+            <w:lang w:val="en-US"/>
+          </w:rPr>
+          <w:t>D</w:t>
+        </w:r>
+        <w:r>
+          <w:rPr>
+            <w:rStyle w:val="a3"/>
+          </w:rPr>
+          <w:t>0%</w:t>
+        </w:r>
+        <w:r>
+          <w:rPr>
+            <w:rStyle w:val="a3"/>
+            <w:lang w:val="en-US"/>
+          </w:rPr>
+          <w:t>BB</w:t>
+        </w:r>
+        <w:r>
+          <w:rPr>
+            <w:rStyle w:val="a3"/>
+          </w:rPr>
+          <w:t>%</w:t>
+        </w:r>
+        <w:r>
+          <w:rPr>
+            <w:rStyle w:val="a3"/>
+            <w:lang w:val="en-US"/>
+          </w:rPr>
+          <w:t>D</w:t>
+        </w:r>
+        <w:r>
+          <w:rPr>
+            <w:rStyle w:val="a3"/>
+          </w:rPr>
+          <w:t>1%8</w:t>
+        </w:r>
+        <w:r>
+          <w:rPr>
+            <w:rStyle w:val="a3"/>
+            <w:lang w:val="en-US"/>
+          </w:rPr>
+          <w:t>C</w:t>
+        </w:r>
+        <w:r>
+          <w:rPr>
+            <w:rStyle w:val="a3"/>
+          </w:rPr>
+          <w:t>%</w:t>
+        </w:r>
+        <w:r>
+          <w:rPr>
+            <w:rStyle w:val="a3"/>
+            <w:lang w:val="en-US"/>
+          </w:rPr>
+          <w:t>D</w:t>
+        </w:r>
+        <w:r>
+          <w:rPr>
+            <w:rStyle w:val="a3"/>
+          </w:rPr>
+          <w:t>0%</w:t>
+        </w:r>
+        <w:r>
+          <w:rPr>
+            <w:rStyle w:val="a3"/>
+            <w:lang w:val="en-US"/>
+          </w:rPr>
+          <w:t>BD</w:t>
+        </w:r>
+        <w:r>
+          <w:rPr>
+            <w:rStyle w:val="a3"/>
+          </w:rPr>
+          <w:t>%</w:t>
+        </w:r>
+        <w:r>
+          <w:rPr>
+            <w:rStyle w:val="a3"/>
+            <w:lang w:val="en-US"/>
+          </w:rPr>
+          <w:t>D</w:t>
+        </w:r>
+        <w:r>
+          <w:rPr>
+            <w:rStyle w:val="a3"/>
+          </w:rPr>
+          <w:t>0%</w:t>
+        </w:r>
+        <w:r>
+          <w:rPr>
+            <w:rStyle w:val="a3"/>
+            <w:lang w:val="en-US"/>
+          </w:rPr>
+          <w:t>BE</w:t>
+        </w:r>
+        <w:r>
+          <w:rPr>
+            <w:rStyle w:val="a3"/>
+          </w:rPr>
+          <w:t>%</w:t>
+        </w:r>
+        <w:r>
+          <w:rPr>
+            <w:rStyle w:val="a3"/>
+            <w:lang w:val="en-US"/>
+          </w:rPr>
+          <w:t>D</w:t>
+        </w:r>
+        <w:r>
+          <w:rPr>
+            <w:rStyle w:val="a3"/>
+          </w:rPr>
+          <w:t>0%</w:t>
+        </w:r>
+        <w:r>
+          <w:rPr>
+            <w:rStyle w:val="a3"/>
+            <w:lang w:val="en-US"/>
+          </w:rPr>
+          <w:t>B</w:t>
+        </w:r>
+        <w:r>
+          <w:rPr>
+            <w:rStyle w:val="a3"/>
+          </w:rPr>
+          <w:t>5_%</w:t>
+        </w:r>
+        <w:r>
+          <w:rPr>
+            <w:rStyle w:val="a3"/>
+            <w:lang w:val="en-US"/>
+          </w:rPr>
+          <w:t>D</w:t>
+        </w:r>
+        <w:r>
+          <w:rPr>
+            <w:rStyle w:val="a3"/>
+          </w:rPr>
+          <w:t>0%</w:t>
+        </w:r>
+        <w:r>
+          <w:rPr>
+            <w:rStyle w:val="a3"/>
+            <w:lang w:val="en-US"/>
+          </w:rPr>
+          <w:t>BF</w:t>
+        </w:r>
+        <w:r>
+          <w:rPr>
+            <w:rStyle w:val="a3"/>
+          </w:rPr>
+          <w:t>%</w:t>
+        </w:r>
+        <w:r>
+          <w:rPr>
+            <w:rStyle w:val="a3"/>
+            <w:lang w:val="en-US"/>
+          </w:rPr>
+          <w:t>D</w:t>
+        </w:r>
+        <w:r>
+          <w:rPr>
+            <w:rStyle w:val="a3"/>
+          </w:rPr>
+          <w:t>1%80%</w:t>
+        </w:r>
+        <w:r>
+          <w:rPr>
+            <w:rStyle w:val="a3"/>
+            <w:lang w:val="en-US"/>
+          </w:rPr>
+          <w:t>D</w:t>
+        </w:r>
+        <w:r>
+          <w:rPr>
+            <w:rStyle w:val="a3"/>
+          </w:rPr>
+          <w:t>0%</w:t>
+        </w:r>
+        <w:r>
+          <w:rPr>
+            <w:rStyle w:val="a3"/>
+            <w:lang w:val="en-US"/>
+          </w:rPr>
+          <w:t>BE</w:t>
+        </w:r>
+        <w:r>
+          <w:rPr>
+            <w:rStyle w:val="a3"/>
+          </w:rPr>
+          <w:t>%</w:t>
+        </w:r>
+        <w:r>
+          <w:rPr>
+            <w:rStyle w:val="a3"/>
+            <w:lang w:val="en-US"/>
+          </w:rPr>
+          <w:t>D</w:t>
+        </w:r>
+        <w:r>
+          <w:rPr>
+            <w:rStyle w:val="a3"/>
+          </w:rPr>
+          <w:t>0%</w:t>
+        </w:r>
+        <w:r>
+          <w:rPr>
+            <w:rStyle w:val="a3"/>
+            <w:lang w:val="en-US"/>
+          </w:rPr>
+          <w:t>B</w:t>
+        </w:r>
+        <w:r>
+          <w:rPr>
+            <w:rStyle w:val="a3"/>
+          </w:rPr>
+          <w:t>3%</w:t>
+        </w:r>
+        <w:r>
+          <w:rPr>
+            <w:rStyle w:val="a3"/>
+            <w:lang w:val="en-US"/>
+          </w:rPr>
+          <w:t>D</w:t>
+        </w:r>
+        <w:r>
+          <w:rPr>
+            <w:rStyle w:val="a3"/>
+          </w:rPr>
+          <w:t>1%80%</w:t>
+        </w:r>
+        <w:r>
+          <w:rPr>
+            <w:rStyle w:val="a3"/>
+            <w:lang w:val="en-US"/>
+          </w:rPr>
+          <w:t>D</w:t>
+        </w:r>
+        <w:r>
+          <w:rPr>
+            <w:rStyle w:val="a3"/>
+          </w:rPr>
+          <w:t>0%</w:t>
+        </w:r>
+        <w:r>
+          <w:rPr>
+            <w:rStyle w:val="a3"/>
+            <w:lang w:val="en-US"/>
+          </w:rPr>
+          <w:t>B</w:t>
+        </w:r>
+        <w:r>
+          <w:rPr>
+            <w:rStyle w:val="a3"/>
+          </w:rPr>
+          <w:t>0%</w:t>
+        </w:r>
+        <w:r>
+          <w:rPr>
+            <w:rStyle w:val="a3"/>
+            <w:lang w:val="en-US"/>
+          </w:rPr>
+          <w:t>D</w:t>
+        </w:r>
+        <w:r>
+          <w:rPr>
+            <w:rStyle w:val="a3"/>
+          </w:rPr>
+          <w:t>0%</w:t>
+        </w:r>
+        <w:r>
+          <w:rPr>
+            <w:rStyle w:val="a3"/>
+            <w:lang w:val="en-US"/>
+          </w:rPr>
+          <w:t>BC</w:t>
+        </w:r>
+        <w:r>
+          <w:rPr>
+            <w:rStyle w:val="a3"/>
+          </w:rPr>
+          <w:t>%</w:t>
+        </w:r>
+        <w:r>
+          <w:rPr>
+            <w:rStyle w:val="a3"/>
+            <w:lang w:val="en-US"/>
+          </w:rPr>
+          <w:t>D</w:t>
+        </w:r>
+        <w:r>
+          <w:rPr>
+            <w:rStyle w:val="a3"/>
+          </w:rPr>
+          <w:t>0%</w:t>
+        </w:r>
+        <w:r>
+          <w:rPr>
+            <w:rStyle w:val="a3"/>
+            <w:lang w:val="en-US"/>
+          </w:rPr>
+          <w:t>BC</w:t>
+        </w:r>
+        <w:r>
+          <w:rPr>
+            <w:rStyle w:val="a3"/>
+          </w:rPr>
+          <w:t>%</w:t>
+        </w:r>
+        <w:r>
+          <w:rPr>
+            <w:rStyle w:val="a3"/>
+            <w:lang w:val="en-US"/>
+          </w:rPr>
+          <w:t>D</w:t>
+        </w:r>
+        <w:r>
+          <w:rPr>
+            <w:rStyle w:val="a3"/>
+          </w:rPr>
+          <w:t>0%</w:t>
+        </w:r>
+        <w:r>
+          <w:rPr>
+            <w:rStyle w:val="a3"/>
+            <w:lang w:val="en-US"/>
+          </w:rPr>
+          <w:t>B</w:t>
+        </w:r>
+        <w:r>
+          <w:rPr>
+            <w:rStyle w:val="a3"/>
+          </w:rPr>
+          <w:t>8%</w:t>
+        </w:r>
+        <w:r>
+          <w:rPr>
+            <w:rStyle w:val="a3"/>
+            <w:lang w:val="en-US"/>
+          </w:rPr>
+          <w:t>D</w:t>
+        </w:r>
+        <w:r>
+          <w:rPr>
+            <w:rStyle w:val="a3"/>
+          </w:rPr>
+          <w:t>1%80%</w:t>
+        </w:r>
+        <w:r>
+          <w:rPr>
+            <w:rStyle w:val="a3"/>
+            <w:lang w:val="en-US"/>
+          </w:rPr>
+          <w:t>D</w:t>
+        </w:r>
+        <w:r>
+          <w:rPr>
+            <w:rStyle w:val="a3"/>
+          </w:rPr>
+          <w:t>0%</w:t>
+        </w:r>
+        <w:r>
+          <w:rPr>
+            <w:rStyle w:val="a3"/>
+            <w:lang w:val="en-US"/>
+          </w:rPr>
+          <w:t>BE</w:t>
+        </w:r>
+        <w:r>
+          <w:rPr>
+            <w:rStyle w:val="a3"/>
+          </w:rPr>
+          <w:t>%</w:t>
+        </w:r>
+        <w:r>
+          <w:rPr>
+            <w:rStyle w:val="a3"/>
+            <w:lang w:val="en-US"/>
+          </w:rPr>
+          <w:t>D</w:t>
+        </w:r>
+        <w:r>
+          <w:rPr>
+            <w:rStyle w:val="a3"/>
+          </w:rPr>
+          <w:t>0%</w:t>
+        </w:r>
+        <w:r>
+          <w:rPr>
+            <w:rStyle w:val="a3"/>
+            <w:lang w:val="en-US"/>
+          </w:rPr>
+          <w:t>B</w:t>
+        </w:r>
+        <w:r>
+          <w:rPr>
+            <w:rStyle w:val="a3"/>
+          </w:rPr>
+          <w:t>2%</w:t>
+        </w:r>
+        <w:r>
+          <w:rPr>
+            <w:rStyle w:val="a3"/>
+            <w:lang w:val="en-US"/>
+          </w:rPr>
+          <w:t>D</w:t>
+        </w:r>
+        <w:r>
+          <w:rPr>
+            <w:rStyle w:val="a3"/>
+          </w:rPr>
+          <w:t>0%</w:t>
+        </w:r>
+        <w:r>
+          <w:rPr>
+            <w:rStyle w:val="a3"/>
+            <w:lang w:val="en-US"/>
+          </w:rPr>
+          <w:t>B</w:t>
+        </w:r>
+        <w:r>
+          <w:rPr>
+            <w:rStyle w:val="a3"/>
+          </w:rPr>
+          <w:t>0%</w:t>
+        </w:r>
+        <w:r>
+          <w:rPr>
+            <w:rStyle w:val="a3"/>
+            <w:lang w:val="en-US"/>
+          </w:rPr>
+          <w:t>D</w:t>
+        </w:r>
+        <w:r>
+          <w:rPr>
+            <w:rStyle w:val="a3"/>
+          </w:rPr>
+          <w:t>0%</w:t>
+        </w:r>
+        <w:r>
+          <w:rPr>
+            <w:rStyle w:val="a3"/>
+            <w:lang w:val="en-US"/>
+          </w:rPr>
+          <w:t>BD</w:t>
+        </w:r>
+        <w:r>
+          <w:rPr>
+            <w:rStyle w:val="a3"/>
+          </w:rPr>
+          <w:t>%</w:t>
+        </w:r>
+        <w:r>
+          <w:rPr>
+            <w:rStyle w:val="a3"/>
+            <w:lang w:val="en-US"/>
+          </w:rPr>
+          <w:t>D</w:t>
+        </w:r>
+        <w:r>
+          <w:rPr>
+            <w:rStyle w:val="a3"/>
+          </w:rPr>
+          <w:t>0%</w:t>
+        </w:r>
+        <w:r>
+          <w:rPr>
+            <w:rStyle w:val="a3"/>
+            <w:lang w:val="en-US"/>
+          </w:rPr>
+          <w:t>B</w:t>
+        </w:r>
+        <w:r>
+          <w:rPr>
+            <w:rStyle w:val="a3"/>
+          </w:rPr>
+          <w:t>8%</w:t>
+        </w:r>
+        <w:r>
+          <w:rPr>
+            <w:rStyle w:val="a3"/>
+            <w:lang w:val="en-US"/>
+          </w:rPr>
+          <w:t>D</w:t>
+        </w:r>
+        <w:r>
+          <w:rPr>
+            <w:rStyle w:val="a3"/>
+          </w:rPr>
+          <w:t>0%</w:t>
+        </w:r>
+        <w:r>
+          <w:rPr>
+            <w:rStyle w:val="a3"/>
+            <w:lang w:val="en-US"/>
+          </w:rPr>
+          <w:t>B</w:t>
+        </w:r>
+        <w:r>
+          <w:rPr>
+            <w:rStyle w:val="a3"/>
+          </w:rPr>
+          <w:t>5</w:t>
+        </w:r>
+      </w:hyperlink>
+    </w:p>
+    <w:p>
+      <w:pPr>
+        <w:pStyle w:val="a4"/>
+      </w:pPr>
+    </w:p>
+    <w:p>
+      <w:pPr>
+        <w:pStyle w:val="a4"/>
+      </w:pPr>
+      <w:r>
         <w:t>1</w:t>
       </w:r>
     </w:p>
@@ -439,146 +1188,29 @@
       <w:pPr>
         <w:pStyle w:val="a4"/>
       </w:pPr>
-      <w:hyperlink r:id="rId5" w:history="1">
-        <w:r>
-          <w:rPr>
-            <w:rStyle w:val="a3"/>
-            <w:lang w:val="en-US"/>
-          </w:rPr>
-          <w:t>http</w:t>
-        </w:r>
-        <w:r>
-          <w:rPr>
-            <w:rStyle w:val="a3"/>
-          </w:rPr>
-          <w:t>://</w:t>
-        </w:r>
-        <w:r>
-          <w:rPr>
-            <w:rStyle w:val="a3"/>
-            <w:lang w:val="en-US"/>
-          </w:rPr>
-          <w:t>www</w:t>
-        </w:r>
-        <w:r>
-          <w:rPr>
-            <w:rStyle w:val="a3"/>
-          </w:rPr>
-          <w:t>.</w:t>
-        </w:r>
-        <w:proofErr w:type="spellStart"/>
-        <w:r>
-          <w:rPr>
-            <w:rStyle w:val="a3"/>
-            <w:lang w:val="en-US"/>
-          </w:rPr>
-          <w:t>frolov</w:t>
-        </w:r>
-        <w:proofErr w:type="spellEnd"/>
-        <w:r>
-          <w:rPr>
-            <w:rStyle w:val="a3"/>
-          </w:rPr>
-          <w:t>-</w:t>
-        </w:r>
-        <w:r>
-          <w:rPr>
-            <w:rStyle w:val="a3"/>
-            <w:lang w:val="en-US"/>
-          </w:rPr>
-          <w:t>lib</w:t>
-        </w:r>
-        <w:r>
-          <w:rPr>
-            <w:rStyle w:val="a3"/>
-          </w:rPr>
-          <w:t>.</w:t>
-        </w:r>
-        <w:proofErr w:type="spellStart"/>
-        <w:r>
-          <w:rPr>
-            <w:rStyle w:val="a3"/>
-            <w:lang w:val="en-US"/>
-          </w:rPr>
-          <w:t>ru</w:t>
-        </w:r>
-        <w:proofErr w:type="spellEnd"/>
-        <w:r>
-          <w:rPr>
-            <w:rStyle w:val="a3"/>
-          </w:rPr>
-          <w:t>/</w:t>
-        </w:r>
-        <w:r>
-          <w:rPr>
-            <w:rStyle w:val="a3"/>
-            <w:lang w:val="en-US"/>
-          </w:rPr>
-          <w:t>books</w:t>
-        </w:r>
-        <w:r>
-          <w:rPr>
-            <w:rStyle w:val="a3"/>
-          </w:rPr>
-          <w:t>/</w:t>
-        </w:r>
-        <w:proofErr w:type="spellStart"/>
-        <w:r>
-          <w:rPr>
-            <w:rStyle w:val="a3"/>
-            <w:lang w:val="en-US"/>
-          </w:rPr>
-          <w:t>bsp</w:t>
-        </w:r>
-        <w:proofErr w:type="spellEnd"/>
-        <w:r>
-          <w:rPr>
-            <w:rStyle w:val="a3"/>
-          </w:rPr>
-          <w:t>/</w:t>
-        </w:r>
-        <w:r>
-          <w:rPr>
-            <w:rStyle w:val="a3"/>
-            <w:lang w:val="en-US"/>
-          </w:rPr>
-          <w:t>v</w:t>
-        </w:r>
-        <w:r>
-          <w:rPr>
-            <w:rStyle w:val="a3"/>
-          </w:rPr>
-          <w:t>27/</w:t>
-        </w:r>
-        <w:proofErr w:type="spellStart"/>
-        <w:r>
-          <w:rPr>
-            <w:rStyle w:val="a3"/>
-            <w:lang w:val="en-US"/>
-          </w:rPr>
-          <w:t>ch</w:t>
-        </w:r>
-        <w:proofErr w:type="spellEnd"/>
-        <w:r>
-          <w:rPr>
-            <w:rStyle w:val="a3"/>
-          </w:rPr>
-          <w:t>2_3.</w:t>
-        </w:r>
-        <w:proofErr w:type="spellStart"/>
-        <w:r>
-          <w:rPr>
-            <w:rStyle w:val="a3"/>
-            <w:lang w:val="en-US"/>
-          </w:rPr>
-          <w:t>htm</w:t>
-        </w:r>
-        <w:proofErr w:type="spellEnd"/>
+      <w:hyperlink r:id="rId6" w:history="1">
+        <w:r>
+          <w:rPr>
+            <w:rStyle w:val="a3"/>
+          </w:rPr>
+          <w:t>http://www.frolov-lib.ru/books/bsp/v27/ch2_3.htm</w:t>
+        </w:r>
       </w:hyperlink>
     </w:p>
     <w:p>
       <w:pPr>
         <w:pStyle w:val="a4"/>
+        <w:rPr>
+          <w:lang w:val="en-US"/>
+        </w:rPr>
+      </w:pPr>
+    </w:p>
+    <w:p>
+      <w:pPr>
+        <w:pStyle w:val="a4"/>
+        <w:rPr>
+          <w:lang w:val="en-US"/>
+        </w:rPr>
       </w:pPr>
     </w:p>
     <w:p>
@@ -587,8 +1219,6 @@
           <w:lang w:val="uk-UA"/>
         </w:rPr>
       </w:pPr>
-      <w:bookmarkStart w:id="0" w:name="_GoBack"/>
-      <w:bookmarkEnd w:id="0"/>
     </w:p>
     <w:sectPr>
       <w:pgSz w:w="11906" w:h="16838"/>

--- a/Driver.docx
+++ b/Driver.docx
@@ -24,6 +24,29 @@
         <w:pStyle w:val="a4"/>
       </w:pPr>
       <w:r>
+        <w:t xml:space="preserve">Драйвери взаємодіють с досить примітивними пристроями, що керуються мікроконтролерами, в яких може бути досить складна організація пам’яті та порядку байтів при передачі даних. Іноді вони навіть мають можливість працювати з окремими бітами. Отже для написання драйверів слід використовувати мову досить низького рівня, обов’язково з можливістю прямої взаємодії з пам’яттю. Саме такою мовою є </w:t>
+      </w:r>
+      <w:r>
+        <w:rPr>
+          <w:lang w:val="en-US"/>
+        </w:rPr>
+        <w:t>C</w:t>
+      </w:r>
+      <w:r>
+        <w:rPr>
+          <w:lang w:val="ru-RU"/>
+        </w:rPr>
+        <w:t>++</w:t>
+      </w:r>
+      <w:r>
+        <w:t>.</w:t>
+      </w:r>
+    </w:p>
+    <w:p>
+      <w:pPr>
+        <w:pStyle w:val="a4"/>
+      </w:pPr>
+      <w:r>
         <w:t>З огляду не те, що операційна система Windows є найбільш популярною серед користувачів персональних комп’ютерів, а написання програм драйверів потребує взаємодії з операційною системою на низькому рівні інші операційні системи, для керування приладом, не розглядались. А отже для розробки драйвера керування приладом доречно використати середовище від того ж виробника що і операційна система — Microsoft Visual Studio.</w:t>
       </w:r>
     </w:p>
@@ -43,60 +66,19 @@
         <w:pStyle w:val="a4"/>
       </w:pPr>
       <w:r>
-        <w:t>Принцип модульності зобов’язує</w:t>
-      </w:r>
-      <w:r>
-        <w:t xml:space="preserve"> організ</w:t>
-      </w:r>
-      <w:r>
-        <w:t>овувати</w:t>
-      </w:r>
-      <w:r>
-        <w:t xml:space="preserve"> програми як сукупн</w:t>
-      </w:r>
-      <w:r>
-        <w:t>ість</w:t>
-      </w:r>
-      <w:r>
-        <w:t xml:space="preserve"> невеликих незалежних блоків, </w:t>
-      </w:r>
-      <w:r>
-        <w:t xml:space="preserve">які називаються </w:t>
-      </w:r>
-      <w:r>
-        <w:t xml:space="preserve">модулями, структура і поведінка яких підкоряються певним правилам. Використання модульного програмування дозволяє спростити тестування програми і виявлення помилок. Апаратно-залежні </w:t>
-      </w:r>
-      <w:r>
-        <w:t>частини</w:t>
-      </w:r>
-      <w:r>
-        <w:t xml:space="preserve"> можуть бути </w:t>
-      </w:r>
-      <w:r>
-        <w:t>жорстко</w:t>
-      </w:r>
-      <w:r>
-        <w:t xml:space="preserve"> відділені від інших </w:t>
-      </w:r>
-      <w:r>
-        <w:t>частин</w:t>
-      </w:r>
-      <w:r>
-        <w:t>, що покращує мобільність створюваних програм.</w:t>
-      </w:r>
-    </w:p>
-    <w:p>
-      <w:pPr>
-        <w:pStyle w:val="a4"/>
-      </w:pPr>
-      <w:r>
-        <w:t xml:space="preserve">Модуль </w:t>
-      </w:r>
-      <w:r>
-        <w:t>—</w:t>
-      </w:r>
-      <w:r>
-        <w:t xml:space="preserve"> функціонально закінчений фрагмент програми. У багатьох мовах (але далеко не обов'язково) оформляється у вигляді окремого файлу з вихідним кодом або пойменованої безперервної її частини. Деякі мови передбачають об'єднання модулів в пакети</w:t>
+        <w:t>Принцип модульності зобов’язує організовувати програми як сукупність невеликих незалежних блоків, які називаються модулями, структура і поведінка яких підкоряються певним правилам. Використання модульного програмування дозволяє спростити тестування програми і виявлення помилок. Апаратно-залежні частини можуть бути жорстко відділені від інших частин, що покращує мобільність створюваних програм.</w:t>
+      </w:r>
+    </w:p>
+    <w:p>
+      <w:pPr>
+        <w:pStyle w:val="a4"/>
+      </w:pPr>
+      <w:r>
+        <w:t xml:space="preserve">Модуль — функціонально закінчений фрагмент програми. У багатьох мовах (але далеко не обов'язково) оформляється у вигляді окремого файлу з </w:t>
+      </w:r>
+      <w:r>
+        <w:lastRenderedPageBreak/>
+        <w:t>вихідним кодом або пойменованої безперервної її частини. Деякі мови передбачають об'єднання модулів в пакети</w:t>
       </w:r>
       <w:r>
         <w:rPr>
@@ -186,173 +168,338 @@
         <w:pStyle w:val="a4"/>
       </w:pPr>
       <w:r>
-        <w:t xml:space="preserve">В середовищі Microsoft Visual Studio необхідно створити новий проект типу Win32. У вікні створення проекту вибрати «Пустий проект». Після </w:t>
-      </w:r>
+        <w:t>В середовищі Microsoft Visual Studio необхідно створити новий проект типу Win32. У вікні створення проекту вибрати «Пустий проект». Після компіляції буде отримано DLL, бібліотеку імпорту (.lib) та бібліотеку експорту (.exp).</w:t>
+      </w:r>
+    </w:p>
+    <w:p>
+      <w:pPr>
+        <w:pStyle w:val="a4"/>
+      </w:pPr>
+      <w:r>
+        <w:t>Перш за все необхідно створити заготовочний файл з сигнатурами методів, який може бути використаний при підключенні DLL з бібліотекою імпорту.</w:t>
+      </w:r>
+      <w:r>
+        <w:t xml:space="preserve"> В цьому файлі повинні бути описані усі сигнатури функцій, що мають бути викликані зовнішніми програмами. </w:t>
+      </w:r>
+    </w:p>
+    <w:p>
+      <w:pPr>
+        <w:pStyle w:val="a4"/>
+      </w:pPr>
+      <w:r>
+        <w:t>В</w:t>
+      </w:r>
+      <w:r>
+        <w:t>сі ці функції мають бути помічені спеціальними ключовими словами. Наприклад, якщо функцію з сигнатурою «</w:t>
+      </w:r>
+      <w:r>
+        <w:rPr>
+          <w:i/>
+        </w:rPr>
+        <w:t>void Start();</w:t>
+      </w:r>
+      <w:r>
+        <w:t>» необхідно викликати з іншої програми</w:t>
+      </w:r>
+      <w:r>
+        <w:t xml:space="preserve"> то записати так</w:t>
+      </w:r>
+      <w:r>
+        <w:t xml:space="preserve"> «</w:t>
+      </w:r>
+      <w:r>
+        <w:rPr>
+          <w:i/>
+        </w:rPr>
+        <w:t>extern "C" __declspec(dllexport) void Start();</w:t>
+      </w:r>
+      <w:r>
+        <w:t>»</w:t>
+      </w:r>
+      <w:r>
+        <w:t>.</w:t>
+      </w:r>
+      <w:r>
+        <w:t xml:space="preserve"> Так само необхідно записати функцію і в фалі з реалізаціє.</w:t>
+      </w:r>
+    </w:p>
+    <w:p>
+      <w:pPr>
+        <w:pStyle w:val="a4"/>
+      </w:pPr>
+      <w:r>
+        <w:t xml:space="preserve">Перший варіант </w:t>
+      </w:r>
+      <w:r>
+        <w:t>використовувати DLL разом з бібліотекою імпорту (.lib), яка виходить при компіляції</w:t>
+      </w:r>
+      <w:r>
+        <w:t xml:space="preserve"> проекту бібліотеки</w:t>
+      </w:r>
+      <w:r>
+        <w:t>. Цей метод дуже простий, так як в такому випадку потрібно просто включити заголовки бібліотеки та саму бібліотеку в проект</w:t>
+      </w:r>
+      <w:r>
+        <w:t xml:space="preserve"> та просто викликати необхідні функції.</w:t>
+      </w:r>
+    </w:p>
+    <w:p>
+      <w:pPr>
+        <w:pStyle w:val="a4"/>
+      </w:pPr>
+      <w:r>
+        <w:t>Ц</w:t>
+      </w:r>
+      <w:r>
+        <w:t xml:space="preserve">е буде чудово працювати, якщо </w:t>
+      </w:r>
+      <w:r>
+        <w:t xml:space="preserve">є заголовки і бібліотека імпорту знаходиться в каталозі, прописаному в бібліотечних шляхах. Перед запуском програми, </w:t>
+      </w:r>
+      <w:r>
+        <w:t>потрібно перекона</w:t>
+      </w:r>
+      <w:r>
+        <w:t>т</w:t>
+      </w:r>
+      <w:r>
+        <w:t>ись</w:t>
+      </w:r>
+      <w:r>
+        <w:t xml:space="preserve">, що DLL знаходиться в каталозі, прописаному в системній змінній PATH або в тому ж каталозі, що і виконуваний файл, інакше отримаєте повідомлення про помилку. Однак якщо </w:t>
+      </w:r>
+      <w:r>
+        <w:t>декілька</w:t>
+      </w:r>
+      <w:r>
+        <w:t xml:space="preserve"> програм використовують цю DLL, потрібна всього одна її копія, що лежить, наприклад, в каталозі Windows\System.</w:t>
+      </w:r>
+    </w:p>
+    <w:p>
+      <w:pPr>
+        <w:pStyle w:val="a4"/>
+      </w:pPr>
       <w:r>
         <w:lastRenderedPageBreak/>
-        <w:t>компіляції буде отримано DLL, бібліотеку імпорту (.lib) та бібліотеку експорту (.exp).</w:t>
-      </w:r>
-    </w:p>
-    <w:p>
-      <w:pPr>
-        <w:pStyle w:val="a4"/>
-      </w:pPr>
-      <w:r>
-        <w:t>Перш за все необхідно створити заготовочний файл з сигнатурами методів, який може бути використаний при підключенні DLL з бібліотекою імпорту.</w:t>
-      </w:r>
-      <w:r>
-        <w:t xml:space="preserve"> В цьому файлі повинні бути описані усі сигнатури функцій, що мають бути викликані зовнішніми програмами. </w:t>
-      </w:r>
-    </w:p>
-    <w:p>
-      <w:pPr>
-        <w:pStyle w:val="a4"/>
-      </w:pPr>
-      <w:r>
-        <w:t>В</w:t>
-      </w:r>
-      <w:r>
-        <w:t>сі ці функції мають бути помічені спеціальними ключовими словами. Наприклад, якщо функцію з сигнатурою «</w:t>
-      </w:r>
-      <w:r>
-        <w:rPr>
-          <w:i/>
-        </w:rPr>
-        <w:t>void Start();</w:t>
-      </w:r>
-      <w:r>
-        <w:t>» необхідно викликати з іншої програми</w:t>
-      </w:r>
-      <w:r>
-        <w:t xml:space="preserve"> то записати так</w:t>
-      </w:r>
-      <w:r>
-        <w:t xml:space="preserve"> «</w:t>
-      </w:r>
-      <w:r>
-        <w:rPr>
-          <w:i/>
-        </w:rPr>
-        <w:t>extern "C" __declspec(dllexport) void Start();</w:t>
-      </w:r>
-      <w:r>
-        <w:t>»</w:t>
-      </w:r>
-      <w:r>
+        <w:t xml:space="preserve">Другий варіант — </w:t>
+      </w:r>
+      <w:r>
+        <w:t xml:space="preserve">завантажити DLL "на льоту". Це потрібно в разі, якщо DLL </w:t>
+      </w:r>
+      <w:r>
+        <w:t xml:space="preserve">створено сторонніми розробниками </w:t>
+      </w:r>
+      <w:r>
+        <w:t>і немає заголовк</w:t>
+      </w:r>
+      <w:r>
+        <w:t>ів</w:t>
+      </w:r>
+      <w:r>
+        <w:t xml:space="preserve"> і бібліотеки імпорту</w:t>
+      </w:r>
+      <w:r>
+        <w:rPr>
+          <w:color w:val="FF0000"/>
+        </w:rPr>
         <w:t>.</w:t>
       </w:r>
       <w:r>
-        <w:t xml:space="preserve"> Так само необхідно записати функцію і в фалі з реалізаціє.</w:t>
-      </w:r>
-    </w:p>
-    <w:p>
-      <w:pPr>
-        <w:pStyle w:val="a4"/>
-      </w:pPr>
-      <w:r>
-        <w:t xml:space="preserve">Перший варіант </w:t>
-      </w:r>
-      <w:r>
-        <w:t>використовувати DLL разом з бібліотекою імпорту (.lib), яка виходить при компіляції</w:t>
-      </w:r>
-      <w:r>
-        <w:t xml:space="preserve"> проекту бібліотеки</w:t>
-      </w:r>
-      <w:r>
-        <w:t>. Цей метод дуже простий, так як в такому випадку потрібно просто включити заголовки бібліотеки та саму бібліотеку в проект</w:t>
-      </w:r>
-      <w:r>
-        <w:t xml:space="preserve"> та просто викликати необхідні функції.</w:t>
-      </w:r>
-    </w:p>
-    <w:p>
-      <w:pPr>
-        <w:pStyle w:val="a4"/>
-      </w:pPr>
-      <w:r>
-        <w:t>Ц</w:t>
-      </w:r>
-      <w:r>
-        <w:t xml:space="preserve">е буде чудово працювати, якщо </w:t>
-      </w:r>
-      <w:r>
-        <w:t xml:space="preserve">є заголовки і бібліотека імпорту знаходиться в каталозі, прописаному в бібліотечних шляхах. Перед запуском програми, </w:t>
-      </w:r>
-      <w:r>
-        <w:t>потрібно перекона</w:t>
-      </w:r>
-      <w:r>
-        <w:t>т</w:t>
-      </w:r>
-      <w:r>
-        <w:t>ись</w:t>
-      </w:r>
-      <w:r>
-        <w:t xml:space="preserve">, що DLL знаходиться в каталозі, прописаному в системній змінній PATH або в тому ж каталозі, що і виконуваний файл, інакше отримаєте повідомлення про помилку. Однак якщо </w:t>
-      </w:r>
-      <w:r>
-        <w:t>декілька</w:t>
-      </w:r>
-      <w:r>
-        <w:t xml:space="preserve"> програм використовують цю DLL, потрібна всього одна її копія, що лежить, наприклад, в каталозі Windows\System.</w:t>
-      </w:r>
-    </w:p>
-    <w:p>
-      <w:pPr>
-        <w:pStyle w:val="a4"/>
-      </w:pPr>
-      <w:r>
-        <w:t xml:space="preserve">Другий варіант — </w:t>
-      </w:r>
-      <w:r>
-        <w:t xml:space="preserve">завантажити DLL "на льоту". Це потрібно в разі, якщо </w:t>
-      </w:r>
-      <w:r>
-        <w:t xml:space="preserve">DLL </w:t>
-      </w:r>
-      <w:r>
-        <w:t xml:space="preserve">створено сторонніми розробниками </w:t>
-      </w:r>
-      <w:r>
-        <w:t>і немає заголовк</w:t>
-      </w:r>
-      <w:r>
-        <w:t>ів</w:t>
-      </w:r>
-      <w:r>
-        <w:t xml:space="preserve"> і бібліотеки імпорту.</w:t>
-      </w:r>
-    </w:p>
-    <w:p>
-      <w:pPr>
-        <w:pStyle w:val="a4"/>
-      </w:pPr>
-    </w:p>
-    <w:p>
-      <w:pPr>
-        <w:pStyle w:val="a4"/>
-      </w:pPr>
-      <w:r>
-        <w:t>Бібліотека що поставляется мікрочіпом</w:t>
-      </w:r>
-    </w:p>
-    <w:p>
-      <w:pPr>
-        <w:pStyle w:val="a4"/>
-      </w:pPr>
-      <w:r>
-        <w:t>ООП це добре</w:t>
-      </w:r>
-    </w:p>
-    <w:p>
-      <w:pPr>
-        <w:pStyle w:val="a4"/>
-      </w:pPr>
-    </w:p>
-    <w:p>
-      <w:pPr>
-        <w:pStyle w:val="a4"/>
-      </w:pPr>
+        <w:rPr>
+          <w:color w:val="FF0000"/>
+        </w:rPr>
+        <w:t>[</w:t>
+      </w:r>
+      <w:r>
+        <w:rPr>
+          <w:color w:val="FF0000"/>
+          <w:lang w:val="en-US"/>
+        </w:rPr>
+        <w:t>XXXXXXXXXX</w:t>
+      </w:r>
+      <w:r>
+        <w:rPr>
+          <w:color w:val="FF0000"/>
+        </w:rPr>
+        <w:t xml:space="preserve"> </w:t>
+      </w:r>
+      <w:r>
+        <w:rPr>
+          <w:color w:val="FF0000"/>
+          <w:lang w:val="en-US"/>
+        </w:rPr>
+        <w:t>DLL</w:t>
+      </w:r>
+      <w:r>
+        <w:rPr>
+          <w:color w:val="FF0000"/>
+        </w:rPr>
+        <w:t>]</w:t>
+      </w:r>
+    </w:p>
+    <w:p>
+      <w:pPr>
+        <w:pStyle w:val="a4"/>
+      </w:pPr>
+      <w:r>
+        <w:t>На відміну від першого, де бібліотека підключається ще на етапі компіляції, тобто якщо відповідні файли не знайдено буде видано помилку компіляції і проект не буде побудований. Тут бібліотека та всі її функції завантажуються динамічно на етапі виконання п</w:t>
+      </w:r>
+      <w:r>
+        <w:t>р</w:t>
+      </w:r>
+      <w:r>
+        <w:t>ограми.</w:t>
+      </w:r>
+    </w:p>
+    <w:p>
+      <w:pPr>
+        <w:pStyle w:val="a4"/>
+      </w:pPr>
+      <w:r>
+        <w:t xml:space="preserve">Другий метод є більш гнучким, оскільки </w:t>
+      </w:r>
+      <w:r>
+        <w:t>він дозволяє завантажувати бібліотеки вибірково, або при виконанні деяких умов. Таким чином можна організувати динамічне завантаження</w:t>
+      </w:r>
+      <w:r>
+        <w:t xml:space="preserve"> лише тих </w:t>
+      </w:r>
+      <w:r>
+        <w:t>частин програми</w:t>
+      </w:r>
+      <w:r>
+        <w:t xml:space="preserve"> які необхідні в даний момент користувачу, і вивантажувати коли вони вже не потрібні. В</w:t>
+      </w:r>
+      <w:r>
+        <w:t xml:space="preserve"> той</w:t>
+      </w:r>
+      <w:r>
+        <w:t xml:space="preserve"> же</w:t>
+      </w:r>
+      <w:r>
+        <w:t xml:space="preserve"> час як при першому</w:t>
+      </w:r>
+      <w:r>
+        <w:t xml:space="preserve"> варіанті</w:t>
+      </w:r>
+      <w:r>
+        <w:t xml:space="preserve"> всі бібліотеки гарантовано будуть завантажені перед початком виконання.</w:t>
+      </w:r>
+    </w:p>
+    <w:p>
+      <w:pPr>
+        <w:pStyle w:val="a4"/>
+      </w:pPr>
+      <w:r>
+        <w:t xml:space="preserve">Далі описано функції, що необхідно викликати та кроки, що необхідно заробити щоб завантажити </w:t>
+      </w:r>
+      <w:r>
+        <w:t>DLL</w:t>
+      </w:r>
+      <w:r>
+        <w:t xml:space="preserve">-бібліотеку. Всі описані функції є функціями прикладного інтерфейс </w:t>
+      </w:r>
+      <w:r>
+        <w:rPr>
+          <w:lang w:val="en-US"/>
+        </w:rPr>
+        <w:t>Windows</w:t>
+      </w:r>
+      <w:r>
+        <w:t xml:space="preserve"> </w:t>
+      </w:r>
+      <w:r>
+        <w:t xml:space="preserve">— </w:t>
+      </w:r>
+      <w:r>
+        <w:rPr>
+          <w:lang w:val="en-US"/>
+        </w:rPr>
+        <w:t>WinApi</w:t>
+      </w:r>
+      <w:r>
+        <w:t xml:space="preserve">, тому для їх використання необхідно включити </w:t>
+      </w:r>
+      <w:r>
+        <w:t xml:space="preserve">заготовочний файл </w:t>
+      </w:r>
+      <w:r>
+        <w:rPr>
+          <w:lang w:val="en-US"/>
+        </w:rPr>
+        <w:t>windows</w:t>
+      </w:r>
+      <w:r>
+        <w:t>.</w:t>
+      </w:r>
+      <w:r>
+        <w:rPr>
+          <w:lang w:val="en-US"/>
+        </w:rPr>
+        <w:t>h</w:t>
+      </w:r>
+      <w:r>
+        <w:t>.</w:t>
+      </w:r>
+    </w:p>
+    <w:p>
+      <w:pPr>
+        <w:pStyle w:val="a4"/>
+      </w:pPr>
+      <w:r>
+        <w:t xml:space="preserve">Для завантаження бібліотеки </w:t>
+      </w:r>
+      <w:r>
+        <w:t>потрібно</w:t>
+      </w:r>
+      <w:r>
+        <w:t xml:space="preserve"> викликати функцію </w:t>
+      </w:r>
+      <w:r>
+        <w:t>LoadLibrary</w:t>
+      </w:r>
+      <w:r>
+        <w:t>. Вона приймає єдиний аргумент — строку з</w:t>
+      </w:r>
+      <w:r>
+        <w:t>і шляхом до</w:t>
+      </w:r>
+      <w:r>
+        <w:t xml:space="preserve"> бібліотеки, яку необхідно </w:t>
+      </w:r>
+      <w:r>
+        <w:t>завантажити</w:t>
+      </w:r>
+      <w:r>
+        <w:t xml:space="preserve">. </w:t>
+      </w:r>
+      <w:r>
+        <w:t xml:space="preserve">Шлях може бути абсолютний, відносний або містити тільки назву файлу. В останньому випадку пошук буде проводитись спочатку в каталозі з виконуваним файлом, а потім у всіх каталогах що опсані в системній змінній </w:t>
+      </w:r>
+      <w:r>
+        <w:rPr>
+          <w:lang w:val="en-US"/>
+        </w:rPr>
+        <w:t>PATH</w:t>
+      </w:r>
+      <w:r>
+        <w:t xml:space="preserve">. Виклик функції поверне дескриптор бібліотеки типу </w:t>
+      </w:r>
+      <w:r>
+        <w:t>HMODULE</w:t>
+      </w:r>
+      <w:r>
+        <w:t xml:space="preserve"> або значення </w:t>
+      </w:r>
+      <w:r>
+        <w:rPr>
+          <w:lang w:val="en-US"/>
+        </w:rPr>
+        <w:t>NULL</w:t>
+      </w:r>
+      <w:r>
+        <w:t>, якщо бібліотеку не знайдено.</w:t>
+      </w:r>
       <w:bookmarkStart w:id="0" w:name="_GoBack"/>
       <w:bookmarkEnd w:id="0"/>
     </w:p>
@@ -361,8 +508,37 @@
         <w:pStyle w:val="a4"/>
       </w:pPr>
       <w:r>
+        <w:t>Бібліотека що поставляется мікрочіпом</w:t>
+      </w:r>
+    </w:p>
+    <w:p>
+      <w:pPr>
+        <w:pStyle w:val="a4"/>
+      </w:pPr>
+      <w:r>
+        <w:t>ООП це добре</w:t>
+      </w:r>
+    </w:p>
+    <w:p>
+      <w:pPr>
+        <w:pStyle w:val="a4"/>
+      </w:pPr>
+    </w:p>
+    <w:p>
+      <w:pPr>
+        <w:pStyle w:val="a4"/>
+      </w:pPr>
+    </w:p>
+    <w:p>
+      <w:pPr>
+        <w:pStyle w:val="a4"/>
+      </w:pPr>
+      <w:r>
+        <w:t xml:space="preserve">USBDevice основний клас бібліотеки драйвера. Він є об’єктним відображенням підключеного пристрою з яким можна обмінюватись </w:t>
+      </w:r>
+      <w:r>
         <w:lastRenderedPageBreak/>
-        <w:t>USBDevice основний клас бібліотеки драйвера. Він є об’єктним відображенням підключеного пристрою з яким можна обмінюватись інформацією, тобто до якого можна підключитись, послати запит та отримати відповідь. Всі інші реалізують більш конкретний функціонал драйвера. Цей клас є найбільш низькорівненвим, він безпосередньо взаємодіє з універсальним драйвером, що розроблений фірмою Microchip, за допомогою засобів, що надає операційна система Windows.</w:t>
+        <w:t>інформацією, тобто до якого можна підключитись, послати запит та отримати відповідь. Всі інші реалізують більш конкретний функціонал драйвера. Цей клас є найбільш низькорівненвим, він безпосередньо взаємодіє з універсальним драйвером, що розроблений фірмою Microchip, за допомогою засобів, що надає операційна система Windows.</w:t>
       </w:r>
     </w:p>
     <w:p>
@@ -402,8 +578,11 @@
         <w:pStyle w:val="a4"/>
       </w:pPr>
       <w:r>
+        <w:t xml:space="preserve">Передача даних реалізована у вигляді, так званих, сесій. Тобто фактичне з’єднання з пристроєм відкривається безпосередньо перед відправленням </w:t>
+      </w:r>
+      <w:r>
         <w:lastRenderedPageBreak/>
-        <w:t>Передача даних реалізована у вигляді, так званих, сесій. Тобто фактичне з’єднання з пристроєм відкривається безпосередньо перед відправленням даних (за допомогою виклику методу SendReceive) та закривається одразу після отримання відповіді, або в разі збою при передачі. Це дозоляє зменшити затрати ресурсів.</w:t>
+        <w:t>даних (за допомогою виклику методу SendReceive) та закривається одразу після отримання відповіді, або в разі збою при передачі. Це дозоляє зменшити затрати ресурсів.</w:t>
       </w:r>
     </w:p>
     <w:p>
@@ -451,11 +630,6 @@
       <w:r>
         <w:t>Клас RequestToDevice є об’єктним представленням запиту. Він є абстрактним та розроблений для спрощення рутинних операцій, таких як створення та видалення буфера, слідкування кількістю даних у буферах та убезпеченням від переповнення. Похідні класи можуть реалізовувати більш складну логіку для наповнення буфера даними для відправки та обробки прийнятої відповіді. Таким чином реалізовано логічне розділення обов’язків при якому кожен клас похідний від RequestToDevice є конкретною дією, що може бути виконана пристроєм.</w:t>
       </w:r>
-    </w:p>
-    <w:p>
-      <w:pPr>
-        <w:pStyle w:val="a4"/>
-      </w:pPr>
     </w:p>
     <w:p>
       <w:pPr>
@@ -486,6 +660,7 @@
         <w:rPr>
           <w:lang w:val="uk-UA"/>
         </w:rPr>
+        <w:lastRenderedPageBreak/>
         <w:br w:type="page"/>
       </w:r>
     </w:p>
@@ -1174,6 +1349,48 @@
     <w:p>
       <w:pPr>
         <w:pStyle w:val="a4"/>
+        <w:rPr>
+          <w:lang w:val="en-US"/>
+        </w:rPr>
+      </w:pPr>
+    </w:p>
+    <w:p>
+      <w:pPr>
+        <w:pStyle w:val="a4"/>
+        <w:rPr>
+          <w:lang w:val="en-US"/>
+        </w:rPr>
+      </w:pPr>
+      <w:r>
+        <w:rPr>
+          <w:lang w:val="en-US"/>
+        </w:rPr>
+        <w:t>DLL</w:t>
+      </w:r>
+    </w:p>
+    <w:p>
+      <w:pPr>
+        <w:pStyle w:val="a4"/>
+        <w:rPr>
+          <w:lang w:val="en-US"/>
+        </w:rPr>
+      </w:pPr>
+      <w:hyperlink r:id="rId6" w:history="1">
+        <w:r>
+          <w:rPr>
+            <w:rStyle w:val="a3"/>
+            <w:lang w:val="en-US"/>
+          </w:rPr>
+          <w:t>http://www.xserver.ru/computer/sredaprogr/msvc/2/</w:t>
+        </w:r>
+      </w:hyperlink>
+    </w:p>
+    <w:p>
+      <w:pPr>
+        <w:pStyle w:val="a4"/>
+        <w:rPr>
+          <w:lang w:val="en-US"/>
+        </w:rPr>
       </w:pPr>
     </w:p>
     <w:p>
@@ -1188,7 +1405,7 @@
       <w:pPr>
         <w:pStyle w:val="a4"/>
       </w:pPr>
-      <w:hyperlink r:id="rId6" w:history="1">
+      <w:hyperlink r:id="rId7" w:history="1">
         <w:r>
           <w:rPr>
             <w:rStyle w:val="a3"/>
@@ -1200,17 +1417,11 @@
     <w:p>
       <w:pPr>
         <w:pStyle w:val="a4"/>
-        <w:rPr>
-          <w:lang w:val="en-US"/>
-        </w:rPr>
-      </w:pPr>
-    </w:p>
-    <w:p>
-      <w:pPr>
-        <w:pStyle w:val="a4"/>
-        <w:rPr>
-          <w:lang w:val="en-US"/>
-        </w:rPr>
+      </w:pPr>
+    </w:p>
+    <w:p>
+      <w:pPr>
+        <w:pStyle w:val="a4"/>
       </w:pPr>
     </w:p>
     <w:p>

--- a/Driver.docx
+++ b/Driver.docx
@@ -445,6 +445,9 @@
     <w:p>
       <w:pPr>
         <w:pStyle w:val="a4"/>
+        <w:rPr>
+          <w:lang w:val="en-US"/>
+        </w:rPr>
       </w:pPr>
       <w:r>
         <w:t xml:space="preserve">Для завантаження бібліотеки </w:t>
@@ -499,6 +502,221 @@
       </w:r>
       <w:r>
         <w:t>, якщо бібліотеку не знайдено.</w:t>
+      </w:r>
+    </w:p>
+    <w:p>
+      <w:pPr>
+        <w:pStyle w:val="a4"/>
+        <w:rPr>
+          <w:lang w:val="en-US"/>
+        </w:rPr>
+      </w:pPr>
+    </w:p>
+    <w:p>
+      <w:pPr>
+        <w:pStyle w:val="a4"/>
+        <w:rPr>
+          <w:lang w:val="en-US"/>
+        </w:rPr>
+      </w:pPr>
+      <w:r>
+        <w:rPr>
+          <w:lang w:val="en-US"/>
+        </w:rPr>
+        <w:t>GetProcAddress</w:t>
+      </w:r>
+    </w:p>
+    <w:p>
+      <w:pPr>
+        <w:pStyle w:val="a4"/>
+        <w:rPr>
+          <w:lang w:val="en-US"/>
+        </w:rPr>
+      </w:pPr>
+      <w:r>
+        <w:rPr>
+          <w:lang w:val="en-US"/>
+        </w:rPr>
+        <w:t>FreeLibrary</w:t>
+      </w:r>
+    </w:p>
+    <w:p>
+      <w:pPr>
+        <w:pStyle w:val="a4"/>
+        <w:rPr>
+          <w:lang w:val="en-US"/>
+        </w:rPr>
+      </w:pPr>
+    </w:p>
+    <w:p>
+      <w:pPr>
+        <w:pStyle w:val="a4"/>
+        <w:rPr>
+          <w:lang w:val="en-US"/>
+        </w:rPr>
+      </w:pPr>
+      <w:r>
+        <w:t>Бібліотека що поставляется мікрочіпом</w:t>
+      </w:r>
+    </w:p>
+    <w:p>
+      <w:pPr>
+        <w:pStyle w:val="a4"/>
+      </w:pPr>
+      <w:r>
+        <w:t xml:space="preserve">Для з’єднання приладу з персональним комп’ютером </w:t>
+      </w:r>
+      <w:r>
+        <w:t xml:space="preserve">використовується </w:t>
+      </w:r>
+    </w:p>
+    <w:p>
+      <w:pPr>
+        <w:pStyle w:val="a4"/>
+      </w:pPr>
+      <w:r>
+        <w:lastRenderedPageBreak/>
+        <w:t xml:space="preserve">Для роботи з </w:t>
+      </w:r>
+      <w:r>
+        <w:rPr>
+          <w:lang w:val="en-US"/>
+        </w:rPr>
+        <w:t>USB</w:t>
+      </w:r>
+      <w:r>
+        <w:t xml:space="preserve"> </w:t>
+      </w:r>
+      <w:r>
+        <w:t xml:space="preserve">використано вихідні коди універсального драйвера фірми </w:t>
+      </w:r>
+      <w:r>
+        <w:t>Microchip</w:t>
+      </w:r>
+      <w:r>
+        <w:t xml:space="preserve"> для операційної системи </w:t>
+      </w:r>
+      <w:r>
+        <w:t>Windows</w:t>
+      </w:r>
+      <w:r>
+        <w:t xml:space="preserve"> (</w:t>
+      </w:r>
+      <w:r>
+        <w:t>Microchip General Purpose USB Windows</w:t>
+      </w:r>
+      <w:r>
+        <w:t>).</w:t>
+      </w:r>
+    </w:p>
+    <w:p>
+      <w:pPr>
+        <w:pStyle w:val="a4"/>
+      </w:pPr>
+      <w:r>
+        <w:t>Він включає бібліотечні файли, що містять вихідні коди програм для мікроконтролерів різних типів, та демонстраційні приклади</w:t>
+      </w:r>
+      <w:r>
+        <w:t>, з яких можна скомпілювати програми</w:t>
+      </w:r>
+      <w:r>
+        <w:t xml:space="preserve"> прошив</w:t>
+      </w:r>
+      <w:r>
+        <w:t>ки</w:t>
+      </w:r>
+      <w:r>
+        <w:t xml:space="preserve"> для різних </w:t>
+      </w:r>
+      <w:r>
+        <w:t>видів</w:t>
+      </w:r>
+      <w:r>
+        <w:t xml:space="preserve"> пристроїв. </w:t>
+      </w:r>
+      <w:r>
+        <w:t>Головний приклад побудований таким чином, щоб можна було видалити файли, що не є частиною бібліотеки і використати його як базу для створення своїх програм.</w:t>
+      </w:r>
+    </w:p>
+    <w:p>
+      <w:pPr>
+        <w:pStyle w:val="a4"/>
+      </w:pPr>
+      <w:r>
+        <w:t>Для спрощення розробки програм керування пристроями зі сторони персонального комп’ютера в комплект поставки</w:t>
+      </w:r>
+      <w:r>
+        <w:t xml:space="preserve"> входить</w:t>
+      </w:r>
+      <w:r>
+        <w:t xml:space="preserve"> </w:t>
+      </w:r>
+      <w:r>
+        <w:rPr>
+          <w:lang w:val="en-US"/>
+        </w:rPr>
+        <w:t>DLL</w:t>
+      </w:r>
+      <w:r>
+        <w:t xml:space="preserve"> бібліотек</w:t>
+      </w:r>
+      <w:r>
+        <w:t>а</w:t>
+      </w:r>
+      <w:r>
+        <w:t xml:space="preserve"> для </w:t>
+      </w:r>
+      <w:r>
+        <w:t>безпосередньої взаємодії з описаною вище</w:t>
+      </w:r>
+      <w:r>
+        <w:t xml:space="preserve"> частиною бібліотеки</w:t>
+      </w:r>
+      <w:r>
+        <w:t xml:space="preserve"> для мікроконтролера</w:t>
+      </w:r>
+      <w:r>
+        <w:t>.</w:t>
+      </w:r>
+      <w:r>
+        <w:t xml:space="preserve"> </w:t>
+      </w:r>
+      <w:r>
+        <w:t>В ній є описано функції для з’єднання з пристроєм, прийом</w:t>
+      </w:r>
+      <w:r>
+        <w:t>у та передачі даних на пристрій та закриття з’єднання.</w:t>
+      </w:r>
+    </w:p>
+    <w:p>
+      <w:pPr>
+        <w:pStyle w:val="a4"/>
+      </w:pPr>
+      <w:r>
+        <w:t xml:space="preserve">Ця бібліотека не взаємодіє безпосередньо з контролером шини </w:t>
+      </w:r>
+      <w:r>
+        <w:rPr>
+          <w:lang w:val="en-US"/>
+        </w:rPr>
+        <w:t>USB</w:t>
+      </w:r>
+      <w:r>
+        <w:rPr>
+          <w:lang w:val="ru-RU"/>
+        </w:rPr>
+        <w:t>.</w:t>
+      </w:r>
+      <w:r>
+        <w:t xml:space="preserve"> Взажмодія відбувається через спеціальну частину драйвера, що також входить в комплект поставки. Щоб успішно встановити з’єднання з пристроєм при першому підключенні коли операційна система запитає драйвер необхідно вказати шлях саме до паки з цією частиною драйвера.</w:t>
+      </w:r>
+    </w:p>
+    <w:p>
+      <w:pPr>
+        <w:pStyle w:val="a4"/>
+      </w:pPr>
+      <w:r>
+        <w:t>Демостраційні приклади можна легко прекомп</w:t>
       </w:r>
       <w:bookmarkStart w:id="0" w:name="_GoBack"/>
       <w:bookmarkEnd w:id="0"/>
@@ -507,9 +725,6 @@
       <w:pPr>
         <w:pStyle w:val="a4"/>
       </w:pPr>
-      <w:r>
-        <w:t>Бібліотека що поставляется мікрочіпом</w:t>
-      </w:r>
     </w:p>
     <w:p>
       <w:pPr>
@@ -534,11 +749,11 @@
         <w:pStyle w:val="a4"/>
       </w:pPr>
       <w:r>
-        <w:t xml:space="preserve">USBDevice основний клас бібліотеки драйвера. Він є об’єктним відображенням підключеного пристрою з яким можна обмінюватись </w:t>
+        <w:t xml:space="preserve">USBDevice основний клас бібліотеки драйвера. Він є об’єктним відображенням підключеного пристрою з яким можна обмінюватись інформацією, тобто до якого можна підключитись, послати запит та отримати відповідь. Всі інші реалізують більш конкретний функціонал драйвера. Цей клас є найбільш низькорівненвим, він безпосередньо взаємодіє </w:t>
       </w:r>
       <w:r>
         <w:lastRenderedPageBreak/>
-        <w:t>інформацією, тобто до якого можна підключитись, послати запит та отримати відповідь. Всі інші реалізують більш конкретний функціонал драйвера. Цей клас є найбільш низькорівненвим, він безпосередньо взаємодіє з універсальним драйвером, що розроблений фірмою Microchip, за допомогою засобів, що надає операційна система Windows.</w:t>
+        <w:t>з універсальним драйвером, що розроблений фірмою Microchip, за допомогою засобів, що надає операційна система Windows.</w:t>
       </w:r>
     </w:p>
     <w:p>
@@ -578,18 +793,15 @@
         <w:pStyle w:val="a4"/>
       </w:pPr>
       <w:r>
-        <w:t xml:space="preserve">Передача даних реалізована у вигляді, так званих, сесій. Тобто фактичне з’єднання з пристроєм відкривається безпосередньо перед відправленням </w:t>
-      </w:r>
+        <w:t>Передача даних реалізована у вигляді, так званих, сесій. Тобто фактичне з’єднання з пристроєм відкривається безпосередньо перед відправленням даних (за допомогою виклику методу SendReceive) та закривається одразу після отримання відповіді, або в разі збою при передачі. Це дозоляє зменшити затрати ресурсів.</w:t>
+      </w:r>
+    </w:p>
+    <w:p>
+      <w:pPr>
+        <w:pStyle w:val="a4"/>
+      </w:pPr>
       <w:r>
         <w:lastRenderedPageBreak/>
-        <w:t>даних (за допомогою виклику методу SendReceive) та закривається одразу після отримання відповіді, або в разі збою при передачі. Це дозоляє зменшити затрати ресурсів.</w:t>
-      </w:r>
-    </w:p>
-    <w:p>
-      <w:pPr>
-        <w:pStyle w:val="a4"/>
-      </w:pPr>
-      <w:r>
         <w:t>Власне передача даних відбувається за допомогою іменованих каналів Windows (Named Pipes). Це засіб дозволяє організувати передачу даних між локальними процесами, а також між процесами, запущеними на різних робочих станціях в мережі.</w:t>
       </w:r>
     </w:p>
@@ -660,7 +872,6 @@
         <w:rPr>
           <w:lang w:val="uk-UA"/>
         </w:rPr>
-        <w:lastRenderedPageBreak/>
         <w:br w:type="page"/>
       </w:r>
     </w:p>
@@ -1349,17 +1560,11 @@
     <w:p>
       <w:pPr>
         <w:pStyle w:val="a4"/>
-        <w:rPr>
-          <w:lang w:val="en-US"/>
-        </w:rPr>
-      </w:pPr>
-    </w:p>
-    <w:p>
-      <w:pPr>
-        <w:pStyle w:val="a4"/>
-        <w:rPr>
-          <w:lang w:val="en-US"/>
-        </w:rPr>
+      </w:pPr>
+    </w:p>
+    <w:p>
+      <w:pPr>
+        <w:pStyle w:val="a4"/>
       </w:pPr>
       <w:r>
         <w:rPr>
@@ -1371,9 +1576,6 @@
     <w:p>
       <w:pPr>
         <w:pStyle w:val="a4"/>
-        <w:rPr>
-          <w:lang w:val="en-US"/>
-        </w:rPr>
       </w:pPr>
       <w:hyperlink r:id="rId6" w:history="1">
         <w:r>
@@ -1381,16 +1583,97 @@
             <w:rStyle w:val="a3"/>
             <w:lang w:val="en-US"/>
           </w:rPr>
-          <w:t>http://www.xserver.ru/computer/sredaprogr/msvc/2/</w:t>
+          <w:t>http</w:t>
+        </w:r>
+        <w:r>
+          <w:rPr>
+            <w:rStyle w:val="a3"/>
+          </w:rPr>
+          <w:t>://</w:t>
+        </w:r>
+        <w:r>
+          <w:rPr>
+            <w:rStyle w:val="a3"/>
+            <w:lang w:val="en-US"/>
+          </w:rPr>
+          <w:t>www</w:t>
+        </w:r>
+        <w:r>
+          <w:rPr>
+            <w:rStyle w:val="a3"/>
+          </w:rPr>
+          <w:t>.</w:t>
+        </w:r>
+        <w:r>
+          <w:rPr>
+            <w:rStyle w:val="a3"/>
+            <w:lang w:val="en-US"/>
+          </w:rPr>
+          <w:t>xserver</w:t>
+        </w:r>
+        <w:r>
+          <w:rPr>
+            <w:rStyle w:val="a3"/>
+          </w:rPr>
+          <w:t>.</w:t>
+        </w:r>
+        <w:r>
+          <w:rPr>
+            <w:rStyle w:val="a3"/>
+            <w:lang w:val="en-US"/>
+          </w:rPr>
+          <w:t>ru</w:t>
+        </w:r>
+        <w:r>
+          <w:rPr>
+            <w:rStyle w:val="a3"/>
+          </w:rPr>
+          <w:t>/</w:t>
+        </w:r>
+        <w:r>
+          <w:rPr>
+            <w:rStyle w:val="a3"/>
+            <w:lang w:val="en-US"/>
+          </w:rPr>
+          <w:t>computer</w:t>
+        </w:r>
+        <w:r>
+          <w:rPr>
+            <w:rStyle w:val="a3"/>
+          </w:rPr>
+          <w:t>/</w:t>
+        </w:r>
+        <w:r>
+          <w:rPr>
+            <w:rStyle w:val="a3"/>
+            <w:lang w:val="en-US"/>
+          </w:rPr>
+          <w:t>sredaprogr</w:t>
+        </w:r>
+        <w:r>
+          <w:rPr>
+            <w:rStyle w:val="a3"/>
+          </w:rPr>
+          <w:t>/</w:t>
+        </w:r>
+        <w:r>
+          <w:rPr>
+            <w:rStyle w:val="a3"/>
+            <w:lang w:val="en-US"/>
+          </w:rPr>
+          <w:t>msvc</w:t>
+        </w:r>
+        <w:r>
+          <w:rPr>
+            <w:rStyle w:val="a3"/>
+          </w:rPr>
+          <w:t>/2/</w:t>
         </w:r>
       </w:hyperlink>
     </w:p>
     <w:p>
       <w:pPr>
         <w:pStyle w:val="a4"/>
-        <w:rPr>
-          <w:lang w:val="en-US"/>
-        </w:rPr>
       </w:pPr>
     </w:p>
     <w:p>

--- a/Driver.docx
+++ b/Driver.docx
@@ -1,6 +1,6 @@
 
 <file path=word/document.xml><?xml version="1.0" encoding="utf-8"?>
-<w:document xmlns:wpc="http://schemas.microsoft.com/office/word/2010/wordprocessingCanvas" xmlns:mc="http://schemas.openxmlformats.org/markup-compatibility/2006" xmlns:o="urn:schemas-microsoft-com:office:office" xmlns:r="http://schemas.openxmlformats.org/officeDocument/2006/relationships" xmlns:m="http://schemas.openxmlformats.org/officeDocument/2006/math" xmlns:v="urn:schemas-microsoft-com:vml" xmlns:wp14="http://schemas.microsoft.com/office/word/2010/wordprocessingDrawing" xmlns:wp="http://schemas.openxmlformats.org/drawingml/2006/wordprocessingDrawing" xmlns:w10="urn:schemas-microsoft-com:office:word" xmlns:w="http://schemas.openxmlformats.org/wordprocessingml/2006/main" xmlns:w14="http://schemas.microsoft.com/office/word/2010/wordml" xmlns:wpg="http://schemas.microsoft.com/office/word/2010/wordprocessingGroup" xmlns:wpi="http://schemas.microsoft.com/office/word/2010/wordprocessingInk" xmlns:wne="http://schemas.microsoft.com/office/word/2006/wordml" xmlns:wps="http://schemas.microsoft.com/office/word/2010/wordprocessingShape" mc:Ignorable="w14 wp14">
+<w:document xmlns:ve="http://schemas.openxmlformats.org/markup-compatibility/2006" xmlns:o="urn:schemas-microsoft-com:office:office" xmlns:r="http://schemas.openxmlformats.org/officeDocument/2006/relationships" xmlns:m="http://schemas.openxmlformats.org/officeDocument/2006/math" xmlns:v="urn:schemas-microsoft-com:vml" xmlns:wp="http://schemas.openxmlformats.org/drawingml/2006/wordprocessingDrawing" xmlns:w10="urn:schemas-microsoft-com:office:word" xmlns:w="http://schemas.openxmlformats.org/wordprocessingml/2006/main" xmlns:wne="http://schemas.microsoft.com/office/word/2006/wordml">
   <w:body>
     <w:p>
       <w:pPr>
@@ -24,7 +24,15 @@
         <w:pStyle w:val="a4"/>
       </w:pPr>
       <w:r>
-        <w:t xml:space="preserve">Драйвери взаємодіють с досить примітивними пристроями, що керуються мікроконтролерами, в яких може бути досить складна організація пам’яті та порядку байтів при передачі даних. Іноді вони навіть мають можливість працювати з окремими бітами. Отже для написання драйверів слід використовувати мову досить низького рівня, обов’язково з можливістю прямої взаємодії з пам’яттю. Саме такою мовою є </w:t>
+        <w:t xml:space="preserve">Драйвери взаємодіють с досить примітивними пристроями, що керуються </w:t>
+      </w:r>
+      <w:proofErr w:type="spellStart"/>
+      <w:r>
+        <w:t>мікроконтролерами</w:t>
+      </w:r>
+      <w:proofErr w:type="spellEnd"/>
+      <w:r>
+        <w:t xml:space="preserve">, в яких може бути досить складна організація пам’яті та порядку байтів при передачі даних. Іноді вони навіть мають можливість працювати з окремими бітами. Отже для написання драйверів слід використовувати мову досить низького рівня, обов’язково з можливістю прямої взаємодії з пам’яттю. Саме такою мовою є </w:t>
       </w:r>
       <w:r>
         <w:rPr>
@@ -47,7 +55,23 @@
         <w:pStyle w:val="a4"/>
       </w:pPr>
       <w:r>
-        <w:t>З огляду не те, що операційна система Windows є найбільш популярною серед користувачів персональних комп’ютерів, а написання програм драйверів потребує взаємодії з операційною системою на низькому рівні інші операційні системи, для керування приладом, не розглядались. А отже для розробки драйвера керування приладом доречно використати середовище від того ж виробника що і операційна система — Microsoft Visual Studio.</w:t>
+        <w:t xml:space="preserve">З огляду не те, що операційна система Windows є найбільш популярною серед користувачів персональних комп’ютерів, а написання програм драйверів потребує взаємодії з операційною системою на низькому рівні інші операційні системи, для керування приладом, не розглядались. А отже для розробки драйвера керування приладом доречно використати середовище від того ж виробника що і операційна система — Microsoft </w:t>
+      </w:r>
+      <w:proofErr w:type="spellStart"/>
+      <w:r>
+        <w:t>Visual</w:t>
+      </w:r>
+      <w:proofErr w:type="spellEnd"/>
+      <w:r>
+        <w:t xml:space="preserve"> </w:t>
+      </w:r>
+      <w:proofErr w:type="spellStart"/>
+      <w:r>
+        <w:t>Studio</w:t>
+      </w:r>
+      <w:proofErr w:type="spellEnd"/>
+      <w:r>
+        <w:t>.</w:t>
       </w:r>
     </w:p>
     <w:p>
@@ -132,8 +156,13 @@
         </w:rPr>
         <w:t>D</w:t>
       </w:r>
-      <w:r>
-        <w:t xml:space="preserve">ynamic </w:t>
+      <w:proofErr w:type="spellStart"/>
+      <w:r>
+        <w:t>ynamic</w:t>
+      </w:r>
+      <w:proofErr w:type="spellEnd"/>
+      <w:r>
+        <w:t xml:space="preserve"> </w:t>
       </w:r>
       <w:r>
         <w:rPr>
@@ -141,8 +170,13 @@
         </w:rPr>
         <w:t>L</w:t>
       </w:r>
-      <w:r>
-        <w:t xml:space="preserve">ink </w:t>
+      <w:proofErr w:type="spellStart"/>
+      <w:r>
+        <w:t>ink</w:t>
+      </w:r>
+      <w:proofErr w:type="spellEnd"/>
+      <w:r>
+        <w:t xml:space="preserve"> </w:t>
       </w:r>
       <w:r>
         <w:rPr>
@@ -150,8 +184,13 @@
         </w:rPr>
         <w:t>L</w:t>
       </w:r>
-      <w:r>
-        <w:t xml:space="preserve">ibrary, </w:t>
+      <w:proofErr w:type="spellStart"/>
+      <w:r>
+        <w:t>ibrary</w:t>
+      </w:r>
+      <w:proofErr w:type="spellEnd"/>
+      <w:r>
+        <w:t xml:space="preserve">, </w:t>
       </w:r>
       <w:r>
         <w:rPr>
@@ -168,7 +207,39 @@
         <w:pStyle w:val="a4"/>
       </w:pPr>
       <w:r>
-        <w:t>В середовищі Microsoft Visual Studio необхідно створити новий проект типу Win32. У вікні створення проекту вибрати «Пустий проект». Після компіляції буде отримано DLL, бібліотеку імпорту (.lib) та бібліотеку експорту (.exp).</w:t>
+        <w:t xml:space="preserve">В середовищі Microsoft </w:t>
+      </w:r>
+      <w:proofErr w:type="spellStart"/>
+      <w:r>
+        <w:t>Visual</w:t>
+      </w:r>
+      <w:proofErr w:type="spellEnd"/>
+      <w:r>
+        <w:t xml:space="preserve"> </w:t>
+      </w:r>
+      <w:proofErr w:type="spellStart"/>
+      <w:r>
+        <w:t>Studio</w:t>
+      </w:r>
+      <w:proofErr w:type="spellEnd"/>
+      <w:r>
+        <w:t xml:space="preserve"> необхідно створити новий проект типу Win32. У вікні створення проекту вибрати «Пустий проект». Після компіляції буде отримано DLL, бібліотеку імпорту (</w:t>
+      </w:r>
+      <w:proofErr w:type="spellStart"/>
+      <w:r>
+        <w:t>.lib</w:t>
+      </w:r>
+      <w:proofErr w:type="spellEnd"/>
+      <w:r>
+        <w:t>) та бібліотеку експорту (</w:t>
+      </w:r>
+      <w:proofErr w:type="spellStart"/>
+      <w:r>
+        <w:t>.exp</w:t>
+      </w:r>
+      <w:proofErr w:type="spellEnd"/>
+      <w:r>
+        <w:t>).</w:t>
       </w:r>
     </w:p>
     <w:p>
@@ -192,11 +263,33 @@
       <w:r>
         <w:t>сі ці функції мають бути помічені спеціальними ключовими словами. Наприклад, якщо функцію з сигнатурою «</w:t>
       </w:r>
+      <w:proofErr w:type="spellStart"/>
       <w:r>
         <w:rPr>
           <w:i/>
         </w:rPr>
-        <w:t>void Start();</w:t>
+        <w:t>void</w:t>
+      </w:r>
+      <w:proofErr w:type="spellEnd"/>
+      <w:r>
+        <w:rPr>
+          <w:i/>
+        </w:rPr>
+        <w:t> </w:t>
+      </w:r>
+      <w:proofErr w:type="spellStart"/>
+      <w:r>
+        <w:rPr>
+          <w:i/>
+        </w:rPr>
+        <w:t>Start</w:t>
+      </w:r>
+      <w:proofErr w:type="spellEnd"/>
+      <w:r>
+        <w:rPr>
+          <w:i/>
+        </w:rPr>
+        <w:t>();</w:t>
       </w:r>
       <w:r>
         <w:t>» необхідно викликати з іншої програми</w:t>
@@ -207,11 +300,75 @@
       <w:r>
         <w:t xml:space="preserve"> «</w:t>
       </w:r>
+      <w:proofErr w:type="spellStart"/>
       <w:r>
         <w:rPr>
           <w:i/>
         </w:rPr>
-        <w:t>extern "C" __declspec(dllexport) void Start();</w:t>
+        <w:t>extern</w:t>
+      </w:r>
+      <w:proofErr w:type="spellEnd"/>
+      <w:r>
+        <w:rPr>
+          <w:i/>
+        </w:rPr>
+        <w:t> "C" </w:t>
+      </w:r>
+      <w:proofErr w:type="spellStart"/>
+      <w:r>
+        <w:rPr>
+          <w:i/>
+        </w:rPr>
+        <w:t>__declspec</w:t>
+      </w:r>
+      <w:proofErr w:type="spellEnd"/>
+      <w:r>
+        <w:rPr>
+          <w:i/>
+        </w:rPr>
+        <w:t>(</w:t>
+      </w:r>
+      <w:proofErr w:type="spellStart"/>
+      <w:r>
+        <w:rPr>
+          <w:i/>
+        </w:rPr>
+        <w:t>dllexport</w:t>
+      </w:r>
+      <w:proofErr w:type="spellEnd"/>
+      <w:r>
+        <w:rPr>
+          <w:i/>
+        </w:rPr>
+        <w:t>) </w:t>
+      </w:r>
+      <w:proofErr w:type="spellStart"/>
+      <w:r>
+        <w:rPr>
+          <w:i/>
+        </w:rPr>
+        <w:t>void</w:t>
+      </w:r>
+      <w:proofErr w:type="spellEnd"/>
+      <w:r>
+        <w:rPr>
+          <w:i/>
+        </w:rPr>
+        <w:t> </w:t>
+      </w:r>
+      <w:proofErr w:type="spellStart"/>
+      <w:r>
+        <w:rPr>
+          <w:i/>
+        </w:rPr>
+        <w:t>Start</w:t>
+      </w:r>
+      <w:proofErr w:type="spellEnd"/>
+      <w:r>
+        <w:rPr>
+          <w:i/>
+        </w:rPr>
+        <w:t>();</w:t>
       </w:r>
       <w:r>
         <w:t>»</w:t>
@@ -231,7 +388,15 @@
         <w:t xml:space="preserve">Перший варіант </w:t>
       </w:r>
       <w:r>
-        <w:t>використовувати DLL разом з бібліотекою імпорту (.lib), яка виходить при компіляції</w:t>
+        <w:t>використовувати DLL разом з бібліотекою імпорту (</w:t>
+      </w:r>
+      <w:proofErr w:type="spellStart"/>
+      <w:r>
+        <w:t>.lib</w:t>
+      </w:r>
+      <w:proofErr w:type="spellEnd"/>
+      <w:r>
+        <w:t>), яка виходить при компіляції</w:t>
       </w:r>
       <w:r>
         <w:t xml:space="preserve"> проекту бібліотеки</w:t>
@@ -272,7 +437,15 @@
         <w:t>декілька</w:t>
       </w:r>
       <w:r>
-        <w:t xml:space="preserve"> програм використовують цю DLL, потрібна всього одна її копія, що лежить, наприклад, в каталозі Windows\System.</w:t>
+        <w:t xml:space="preserve"> програм використовують цю DLL, потрібна всього одна її копія, що лежить, наприклад, в каталозі </w:t>
+      </w:r>
+      <w:proofErr w:type="spellStart"/>
+      <w:r>
+        <w:t>Windows\System</w:t>
+      </w:r>
+      <w:proofErr w:type="spellEnd"/>
+      <w:r>
+        <w:t>.</w:t>
       </w:r>
     </w:p>
     <w:p>
@@ -411,12 +584,14 @@
       <w:r>
         <w:t xml:space="preserve">— </w:t>
       </w:r>
+      <w:proofErr w:type="spellStart"/>
       <w:r>
         <w:rPr>
           <w:lang w:val="en-US"/>
         </w:rPr>
         <w:t>WinApi</w:t>
       </w:r>
+      <w:proofErr w:type="spellEnd"/>
       <w:r>
         <w:t xml:space="preserve">, тому для їх використання необхідно включити </w:t>
       </w:r>
@@ -445,380 +620,565 @@
     <w:p>
       <w:pPr>
         <w:pStyle w:val="a4"/>
+      </w:pPr>
+      <w:r>
+        <w:t xml:space="preserve">Для завантаження бібліотеки </w:t>
+      </w:r>
+      <w:r>
+        <w:t>потрібно</w:t>
+      </w:r>
+      <w:r>
+        <w:t xml:space="preserve"> викликати функцію </w:t>
+      </w:r>
+      <w:proofErr w:type="spellStart"/>
+      <w:r>
+        <w:t>LoadLibrary</w:t>
+      </w:r>
+      <w:proofErr w:type="spellEnd"/>
+      <w:r>
+        <w:t>. Вона приймає єдиний аргумент — строку з</w:t>
+      </w:r>
+      <w:r>
+        <w:t>і шляхом до</w:t>
+      </w:r>
+      <w:r>
+        <w:t xml:space="preserve"> бібліотеки, яку необхідно </w:t>
+      </w:r>
+      <w:r>
+        <w:t>завантажити</w:t>
+      </w:r>
+      <w:r>
+        <w:t xml:space="preserve">. </w:t>
+      </w:r>
+      <w:r>
+        <w:t xml:space="preserve">Шлях може бути абсолютний, відносний або містити тільки назву файлу. В останньому випадку пошук буде проводитись спочатку в каталозі з виконуваним файлом, а потім у всіх каталогах що </w:t>
+      </w:r>
+      <w:proofErr w:type="spellStart"/>
+      <w:r>
+        <w:t>опсані</w:t>
+      </w:r>
+      <w:proofErr w:type="spellEnd"/>
+      <w:r>
+        <w:t xml:space="preserve"> в системній змінній </w:t>
+      </w:r>
+      <w:r>
         <w:rPr>
           <w:lang w:val="en-US"/>
         </w:rPr>
-      </w:pPr>
-      <w:r>
-        <w:t xml:space="preserve">Для завантаження бібліотеки </w:t>
-      </w:r>
-      <w:r>
-        <w:t>потрібно</w:t>
-      </w:r>
-      <w:r>
-        <w:t xml:space="preserve"> викликати функцію </w:t>
-      </w:r>
-      <w:r>
-        <w:t>LoadLibrary</w:t>
-      </w:r>
-      <w:r>
-        <w:t>. Вона приймає єдиний аргумент — строку з</w:t>
-      </w:r>
-      <w:r>
-        <w:t>і шляхом до</w:t>
-      </w:r>
-      <w:r>
-        <w:t xml:space="preserve"> бібліотеки, яку необхідно </w:t>
-      </w:r>
-      <w:r>
-        <w:t>завантажити</w:t>
-      </w:r>
-      <w:r>
-        <w:t xml:space="preserve">. </w:t>
-      </w:r>
-      <w:r>
-        <w:t xml:space="preserve">Шлях може бути абсолютний, відносний або містити тільки назву файлу. В останньому випадку пошук буде проводитись спочатку в каталозі з виконуваним файлом, а потім у всіх каталогах що опсані в системній змінній </w:t>
+        <w:t>PATH</w:t>
+      </w:r>
+      <w:r>
+        <w:t xml:space="preserve">. Виклик функції поверне дескриптор бібліотеки типу </w:t>
+      </w:r>
+      <w:r>
+        <w:t>HMODULE</w:t>
+      </w:r>
+      <w:r>
+        <w:t xml:space="preserve"> або значення </w:t>
       </w:r>
       <w:r>
         <w:rPr>
           <w:lang w:val="en-US"/>
         </w:rPr>
-        <w:t>PATH</w:t>
-      </w:r>
-      <w:r>
-        <w:t xml:space="preserve">. Виклик функції поверне дескриптор бібліотеки типу </w:t>
-      </w:r>
-      <w:r>
-        <w:t>HMODULE</w:t>
-      </w:r>
-      <w:r>
-        <w:t xml:space="preserve"> або значення </w:t>
-      </w:r>
+        <w:t>NULL</w:t>
+      </w:r>
+      <w:r>
+        <w:t>, якщо бібліотеку не знайдено.</w:t>
+      </w:r>
+    </w:p>
+    <w:p>
+      <w:pPr>
+        <w:pStyle w:val="a4"/>
+      </w:pPr>
+    </w:p>
+    <w:p>
+      <w:pPr>
+        <w:pStyle w:val="a4"/>
+      </w:pPr>
+      <w:proofErr w:type="spellStart"/>
       <w:r>
         <w:rPr>
           <w:lang w:val="en-US"/>
         </w:rPr>
-        <w:t>NULL</w:t>
-      </w:r>
-      <w:r>
-        <w:t>, якщо бібліотеку не знайдено.</w:t>
-      </w:r>
-    </w:p>
-    <w:p>
-      <w:pPr>
-        <w:pStyle w:val="a4"/>
+        <w:t>GetProcAddress</w:t>
+      </w:r>
+      <w:proofErr w:type="spellEnd"/>
+    </w:p>
+    <w:p>
+      <w:pPr>
+        <w:pStyle w:val="a4"/>
+      </w:pPr>
+      <w:proofErr w:type="spellStart"/>
+      <w:r>
         <w:rPr>
           <w:lang w:val="en-US"/>
         </w:rPr>
-      </w:pPr>
-    </w:p>
-    <w:p>
-      <w:pPr>
-        <w:pStyle w:val="a4"/>
+        <w:t>FreeLibrary</w:t>
+      </w:r>
+      <w:proofErr w:type="spellEnd"/>
+    </w:p>
+    <w:p>
+      <w:pPr>
+        <w:pStyle w:val="a4"/>
+      </w:pPr>
+      <w:r>
+        <w:t xml:space="preserve">Для роботи з </w:t>
+      </w:r>
+      <w:r>
         <w:rPr>
           <w:lang w:val="en-US"/>
         </w:rPr>
-      </w:pPr>
+        <w:t>USB</w:t>
+      </w:r>
+      <w:r>
+        <w:t xml:space="preserve"> </w:t>
+      </w:r>
+      <w:r>
+        <w:t>використано</w:t>
+      </w:r>
+      <w:r>
+        <w:t xml:space="preserve"> вбудований </w:t>
+      </w:r>
       <w:r>
         <w:rPr>
           <w:lang w:val="en-US"/>
         </w:rPr>
-        <w:t>GetProcAddress</w:t>
-      </w:r>
-    </w:p>
-    <w:p>
-      <w:pPr>
-        <w:pStyle w:val="a4"/>
+        <w:t>USB</w:t>
+      </w:r>
+      <w:proofErr w:type="spellStart"/>
+      <w:r>
+        <w:t>-модуль</w:t>
+      </w:r>
+      <w:proofErr w:type="spellEnd"/>
+      <w:r>
+        <w:t xml:space="preserve"> </w:t>
+      </w:r>
+      <w:proofErr w:type="spellStart"/>
+      <w:r>
+        <w:t>мікроконтролера</w:t>
+      </w:r>
+      <w:proofErr w:type="spellEnd"/>
+      <w:r>
+        <w:t xml:space="preserve"> </w:t>
+      </w:r>
+      <w:r>
         <w:rPr>
           <w:lang w:val="en-US"/>
         </w:rPr>
-      </w:pPr>
+        <w:t>PIC</w:t>
+      </w:r>
+      <w:r>
+        <w:t>18</w:t>
+      </w:r>
       <w:r>
         <w:rPr>
           <w:lang w:val="en-US"/>
         </w:rPr>
-        <w:t>FreeLibrary</w:t>
-      </w:r>
-    </w:p>
-    <w:p>
-      <w:pPr>
-        <w:pStyle w:val="a4"/>
+        <w:t>F</w:t>
+      </w:r>
+      <w:r>
+        <w:t>2550</w:t>
+      </w:r>
+      <w:r>
+        <w:t xml:space="preserve">. Розробка драйвера «з нуля» потребує багато часу та ресурсів. Тому для полегшення розробки було </w:t>
+      </w:r>
+      <w:proofErr w:type="spellStart"/>
+      <w:r>
+        <w:t>викорстано</w:t>
+      </w:r>
+      <w:proofErr w:type="spellEnd"/>
+      <w:r>
+        <w:t xml:space="preserve"> вихідні </w:t>
+      </w:r>
+      <w:r>
+        <w:lastRenderedPageBreak/>
+        <w:t xml:space="preserve">коди універсального драйвера фірми </w:t>
+      </w:r>
+      <w:proofErr w:type="spellStart"/>
+      <w:r>
+        <w:t>Microchip</w:t>
+      </w:r>
+      <w:proofErr w:type="spellEnd"/>
+      <w:r>
+        <w:t xml:space="preserve"> для операційної системи </w:t>
+      </w:r>
+      <w:r>
+        <w:t>Windows</w:t>
+      </w:r>
+      <w:r>
+        <w:t xml:space="preserve"> (</w:t>
+      </w:r>
+      <w:proofErr w:type="spellStart"/>
+      <w:r>
+        <w:t>Microchip</w:t>
+      </w:r>
+      <w:proofErr w:type="spellEnd"/>
+      <w:r>
+        <w:t xml:space="preserve"> </w:t>
+      </w:r>
+      <w:proofErr w:type="spellStart"/>
+      <w:r>
+        <w:t>General</w:t>
+      </w:r>
+      <w:proofErr w:type="spellEnd"/>
+      <w:r>
+        <w:t xml:space="preserve"> </w:t>
+      </w:r>
+      <w:proofErr w:type="spellStart"/>
+      <w:r>
+        <w:t>Purpose</w:t>
+      </w:r>
+      <w:proofErr w:type="spellEnd"/>
+      <w:r>
+        <w:t xml:space="preserve"> USB Windows</w:t>
+      </w:r>
+      <w:r>
+        <w:t>).</w:t>
+      </w:r>
+    </w:p>
+    <w:p>
+      <w:pPr>
+        <w:pStyle w:val="a4"/>
+      </w:pPr>
+      <w:r>
+        <w:t xml:space="preserve">Він включає бібліотечні файли, що містять вихідні коди програм для </w:t>
+      </w:r>
+      <w:proofErr w:type="spellStart"/>
+      <w:r>
+        <w:t>мікроконтролерів</w:t>
+      </w:r>
+      <w:proofErr w:type="spellEnd"/>
+      <w:r>
+        <w:t xml:space="preserve"> різних типів, та демонстраційні приклади</w:t>
+      </w:r>
+      <w:r>
+        <w:t>, з яких можна скомпілювати програми</w:t>
+      </w:r>
+      <w:r>
+        <w:t xml:space="preserve"> прошив</w:t>
+      </w:r>
+      <w:r>
+        <w:t>ки</w:t>
+      </w:r>
+      <w:r>
+        <w:t xml:space="preserve"> для різних </w:t>
+      </w:r>
+      <w:r>
+        <w:t>видів</w:t>
+      </w:r>
+      <w:r>
+        <w:t xml:space="preserve"> пристроїв. </w:t>
+      </w:r>
+      <w:r>
+        <w:t>Головний приклад побудований таким чином, щоб можна було видалити файли, що не є частиною бібліотеки і використати його як базу для створення своїх програм.</w:t>
+      </w:r>
+    </w:p>
+    <w:p>
+      <w:pPr>
+        <w:pStyle w:val="a4"/>
+      </w:pPr>
+      <w:r>
+        <w:t>Для спрощення розробки програм керування пристроями зі сторони персонального комп’ютера в комплект поставки</w:t>
+      </w:r>
+      <w:r>
+        <w:t xml:space="preserve"> входить</w:t>
+      </w:r>
+      <w:r>
+        <w:t xml:space="preserve"> </w:t>
+      </w:r>
+      <w:r>
         <w:rPr>
           <w:lang w:val="en-US"/>
         </w:rPr>
-      </w:pPr>
-    </w:p>
-    <w:p>
-      <w:pPr>
-        <w:pStyle w:val="a4"/>
+        <w:t>DLL</w:t>
+      </w:r>
+      <w:r>
+        <w:t xml:space="preserve"> бібліотек</w:t>
+      </w:r>
+      <w:r>
+        <w:t>а</w:t>
+      </w:r>
+      <w:r>
+        <w:t xml:space="preserve"> для </w:t>
+      </w:r>
+      <w:r>
+        <w:t>безпосередньої взаємодії з описаною вище</w:t>
+      </w:r>
+      <w:r>
+        <w:t xml:space="preserve"> частиною бібліотеки</w:t>
+      </w:r>
+      <w:r>
+        <w:t xml:space="preserve"> для </w:t>
+      </w:r>
+      <w:proofErr w:type="spellStart"/>
+      <w:r>
+        <w:t>мікроконтролера</w:t>
+      </w:r>
+      <w:proofErr w:type="spellEnd"/>
+      <w:r>
+        <w:t>.</w:t>
+      </w:r>
+      <w:r>
+        <w:t xml:space="preserve"> </w:t>
+      </w:r>
+      <w:r>
+        <w:t>В ній є описано функції для з’єднання з пристроєм, прийом</w:t>
+      </w:r>
+      <w:r>
+        <w:t>у та передачі даних на пристрій та закриття з’єднання.</w:t>
+      </w:r>
+    </w:p>
+    <w:p>
+      <w:pPr>
+        <w:pStyle w:val="a4"/>
+      </w:pPr>
+      <w:r>
+        <w:t xml:space="preserve">Ця бібліотека не взаємодіє безпосередньо з контролером шини </w:t>
+      </w:r>
+      <w:r>
         <w:rPr>
           <w:lang w:val="en-US"/>
         </w:rPr>
-      </w:pPr>
-      <w:r>
-        <w:t>Бібліотека що поставляется мікрочіпом</w:t>
-      </w:r>
-    </w:p>
-    <w:p>
-      <w:pPr>
-        <w:pStyle w:val="a4"/>
-      </w:pPr>
-      <w:r>
-        <w:t xml:space="preserve">Для з’єднання приладу з персональним комп’ютером </w:t>
-      </w:r>
-      <w:r>
-        <w:t xml:space="preserve">використовується </w:t>
-      </w:r>
-    </w:p>
-    <w:p>
-      <w:pPr>
-        <w:pStyle w:val="a4"/>
-      </w:pPr>
+        <w:t>USB</w:t>
+      </w:r>
+      <w:r>
+        <w:rPr>
+          <w:lang w:val="ru-RU"/>
+        </w:rPr>
+        <w:t>.</w:t>
+      </w:r>
+      <w:r>
+        <w:t xml:space="preserve"> Вза</w:t>
+      </w:r>
+      <w:r>
+        <w:t>єм</w:t>
+      </w:r>
+      <w:r>
+        <w:t>одія відбувається через спеціальну частину драйвера, що також входить в комплект поставки. Щоб успішно встановити з’єднання з пристроєм при першому підключенні коли операційна система запитає драйвер необхідно вказати шлях саме до паки з цією частиною драйвера.</w:t>
+      </w:r>
+    </w:p>
+    <w:p>
+      <w:pPr>
+        <w:pStyle w:val="a4"/>
+      </w:pPr>
+      <w:r>
+        <w:t>Разом з бібліотекою постав</w:t>
+      </w:r>
+      <w:r>
+        <w:t>ляються демонстраційні приклади, які показують особливості використання кожної її частини.</w:t>
+      </w:r>
+      <w:r>
+        <w:t xml:space="preserve"> Всі приклади легко перекомпілювати, що сильно спрощує використання бібліотеки навіть з урахуванням того, що документація</w:t>
+      </w:r>
+      <w:r>
+        <w:t xml:space="preserve"> є лише</w:t>
+      </w:r>
+      <w:r>
+        <w:t xml:space="preserve"> англійською мовою.</w:t>
+      </w:r>
+    </w:p>
+    <w:p>
+      <w:pPr>
+        <w:pStyle w:val="a4"/>
+      </w:pPr>
+      <w:r>
+        <w:t>ООП це добре</w:t>
+      </w:r>
+    </w:p>
+    <w:p>
+      <w:pPr>
+        <w:pStyle w:val="a4"/>
+      </w:pPr>
+    </w:p>
+    <w:p>
+      <w:pPr>
+        <w:pStyle w:val="a4"/>
+      </w:pPr>
+    </w:p>
+    <w:p>
+      <w:pPr>
+        <w:pStyle w:val="a4"/>
+      </w:pPr>
+      <w:proofErr w:type="spellStart"/>
+      <w:r>
+        <w:t>USBDevice</w:t>
+      </w:r>
+      <w:proofErr w:type="spellEnd"/>
+      <w:r>
+        <w:t xml:space="preserve"> основний клас бібліотеки драйвера. Він є об’єктним відображенням підключеного пристрою з яким можна обмінюватись інформацією, тобто до якого можна підключитись, послати запит та отримати відповідь. Всі інші реалізують більш конкретний функціонал драйвера. Цей клас є найбільш </w:t>
+      </w:r>
+      <w:proofErr w:type="spellStart"/>
+      <w:r>
+        <w:t>низькорівненвим</w:t>
+      </w:r>
+      <w:proofErr w:type="spellEnd"/>
+      <w:r>
+        <w:t xml:space="preserve">, він безпосередньо взаємодіє </w:t>
+      </w:r>
       <w:r>
         <w:lastRenderedPageBreak/>
-        <w:t xml:space="preserve">Для роботи з </w:t>
-      </w:r>
-      <w:r>
-        <w:rPr>
-          <w:lang w:val="en-US"/>
-        </w:rPr>
-        <w:t>USB</w:t>
-      </w:r>
+        <w:t xml:space="preserve">з універсальним драйвером, що розроблений фірмою </w:t>
+      </w:r>
+      <w:proofErr w:type="spellStart"/>
+      <w:r>
+        <w:t>Microchip</w:t>
+      </w:r>
+      <w:proofErr w:type="spellEnd"/>
+      <w:r>
+        <w:t>, за допомогою засобів, що надає операційна система Windows.</w:t>
+      </w:r>
+    </w:p>
+    <w:p>
+      <w:pPr>
+        <w:pStyle w:val="a4"/>
+      </w:pPr>
+      <w:r>
+        <w:t xml:space="preserve">Слід зауважити, що даний клас є абстрактним тобто не представляє конкретного пристрою і має лише функціонал доступний для будь-якого USB пристрою, що може бути розроблений за подібною схемою. Додавати реалізацію функціоналу для конкретного пристрою можна за допомогою механізму наслідування. Додавати реалізацію функціоналу означає додати можливість відправляти конкретні повідомлення, що можуть бути оброблені на стороні </w:t>
+      </w:r>
+      <w:proofErr w:type="spellStart"/>
+      <w:r>
+        <w:t>мікроконтролера</w:t>
+      </w:r>
+      <w:proofErr w:type="spellEnd"/>
+      <w:r>
+        <w:t>.</w:t>
+      </w:r>
+    </w:p>
+    <w:p>
+      <w:pPr>
+        <w:pStyle w:val="a4"/>
+      </w:pPr>
+      <w:r>
+        <w:t xml:space="preserve">Ініціалізація пристрою проходить в два етапи. На першому завантажується бібліотека з універсальним драйвером та проводиться пошук в ній необхідних для роботи функцій. На другому проводиться пошук підключених до USB-порту пристроїв. В разі якщо файл бібліотеки, одну або більше функцій з неї не знайдено або немає підключених пристроїв буде отримано повідомлення про помилку та викликане аварійне завершення роботи, а всі спроби послати повідомлення будуть завершуватись з помилкою. Для спрощення обидві ці дії об’єднані в одному методі </w:t>
+      </w:r>
+      <w:proofErr w:type="spellStart"/>
+      <w:r>
+        <w:t>Connect</w:t>
+      </w:r>
+      <w:proofErr w:type="spellEnd"/>
+      <w:r>
+        <w:t>, однак для більшої гнучкості кожну с цих дій можна викликати окремо.</w:t>
+      </w:r>
+    </w:p>
+    <w:p>
+      <w:pPr>
+        <w:pStyle w:val="a4"/>
+      </w:pPr>
+      <w:r>
+        <w:t xml:space="preserve">Всі помилки, що можуть повернути виклики методів </w:t>
+      </w:r>
+      <w:proofErr w:type="spellStart"/>
+      <w:r>
+        <w:t>USBDevice</w:t>
+      </w:r>
+      <w:proofErr w:type="spellEnd"/>
+      <w:r>
+        <w:t xml:space="preserve"> мають унікальний код, а отже однозначно вказують на причину виникнення помилки.</w:t>
+      </w:r>
+    </w:p>
+    <w:p>
+      <w:pPr>
+        <w:pStyle w:val="a4"/>
+      </w:pPr>
+      <w:r>
+        <w:t xml:space="preserve">Для передачі даних використовується метод </w:t>
+      </w:r>
+      <w:proofErr w:type="spellStart"/>
+      <w:r>
+        <w:t>SendReceive</w:t>
+      </w:r>
+      <w:proofErr w:type="spellEnd"/>
+      <w:r>
+        <w:t>, який посилає дані вказаної довжини та приймає дані у відповідь. Якщо дані не були відправлені або прийняті за час, що вказується при виклику, то метод завершиться з помилкою.</w:t>
+      </w:r>
+    </w:p>
+    <w:p>
+      <w:pPr>
+        <w:pStyle w:val="a4"/>
+      </w:pPr>
+      <w:r>
+        <w:t xml:space="preserve">Передача даних реалізована у вигляді, так званих, сесій. Тобто фактичне з’єднання з пристроєм відкривається безпосередньо перед відправленням даних (за допомогою виклику методу </w:t>
+      </w:r>
+      <w:proofErr w:type="spellStart"/>
+      <w:r>
+        <w:t>SendReceive</w:t>
+      </w:r>
+      <w:proofErr w:type="spellEnd"/>
+      <w:r>
+        <w:t>) та закривається одразу після отримання відповіді, або в разі збою при передачі. Це дозоляє зменшити затрати ресурсів.</w:t>
+      </w:r>
+    </w:p>
+    <w:p>
+      <w:pPr>
+        <w:pStyle w:val="a4"/>
+      </w:pPr>
+      <w:r>
+        <w:lastRenderedPageBreak/>
+        <w:t>Власне передача даних відбувається за допомогою іменованих каналів Windows (</w:t>
+      </w:r>
+      <w:proofErr w:type="spellStart"/>
+      <w:r>
+        <w:t>Named</w:t>
+      </w:r>
+      <w:proofErr w:type="spellEnd"/>
       <w:r>
         <w:t xml:space="preserve"> </w:t>
       </w:r>
-      <w:r>
-        <w:t xml:space="preserve">використано вихідні коди універсального драйвера фірми </w:t>
-      </w:r>
-      <w:r>
-        <w:t>Microchip</w:t>
-      </w:r>
-      <w:r>
-        <w:t xml:space="preserve"> для операційної системи </w:t>
-      </w:r>
-      <w:r>
-        <w:t>Windows</w:t>
-      </w:r>
-      <w:r>
-        <w:t xml:space="preserve"> (</w:t>
-      </w:r>
-      <w:r>
-        <w:t>Microchip General Purpose USB Windows</w:t>
-      </w:r>
-      <w:r>
-        <w:t>).</w:t>
-      </w:r>
-    </w:p>
-    <w:p>
-      <w:pPr>
-        <w:pStyle w:val="a4"/>
-      </w:pPr>
-      <w:r>
-        <w:t>Він включає бібліотечні файли, що містять вихідні коди програм для мікроконтролерів різних типів, та демонстраційні приклади</w:t>
-      </w:r>
-      <w:r>
-        <w:t>, з яких можна скомпілювати програми</w:t>
-      </w:r>
-      <w:r>
-        <w:t xml:space="preserve"> прошив</w:t>
-      </w:r>
-      <w:r>
-        <w:t>ки</w:t>
-      </w:r>
-      <w:r>
-        <w:t xml:space="preserve"> для різних </w:t>
-      </w:r>
-      <w:r>
-        <w:t>видів</w:t>
-      </w:r>
-      <w:r>
-        <w:t xml:space="preserve"> пристроїв. </w:t>
-      </w:r>
-      <w:r>
-        <w:t>Головний приклад побудований таким чином, щоб можна було видалити файли, що не є частиною бібліотеки і використати його як базу для створення своїх програм.</w:t>
-      </w:r>
-    </w:p>
-    <w:p>
-      <w:pPr>
-        <w:pStyle w:val="a4"/>
-      </w:pPr>
-      <w:r>
-        <w:t>Для спрощення розробки програм керування пристроями зі сторони персонального комп’ютера в комплект поставки</w:t>
-      </w:r>
-      <w:r>
-        <w:t xml:space="preserve"> входить</w:t>
-      </w:r>
-      <w:r>
-        <w:t xml:space="preserve"> </w:t>
-      </w:r>
-      <w:r>
-        <w:rPr>
-          <w:lang w:val="en-US"/>
-        </w:rPr>
-        <w:t>DLL</w:t>
-      </w:r>
-      <w:r>
-        <w:t xml:space="preserve"> бібліотек</w:t>
-      </w:r>
-      <w:r>
-        <w:t>а</w:t>
-      </w:r>
-      <w:r>
-        <w:t xml:space="preserve"> для </w:t>
-      </w:r>
-      <w:r>
-        <w:t>безпосередньої взаємодії з описаною вище</w:t>
-      </w:r>
-      <w:r>
-        <w:t xml:space="preserve"> частиною бібліотеки</w:t>
-      </w:r>
-      <w:r>
-        <w:t xml:space="preserve"> для мікроконтролера</w:t>
-      </w:r>
-      <w:r>
-        <w:t>.</w:t>
-      </w:r>
-      <w:r>
-        <w:t xml:space="preserve"> </w:t>
-      </w:r>
-      <w:r>
-        <w:t>В ній є описано функції для з’єднання з пристроєм, прийом</w:t>
-      </w:r>
-      <w:r>
-        <w:t>у та передачі даних на пристрій та закриття з’єднання.</w:t>
-      </w:r>
-    </w:p>
-    <w:p>
-      <w:pPr>
-        <w:pStyle w:val="a4"/>
-      </w:pPr>
-      <w:r>
-        <w:t xml:space="preserve">Ця бібліотека не взаємодіє безпосередньо з контролером шини </w:t>
-      </w:r>
-      <w:r>
-        <w:rPr>
-          <w:lang w:val="en-US"/>
-        </w:rPr>
-        <w:t>USB</w:t>
-      </w:r>
-      <w:r>
-        <w:rPr>
-          <w:lang w:val="ru-RU"/>
-        </w:rPr>
-        <w:t>.</w:t>
-      </w:r>
-      <w:r>
-        <w:t xml:space="preserve"> Взажмодія відбувається через спеціальну частину драйвера, що також входить в комплект поставки. Щоб успішно встановити з’єднання з пристроєм при першому підключенні коли операційна система запитає драйвер необхідно вказати шлях саме до паки з цією частиною драйвера.</w:t>
-      </w:r>
-    </w:p>
-    <w:p>
-      <w:pPr>
-        <w:pStyle w:val="a4"/>
-      </w:pPr>
-      <w:r>
-        <w:t>Демостраційні приклади можна легко прекомп</w:t>
-      </w:r>
-      <w:bookmarkStart w:id="0" w:name="_GoBack"/>
-      <w:bookmarkEnd w:id="0"/>
-    </w:p>
-    <w:p>
-      <w:pPr>
-        <w:pStyle w:val="a4"/>
-      </w:pPr>
-    </w:p>
-    <w:p>
-      <w:pPr>
-        <w:pStyle w:val="a4"/>
-      </w:pPr>
-      <w:r>
-        <w:t>ООП це добре</w:t>
-      </w:r>
-    </w:p>
-    <w:p>
-      <w:pPr>
-        <w:pStyle w:val="a4"/>
-      </w:pPr>
-    </w:p>
-    <w:p>
-      <w:pPr>
-        <w:pStyle w:val="a4"/>
-      </w:pPr>
-    </w:p>
-    <w:p>
-      <w:pPr>
-        <w:pStyle w:val="a4"/>
-      </w:pPr>
-      <w:r>
-        <w:t xml:space="preserve">USBDevice основний клас бібліотеки драйвера. Він є об’єктним відображенням підключеного пристрою з яким можна обмінюватись інформацією, тобто до якого можна підключитись, послати запит та отримати відповідь. Всі інші реалізують більш конкретний функціонал драйвера. Цей клас є найбільш низькорівненвим, він безпосередньо взаємодіє </w:t>
-      </w:r>
-      <w:r>
-        <w:lastRenderedPageBreak/>
-        <w:t>з універсальним драйвером, що розроблений фірмою Microchip, за допомогою засобів, що надає операційна система Windows.</w:t>
-      </w:r>
-    </w:p>
-    <w:p>
-      <w:pPr>
-        <w:pStyle w:val="a4"/>
-      </w:pPr>
-      <w:r>
-        <w:t>Слід зауважити, що даний клас є абстрактним тобто не представляє конкретного пристрою і має лише функціонал доступний для будь-якого USB пристрою, що може бути розроблений за подібною схемою. Додавати реалізацію функціоналу для конкретного пристрою можна за допомогою механізму наслідування. Додавати реалізацію функціоналу означає додати можливість відправляти конкретні повідомлення, що можуть бути оброблені на стороні мікроконтролера.</w:t>
-      </w:r>
-    </w:p>
-    <w:p>
-      <w:pPr>
-        <w:pStyle w:val="a4"/>
-      </w:pPr>
-      <w:r>
-        <w:t>Ініціалізація пристрою проходить в два етапи. На першому завантажується бібліотека з універсальним драйвером та проводиться пошук в ній необхідних для роботи функцій. На другому проводиться пошук підключених до USB-порту пристроїв. В разі якщо файл бібліотеки, одну або більше функцій з неї не знайдено або немає підключених пристроїв буде отримано повідомлення про помилку та викликане аварійне завершення роботи, а всі спроби послати повідомлення будуть завершуватись з помилкою. Для спрощення обидві ці дії об’єднані в одному методі Connect, однак для більшої гнучкості кожну с цих дій можна викликати окремо.</w:t>
-      </w:r>
-    </w:p>
-    <w:p>
-      <w:pPr>
-        <w:pStyle w:val="a4"/>
-      </w:pPr>
-      <w:r>
-        <w:t>Всі помилки, що можуть повернути виклики методів USBDevice мають унікальний код, а отже однозначно вказують на причину виникнення помилки.</w:t>
-      </w:r>
-    </w:p>
-    <w:p>
-      <w:pPr>
-        <w:pStyle w:val="a4"/>
-      </w:pPr>
-      <w:r>
-        <w:t>Для передачі даних використовується метод SendReceive, який посилає дані вказаної довжини та приймає дані у відповідь. Якщо дані не були відправлені або прийняті за час, що вказується при виклику, то метод завершиться з помилкою.</w:t>
-      </w:r>
-    </w:p>
-    <w:p>
-      <w:pPr>
-        <w:pStyle w:val="a4"/>
-      </w:pPr>
-      <w:r>
-        <w:t>Передача даних реалізована у вигляді, так званих, сесій. Тобто фактичне з’єднання з пристроєм відкривається безпосередньо перед відправленням даних (за допомогою виклику методу SendReceive) та закривається одразу після отримання відповіді, або в разі збою при передачі. Це дозоляє зменшити затрати ресурсів.</w:t>
-      </w:r>
-    </w:p>
-    <w:p>
-      <w:pPr>
-        <w:pStyle w:val="a4"/>
-      </w:pPr>
-      <w:r>
-        <w:lastRenderedPageBreak/>
-        <w:t>Власне передача даних відбувається за допомогою іменованих каналів Windows (Named Pipes). Це засіб дозволяє організувати передачу даних між локальними процесами, а також між процесами, запущеними на різних робочих станціях в мережі.</w:t>
-      </w:r>
-    </w:p>
-    <w:p>
-      <w:pPr>
-        <w:pStyle w:val="a4"/>
-      </w:pPr>
-      <w:r>
-        <w:t>Канали типу Pipe найбільше схожі на файли, тому вони досить прості у використанні.</w:t>
-      </w:r>
-    </w:p>
-    <w:p>
-      <w:pPr>
-        <w:pStyle w:val="a4"/>
-      </w:pPr>
-      <w:r>
-        <w:t>Через канал можна передавати дані тільки між двома процесами. Один з процесів створює канал, інший відкриває його. Після цього обидва процеси можуть передавати дані через канал в одно або двосторонньому режимі, використовуючи для цього добре знайомі функції, призначені для роботи з файлами, такі як ReadFile і WriteFile. Слід зауважити, що додатки можуть виконувати синхронні або асинхронні операції з каналами Pipe, аналогічно тому, як це можна робити з файлами</w:t>
+      <w:proofErr w:type="spellStart"/>
+      <w:r>
+        <w:t>Pipes</w:t>
+      </w:r>
+      <w:proofErr w:type="spellEnd"/>
+      <w:r>
+        <w:t>). Це засіб дозволяє організувати передачу даних між локальними процесами, а також між процесами, запущеними на різних робочих станціях в мережі.</w:t>
+      </w:r>
+    </w:p>
+    <w:p>
+      <w:pPr>
+        <w:pStyle w:val="a4"/>
+      </w:pPr>
+      <w:r>
+        <w:t xml:space="preserve">Канали типу </w:t>
+      </w:r>
+      <w:proofErr w:type="spellStart"/>
+      <w:r>
+        <w:t>Pipe</w:t>
+      </w:r>
+      <w:proofErr w:type="spellEnd"/>
+      <w:r>
+        <w:t xml:space="preserve"> найбільше схожі на файли, тому вони досить прості у використанні.</w:t>
+      </w:r>
+    </w:p>
+    <w:p>
+      <w:pPr>
+        <w:pStyle w:val="a4"/>
+      </w:pPr>
+      <w:r>
+        <w:t xml:space="preserve">Через канал можна передавати дані тільки між двома процесами. Один з процесів створює канал, інший відкриває його. Після цього обидва процеси можуть передавати дані через канал в одно або двосторонньому режимі, використовуючи для цього добре знайомі функції, призначені для роботи з файлами, такі як </w:t>
+      </w:r>
+      <w:proofErr w:type="spellStart"/>
+      <w:r>
+        <w:t>ReadFile</w:t>
+      </w:r>
+      <w:proofErr w:type="spellEnd"/>
+      <w:r>
+        <w:t xml:space="preserve"> і </w:t>
+      </w:r>
+      <w:proofErr w:type="spellStart"/>
+      <w:r>
+        <w:t>WriteFile</w:t>
+      </w:r>
+      <w:proofErr w:type="spellEnd"/>
+      <w:r>
+        <w:t xml:space="preserve">. Слід зауважити, що додатки можуть виконувати синхронні або асинхронні операції з каналами </w:t>
+      </w:r>
+      <w:proofErr w:type="spellStart"/>
+      <w:r>
+        <w:t>Pipe</w:t>
+      </w:r>
+      <w:proofErr w:type="spellEnd"/>
+      <w:r>
+        <w:t>, аналогічно тому, як це можна робити з файлами</w:t>
       </w:r>
       <w:r>
         <w:rPr>
@@ -832,15 +1192,55 @@
         <w:pStyle w:val="a4"/>
       </w:pPr>
       <w:r>
-        <w:t>В класі USBDevice є ще один метод призначений для передачі даних — SendRequest. На відміну від попереднього він сам відкриває та закриває сесії. Цей метод отримує параметром вказівник на об’єкт класу RequestToDevice або похідного від нього.</w:t>
-      </w:r>
-    </w:p>
-    <w:p>
-      <w:pPr>
-        <w:pStyle w:val="a4"/>
-      </w:pPr>
-      <w:r>
-        <w:t>Клас RequestToDevice є об’єктним представленням запиту. Він є абстрактним та розроблений для спрощення рутинних операцій, таких як створення та видалення буфера, слідкування кількістю даних у буферах та убезпеченням від переповнення. Похідні класи можуть реалізовувати більш складну логіку для наповнення буфера даними для відправки та обробки прийнятої відповіді. Таким чином реалізовано логічне розділення обов’язків при якому кожен клас похідний від RequestToDevice є конкретною дією, що може бути виконана пристроєм.</w:t>
+        <w:t xml:space="preserve">В класі </w:t>
+      </w:r>
+      <w:proofErr w:type="spellStart"/>
+      <w:r>
+        <w:t>USBDevice</w:t>
+      </w:r>
+      <w:proofErr w:type="spellEnd"/>
+      <w:r>
+        <w:t xml:space="preserve"> є ще один метод призначений для передачі даних — </w:t>
+      </w:r>
+      <w:proofErr w:type="spellStart"/>
+      <w:r>
+        <w:t>SendRequest</w:t>
+      </w:r>
+      <w:proofErr w:type="spellEnd"/>
+      <w:r>
+        <w:t xml:space="preserve">. На відміну від попереднього він сам відкриває та закриває сесії. Цей метод отримує параметром вказівник на об’єкт класу </w:t>
+      </w:r>
+      <w:proofErr w:type="spellStart"/>
+      <w:r>
+        <w:t>RequestToDevice</w:t>
+      </w:r>
+      <w:proofErr w:type="spellEnd"/>
+      <w:r>
+        <w:t xml:space="preserve"> або похідного від нього.</w:t>
+      </w:r>
+    </w:p>
+    <w:p>
+      <w:pPr>
+        <w:pStyle w:val="a4"/>
+      </w:pPr>
+      <w:r>
+        <w:t xml:space="preserve">Клас </w:t>
+      </w:r>
+      <w:proofErr w:type="spellStart"/>
+      <w:r>
+        <w:t>RequestToDevice</w:t>
+      </w:r>
+      <w:proofErr w:type="spellEnd"/>
+      <w:r>
+        <w:t xml:space="preserve"> є об’єктним представленням запиту. Він є абстрактним та розроблений для спрощення рутинних операцій, таких як створення та видалення буфера, слідкування кількістю даних у буферах та убезпеченням від переповнення. Похідні класи можуть реалізовувати більш складну логіку для наповнення буфера даними для відправки та обробки прийнятої відповіді. Таким чином реалізовано логічне розділення обов’язків при якому кожен клас похідний від </w:t>
+      </w:r>
+      <w:proofErr w:type="spellStart"/>
+      <w:r>
+        <w:t>RequestToDevice</w:t>
+      </w:r>
+      <w:proofErr w:type="spellEnd"/>
+      <w:r>
+        <w:t xml:space="preserve"> є конкретною дією, що може бути виконана пристроєм.</w:t>
       </w:r>
     </w:p>
     <w:p>
@@ -891,13 +1291,703 @@
       <w:pPr>
         <w:pStyle w:val="a4"/>
       </w:pPr>
+      <w:hyperlink r:id="rId4" w:history="1">
+        <w:r>
+          <w:rPr>
+            <w:rStyle w:val="a3"/>
+            <w:lang w:val="en-US"/>
+          </w:rPr>
+          <w:t>https</w:t>
+        </w:r>
+        <w:r>
+          <w:rPr>
+            <w:rStyle w:val="a3"/>
+          </w:rPr>
+          <w:t>://</w:t>
+        </w:r>
+        <w:proofErr w:type="spellStart"/>
+        <w:r>
+          <w:rPr>
+            <w:rStyle w:val="a3"/>
+            <w:lang w:val="en-US"/>
+          </w:rPr>
+          <w:t>ru</w:t>
+        </w:r>
+        <w:proofErr w:type="spellEnd"/>
+        <w:r>
+          <w:rPr>
+            <w:rStyle w:val="a3"/>
+          </w:rPr>
+          <w:t>.</w:t>
+        </w:r>
+        <w:proofErr w:type="spellStart"/>
+        <w:r>
+          <w:rPr>
+            <w:rStyle w:val="a3"/>
+            <w:lang w:val="en-US"/>
+          </w:rPr>
+          <w:t>wikipedia</w:t>
+        </w:r>
+        <w:proofErr w:type="spellEnd"/>
+        <w:r>
+          <w:rPr>
+            <w:rStyle w:val="a3"/>
+          </w:rPr>
+          <w:t>.</w:t>
+        </w:r>
+        <w:r>
+          <w:rPr>
+            <w:rStyle w:val="a3"/>
+            <w:lang w:val="en-US"/>
+          </w:rPr>
+          <w:t>org</w:t>
+        </w:r>
+        <w:r>
+          <w:rPr>
+            <w:rStyle w:val="a3"/>
+          </w:rPr>
+          <w:t>/</w:t>
+        </w:r>
+        <w:r>
+          <w:rPr>
+            <w:rStyle w:val="a3"/>
+            <w:lang w:val="en-US"/>
+          </w:rPr>
+          <w:t>wiki</w:t>
+        </w:r>
+        <w:r>
+          <w:rPr>
+            <w:rStyle w:val="a3"/>
+          </w:rPr>
+          <w:t>/%</w:t>
+        </w:r>
+        <w:r>
+          <w:rPr>
+            <w:rStyle w:val="a3"/>
+            <w:lang w:val="en-US"/>
+          </w:rPr>
+          <w:t>D</w:t>
+        </w:r>
+        <w:r>
+          <w:rPr>
+            <w:rStyle w:val="a3"/>
+          </w:rPr>
+          <w:t>0%9</w:t>
+        </w:r>
+        <w:r>
+          <w:rPr>
+            <w:rStyle w:val="a3"/>
+            <w:lang w:val="en-US"/>
+          </w:rPr>
+          <w:t>C</w:t>
+        </w:r>
+        <w:r>
+          <w:rPr>
+            <w:rStyle w:val="a3"/>
+          </w:rPr>
+          <w:t>%</w:t>
+        </w:r>
+        <w:r>
+          <w:rPr>
+            <w:rStyle w:val="a3"/>
+            <w:lang w:val="en-US"/>
+          </w:rPr>
+          <w:t>D</w:t>
+        </w:r>
+        <w:r>
+          <w:rPr>
+            <w:rStyle w:val="a3"/>
+          </w:rPr>
+          <w:t>0%</w:t>
+        </w:r>
+        <w:r>
+          <w:rPr>
+            <w:rStyle w:val="a3"/>
+            <w:lang w:val="en-US"/>
+          </w:rPr>
+          <w:t>BE</w:t>
+        </w:r>
+        <w:r>
+          <w:rPr>
+            <w:rStyle w:val="a3"/>
+          </w:rPr>
+          <w:t>%</w:t>
+        </w:r>
+        <w:r>
+          <w:rPr>
+            <w:rStyle w:val="a3"/>
+            <w:lang w:val="en-US"/>
+          </w:rPr>
+          <w:t>D</w:t>
+        </w:r>
+        <w:r>
+          <w:rPr>
+            <w:rStyle w:val="a3"/>
+          </w:rPr>
+          <w:t>0%</w:t>
+        </w:r>
+        <w:r>
+          <w:rPr>
+            <w:rStyle w:val="a3"/>
+            <w:lang w:val="en-US"/>
+          </w:rPr>
+          <w:t>B</w:t>
+        </w:r>
+        <w:r>
+          <w:rPr>
+            <w:rStyle w:val="a3"/>
+          </w:rPr>
+          <w:t>4%</w:t>
+        </w:r>
+        <w:r>
+          <w:rPr>
+            <w:rStyle w:val="a3"/>
+            <w:lang w:val="en-US"/>
+          </w:rPr>
+          <w:t>D</w:t>
+        </w:r>
+        <w:r>
+          <w:rPr>
+            <w:rStyle w:val="a3"/>
+          </w:rPr>
+          <w:t>1%83%</w:t>
+        </w:r>
+        <w:r>
+          <w:rPr>
+            <w:rStyle w:val="a3"/>
+            <w:lang w:val="en-US"/>
+          </w:rPr>
+          <w:t>D</w:t>
+        </w:r>
+        <w:r>
+          <w:rPr>
+            <w:rStyle w:val="a3"/>
+          </w:rPr>
+          <w:t>0%</w:t>
+        </w:r>
+        <w:r>
+          <w:rPr>
+            <w:rStyle w:val="a3"/>
+            <w:lang w:val="en-US"/>
+          </w:rPr>
+          <w:t>BB</w:t>
+        </w:r>
+        <w:r>
+          <w:rPr>
+            <w:rStyle w:val="a3"/>
+          </w:rPr>
+          <w:t>%</w:t>
+        </w:r>
+        <w:r>
+          <w:rPr>
+            <w:rStyle w:val="a3"/>
+            <w:lang w:val="en-US"/>
+          </w:rPr>
+          <w:t>D</w:t>
+        </w:r>
+        <w:r>
+          <w:rPr>
+            <w:rStyle w:val="a3"/>
+          </w:rPr>
+          <w:t>1%8</w:t>
+        </w:r>
+        <w:r>
+          <w:rPr>
+            <w:rStyle w:val="a3"/>
+            <w:lang w:val="en-US"/>
+          </w:rPr>
+          <w:t>C</w:t>
+        </w:r>
+        <w:r>
+          <w:rPr>
+            <w:rStyle w:val="a3"/>
+          </w:rPr>
+          <w:t>%</w:t>
+        </w:r>
+        <w:r>
+          <w:rPr>
+            <w:rStyle w:val="a3"/>
+            <w:lang w:val="en-US"/>
+          </w:rPr>
+          <w:t>D</w:t>
+        </w:r>
+        <w:r>
+          <w:rPr>
+            <w:rStyle w:val="a3"/>
+          </w:rPr>
+          <w:t>0%</w:t>
+        </w:r>
+        <w:r>
+          <w:rPr>
+            <w:rStyle w:val="a3"/>
+            <w:lang w:val="en-US"/>
+          </w:rPr>
+          <w:t>BD</w:t>
+        </w:r>
+        <w:r>
+          <w:rPr>
+            <w:rStyle w:val="a3"/>
+          </w:rPr>
+          <w:t>%</w:t>
+        </w:r>
+        <w:r>
+          <w:rPr>
+            <w:rStyle w:val="a3"/>
+            <w:lang w:val="en-US"/>
+          </w:rPr>
+          <w:t>D</w:t>
+        </w:r>
+        <w:r>
+          <w:rPr>
+            <w:rStyle w:val="a3"/>
+          </w:rPr>
+          <w:t>0%</w:t>
+        </w:r>
+        <w:r>
+          <w:rPr>
+            <w:rStyle w:val="a3"/>
+            <w:lang w:val="en-US"/>
+          </w:rPr>
+          <w:t>BE</w:t>
+        </w:r>
+        <w:r>
+          <w:rPr>
+            <w:rStyle w:val="a3"/>
+          </w:rPr>
+          <w:t>%</w:t>
+        </w:r>
+        <w:r>
+          <w:rPr>
+            <w:rStyle w:val="a3"/>
+            <w:lang w:val="en-US"/>
+          </w:rPr>
+          <w:t>D</w:t>
+        </w:r>
+        <w:r>
+          <w:rPr>
+            <w:rStyle w:val="a3"/>
+          </w:rPr>
+          <w:t>0%</w:t>
+        </w:r>
+        <w:r>
+          <w:rPr>
+            <w:rStyle w:val="a3"/>
+            <w:lang w:val="en-US"/>
+          </w:rPr>
+          <w:t>B</w:t>
+        </w:r>
+        <w:r>
+          <w:rPr>
+            <w:rStyle w:val="a3"/>
+          </w:rPr>
+          <w:t>5_%</w:t>
+        </w:r>
+        <w:r>
+          <w:rPr>
+            <w:rStyle w:val="a3"/>
+            <w:lang w:val="en-US"/>
+          </w:rPr>
+          <w:t>D</w:t>
+        </w:r>
+        <w:r>
+          <w:rPr>
+            <w:rStyle w:val="a3"/>
+          </w:rPr>
+          <w:t>0%</w:t>
+        </w:r>
+        <w:r>
+          <w:rPr>
+            <w:rStyle w:val="a3"/>
+            <w:lang w:val="en-US"/>
+          </w:rPr>
+          <w:t>BF</w:t>
+        </w:r>
+        <w:r>
+          <w:rPr>
+            <w:rStyle w:val="a3"/>
+          </w:rPr>
+          <w:t>%</w:t>
+        </w:r>
+        <w:r>
+          <w:rPr>
+            <w:rStyle w:val="a3"/>
+            <w:lang w:val="en-US"/>
+          </w:rPr>
+          <w:t>D</w:t>
+        </w:r>
+        <w:r>
+          <w:rPr>
+            <w:rStyle w:val="a3"/>
+          </w:rPr>
+          <w:t>1%80%</w:t>
+        </w:r>
+        <w:r>
+          <w:rPr>
+            <w:rStyle w:val="a3"/>
+            <w:lang w:val="en-US"/>
+          </w:rPr>
+          <w:t>D</w:t>
+        </w:r>
+        <w:r>
+          <w:rPr>
+            <w:rStyle w:val="a3"/>
+          </w:rPr>
+          <w:t>0%</w:t>
+        </w:r>
+        <w:r>
+          <w:rPr>
+            <w:rStyle w:val="a3"/>
+            <w:lang w:val="en-US"/>
+          </w:rPr>
+          <w:t>BE</w:t>
+        </w:r>
+        <w:r>
+          <w:rPr>
+            <w:rStyle w:val="a3"/>
+          </w:rPr>
+          <w:t>%</w:t>
+        </w:r>
+        <w:r>
+          <w:rPr>
+            <w:rStyle w:val="a3"/>
+            <w:lang w:val="en-US"/>
+          </w:rPr>
+          <w:t>D</w:t>
+        </w:r>
+        <w:r>
+          <w:rPr>
+            <w:rStyle w:val="a3"/>
+          </w:rPr>
+          <w:t>0%</w:t>
+        </w:r>
+        <w:r>
+          <w:rPr>
+            <w:rStyle w:val="a3"/>
+            <w:lang w:val="en-US"/>
+          </w:rPr>
+          <w:t>B</w:t>
+        </w:r>
+        <w:r>
+          <w:rPr>
+            <w:rStyle w:val="a3"/>
+          </w:rPr>
+          <w:t>3%</w:t>
+        </w:r>
+        <w:r>
+          <w:rPr>
+            <w:rStyle w:val="a3"/>
+            <w:lang w:val="en-US"/>
+          </w:rPr>
+          <w:t>D</w:t>
+        </w:r>
+        <w:r>
+          <w:rPr>
+            <w:rStyle w:val="a3"/>
+          </w:rPr>
+          <w:t>1%80%</w:t>
+        </w:r>
+        <w:r>
+          <w:rPr>
+            <w:rStyle w:val="a3"/>
+            <w:lang w:val="en-US"/>
+          </w:rPr>
+          <w:t>D</w:t>
+        </w:r>
+        <w:r>
+          <w:rPr>
+            <w:rStyle w:val="a3"/>
+          </w:rPr>
+          <w:t>0%</w:t>
+        </w:r>
+        <w:r>
+          <w:rPr>
+            <w:rStyle w:val="a3"/>
+            <w:lang w:val="en-US"/>
+          </w:rPr>
+          <w:t>B</w:t>
+        </w:r>
+        <w:r>
+          <w:rPr>
+            <w:rStyle w:val="a3"/>
+          </w:rPr>
+          <w:t>0%</w:t>
+        </w:r>
+        <w:r>
+          <w:rPr>
+            <w:rStyle w:val="a3"/>
+            <w:lang w:val="en-US"/>
+          </w:rPr>
+          <w:t>D</w:t>
+        </w:r>
+        <w:r>
+          <w:rPr>
+            <w:rStyle w:val="a3"/>
+          </w:rPr>
+          <w:t>0%</w:t>
+        </w:r>
+        <w:r>
+          <w:rPr>
+            <w:rStyle w:val="a3"/>
+            <w:lang w:val="en-US"/>
+          </w:rPr>
+          <w:t>BC</w:t>
+        </w:r>
+        <w:r>
+          <w:rPr>
+            <w:rStyle w:val="a3"/>
+          </w:rPr>
+          <w:t>%</w:t>
+        </w:r>
+        <w:r>
+          <w:rPr>
+            <w:rStyle w:val="a3"/>
+            <w:lang w:val="en-US"/>
+          </w:rPr>
+          <w:t>D</w:t>
+        </w:r>
+        <w:r>
+          <w:rPr>
+            <w:rStyle w:val="a3"/>
+          </w:rPr>
+          <w:t>0%</w:t>
+        </w:r>
+        <w:r>
+          <w:rPr>
+            <w:rStyle w:val="a3"/>
+            <w:lang w:val="en-US"/>
+          </w:rPr>
+          <w:t>BC</w:t>
+        </w:r>
+        <w:r>
+          <w:rPr>
+            <w:rStyle w:val="a3"/>
+          </w:rPr>
+          <w:t>%</w:t>
+        </w:r>
+        <w:r>
+          <w:rPr>
+            <w:rStyle w:val="a3"/>
+            <w:lang w:val="en-US"/>
+          </w:rPr>
+          <w:t>D</w:t>
+        </w:r>
+        <w:r>
+          <w:rPr>
+            <w:rStyle w:val="a3"/>
+          </w:rPr>
+          <w:t>0%</w:t>
+        </w:r>
+        <w:r>
+          <w:rPr>
+            <w:rStyle w:val="a3"/>
+            <w:lang w:val="en-US"/>
+          </w:rPr>
+          <w:t>B</w:t>
+        </w:r>
+        <w:r>
+          <w:rPr>
+            <w:rStyle w:val="a3"/>
+          </w:rPr>
+          <w:t>8%</w:t>
+        </w:r>
+        <w:r>
+          <w:rPr>
+            <w:rStyle w:val="a3"/>
+            <w:lang w:val="en-US"/>
+          </w:rPr>
+          <w:t>D</w:t>
+        </w:r>
+        <w:r>
+          <w:rPr>
+            <w:rStyle w:val="a3"/>
+          </w:rPr>
+          <w:t>1%80%</w:t>
+        </w:r>
+        <w:r>
+          <w:rPr>
+            <w:rStyle w:val="a3"/>
+            <w:lang w:val="en-US"/>
+          </w:rPr>
+          <w:t>D</w:t>
+        </w:r>
+        <w:r>
+          <w:rPr>
+            <w:rStyle w:val="a3"/>
+          </w:rPr>
+          <w:t>0%</w:t>
+        </w:r>
+        <w:r>
+          <w:rPr>
+            <w:rStyle w:val="a3"/>
+            <w:lang w:val="en-US"/>
+          </w:rPr>
+          <w:t>BE</w:t>
+        </w:r>
+        <w:r>
+          <w:rPr>
+            <w:rStyle w:val="a3"/>
+          </w:rPr>
+          <w:t>%</w:t>
+        </w:r>
+        <w:r>
+          <w:rPr>
+            <w:rStyle w:val="a3"/>
+            <w:lang w:val="en-US"/>
+          </w:rPr>
+          <w:t>D</w:t>
+        </w:r>
+        <w:r>
+          <w:rPr>
+            <w:rStyle w:val="a3"/>
+          </w:rPr>
+          <w:t>0%</w:t>
+        </w:r>
+        <w:r>
+          <w:rPr>
+            <w:rStyle w:val="a3"/>
+            <w:lang w:val="en-US"/>
+          </w:rPr>
+          <w:t>B</w:t>
+        </w:r>
+        <w:r>
+          <w:rPr>
+            <w:rStyle w:val="a3"/>
+          </w:rPr>
+          <w:t>2%</w:t>
+        </w:r>
+        <w:r>
+          <w:rPr>
+            <w:rStyle w:val="a3"/>
+            <w:lang w:val="en-US"/>
+          </w:rPr>
+          <w:t>D</w:t>
+        </w:r>
+        <w:r>
+          <w:rPr>
+            <w:rStyle w:val="a3"/>
+          </w:rPr>
+          <w:t>0%</w:t>
+        </w:r>
+        <w:r>
+          <w:rPr>
+            <w:rStyle w:val="a3"/>
+            <w:lang w:val="en-US"/>
+          </w:rPr>
+          <w:t>B</w:t>
+        </w:r>
+        <w:r>
+          <w:rPr>
+            <w:rStyle w:val="a3"/>
+          </w:rPr>
+          <w:t>0%</w:t>
+        </w:r>
+        <w:r>
+          <w:rPr>
+            <w:rStyle w:val="a3"/>
+            <w:lang w:val="en-US"/>
+          </w:rPr>
+          <w:t>D</w:t>
+        </w:r>
+        <w:r>
+          <w:rPr>
+            <w:rStyle w:val="a3"/>
+          </w:rPr>
+          <w:t>0%</w:t>
+        </w:r>
+        <w:r>
+          <w:rPr>
+            <w:rStyle w:val="a3"/>
+            <w:lang w:val="en-US"/>
+          </w:rPr>
+          <w:t>BD</w:t>
+        </w:r>
+        <w:r>
+          <w:rPr>
+            <w:rStyle w:val="a3"/>
+          </w:rPr>
+          <w:t>%</w:t>
+        </w:r>
+        <w:r>
+          <w:rPr>
+            <w:rStyle w:val="a3"/>
+            <w:lang w:val="en-US"/>
+          </w:rPr>
+          <w:t>D</w:t>
+        </w:r>
+        <w:r>
+          <w:rPr>
+            <w:rStyle w:val="a3"/>
+          </w:rPr>
+          <w:t>0%</w:t>
+        </w:r>
+        <w:r>
+          <w:rPr>
+            <w:rStyle w:val="a3"/>
+            <w:lang w:val="en-US"/>
+          </w:rPr>
+          <w:t>B</w:t>
+        </w:r>
+        <w:r>
+          <w:rPr>
+            <w:rStyle w:val="a3"/>
+          </w:rPr>
+          <w:t>8%</w:t>
+        </w:r>
+        <w:r>
+          <w:rPr>
+            <w:rStyle w:val="a3"/>
+            <w:lang w:val="en-US"/>
+          </w:rPr>
+          <w:t>D</w:t>
+        </w:r>
+        <w:r>
+          <w:rPr>
+            <w:rStyle w:val="a3"/>
+          </w:rPr>
+          <w:t>0%</w:t>
+        </w:r>
+        <w:r>
+          <w:rPr>
+            <w:rStyle w:val="a3"/>
+            <w:lang w:val="en-US"/>
+          </w:rPr>
+          <w:t>B</w:t>
+        </w:r>
+        <w:r>
+          <w:rPr>
+            <w:rStyle w:val="a3"/>
+          </w:rPr>
+          <w:t>5</w:t>
+        </w:r>
+      </w:hyperlink>
+    </w:p>
+    <w:p>
+      <w:pPr>
+        <w:pStyle w:val="a4"/>
+      </w:pPr>
+    </w:p>
+    <w:p>
+      <w:pPr>
+        <w:pStyle w:val="a4"/>
+      </w:pPr>
+      <w:r>
+        <w:rPr>
+          <w:lang w:val="en-US"/>
+        </w:rPr>
+        <w:t>DLL</w:t>
+      </w:r>
+    </w:p>
+    <w:p>
+      <w:pPr>
+        <w:pStyle w:val="a4"/>
+      </w:pPr>
       <w:hyperlink r:id="rId5" w:history="1">
         <w:r>
           <w:rPr>
             <w:rStyle w:val="a3"/>
             <w:lang w:val="en-US"/>
           </w:rPr>
-          <w:t>https</w:t>
+          <w:t>http</w:t>
         </w:r>
         <w:r>
           <w:rPr>
@@ -910,34 +2000,38 @@
             <w:rStyle w:val="a3"/>
             <w:lang w:val="en-US"/>
           </w:rPr>
+          <w:t>www</w:t>
+        </w:r>
+        <w:r>
+          <w:rPr>
+            <w:rStyle w:val="a3"/>
+          </w:rPr>
+          <w:t>.</w:t>
+        </w:r>
+        <w:proofErr w:type="spellStart"/>
+        <w:r>
+          <w:rPr>
+            <w:rStyle w:val="a3"/>
+            <w:lang w:val="en-US"/>
+          </w:rPr>
+          <w:t>xserver</w:t>
+        </w:r>
+        <w:proofErr w:type="spellEnd"/>
+        <w:r>
+          <w:rPr>
+            <w:rStyle w:val="a3"/>
+          </w:rPr>
+          <w:t>.</w:t>
+        </w:r>
+        <w:proofErr w:type="spellStart"/>
+        <w:r>
+          <w:rPr>
+            <w:rStyle w:val="a3"/>
+            <w:lang w:val="en-US"/>
+          </w:rPr>
           <w:t>ru</w:t>
         </w:r>
-        <w:r>
-          <w:rPr>
-            <w:rStyle w:val="a3"/>
-          </w:rPr>
-          <w:t>.</w:t>
-        </w:r>
-        <w:r>
-          <w:rPr>
-            <w:rStyle w:val="a3"/>
-            <w:lang w:val="en-US"/>
-          </w:rPr>
-          <w:t>wikipedia</w:t>
-        </w:r>
-        <w:r>
-          <w:rPr>
-            <w:rStyle w:val="a3"/>
-          </w:rPr>
-          <w:t>.</w:t>
-        </w:r>
-        <w:r>
-          <w:rPr>
-            <w:rStyle w:val="a3"/>
-            <w:lang w:val="en-US"/>
-          </w:rPr>
-          <w:t>org</w:t>
-        </w:r>
+        <w:proofErr w:type="spellEnd"/>
         <w:r>
           <w:rPr>
             <w:rStyle w:val="a3"/>
@@ -949,611 +2043,43 @@
             <w:rStyle w:val="a3"/>
             <w:lang w:val="en-US"/>
           </w:rPr>
-          <w:t>wiki</w:t>
-        </w:r>
-        <w:r>
-          <w:rPr>
-            <w:rStyle w:val="a3"/>
-          </w:rPr>
-          <w:t>/%</w:t>
-        </w:r>
-        <w:r>
-          <w:rPr>
-            <w:rStyle w:val="a3"/>
-            <w:lang w:val="en-US"/>
-          </w:rPr>
-          <w:t>D</w:t>
-        </w:r>
-        <w:r>
-          <w:rPr>
-            <w:rStyle w:val="a3"/>
-          </w:rPr>
-          <w:t>0%9</w:t>
-        </w:r>
-        <w:r>
-          <w:rPr>
-            <w:rStyle w:val="a3"/>
-            <w:lang w:val="en-US"/>
-          </w:rPr>
-          <w:t>C</w:t>
-        </w:r>
-        <w:r>
-          <w:rPr>
-            <w:rStyle w:val="a3"/>
-          </w:rPr>
-          <w:t>%</w:t>
-        </w:r>
-        <w:r>
-          <w:rPr>
-            <w:rStyle w:val="a3"/>
-            <w:lang w:val="en-US"/>
-          </w:rPr>
-          <w:t>D</w:t>
-        </w:r>
-        <w:r>
-          <w:rPr>
-            <w:rStyle w:val="a3"/>
-          </w:rPr>
-          <w:t>0%</w:t>
-        </w:r>
-        <w:r>
-          <w:rPr>
-            <w:rStyle w:val="a3"/>
-            <w:lang w:val="en-US"/>
-          </w:rPr>
-          <w:t>BE</w:t>
-        </w:r>
-        <w:r>
-          <w:rPr>
-            <w:rStyle w:val="a3"/>
-          </w:rPr>
-          <w:t>%</w:t>
-        </w:r>
-        <w:r>
-          <w:rPr>
-            <w:rStyle w:val="a3"/>
-            <w:lang w:val="en-US"/>
-          </w:rPr>
-          <w:t>D</w:t>
-        </w:r>
-        <w:r>
-          <w:rPr>
-            <w:rStyle w:val="a3"/>
-          </w:rPr>
-          <w:t>0%</w:t>
-        </w:r>
-        <w:r>
-          <w:rPr>
-            <w:rStyle w:val="a3"/>
-            <w:lang w:val="en-US"/>
-          </w:rPr>
-          <w:t>B</w:t>
-        </w:r>
-        <w:r>
-          <w:rPr>
-            <w:rStyle w:val="a3"/>
-          </w:rPr>
-          <w:t>4%</w:t>
-        </w:r>
-        <w:r>
-          <w:rPr>
-            <w:rStyle w:val="a3"/>
-            <w:lang w:val="en-US"/>
-          </w:rPr>
-          <w:t>D</w:t>
-        </w:r>
-        <w:r>
-          <w:rPr>
-            <w:rStyle w:val="a3"/>
-          </w:rPr>
-          <w:t>1%83%</w:t>
-        </w:r>
-        <w:r>
-          <w:rPr>
-            <w:rStyle w:val="a3"/>
-            <w:lang w:val="en-US"/>
-          </w:rPr>
-          <w:t>D</w:t>
-        </w:r>
-        <w:r>
-          <w:rPr>
-            <w:rStyle w:val="a3"/>
-          </w:rPr>
-          <w:t>0%</w:t>
-        </w:r>
-        <w:r>
-          <w:rPr>
-            <w:rStyle w:val="a3"/>
-            <w:lang w:val="en-US"/>
-          </w:rPr>
-          <w:t>BB</w:t>
-        </w:r>
-        <w:r>
-          <w:rPr>
-            <w:rStyle w:val="a3"/>
-          </w:rPr>
-          <w:t>%</w:t>
-        </w:r>
-        <w:r>
-          <w:rPr>
-            <w:rStyle w:val="a3"/>
-            <w:lang w:val="en-US"/>
-          </w:rPr>
-          <w:t>D</w:t>
-        </w:r>
-        <w:r>
-          <w:rPr>
-            <w:rStyle w:val="a3"/>
-          </w:rPr>
-          <w:t>1%8</w:t>
-        </w:r>
-        <w:r>
-          <w:rPr>
-            <w:rStyle w:val="a3"/>
-            <w:lang w:val="en-US"/>
-          </w:rPr>
-          <w:t>C</w:t>
-        </w:r>
-        <w:r>
-          <w:rPr>
-            <w:rStyle w:val="a3"/>
-          </w:rPr>
-          <w:t>%</w:t>
-        </w:r>
-        <w:r>
-          <w:rPr>
-            <w:rStyle w:val="a3"/>
-            <w:lang w:val="en-US"/>
-          </w:rPr>
-          <w:t>D</w:t>
-        </w:r>
-        <w:r>
-          <w:rPr>
-            <w:rStyle w:val="a3"/>
-          </w:rPr>
-          <w:t>0%</w:t>
-        </w:r>
-        <w:r>
-          <w:rPr>
-            <w:rStyle w:val="a3"/>
-            <w:lang w:val="en-US"/>
-          </w:rPr>
-          <w:t>BD</w:t>
-        </w:r>
-        <w:r>
-          <w:rPr>
-            <w:rStyle w:val="a3"/>
-          </w:rPr>
-          <w:t>%</w:t>
-        </w:r>
-        <w:r>
-          <w:rPr>
-            <w:rStyle w:val="a3"/>
-            <w:lang w:val="en-US"/>
-          </w:rPr>
-          <w:t>D</w:t>
-        </w:r>
-        <w:r>
-          <w:rPr>
-            <w:rStyle w:val="a3"/>
-          </w:rPr>
-          <w:t>0%</w:t>
-        </w:r>
-        <w:r>
-          <w:rPr>
-            <w:rStyle w:val="a3"/>
-            <w:lang w:val="en-US"/>
-          </w:rPr>
-          <w:t>BE</w:t>
-        </w:r>
-        <w:r>
-          <w:rPr>
-            <w:rStyle w:val="a3"/>
-          </w:rPr>
-          <w:t>%</w:t>
-        </w:r>
-        <w:r>
-          <w:rPr>
-            <w:rStyle w:val="a3"/>
-            <w:lang w:val="en-US"/>
-          </w:rPr>
-          <w:t>D</w:t>
-        </w:r>
-        <w:r>
-          <w:rPr>
-            <w:rStyle w:val="a3"/>
-          </w:rPr>
-          <w:t>0%</w:t>
-        </w:r>
-        <w:r>
-          <w:rPr>
-            <w:rStyle w:val="a3"/>
-            <w:lang w:val="en-US"/>
-          </w:rPr>
-          <w:t>B</w:t>
-        </w:r>
-        <w:r>
-          <w:rPr>
-            <w:rStyle w:val="a3"/>
-          </w:rPr>
-          <w:t>5_%</w:t>
-        </w:r>
-        <w:r>
-          <w:rPr>
-            <w:rStyle w:val="a3"/>
-            <w:lang w:val="en-US"/>
-          </w:rPr>
-          <w:t>D</w:t>
-        </w:r>
-        <w:r>
-          <w:rPr>
-            <w:rStyle w:val="a3"/>
-          </w:rPr>
-          <w:t>0%</w:t>
-        </w:r>
-        <w:r>
-          <w:rPr>
-            <w:rStyle w:val="a3"/>
-            <w:lang w:val="en-US"/>
-          </w:rPr>
-          <w:t>BF</w:t>
-        </w:r>
-        <w:r>
-          <w:rPr>
-            <w:rStyle w:val="a3"/>
-          </w:rPr>
-          <w:t>%</w:t>
-        </w:r>
-        <w:r>
-          <w:rPr>
-            <w:rStyle w:val="a3"/>
-            <w:lang w:val="en-US"/>
-          </w:rPr>
-          <w:t>D</w:t>
-        </w:r>
-        <w:r>
-          <w:rPr>
-            <w:rStyle w:val="a3"/>
-          </w:rPr>
-          <w:t>1%80%</w:t>
-        </w:r>
-        <w:r>
-          <w:rPr>
-            <w:rStyle w:val="a3"/>
-            <w:lang w:val="en-US"/>
-          </w:rPr>
-          <w:t>D</w:t>
-        </w:r>
-        <w:r>
-          <w:rPr>
-            <w:rStyle w:val="a3"/>
-          </w:rPr>
-          <w:t>0%</w:t>
-        </w:r>
-        <w:r>
-          <w:rPr>
-            <w:rStyle w:val="a3"/>
-            <w:lang w:val="en-US"/>
-          </w:rPr>
-          <w:t>BE</w:t>
-        </w:r>
-        <w:r>
-          <w:rPr>
-            <w:rStyle w:val="a3"/>
-          </w:rPr>
-          <w:t>%</w:t>
-        </w:r>
-        <w:r>
-          <w:rPr>
-            <w:rStyle w:val="a3"/>
-            <w:lang w:val="en-US"/>
-          </w:rPr>
-          <w:t>D</w:t>
-        </w:r>
-        <w:r>
-          <w:rPr>
-            <w:rStyle w:val="a3"/>
-          </w:rPr>
-          <w:t>0%</w:t>
-        </w:r>
-        <w:r>
-          <w:rPr>
-            <w:rStyle w:val="a3"/>
-            <w:lang w:val="en-US"/>
-          </w:rPr>
-          <w:t>B</w:t>
-        </w:r>
-        <w:r>
-          <w:rPr>
-            <w:rStyle w:val="a3"/>
-          </w:rPr>
-          <w:t>3%</w:t>
-        </w:r>
-        <w:r>
-          <w:rPr>
-            <w:rStyle w:val="a3"/>
-            <w:lang w:val="en-US"/>
-          </w:rPr>
-          <w:t>D</w:t>
-        </w:r>
-        <w:r>
-          <w:rPr>
-            <w:rStyle w:val="a3"/>
-          </w:rPr>
-          <w:t>1%80%</w:t>
-        </w:r>
-        <w:r>
-          <w:rPr>
-            <w:rStyle w:val="a3"/>
-            <w:lang w:val="en-US"/>
-          </w:rPr>
-          <w:t>D</w:t>
-        </w:r>
-        <w:r>
-          <w:rPr>
-            <w:rStyle w:val="a3"/>
-          </w:rPr>
-          <w:t>0%</w:t>
-        </w:r>
-        <w:r>
-          <w:rPr>
-            <w:rStyle w:val="a3"/>
-            <w:lang w:val="en-US"/>
-          </w:rPr>
-          <w:t>B</w:t>
-        </w:r>
-        <w:r>
-          <w:rPr>
-            <w:rStyle w:val="a3"/>
-          </w:rPr>
-          <w:t>0%</w:t>
-        </w:r>
-        <w:r>
-          <w:rPr>
-            <w:rStyle w:val="a3"/>
-            <w:lang w:val="en-US"/>
-          </w:rPr>
-          <w:t>D</w:t>
-        </w:r>
-        <w:r>
-          <w:rPr>
-            <w:rStyle w:val="a3"/>
-          </w:rPr>
-          <w:t>0%</w:t>
-        </w:r>
-        <w:r>
-          <w:rPr>
-            <w:rStyle w:val="a3"/>
-            <w:lang w:val="en-US"/>
-          </w:rPr>
-          <w:t>BC</w:t>
-        </w:r>
-        <w:r>
-          <w:rPr>
-            <w:rStyle w:val="a3"/>
-          </w:rPr>
-          <w:t>%</w:t>
-        </w:r>
-        <w:r>
-          <w:rPr>
-            <w:rStyle w:val="a3"/>
-            <w:lang w:val="en-US"/>
-          </w:rPr>
-          <w:t>D</w:t>
-        </w:r>
-        <w:r>
-          <w:rPr>
-            <w:rStyle w:val="a3"/>
-          </w:rPr>
-          <w:t>0%</w:t>
-        </w:r>
-        <w:r>
-          <w:rPr>
-            <w:rStyle w:val="a3"/>
-            <w:lang w:val="en-US"/>
-          </w:rPr>
-          <w:t>BC</w:t>
-        </w:r>
-        <w:r>
-          <w:rPr>
-            <w:rStyle w:val="a3"/>
-          </w:rPr>
-          <w:t>%</w:t>
-        </w:r>
-        <w:r>
-          <w:rPr>
-            <w:rStyle w:val="a3"/>
-            <w:lang w:val="en-US"/>
-          </w:rPr>
-          <w:t>D</w:t>
-        </w:r>
-        <w:r>
-          <w:rPr>
-            <w:rStyle w:val="a3"/>
-          </w:rPr>
-          <w:t>0%</w:t>
-        </w:r>
-        <w:r>
-          <w:rPr>
-            <w:rStyle w:val="a3"/>
-            <w:lang w:val="en-US"/>
-          </w:rPr>
-          <w:t>B</w:t>
-        </w:r>
-        <w:r>
-          <w:rPr>
-            <w:rStyle w:val="a3"/>
-          </w:rPr>
-          <w:t>8%</w:t>
-        </w:r>
-        <w:r>
-          <w:rPr>
-            <w:rStyle w:val="a3"/>
-            <w:lang w:val="en-US"/>
-          </w:rPr>
-          <w:t>D</w:t>
-        </w:r>
-        <w:r>
-          <w:rPr>
-            <w:rStyle w:val="a3"/>
-          </w:rPr>
-          <w:t>1%80%</w:t>
-        </w:r>
-        <w:r>
-          <w:rPr>
-            <w:rStyle w:val="a3"/>
-            <w:lang w:val="en-US"/>
-          </w:rPr>
-          <w:t>D</w:t>
-        </w:r>
-        <w:r>
-          <w:rPr>
-            <w:rStyle w:val="a3"/>
-          </w:rPr>
-          <w:t>0%</w:t>
-        </w:r>
-        <w:r>
-          <w:rPr>
-            <w:rStyle w:val="a3"/>
-            <w:lang w:val="en-US"/>
-          </w:rPr>
-          <w:t>BE</w:t>
-        </w:r>
-        <w:r>
-          <w:rPr>
-            <w:rStyle w:val="a3"/>
-          </w:rPr>
-          <w:t>%</w:t>
-        </w:r>
-        <w:r>
-          <w:rPr>
-            <w:rStyle w:val="a3"/>
-            <w:lang w:val="en-US"/>
-          </w:rPr>
-          <w:t>D</w:t>
-        </w:r>
-        <w:r>
-          <w:rPr>
-            <w:rStyle w:val="a3"/>
-          </w:rPr>
-          <w:t>0%</w:t>
-        </w:r>
-        <w:r>
-          <w:rPr>
-            <w:rStyle w:val="a3"/>
-            <w:lang w:val="en-US"/>
-          </w:rPr>
-          <w:t>B</w:t>
-        </w:r>
-        <w:r>
-          <w:rPr>
-            <w:rStyle w:val="a3"/>
-          </w:rPr>
-          <w:t>2%</w:t>
-        </w:r>
-        <w:r>
-          <w:rPr>
-            <w:rStyle w:val="a3"/>
-            <w:lang w:val="en-US"/>
-          </w:rPr>
-          <w:t>D</w:t>
-        </w:r>
-        <w:r>
-          <w:rPr>
-            <w:rStyle w:val="a3"/>
-          </w:rPr>
-          <w:t>0%</w:t>
-        </w:r>
-        <w:r>
-          <w:rPr>
-            <w:rStyle w:val="a3"/>
-            <w:lang w:val="en-US"/>
-          </w:rPr>
-          <w:t>B</w:t>
-        </w:r>
-        <w:r>
-          <w:rPr>
-            <w:rStyle w:val="a3"/>
-          </w:rPr>
-          <w:t>0%</w:t>
-        </w:r>
-        <w:r>
-          <w:rPr>
-            <w:rStyle w:val="a3"/>
-            <w:lang w:val="en-US"/>
-          </w:rPr>
-          <w:t>D</w:t>
-        </w:r>
-        <w:r>
-          <w:rPr>
-            <w:rStyle w:val="a3"/>
-          </w:rPr>
-          <w:t>0%</w:t>
-        </w:r>
-        <w:r>
-          <w:rPr>
-            <w:rStyle w:val="a3"/>
-            <w:lang w:val="en-US"/>
-          </w:rPr>
-          <w:t>BD</w:t>
-        </w:r>
-        <w:r>
-          <w:rPr>
-            <w:rStyle w:val="a3"/>
-          </w:rPr>
-          <w:t>%</w:t>
-        </w:r>
-        <w:r>
-          <w:rPr>
-            <w:rStyle w:val="a3"/>
-            <w:lang w:val="en-US"/>
-          </w:rPr>
-          <w:t>D</w:t>
-        </w:r>
-        <w:r>
-          <w:rPr>
-            <w:rStyle w:val="a3"/>
-          </w:rPr>
-          <w:t>0%</w:t>
-        </w:r>
-        <w:r>
-          <w:rPr>
-            <w:rStyle w:val="a3"/>
-            <w:lang w:val="en-US"/>
-          </w:rPr>
-          <w:t>B</w:t>
-        </w:r>
-        <w:r>
-          <w:rPr>
-            <w:rStyle w:val="a3"/>
-          </w:rPr>
-          <w:t>8%</w:t>
-        </w:r>
-        <w:r>
-          <w:rPr>
-            <w:rStyle w:val="a3"/>
-            <w:lang w:val="en-US"/>
-          </w:rPr>
-          <w:t>D</w:t>
-        </w:r>
-        <w:r>
-          <w:rPr>
-            <w:rStyle w:val="a3"/>
-          </w:rPr>
-          <w:t>0%</w:t>
-        </w:r>
-        <w:r>
-          <w:rPr>
-            <w:rStyle w:val="a3"/>
-            <w:lang w:val="en-US"/>
-          </w:rPr>
-          <w:t>B</w:t>
-        </w:r>
-        <w:r>
-          <w:rPr>
-            <w:rStyle w:val="a3"/>
-          </w:rPr>
-          <w:t>5</w:t>
+          <w:t>computer</w:t>
+        </w:r>
+        <w:r>
+          <w:rPr>
+            <w:rStyle w:val="a3"/>
+          </w:rPr>
+          <w:t>/</w:t>
+        </w:r>
+        <w:proofErr w:type="spellStart"/>
+        <w:r>
+          <w:rPr>
+            <w:rStyle w:val="a3"/>
+            <w:lang w:val="en-US"/>
+          </w:rPr>
+          <w:t>sredaprogr</w:t>
+        </w:r>
+        <w:proofErr w:type="spellEnd"/>
+        <w:r>
+          <w:rPr>
+            <w:rStyle w:val="a3"/>
+          </w:rPr>
+          <w:t>/</w:t>
+        </w:r>
+        <w:proofErr w:type="spellStart"/>
+        <w:r>
+          <w:rPr>
+            <w:rStyle w:val="a3"/>
+            <w:lang w:val="en-US"/>
+          </w:rPr>
+          <w:t>msvc</w:t>
+        </w:r>
+        <w:proofErr w:type="spellEnd"/>
+        <w:r>
+          <w:rPr>
+            <w:rStyle w:val="a3"/>
+          </w:rPr>
+          <w:t>/2/</w:t>
         </w:r>
       </w:hyperlink>
     </w:p>
@@ -1567,10 +2093,7 @@
         <w:pStyle w:val="a4"/>
       </w:pPr>
       <w:r>
-        <w:rPr>
-          <w:lang w:val="en-US"/>
-        </w:rPr>
-        <w:t>DLL</w:t>
+        <w:t>1</w:t>
       </w:r>
     </w:p>
     <w:p>
@@ -1578,117 +2101,6 @@
         <w:pStyle w:val="a4"/>
       </w:pPr>
       <w:hyperlink r:id="rId6" w:history="1">
-        <w:r>
-          <w:rPr>
-            <w:rStyle w:val="a3"/>
-            <w:lang w:val="en-US"/>
-          </w:rPr>
-          <w:t>http</w:t>
-        </w:r>
-        <w:r>
-          <w:rPr>
-            <w:rStyle w:val="a3"/>
-          </w:rPr>
-          <w:t>://</w:t>
-        </w:r>
-        <w:r>
-          <w:rPr>
-            <w:rStyle w:val="a3"/>
-            <w:lang w:val="en-US"/>
-          </w:rPr>
-          <w:t>www</w:t>
-        </w:r>
-        <w:r>
-          <w:rPr>
-            <w:rStyle w:val="a3"/>
-          </w:rPr>
-          <w:t>.</w:t>
-        </w:r>
-        <w:r>
-          <w:rPr>
-            <w:rStyle w:val="a3"/>
-            <w:lang w:val="en-US"/>
-          </w:rPr>
-          <w:t>xserver</w:t>
-        </w:r>
-        <w:r>
-          <w:rPr>
-            <w:rStyle w:val="a3"/>
-          </w:rPr>
-          <w:t>.</w:t>
-        </w:r>
-        <w:r>
-          <w:rPr>
-            <w:rStyle w:val="a3"/>
-            <w:lang w:val="en-US"/>
-          </w:rPr>
-          <w:t>ru</w:t>
-        </w:r>
-        <w:r>
-          <w:rPr>
-            <w:rStyle w:val="a3"/>
-          </w:rPr>
-          <w:t>/</w:t>
-        </w:r>
-        <w:r>
-          <w:rPr>
-            <w:rStyle w:val="a3"/>
-            <w:lang w:val="en-US"/>
-          </w:rPr>
-          <w:t>computer</w:t>
-        </w:r>
-        <w:r>
-          <w:rPr>
-            <w:rStyle w:val="a3"/>
-          </w:rPr>
-          <w:t>/</w:t>
-        </w:r>
-        <w:r>
-          <w:rPr>
-            <w:rStyle w:val="a3"/>
-            <w:lang w:val="en-US"/>
-          </w:rPr>
-          <w:t>sredaprogr</w:t>
-        </w:r>
-        <w:r>
-          <w:rPr>
-            <w:rStyle w:val="a3"/>
-          </w:rPr>
-          <w:t>/</w:t>
-        </w:r>
-        <w:r>
-          <w:rPr>
-            <w:rStyle w:val="a3"/>
-            <w:lang w:val="en-US"/>
-          </w:rPr>
-          <w:t>msvc</w:t>
-        </w:r>
-        <w:r>
-          <w:rPr>
-            <w:rStyle w:val="a3"/>
-          </w:rPr>
-          <w:t>/2/</w:t>
-        </w:r>
-      </w:hyperlink>
-    </w:p>
-    <w:p>
-      <w:pPr>
-        <w:pStyle w:val="a4"/>
-      </w:pPr>
-    </w:p>
-    <w:p>
-      <w:pPr>
-        <w:pStyle w:val="a4"/>
-      </w:pPr>
-      <w:r>
-        <w:t>1</w:t>
-      </w:r>
-    </w:p>
-    <w:p>
-      <w:pPr>
-        <w:pStyle w:val="a4"/>
-      </w:pPr>
-      <w:hyperlink r:id="rId7" w:history="1">
         <w:r>
           <w:rPr>
             <w:rStyle w:val="a3"/>
@@ -1725,7 +2137,7 @@
 </file>
 
 <file path=word/styles.xml><?xml version="1.0" encoding="utf-8"?>
-<w:styles xmlns:mc="http://schemas.openxmlformats.org/markup-compatibility/2006" xmlns:r="http://schemas.openxmlformats.org/officeDocument/2006/relationships" xmlns:w="http://schemas.openxmlformats.org/wordprocessingml/2006/main" xmlns:w14="http://schemas.microsoft.com/office/word/2010/wordml" mc:Ignorable="w14">
+<w:styles xmlns:r="http://schemas.openxmlformats.org/officeDocument/2006/relationships" xmlns:w="http://schemas.openxmlformats.org/wordprocessingml/2006/main">
   <w:docDefaults>
     <w:rPrDefault>
       <w:rPr>
@@ -1896,6 +2308,7 @@
     <w:uiPriority w:val="99"/>
     <w:semiHidden/>
     <w:unhideWhenUsed/>
+    <w:qFormat/>
     <w:tblPr>
       <w:tblInd w:w="0" w:type="dxa"/>
       <w:tblCellMar>

--- a/Driver.docx
+++ b/Driver.docx
@@ -721,7 +721,58 @@
       <w:pPr>
         <w:pStyle w:val="a4"/>
       </w:pPr>
-      <w:r>
+    </w:p>
+    <w:p>
+      <w:pPr>
+        <w:pStyle w:val="a4"/>
+      </w:pPr>
+      <w:proofErr w:type="spellStart"/>
+      <w:r>
+        <w:t>длл</w:t>
+      </w:r>
+      <w:proofErr w:type="spellEnd"/>
+      <w:r>
+        <w:t xml:space="preserve"> </w:t>
+      </w:r>
+      <w:proofErr w:type="spellStart"/>
+      <w:r>
+        <w:t>мейн</w:t>
+      </w:r>
+      <w:proofErr w:type="spellEnd"/>
+      <w:r>
+        <w:t xml:space="preserve"> - двічі перекомпілювати, бо </w:t>
+      </w:r>
+      <w:proofErr w:type="spellStart"/>
+      <w:r>
+        <w:t>помлика</w:t>
+      </w:r>
+      <w:proofErr w:type="spellEnd"/>
+      <w:r>
+        <w:t xml:space="preserve"> </w:t>
+      </w:r>
+      <w:proofErr w:type="spellStart"/>
+      <w:r>
+        <w:t>лінкування</w:t>
+      </w:r>
+      <w:proofErr w:type="spellEnd"/>
+      <w:r>
+        <w:t xml:space="preserve">, </w:t>
+      </w:r>
+      <w:proofErr w:type="spellStart"/>
+      <w:r>
+        <w:t>шо</w:t>
+      </w:r>
+      <w:proofErr w:type="spellEnd"/>
+      <w:r>
+        <w:t xml:space="preserve"> функція вже визначена</w:t>
+      </w:r>
+    </w:p>
+    <w:p>
+      <w:pPr>
+        <w:pStyle w:val="a4"/>
+      </w:pPr>
+      <w:r>
+        <w:lastRenderedPageBreak/>
         <w:t xml:space="preserve">Для роботи з </w:t>
       </w:r>
       <w:r>
@@ -788,11 +839,232 @@
       </w:r>
       <w:proofErr w:type="spellEnd"/>
       <w:r>
-        <w:t xml:space="preserve"> вихідні </w:t>
+        <w:t xml:space="preserve"> вихідні коди універсального драйвера фірми </w:t>
+      </w:r>
+      <w:proofErr w:type="spellStart"/>
+      <w:r>
+        <w:t>Microchip</w:t>
+      </w:r>
+      <w:proofErr w:type="spellEnd"/>
+      <w:r>
+        <w:t xml:space="preserve"> для операційної системи </w:t>
+      </w:r>
+      <w:r>
+        <w:t>Windows</w:t>
+      </w:r>
+      <w:r>
+        <w:t xml:space="preserve"> (</w:t>
+      </w:r>
+      <w:proofErr w:type="spellStart"/>
+      <w:r>
+        <w:t>Microchip</w:t>
+      </w:r>
+      <w:proofErr w:type="spellEnd"/>
+      <w:r>
+        <w:t xml:space="preserve"> </w:t>
+      </w:r>
+      <w:proofErr w:type="spellStart"/>
+      <w:r>
+        <w:t>General</w:t>
+      </w:r>
+      <w:proofErr w:type="spellEnd"/>
+      <w:r>
+        <w:t xml:space="preserve"> </w:t>
+      </w:r>
+      <w:proofErr w:type="spellStart"/>
+      <w:r>
+        <w:t>Purpose</w:t>
+      </w:r>
+      <w:proofErr w:type="spellEnd"/>
+      <w:r>
+        <w:t xml:space="preserve"> USB Windows</w:t>
+      </w:r>
+      <w:r>
+        <w:t>).</w:t>
+      </w:r>
+    </w:p>
+    <w:p>
+      <w:pPr>
+        <w:pStyle w:val="a4"/>
+      </w:pPr>
+      <w:r>
+        <w:t xml:space="preserve">Він включає бібліотечні файли, що містять вихідні коди програм для </w:t>
+      </w:r>
+      <w:proofErr w:type="spellStart"/>
+      <w:r>
+        <w:t>мікроконтролерів</w:t>
+      </w:r>
+      <w:proofErr w:type="spellEnd"/>
+      <w:r>
+        <w:t xml:space="preserve"> різних типів, та демонстраційні приклади</w:t>
+      </w:r>
+      <w:r>
+        <w:t>, з яких можна скомпілювати програми</w:t>
+      </w:r>
+      <w:r>
+        <w:t xml:space="preserve"> прошив</w:t>
+      </w:r>
+      <w:r>
+        <w:t>ки</w:t>
+      </w:r>
+      <w:r>
+        <w:t xml:space="preserve"> для різних </w:t>
+      </w:r>
+      <w:r>
+        <w:t>видів</w:t>
+      </w:r>
+      <w:r>
+        <w:t xml:space="preserve"> пристроїв. </w:t>
+      </w:r>
+      <w:r>
+        <w:t>Головний приклад побудований таким чином, щоб можна було видалити файли, що не є частиною бібліотеки і використати його як базу для створення своїх програм.</w:t>
+      </w:r>
+    </w:p>
+    <w:p>
+      <w:pPr>
+        <w:pStyle w:val="a4"/>
+      </w:pPr>
+      <w:r>
+        <w:t>Для спрощення розробки програм керування пристроями зі сторони персонального комп’ютера в комплект поставки</w:t>
+      </w:r>
+      <w:r>
+        <w:t xml:space="preserve"> входить</w:t>
+      </w:r>
+      <w:r>
+        <w:t xml:space="preserve"> </w:t>
+      </w:r>
+      <w:r>
+        <w:rPr>
+          <w:lang w:val="en-US"/>
+        </w:rPr>
+        <w:t>DLL</w:t>
+      </w:r>
+      <w:r>
+        <w:t xml:space="preserve"> бібліотек</w:t>
+      </w:r>
+      <w:r>
+        <w:t>а</w:t>
+      </w:r>
+      <w:r>
+        <w:t xml:space="preserve"> для </w:t>
+      </w:r>
+      <w:r>
+        <w:t>безпосередньої взаємодії з описаною вище</w:t>
+      </w:r>
+      <w:r>
+        <w:t xml:space="preserve"> частиною бібліотеки</w:t>
+      </w:r>
+      <w:r>
+        <w:t xml:space="preserve"> для </w:t>
+      </w:r>
+      <w:proofErr w:type="spellStart"/>
+      <w:r>
+        <w:t>мікроконтролера</w:t>
+      </w:r>
+      <w:proofErr w:type="spellEnd"/>
+      <w:r>
+        <w:t>.</w:t>
+      </w:r>
+      <w:r>
+        <w:t xml:space="preserve"> </w:t>
+      </w:r>
+      <w:r>
+        <w:t>В ній є описано функції для з’єднання з пристроєм, прийом</w:t>
+      </w:r>
+      <w:r>
+        <w:t>у та передачі даних на пристрій та закриття з’єднання.</w:t>
+      </w:r>
+    </w:p>
+    <w:p>
+      <w:pPr>
+        <w:pStyle w:val="a4"/>
+      </w:pPr>
+      <w:r>
+        <w:t xml:space="preserve">Ця бібліотека не взаємодіє безпосередньо з контролером шини </w:t>
+      </w:r>
+      <w:r>
+        <w:rPr>
+          <w:lang w:val="en-US"/>
+        </w:rPr>
+        <w:t>USB</w:t>
+      </w:r>
+      <w:r>
+        <w:rPr>
+          <w:lang w:val="ru-RU"/>
+        </w:rPr>
+        <w:t>.</w:t>
+      </w:r>
+      <w:r>
+        <w:t xml:space="preserve"> Вза</w:t>
+      </w:r>
+      <w:r>
+        <w:t>єм</w:t>
+      </w:r>
+      <w:r>
+        <w:t>одія відбувається через спеціальну частину драйвера, що також входить в комплект поставки. Щоб успішно встановити з’єднання з пристроєм при першому підключенні коли операційна система запитає драйвер необхідно вказати шлях саме до паки з цією частиною драйвера.</w:t>
+      </w:r>
+    </w:p>
+    <w:p>
+      <w:pPr>
+        <w:pStyle w:val="a4"/>
+      </w:pPr>
+      <w:r>
+        <w:t>Разом з бібліотекою постав</w:t>
+      </w:r>
+      <w:r>
+        <w:t>ляються демонстраційні приклади, які показують особливості використання кожної її частини.</w:t>
+      </w:r>
+      <w:r>
+        <w:t xml:space="preserve"> Всі приклади легко перекомпілювати, що сильно спрощує використання бібліотеки навіть з урахуванням того, що документація</w:t>
+      </w:r>
+      <w:r>
+        <w:t xml:space="preserve"> є лише</w:t>
+      </w:r>
+      <w:r>
+        <w:t xml:space="preserve"> англійською мовою.</w:t>
+      </w:r>
+    </w:p>
+    <w:p>
+      <w:pPr>
+        <w:pStyle w:val="a4"/>
+      </w:pPr>
+      <w:r>
+        <w:t>ООП це добре</w:t>
+      </w:r>
+    </w:p>
+    <w:p>
+      <w:pPr>
+        <w:pStyle w:val="a4"/>
+      </w:pPr>
+    </w:p>
+    <w:p>
+      <w:pPr>
+        <w:pStyle w:val="a4"/>
+      </w:pPr>
+    </w:p>
+    <w:p>
+      <w:pPr>
+        <w:pStyle w:val="a4"/>
+      </w:pPr>
+      <w:proofErr w:type="spellStart"/>
+      <w:r>
+        <w:t>USBDevice</w:t>
+      </w:r>
+      <w:proofErr w:type="spellEnd"/>
+      <w:r>
+        <w:t xml:space="preserve"> основний клас бібліотеки драйвера. Він є об’єктним відображенням підключеного пристрою з яким можна обмінюватись </w:t>
       </w:r>
       <w:r>
         <w:lastRenderedPageBreak/>
-        <w:t xml:space="preserve">коди універсального драйвера фірми </w:t>
+        <w:t xml:space="preserve">інформацією, тобто до якого можна підключитись, послати запит та отримати відповідь. Всі інші реалізують більш конкретний функціонал драйвера. Цей клас є найбільш </w:t>
+      </w:r>
+      <w:proofErr w:type="spellStart"/>
+      <w:r>
+        <w:t>низькорівненвим</w:t>
+      </w:r>
+      <w:proofErr w:type="spellEnd"/>
+      <w:r>
+        <w:t xml:space="preserve">, він безпосередньо взаємодіє з універсальним драйвером, що розроблений фірмою </w:t>
       </w:r>
       <w:proofErr w:type="spellStart"/>
       <w:r>
@@ -800,17 +1072,103 @@
       </w:r>
       <w:proofErr w:type="spellEnd"/>
       <w:r>
-        <w:t xml:space="preserve"> для операційної системи </w:t>
-      </w:r>
-      <w:r>
-        <w:t>Windows</w:t>
-      </w:r>
-      <w:r>
-        <w:t xml:space="preserve"> (</w:t>
-      </w:r>
-      <w:proofErr w:type="spellStart"/>
-      <w:r>
-        <w:t>Microchip</w:t>
+        <w:t>, за допомогою засобів, що надає операційна система Windows.</w:t>
+      </w:r>
+    </w:p>
+    <w:p>
+      <w:pPr>
+        <w:pStyle w:val="a4"/>
+      </w:pPr>
+      <w:r>
+        <w:t xml:space="preserve">Слід зауважити, що даний клас є абстрактним тобто не представляє конкретного пристрою і має лише функціонал доступний для будь-якого USB пристрою, що може бути розроблений за подібною схемою. Додавати реалізацію функціоналу для конкретного пристрою можна за допомогою механізму наслідування. Додавати реалізацію функціоналу означає додати можливість відправляти конкретні повідомлення, що можуть бути оброблені на стороні </w:t>
+      </w:r>
+      <w:proofErr w:type="spellStart"/>
+      <w:r>
+        <w:t>мікроконтролера</w:t>
+      </w:r>
+      <w:proofErr w:type="spellEnd"/>
+      <w:r>
+        <w:t>.</w:t>
+      </w:r>
+    </w:p>
+    <w:p>
+      <w:pPr>
+        <w:pStyle w:val="a4"/>
+      </w:pPr>
+      <w:r>
+        <w:t xml:space="preserve">Ініціалізація пристрою проходить в два етапи. На першому завантажується бібліотека з універсальним драйвером та проводиться пошук в ній необхідних для роботи функцій. На другому проводиться пошук підключених до USB-порту пристроїв. В разі якщо файл бібліотеки, одну або більше функцій з неї не знайдено або немає підключених пристроїв буде отримано повідомлення про помилку та викликане аварійне завершення роботи, а всі спроби послати повідомлення будуть завершуватись з помилкою. Для спрощення обидві ці дії об’єднані в одному методі </w:t>
+      </w:r>
+      <w:proofErr w:type="spellStart"/>
+      <w:r>
+        <w:t>Connect</w:t>
+      </w:r>
+      <w:proofErr w:type="spellEnd"/>
+      <w:r>
+        <w:t>, однак для більшої гнучкості кожну с цих дій можна викликати окремо.</w:t>
+      </w:r>
+    </w:p>
+    <w:p>
+      <w:pPr>
+        <w:pStyle w:val="a4"/>
+      </w:pPr>
+      <w:r>
+        <w:t xml:space="preserve">Всі помилки, що можуть повернути виклики методів </w:t>
+      </w:r>
+      <w:proofErr w:type="spellStart"/>
+      <w:r>
+        <w:t>USBDevice</w:t>
+      </w:r>
+      <w:proofErr w:type="spellEnd"/>
+      <w:r>
+        <w:t xml:space="preserve"> мають унікальний код, а отже однозначно вказують на причину виникнення помилки.</w:t>
+      </w:r>
+    </w:p>
+    <w:p>
+      <w:pPr>
+        <w:pStyle w:val="a4"/>
+      </w:pPr>
+      <w:r>
+        <w:t xml:space="preserve">Для передачі даних використовується метод </w:t>
+      </w:r>
+      <w:proofErr w:type="spellStart"/>
+      <w:r>
+        <w:t>SendReceive</w:t>
+      </w:r>
+      <w:proofErr w:type="spellEnd"/>
+      <w:r>
+        <w:t>, який посилає дані вказаної довжини та приймає дані у відповідь. Якщо дані не були відправлені або прийняті за час, що вказується при виклику, то метод завершиться з помилкою.</w:t>
+      </w:r>
+    </w:p>
+    <w:p>
+      <w:pPr>
+        <w:pStyle w:val="a4"/>
+      </w:pPr>
+      <w:r>
+        <w:t xml:space="preserve">Передача даних реалізована у вигляді, так званих, сесій. Тобто фактичне з’єднання з пристроєм відкривається безпосередньо перед відправленням </w:t>
+      </w:r>
+      <w:r>
+        <w:lastRenderedPageBreak/>
+        <w:t xml:space="preserve">даних (за допомогою виклику методу </w:t>
+      </w:r>
+      <w:proofErr w:type="spellStart"/>
+      <w:r>
+        <w:t>SendReceive</w:t>
+      </w:r>
+      <w:proofErr w:type="spellEnd"/>
+      <w:r>
+        <w:t>) та закривається одразу після отримання відповіді, або в разі збою при передачі. Це дозоляє зменшити затрати ресурсів.</w:t>
+      </w:r>
+    </w:p>
+    <w:p>
+      <w:pPr>
+        <w:pStyle w:val="a4"/>
+      </w:pPr>
+      <w:r>
+        <w:t>Власне передача даних відбувається за допомогою іменованих каналів Windows (</w:t>
+      </w:r>
+      <w:proofErr w:type="spellStart"/>
+      <w:r>
+        <w:t>Named</w:t>
       </w:r>
       <w:proofErr w:type="spellEnd"/>
       <w:r>
@@ -818,388 +1176,80 @@
       </w:r>
       <w:proofErr w:type="spellStart"/>
       <w:r>
-        <w:t>General</w:t>
-      </w:r>
-      <w:proofErr w:type="spellEnd"/>
-      <w:r>
-        <w:t xml:space="preserve"> </w:t>
-      </w:r>
-      <w:proofErr w:type="spellStart"/>
-      <w:r>
-        <w:t>Purpose</w:t>
-      </w:r>
-      <w:proofErr w:type="spellEnd"/>
-      <w:r>
-        <w:t xml:space="preserve"> USB Windows</w:t>
-      </w:r>
-      <w:r>
-        <w:t>).</w:t>
-      </w:r>
-    </w:p>
-    <w:p>
-      <w:pPr>
-        <w:pStyle w:val="a4"/>
-      </w:pPr>
-      <w:r>
-        <w:t xml:space="preserve">Він включає бібліотечні файли, що містять вихідні коди програм для </w:t>
-      </w:r>
-      <w:proofErr w:type="spellStart"/>
-      <w:r>
-        <w:t>мікроконтролерів</w:t>
-      </w:r>
-      <w:proofErr w:type="spellEnd"/>
-      <w:r>
-        <w:t xml:space="preserve"> різних типів, та демонстраційні приклади</w:t>
-      </w:r>
-      <w:r>
-        <w:t>, з яких можна скомпілювати програми</w:t>
-      </w:r>
-      <w:r>
-        <w:t xml:space="preserve"> прошив</w:t>
-      </w:r>
-      <w:r>
-        <w:t>ки</w:t>
-      </w:r>
-      <w:r>
-        <w:t xml:space="preserve"> для різних </w:t>
-      </w:r>
-      <w:r>
-        <w:t>видів</w:t>
-      </w:r>
-      <w:r>
-        <w:t xml:space="preserve"> пристроїв. </w:t>
-      </w:r>
-      <w:r>
-        <w:t>Головний приклад побудований таким чином, щоб можна було видалити файли, що не є частиною бібліотеки і використати його як базу для створення своїх програм.</w:t>
-      </w:r>
-    </w:p>
-    <w:p>
-      <w:pPr>
-        <w:pStyle w:val="a4"/>
-      </w:pPr>
-      <w:r>
-        <w:t>Для спрощення розробки програм керування пристроями зі сторони персонального комп’ютера в комплект поставки</w:t>
-      </w:r>
-      <w:r>
-        <w:t xml:space="preserve"> входить</w:t>
-      </w:r>
-      <w:r>
-        <w:t xml:space="preserve"> </w:t>
-      </w:r>
-      <w:r>
-        <w:rPr>
-          <w:lang w:val="en-US"/>
-        </w:rPr>
-        <w:t>DLL</w:t>
-      </w:r>
-      <w:r>
-        <w:t xml:space="preserve"> бібліотек</w:t>
-      </w:r>
-      <w:r>
-        <w:t>а</w:t>
-      </w:r>
-      <w:r>
-        <w:t xml:space="preserve"> для </w:t>
-      </w:r>
-      <w:r>
-        <w:t>безпосередньої взаємодії з описаною вище</w:t>
-      </w:r>
-      <w:r>
-        <w:t xml:space="preserve"> частиною бібліотеки</w:t>
-      </w:r>
-      <w:r>
-        <w:t xml:space="preserve"> для </w:t>
-      </w:r>
-      <w:proofErr w:type="spellStart"/>
-      <w:r>
-        <w:t>мікроконтролера</w:t>
-      </w:r>
-      <w:proofErr w:type="spellEnd"/>
-      <w:r>
-        <w:t>.</w:t>
-      </w:r>
-      <w:r>
-        <w:t xml:space="preserve"> </w:t>
-      </w:r>
-      <w:r>
-        <w:t>В ній є описано функції для з’єднання з пристроєм, прийом</w:t>
-      </w:r>
-      <w:r>
-        <w:t>у та передачі даних на пристрій та закриття з’єднання.</w:t>
-      </w:r>
-    </w:p>
-    <w:p>
-      <w:pPr>
-        <w:pStyle w:val="a4"/>
-      </w:pPr>
-      <w:r>
-        <w:t xml:space="preserve">Ця бібліотека не взаємодіє безпосередньо з контролером шини </w:t>
-      </w:r>
-      <w:r>
-        <w:rPr>
-          <w:lang w:val="en-US"/>
-        </w:rPr>
-        <w:t>USB</w:t>
-      </w:r>
-      <w:r>
-        <w:rPr>
-          <w:lang w:val="ru-RU"/>
-        </w:rPr>
-        <w:t>.</w:t>
-      </w:r>
-      <w:r>
-        <w:t xml:space="preserve"> Вза</w:t>
-      </w:r>
-      <w:r>
-        <w:t>єм</w:t>
-      </w:r>
-      <w:r>
-        <w:t>одія відбувається через спеціальну частину драйвера, що також входить в комплект поставки. Щоб успішно встановити з’єднання з пристроєм при першому підключенні коли операційна система запитає драйвер необхідно вказати шлях саме до паки з цією частиною драйвера.</w:t>
-      </w:r>
-    </w:p>
-    <w:p>
-      <w:pPr>
-        <w:pStyle w:val="a4"/>
-      </w:pPr>
-      <w:r>
-        <w:t>Разом з бібліотекою постав</w:t>
-      </w:r>
-      <w:r>
-        <w:t>ляються демонстраційні приклади, які показують особливості використання кожної її частини.</w:t>
-      </w:r>
-      <w:r>
-        <w:t xml:space="preserve"> Всі приклади легко перекомпілювати, що сильно спрощує використання бібліотеки навіть з урахуванням того, що документація</w:t>
-      </w:r>
-      <w:r>
-        <w:t xml:space="preserve"> є лише</w:t>
-      </w:r>
-      <w:r>
-        <w:t xml:space="preserve"> англійською мовою.</w:t>
-      </w:r>
-    </w:p>
-    <w:p>
-      <w:pPr>
-        <w:pStyle w:val="a4"/>
-      </w:pPr>
-      <w:r>
-        <w:t>ООП це добре</w:t>
-      </w:r>
-    </w:p>
-    <w:p>
-      <w:pPr>
-        <w:pStyle w:val="a4"/>
-      </w:pPr>
-    </w:p>
-    <w:p>
-      <w:pPr>
-        <w:pStyle w:val="a4"/>
-      </w:pPr>
-    </w:p>
-    <w:p>
-      <w:pPr>
-        <w:pStyle w:val="a4"/>
-      </w:pPr>
+        <w:t>Pipes</w:t>
+      </w:r>
+      <w:proofErr w:type="spellEnd"/>
+      <w:r>
+        <w:t>). Це засіб дозволяє організувати передачу даних між локальними процесами, а також між процесами, запущеними на різних робочих станціях в мережі.</w:t>
+      </w:r>
+    </w:p>
+    <w:p>
+      <w:pPr>
+        <w:pStyle w:val="a4"/>
+      </w:pPr>
+      <w:r>
+        <w:t xml:space="preserve">Канали типу </w:t>
+      </w:r>
+      <w:proofErr w:type="spellStart"/>
+      <w:r>
+        <w:t>Pipe</w:t>
+      </w:r>
+      <w:proofErr w:type="spellEnd"/>
+      <w:r>
+        <w:t xml:space="preserve"> найбільше схожі на файли, тому вони досить прості у використанні.</w:t>
+      </w:r>
+    </w:p>
+    <w:p>
+      <w:pPr>
+        <w:pStyle w:val="a4"/>
+      </w:pPr>
+      <w:r>
+        <w:t xml:space="preserve">Через канал можна передавати дані тільки між двома процесами. Один з процесів створює канал, інший відкриває його. Після цього обидва процеси можуть передавати дані через канал в одно або двосторонньому режимі, використовуючи для цього добре знайомі функції, призначені для роботи з файлами, такі як </w:t>
+      </w:r>
+      <w:proofErr w:type="spellStart"/>
+      <w:r>
+        <w:t>ReadFile</w:t>
+      </w:r>
+      <w:proofErr w:type="spellEnd"/>
+      <w:r>
+        <w:t xml:space="preserve"> і </w:t>
+      </w:r>
+      <w:proofErr w:type="spellStart"/>
+      <w:r>
+        <w:t>WriteFile</w:t>
+      </w:r>
+      <w:proofErr w:type="spellEnd"/>
+      <w:r>
+        <w:t xml:space="preserve">. Слід зауважити, що додатки можуть виконувати синхронні або асинхронні операції з каналами </w:t>
+      </w:r>
+      <w:proofErr w:type="spellStart"/>
+      <w:r>
+        <w:t>Pipe</w:t>
+      </w:r>
+      <w:proofErr w:type="spellEnd"/>
+      <w:r>
+        <w:t>, аналогічно тому, як це можна робити з файлами</w:t>
+      </w:r>
+      <w:r>
+        <w:rPr>
+          <w:color w:val="FF0000"/>
+        </w:rPr>
+        <w:t>.[XXXXXX 1]</w:t>
+      </w:r>
+    </w:p>
+    <w:p>
+      <w:pPr>
+        <w:pStyle w:val="a4"/>
+      </w:pPr>
+      <w:r>
+        <w:t xml:space="preserve">В класі </w:t>
+      </w:r>
       <w:proofErr w:type="spellStart"/>
       <w:r>
         <w:t>USBDevice</w:t>
       </w:r>
       <w:proofErr w:type="spellEnd"/>
       <w:r>
-        <w:t xml:space="preserve"> основний клас бібліотеки драйвера. Він є об’єктним відображенням підключеного пристрою з яким можна обмінюватись інформацією, тобто до якого можна підключитись, послати запит та отримати відповідь. Всі інші реалізують більш конкретний функціонал драйвера. Цей клас є найбільш </w:t>
-      </w:r>
-      <w:proofErr w:type="spellStart"/>
-      <w:r>
-        <w:t>низькорівненвим</w:t>
-      </w:r>
-      <w:proofErr w:type="spellEnd"/>
-      <w:r>
-        <w:t xml:space="preserve">, він безпосередньо взаємодіє </w:t>
-      </w:r>
-      <w:r>
-        <w:lastRenderedPageBreak/>
-        <w:t xml:space="preserve">з універсальним драйвером, що розроблений фірмою </w:t>
-      </w:r>
-      <w:proofErr w:type="spellStart"/>
-      <w:r>
-        <w:t>Microchip</w:t>
-      </w:r>
-      <w:proofErr w:type="spellEnd"/>
-      <w:r>
-        <w:t>, за допомогою засобів, що надає операційна система Windows.</w:t>
-      </w:r>
-    </w:p>
-    <w:p>
-      <w:pPr>
-        <w:pStyle w:val="a4"/>
-      </w:pPr>
-      <w:r>
-        <w:t xml:space="preserve">Слід зауважити, що даний клас є абстрактним тобто не представляє конкретного пристрою і має лише функціонал доступний для будь-якого USB пристрою, що може бути розроблений за подібною схемою. Додавати реалізацію функціоналу для конкретного пристрою можна за допомогою механізму наслідування. Додавати реалізацію функціоналу означає додати можливість відправляти конкретні повідомлення, що можуть бути оброблені на стороні </w:t>
-      </w:r>
-      <w:proofErr w:type="spellStart"/>
-      <w:r>
-        <w:t>мікроконтролера</w:t>
-      </w:r>
-      <w:proofErr w:type="spellEnd"/>
-      <w:r>
-        <w:t>.</w:t>
-      </w:r>
-    </w:p>
-    <w:p>
-      <w:pPr>
-        <w:pStyle w:val="a4"/>
-      </w:pPr>
-      <w:r>
-        <w:t xml:space="preserve">Ініціалізація пристрою проходить в два етапи. На першому завантажується бібліотека з універсальним драйвером та проводиться пошук в ній необхідних для роботи функцій. На другому проводиться пошук підключених до USB-порту пристроїв. В разі якщо файл бібліотеки, одну або більше функцій з неї не знайдено або немає підключених пристроїв буде отримано повідомлення про помилку та викликане аварійне завершення роботи, а всі спроби послати повідомлення будуть завершуватись з помилкою. Для спрощення обидві ці дії об’єднані в одному методі </w:t>
-      </w:r>
-      <w:proofErr w:type="spellStart"/>
-      <w:r>
-        <w:t>Connect</w:t>
-      </w:r>
-      <w:proofErr w:type="spellEnd"/>
-      <w:r>
-        <w:t>, однак для більшої гнучкості кожну с цих дій можна викликати окремо.</w:t>
-      </w:r>
-    </w:p>
-    <w:p>
-      <w:pPr>
-        <w:pStyle w:val="a4"/>
-      </w:pPr>
-      <w:r>
-        <w:t xml:space="preserve">Всі помилки, що можуть повернути виклики методів </w:t>
-      </w:r>
-      <w:proofErr w:type="spellStart"/>
-      <w:r>
-        <w:t>USBDevice</w:t>
-      </w:r>
-      <w:proofErr w:type="spellEnd"/>
-      <w:r>
-        <w:t xml:space="preserve"> мають унікальний код, а отже однозначно вказують на причину виникнення помилки.</w:t>
-      </w:r>
-    </w:p>
-    <w:p>
-      <w:pPr>
-        <w:pStyle w:val="a4"/>
-      </w:pPr>
-      <w:r>
-        <w:t xml:space="preserve">Для передачі даних використовується метод </w:t>
-      </w:r>
-      <w:proofErr w:type="spellStart"/>
-      <w:r>
-        <w:t>SendReceive</w:t>
-      </w:r>
-      <w:proofErr w:type="spellEnd"/>
-      <w:r>
-        <w:t>, який посилає дані вказаної довжини та приймає дані у відповідь. Якщо дані не були відправлені або прийняті за час, що вказується при виклику, то метод завершиться з помилкою.</w:t>
-      </w:r>
-    </w:p>
-    <w:p>
-      <w:pPr>
-        <w:pStyle w:val="a4"/>
-      </w:pPr>
-      <w:r>
-        <w:t xml:space="preserve">Передача даних реалізована у вигляді, так званих, сесій. Тобто фактичне з’єднання з пристроєм відкривається безпосередньо перед відправленням даних (за допомогою виклику методу </w:t>
-      </w:r>
-      <w:proofErr w:type="spellStart"/>
-      <w:r>
-        <w:t>SendReceive</w:t>
-      </w:r>
-      <w:proofErr w:type="spellEnd"/>
-      <w:r>
-        <w:t>) та закривається одразу після отримання відповіді, або в разі збою при передачі. Це дозоляє зменшити затрати ресурсів.</w:t>
-      </w:r>
-    </w:p>
-    <w:p>
-      <w:pPr>
-        <w:pStyle w:val="a4"/>
-      </w:pPr>
-      <w:r>
-        <w:lastRenderedPageBreak/>
-        <w:t>Власне передача даних відбувається за допомогою іменованих каналів Windows (</w:t>
-      </w:r>
-      <w:proofErr w:type="spellStart"/>
-      <w:r>
-        <w:t>Named</w:t>
-      </w:r>
-      <w:proofErr w:type="spellEnd"/>
-      <w:r>
-        <w:t xml:space="preserve"> </w:t>
-      </w:r>
-      <w:proofErr w:type="spellStart"/>
-      <w:r>
-        <w:t>Pipes</w:t>
-      </w:r>
-      <w:proofErr w:type="spellEnd"/>
-      <w:r>
-        <w:t>). Це засіб дозволяє організувати передачу даних між локальними процесами, а також між процесами, запущеними на різних робочих станціях в мережі.</w:t>
-      </w:r>
-    </w:p>
-    <w:p>
-      <w:pPr>
-        <w:pStyle w:val="a4"/>
-      </w:pPr>
-      <w:r>
-        <w:t xml:space="preserve">Канали типу </w:t>
-      </w:r>
-      <w:proofErr w:type="spellStart"/>
-      <w:r>
-        <w:t>Pipe</w:t>
-      </w:r>
-      <w:proofErr w:type="spellEnd"/>
-      <w:r>
-        <w:t xml:space="preserve"> найбільше схожі на файли, тому вони досить прості у використанні.</w:t>
-      </w:r>
-    </w:p>
-    <w:p>
-      <w:pPr>
-        <w:pStyle w:val="a4"/>
-      </w:pPr>
-      <w:r>
-        <w:t xml:space="preserve">Через канал можна передавати дані тільки між двома процесами. Один з процесів створює канал, інший відкриває його. Після цього обидва процеси можуть передавати дані через канал в одно або двосторонньому режимі, використовуючи для цього добре знайомі функції, призначені для роботи з файлами, такі як </w:t>
-      </w:r>
-      <w:proofErr w:type="spellStart"/>
-      <w:r>
-        <w:t>ReadFile</w:t>
-      </w:r>
-      <w:proofErr w:type="spellEnd"/>
-      <w:r>
-        <w:t xml:space="preserve"> і </w:t>
-      </w:r>
-      <w:proofErr w:type="spellStart"/>
-      <w:r>
-        <w:t>WriteFile</w:t>
-      </w:r>
-      <w:proofErr w:type="spellEnd"/>
-      <w:r>
-        <w:t xml:space="preserve">. Слід зауважити, що додатки можуть виконувати синхронні або асинхронні операції з каналами </w:t>
-      </w:r>
-      <w:proofErr w:type="spellStart"/>
-      <w:r>
-        <w:t>Pipe</w:t>
-      </w:r>
-      <w:proofErr w:type="spellEnd"/>
-      <w:r>
-        <w:t>, аналогічно тому, як це можна робити з файлами</w:t>
-      </w:r>
-      <w:r>
-        <w:rPr>
-          <w:color w:val="FF0000"/>
-        </w:rPr>
-        <w:t>.[XXXXXX 1]</w:t>
-      </w:r>
-    </w:p>
-    <w:p>
-      <w:pPr>
-        <w:pStyle w:val="a4"/>
-      </w:pPr>
-      <w:r>
-        <w:t xml:space="preserve">В класі </w:t>
-      </w:r>
-      <w:proofErr w:type="spellStart"/>
-      <w:r>
-        <w:t>USBDevice</w:t>
-      </w:r>
-      <w:proofErr w:type="spellEnd"/>
-      <w:r>
         <w:t xml:space="preserve"> є ще один метод призначений для передачі даних — </w:t>
       </w:r>
       <w:proofErr w:type="spellStart"/>
@@ -1258,6 +1308,76 @@
       <w:r>
         <w:t>Фабрика</w:t>
       </w:r>
+    </w:p>
+    <w:p>
+      <w:pPr>
+        <w:pStyle w:val="a4"/>
+      </w:pPr>
+    </w:p>
+    <w:p>
+      <w:pPr>
+        <w:pStyle w:val="a4"/>
+      </w:pPr>
+      <w:r>
+        <w:t xml:space="preserve">Шляхи </w:t>
+      </w:r>
+      <w:proofErr w:type="spellStart"/>
+      <w:r>
+        <w:t>інклудів</w:t>
+      </w:r>
+      <w:proofErr w:type="spellEnd"/>
+    </w:p>
+    <w:p>
+      <w:pPr>
+        <w:pStyle w:val="a4"/>
+      </w:pPr>
+      <w:proofErr w:type="spellStart"/>
+      <w:r>
+        <w:t>Юнікод</w:t>
+      </w:r>
+      <w:proofErr w:type="spellEnd"/>
+    </w:p>
+    <w:p>
+      <w:pPr>
+        <w:pStyle w:val="a4"/>
+      </w:pPr>
+      <w:r>
+        <w:t>Тестовий проект</w:t>
+      </w:r>
+    </w:p>
+    <w:p>
+      <w:pPr>
+        <w:pStyle w:val="a4"/>
+      </w:pPr>
+    </w:p>
+    <w:p>
+      <w:pPr>
+        <w:pStyle w:val="a4"/>
+      </w:pPr>
+      <w:r>
+        <w:t xml:space="preserve">оскільки очікується, що використовувати цю бібліотеку будуть </w:t>
+      </w:r>
+      <w:proofErr w:type="spellStart"/>
+      <w:r>
+        <w:t>програмни</w:t>
+      </w:r>
+      <w:proofErr w:type="spellEnd"/>
+      <w:r>
+        <w:t xml:space="preserve"> написані на </w:t>
+      </w:r>
+      <w:proofErr w:type="spellStart"/>
+      <w:r>
+        <w:t>іниших</w:t>
+      </w:r>
+      <w:proofErr w:type="spellEnd"/>
+      <w:r>
+        <w:t xml:space="preserve"> мовах, в яких може не бути аналогів </w:t>
+      </w:r>
+      <w:proofErr w:type="spellStart"/>
+      <w:r>
+        <w:t>define</w:t>
+      </w:r>
+      <w:proofErr w:type="spellEnd"/>
     </w:p>
     <w:p>
       <w:pPr>

--- a/Driver.docx
+++ b/Driver.docx
@@ -1028,6 +1028,11 @@
       <w:pPr>
         <w:pStyle w:val="a4"/>
       </w:pPr>
+    </w:p>
+    <w:p>
+      <w:pPr>
+        <w:pStyle w:val="a4"/>
+      </w:pPr>
       <w:r>
         <w:t>ООП це добре</w:t>
       </w:r>
@@ -1036,6 +1041,14 @@
       <w:pPr>
         <w:pStyle w:val="a4"/>
       </w:pPr>
+      <w:r>
+        <w:t>Він слідкує за станом з’єднання, сам завантажує та очищає необхідні ресурси</w:t>
+      </w:r>
+    </w:p>
+    <w:p>
+      <w:pPr>
+        <w:pStyle w:val="a4"/>
+      </w:pPr>
     </w:p>
     <w:p>
       <w:pPr>
@@ -1052,67 +1065,910 @@
       </w:r>
       <w:proofErr w:type="spellEnd"/>
       <w:r>
-        <w:t xml:space="preserve"> основний клас бібліотеки драйвера. Він є об’єктним відображенням підключеного пристрою з яким можна обмінюватись </w:t>
+        <w:t xml:space="preserve"> основний клас бібліотеки драйвера. Він є об’єктним відображенням підключеного пристрою з яким можна обмінюватись інформацією, тобто до якого можна підключитись, послати запит та отримати відповідь. Всі інші реалізують більш конкретний функціонал драйвера. Цей клас є найбільш </w:t>
+      </w:r>
+      <w:proofErr w:type="spellStart"/>
+      <w:r>
+        <w:t>низькорівненвим</w:t>
+      </w:r>
+      <w:proofErr w:type="spellEnd"/>
+      <w:r>
+        <w:t xml:space="preserve">, він безпосередньо взаємодіє з універсальним драйвером, що розроблений фірмою </w:t>
+      </w:r>
+      <w:proofErr w:type="spellStart"/>
+      <w:r>
+        <w:t>Microchip</w:t>
+      </w:r>
+      <w:proofErr w:type="spellEnd"/>
+      <w:r>
+        <w:t>, за допомогою засобів, що надає операційна система Windows.</w:t>
+      </w:r>
+    </w:p>
+    <w:p>
+      <w:pPr>
+        <w:pStyle w:val="a4"/>
+      </w:pPr>
+      <w:r>
+        <w:t xml:space="preserve">Слід зауважити, що даний клас є абстрактним тобто не представляє конкретного пристрою і має лише функціонал доступний для будь-якого USB пристрою, що може бути розроблений за подібною схемою. Додавати реалізацію функціоналу для конкретного пристрою можна за допомогою механізму наслідування. Додавати реалізацію функціоналу означає додати можливість відправляти конкретні повідомлення, що можуть бути оброблені на стороні </w:t>
+      </w:r>
+      <w:proofErr w:type="spellStart"/>
+      <w:r>
+        <w:t>мікроконтролера</w:t>
+      </w:r>
+      <w:proofErr w:type="spellEnd"/>
+      <w:r>
+        <w:t>.</w:t>
+      </w:r>
+    </w:p>
+    <w:p>
+      <w:pPr>
+        <w:pStyle w:val="a4"/>
+      </w:pPr>
+      <w:r>
+        <w:t xml:space="preserve">Ініціалізація пристрою проходить в два етапи. На першому завантажується бібліотека з універсальним драйвером та проводиться пошук в ній необхідних для роботи функцій. На другому проводиться пошук підключених до USB-порту пристроїв. В разі якщо файл бібліотеки, одну або більше функцій з неї не знайдено або немає підключених пристроїв буде отримано повідомлення про помилку та викликане аварійне завершення роботи, а всі спроби послати повідомлення будуть завершуватись з помилкою. Для спрощення обидві ці дії об’єднані в одному методі </w:t>
+      </w:r>
+      <w:proofErr w:type="spellStart"/>
+      <w:r>
+        <w:t>Connect</w:t>
+      </w:r>
+      <w:proofErr w:type="spellEnd"/>
+      <w:r>
+        <w:t>, однак для більшої гнучкості кожну с цих дій можна викликати окремо.</w:t>
+      </w:r>
+    </w:p>
+    <w:p>
+      <w:pPr>
+        <w:pStyle w:val="a4"/>
+      </w:pPr>
+      <w:r>
+        <w:t xml:space="preserve">Всі помилки, що можуть повернути виклики методів </w:t>
+      </w:r>
+      <w:proofErr w:type="spellStart"/>
+      <w:r>
+        <w:t>USBDevice</w:t>
+      </w:r>
+      <w:proofErr w:type="spellEnd"/>
+      <w:r>
+        <w:t xml:space="preserve"> мають унікальний код, а отже однозначно вказують на причину виникнення помилки.</w:t>
+      </w:r>
+    </w:p>
+    <w:p>
+      <w:pPr>
+        <w:pStyle w:val="a4"/>
+      </w:pPr>
+      <w:r>
+        <w:t>Коди помилок записані у вигляді констант у спеціальному файлі</w:t>
+      </w:r>
+      <w:r>
+        <w:t xml:space="preserve"> заголовку (</w:t>
+      </w:r>
+      <w:proofErr w:type="spellStart"/>
+      <w:r>
+        <w:t>USBDeviceError</w:t>
+      </w:r>
+      <w:proofErr w:type="spellEnd"/>
+      <w:r>
+        <w:rPr>
+          <w:lang w:val="ru-RU"/>
+        </w:rPr>
+        <w:t>.</w:t>
+      </w:r>
+      <w:r>
+        <w:rPr>
+          <w:lang w:val="en-US"/>
+        </w:rPr>
+        <w:t>h</w:t>
+      </w:r>
+      <w:r>
+        <w:rPr>
+          <w:lang w:val="ru-RU"/>
+        </w:rPr>
+        <w:t>)</w:t>
+      </w:r>
+      <w:r>
+        <w:t xml:space="preserve">, який можна підключити при використанні бібліотеки драйвера характерографа із програми </w:t>
+      </w:r>
+      <w:r>
+        <w:t xml:space="preserve">на мові </w:t>
+      </w:r>
+      <w:r>
+        <w:t xml:space="preserve">С або </w:t>
+      </w:r>
+      <w:r>
+        <w:t>С++.</w:t>
+      </w:r>
+      <w:r>
+        <w:t xml:space="preserve"> Однак </w:t>
       </w:r>
       <w:r>
         <w:lastRenderedPageBreak/>
-        <w:t xml:space="preserve">інформацією, тобто до якого можна підключитись, послати запит та отримати відповідь. Всі інші реалізують більш конкретний функціонал драйвера. Цей клас є найбільш </w:t>
-      </w:r>
-      <w:proofErr w:type="spellStart"/>
-      <w:r>
-        <w:t>низькорівненвим</w:t>
-      </w:r>
-      <w:proofErr w:type="spellEnd"/>
-      <w:r>
-        <w:t xml:space="preserve">, він безпосередньо взаємодіє з універсальним драйвером, що розроблений фірмою </w:t>
-      </w:r>
-      <w:proofErr w:type="spellStart"/>
-      <w:r>
-        <w:t>Microchip</w:t>
-      </w:r>
-      <w:proofErr w:type="spellEnd"/>
-      <w:r>
-        <w:t>, за допомогою засобів, що надає операційна система Windows.</w:t>
-      </w:r>
-    </w:p>
-    <w:p>
-      <w:pPr>
-        <w:pStyle w:val="a4"/>
-      </w:pPr>
-      <w:r>
-        <w:t xml:space="preserve">Слід зауважити, що даний клас є абстрактним тобто не представляє конкретного пристрою і має лише функціонал доступний для будь-якого USB пристрою, що може бути розроблений за подібною схемою. Додавати реалізацію функціоналу для конкретного пристрою можна за допомогою механізму наслідування. Додавати реалізацію функціоналу означає додати можливість відправляти конкретні повідомлення, що можуть бути оброблені на стороні </w:t>
-      </w:r>
-      <w:proofErr w:type="spellStart"/>
-      <w:r>
-        <w:t>мікроконтролера</w:t>
-      </w:r>
-      <w:proofErr w:type="spellEnd"/>
-      <w:r>
-        <w:t>.</w:t>
-      </w:r>
-    </w:p>
-    <w:p>
-      <w:pPr>
-        <w:pStyle w:val="a4"/>
-      </w:pPr>
-      <w:r>
-        <w:t xml:space="preserve">Ініціалізація пристрою проходить в два етапи. На першому завантажується бібліотека з універсальним драйвером та проводиться пошук в ній необхідних для роботи функцій. На другому проводиться пошук підключених до USB-порту пристроїв. В разі якщо файл бібліотеки, одну або більше функцій з неї не знайдено або немає підключених пристроїв буде отримано повідомлення про помилку та викликане аварійне завершення роботи, а всі спроби послати повідомлення будуть завершуватись з помилкою. Для спрощення обидві ці дії об’єднані в одному методі </w:t>
-      </w:r>
-      <w:proofErr w:type="spellStart"/>
-      <w:r>
-        <w:t>Connect</w:t>
-      </w:r>
-      <w:proofErr w:type="spellEnd"/>
-      <w:r>
-        <w:t>, однак для більшої гнучкості кожну с цих дій можна викликати окремо.</w:t>
-      </w:r>
-    </w:p>
-    <w:p>
-      <w:pPr>
-        <w:pStyle w:val="a4"/>
-      </w:pPr>
-      <w:r>
-        <w:t xml:space="preserve">Всі помилки, що можуть повернути виклики методів </w:t>
+        <w:t>можливі варіанти використання бібліотек з іншими мовами програмування</w:t>
+      </w:r>
+      <w:r>
+        <w:t xml:space="preserve"> в які неможливо підключити згаданий файл заголовку. В цьому випадку доведеться працювати безпосередньо з числовими значеннями кодів. В </w:t>
+      </w:r>
+      <w:r>
+        <w:rPr>
+          <w:color w:val="FF0000"/>
+        </w:rPr>
+        <w:t>таблиці</w:t>
+      </w:r>
+      <w:r>
+        <w:t xml:space="preserve"> наведено константи можливих помилок, їх числові значення та короткий опис.</w:t>
+      </w:r>
+    </w:p>
+    <w:p>
+      <w:pPr>
+        <w:pStyle w:val="a4"/>
+      </w:pPr>
+      <w:r>
+        <w:t>Таблиця</w:t>
+      </w:r>
+    </w:p>
+    <w:tbl>
+      <w:tblPr>
+        <w:tblStyle w:val="a6"/>
+        <w:tblW w:w="9829" w:type="dxa"/>
+        <w:tblLook w:val="04A0"/>
+      </w:tblPr>
+      <w:tblGrid>
+        <w:gridCol w:w="3701"/>
+        <w:gridCol w:w="943"/>
+        <w:gridCol w:w="5185"/>
+      </w:tblGrid>
+      <w:tr>
+        <w:tc>
+          <w:tcPr>
+            <w:tcW w:w="3701" w:type="dxa"/>
+            <w:vAlign w:val="center"/>
+          </w:tcPr>
+          <w:p>
+            <w:pPr>
+              <w:pStyle w:val="a4"/>
+              <w:ind w:firstLine="0"/>
+              <w:jc w:val="center"/>
+            </w:pPr>
+            <w:r>
+              <w:t>Константа</w:t>
+            </w:r>
+          </w:p>
+        </w:tc>
+        <w:tc>
+          <w:tcPr>
+            <w:tcW w:w="943" w:type="dxa"/>
+            <w:vAlign w:val="center"/>
+          </w:tcPr>
+          <w:p>
+            <w:pPr>
+              <w:pStyle w:val="a4"/>
+              <w:ind w:firstLine="0"/>
+              <w:jc w:val="center"/>
+            </w:pPr>
+            <w:r>
+              <w:t>Код</w:t>
+            </w:r>
+          </w:p>
+        </w:tc>
+        <w:tc>
+          <w:tcPr>
+            <w:tcW w:w="5185" w:type="dxa"/>
+            <w:vAlign w:val="center"/>
+          </w:tcPr>
+          <w:p>
+            <w:pPr>
+              <w:pStyle w:val="a4"/>
+              <w:ind w:firstLine="0"/>
+              <w:jc w:val="center"/>
+            </w:pPr>
+            <w:r>
+              <w:t>Опис</w:t>
+            </w:r>
+          </w:p>
+        </w:tc>
+      </w:tr>
+      <w:tr>
+        <w:tc>
+          <w:tcPr>
+            <w:tcW w:w="3701" w:type="dxa"/>
+            <w:vAlign w:val="center"/>
+          </w:tcPr>
+          <w:p>
+            <w:pPr>
+              <w:pStyle w:val="a4"/>
+              <w:ind w:firstLine="0"/>
+              <w:jc w:val="center"/>
+              <w:rPr>
+                <w:lang w:val="en-US"/>
+              </w:rPr>
+            </w:pPr>
+            <w:r>
+              <w:rPr>
+                <w:lang w:val="en-US"/>
+              </w:rPr>
+              <w:t>STATE_OK</w:t>
+            </w:r>
+          </w:p>
+        </w:tc>
+        <w:tc>
+          <w:tcPr>
+            <w:tcW w:w="943" w:type="dxa"/>
+            <w:vAlign w:val="center"/>
+          </w:tcPr>
+          <w:p>
+            <w:pPr>
+              <w:pStyle w:val="a4"/>
+              <w:ind w:firstLine="0"/>
+              <w:jc w:val="center"/>
+              <w:rPr>
+                <w:lang w:val="en-US"/>
+              </w:rPr>
+            </w:pPr>
+            <w:r>
+              <w:rPr>
+                <w:lang w:val="en-US"/>
+              </w:rPr>
+              <w:t>0</w:t>
+            </w:r>
+          </w:p>
+        </w:tc>
+        <w:tc>
+          <w:tcPr>
+            <w:tcW w:w="5185" w:type="dxa"/>
+          </w:tcPr>
+          <w:p>
+            <w:pPr>
+              <w:pStyle w:val="a4"/>
+              <w:ind w:firstLine="0"/>
+            </w:pPr>
+            <w:r>
+              <w:t>Виклик функції завершися успішно</w:t>
+            </w:r>
+            <w:r>
+              <w:t>.</w:t>
+            </w:r>
+          </w:p>
+        </w:tc>
+      </w:tr>
+      <w:tr>
+        <w:tc>
+          <w:tcPr>
+            <w:tcW w:w="3701" w:type="dxa"/>
+            <w:vAlign w:val="center"/>
+          </w:tcPr>
+          <w:p>
+            <w:pPr>
+              <w:pStyle w:val="a4"/>
+              <w:ind w:firstLine="0"/>
+              <w:jc w:val="center"/>
+              <w:rPr>
+                <w:lang w:val="en-US"/>
+              </w:rPr>
+            </w:pPr>
+            <w:r>
+              <w:rPr>
+                <w:lang w:val="en-US"/>
+              </w:rPr>
+              <w:t>NO_DLL</w:t>
+            </w:r>
+          </w:p>
+        </w:tc>
+        <w:tc>
+          <w:tcPr>
+            <w:tcW w:w="943" w:type="dxa"/>
+            <w:vAlign w:val="center"/>
+          </w:tcPr>
+          <w:p>
+            <w:pPr>
+              <w:pStyle w:val="a4"/>
+              <w:ind w:firstLine="0"/>
+              <w:jc w:val="center"/>
+              <w:rPr>
+                <w:lang w:val="en-US"/>
+              </w:rPr>
+            </w:pPr>
+            <w:r>
+              <w:rPr>
+                <w:lang w:val="en-US"/>
+              </w:rPr>
+              <w:t>1</w:t>
+            </w:r>
+          </w:p>
+        </w:tc>
+        <w:tc>
+          <w:tcPr>
+            <w:tcW w:w="5185" w:type="dxa"/>
+          </w:tcPr>
+          <w:p>
+            <w:pPr>
+              <w:pStyle w:val="a4"/>
+              <w:ind w:firstLine="0"/>
+            </w:pPr>
+            <w:r>
+              <w:t>Помилка при завантаженні бібліотеки — файл бібліотеки не знайдено.</w:t>
+            </w:r>
+          </w:p>
+        </w:tc>
+      </w:tr>
+      <w:tr>
+        <w:tc>
+          <w:tcPr>
+            <w:tcW w:w="3701" w:type="dxa"/>
+            <w:vAlign w:val="center"/>
+          </w:tcPr>
+          <w:p>
+            <w:pPr>
+              <w:pStyle w:val="a4"/>
+              <w:ind w:firstLine="0"/>
+              <w:jc w:val="center"/>
+              <w:rPr>
+                <w:lang w:val="en-US"/>
+              </w:rPr>
+            </w:pPr>
+            <w:r>
+              <w:rPr>
+                <w:lang w:val="en-US"/>
+              </w:rPr>
+              <w:t>NO_FUNCTION</w:t>
+            </w:r>
+          </w:p>
+        </w:tc>
+        <w:tc>
+          <w:tcPr>
+            <w:tcW w:w="943" w:type="dxa"/>
+            <w:vAlign w:val="center"/>
+          </w:tcPr>
+          <w:p>
+            <w:pPr>
+              <w:pStyle w:val="a4"/>
+              <w:ind w:firstLine="0"/>
+              <w:jc w:val="center"/>
+              <w:rPr>
+                <w:lang w:val="en-US"/>
+              </w:rPr>
+            </w:pPr>
+            <w:r>
+              <w:rPr>
+                <w:lang w:val="en-US"/>
+              </w:rPr>
+              <w:t>2</w:t>
+            </w:r>
+          </w:p>
+        </w:tc>
+        <w:tc>
+          <w:tcPr>
+            <w:tcW w:w="5185" w:type="dxa"/>
+          </w:tcPr>
+          <w:p>
+            <w:pPr>
+              <w:pStyle w:val="a4"/>
+              <w:ind w:firstLine="0"/>
+            </w:pPr>
+            <w:r>
+              <w:t xml:space="preserve">Помилка при завантаженні бібліотеки — неможливо отримати адресу однієї або більше функцій, що необхідно завантажити. Тобто в завантаженому файлі немає функції з відповідним </w:t>
+            </w:r>
+            <w:r>
+              <w:t>ім</w:t>
+            </w:r>
+            <w:r>
+              <w:t>’ям.</w:t>
+            </w:r>
+          </w:p>
+        </w:tc>
+      </w:tr>
+      <w:tr>
+        <w:tc>
+          <w:tcPr>
+            <w:tcW w:w="3701" w:type="dxa"/>
+            <w:vAlign w:val="center"/>
+          </w:tcPr>
+          <w:p>
+            <w:pPr>
+              <w:pStyle w:val="a4"/>
+              <w:ind w:firstLine="0"/>
+              <w:jc w:val="center"/>
+              <w:rPr>
+                <w:lang w:val="en-US"/>
+              </w:rPr>
+            </w:pPr>
+            <w:r>
+              <w:rPr>
+                <w:lang w:val="en-US"/>
+              </w:rPr>
+              <w:t>NO_DEVICE_CONNECTED</w:t>
+            </w:r>
+          </w:p>
+        </w:tc>
+        <w:tc>
+          <w:tcPr>
+            <w:tcW w:w="943" w:type="dxa"/>
+            <w:vAlign w:val="center"/>
+          </w:tcPr>
+          <w:p>
+            <w:pPr>
+              <w:pStyle w:val="a4"/>
+              <w:ind w:firstLine="0"/>
+              <w:jc w:val="center"/>
+              <w:rPr>
+                <w:lang w:val="en-US"/>
+              </w:rPr>
+            </w:pPr>
+            <w:r>
+              <w:rPr>
+                <w:lang w:val="en-US"/>
+              </w:rPr>
+              <w:t>3</w:t>
+            </w:r>
+          </w:p>
+        </w:tc>
+        <w:tc>
+          <w:tcPr>
+            <w:tcW w:w="5185" w:type="dxa"/>
+          </w:tcPr>
+          <w:p>
+            <w:pPr>
+              <w:pStyle w:val="a4"/>
+              <w:ind w:firstLine="0"/>
+            </w:pPr>
+            <w:r>
+              <w:t>Пристрій не</w:t>
+            </w:r>
+            <w:r>
+              <w:t xml:space="preserve"> знайдено. Необхідно пересвідчитись, що</w:t>
+            </w:r>
+            <w:r>
+              <w:t xml:space="preserve"> підключено до </w:t>
+            </w:r>
+            <w:r>
+              <w:rPr>
+                <w:lang w:val="en-US"/>
+              </w:rPr>
+              <w:t>USB</w:t>
+            </w:r>
+            <w:r>
+              <w:rPr>
+                <w:lang w:val="ru-RU"/>
+              </w:rPr>
+              <w:t xml:space="preserve"> </w:t>
+            </w:r>
+            <w:r>
+              <w:t>порту ком</w:t>
+            </w:r>
+            <w:r>
+              <w:t>п</w:t>
+            </w:r>
+            <w:r>
+              <w:t>’ютера.</w:t>
+            </w:r>
+          </w:p>
+        </w:tc>
+      </w:tr>
+      <w:tr>
+        <w:tc>
+          <w:tcPr>
+            <w:tcW w:w="3701" w:type="dxa"/>
+            <w:vAlign w:val="center"/>
+          </w:tcPr>
+          <w:p>
+            <w:pPr>
+              <w:pStyle w:val="a4"/>
+              <w:ind w:firstLine="0"/>
+              <w:jc w:val="center"/>
+              <w:rPr>
+                <w:lang w:val="en-US"/>
+              </w:rPr>
+            </w:pPr>
+            <w:r>
+              <w:rPr>
+                <w:lang w:val="en-US"/>
+              </w:rPr>
+              <w:t>NOT_FULL_DATA</w:t>
+            </w:r>
+          </w:p>
+        </w:tc>
+        <w:tc>
+          <w:tcPr>
+            <w:tcW w:w="943" w:type="dxa"/>
+            <w:vAlign w:val="center"/>
+          </w:tcPr>
+          <w:p>
+            <w:pPr>
+              <w:pStyle w:val="a4"/>
+              <w:ind w:firstLine="0"/>
+              <w:jc w:val="center"/>
+              <w:rPr>
+                <w:lang w:val="en-US"/>
+              </w:rPr>
+            </w:pPr>
+            <w:r>
+              <w:rPr>
+                <w:lang w:val="en-US"/>
+              </w:rPr>
+              <w:t>4</w:t>
+            </w:r>
+          </w:p>
+        </w:tc>
+        <w:tc>
+          <w:tcPr>
+            <w:tcW w:w="5185" w:type="dxa"/>
+          </w:tcPr>
+          <w:p>
+            <w:pPr>
+              <w:pStyle w:val="a4"/>
+              <w:ind w:firstLine="0"/>
+            </w:pPr>
+            <w:r>
+              <w:t xml:space="preserve">Помилка при отриманні даних з </w:t>
+            </w:r>
+            <w:proofErr w:type="spellStart"/>
+            <w:r>
+              <w:t>мікроконтролера</w:t>
+            </w:r>
+            <w:proofErr w:type="spellEnd"/>
+            <w:r>
+              <w:t> — прийнято менше ніж очікувалося.</w:t>
+            </w:r>
+          </w:p>
+        </w:tc>
+      </w:tr>
+      <w:tr>
+        <w:tc>
+          <w:tcPr>
+            <w:tcW w:w="3701" w:type="dxa"/>
+            <w:vAlign w:val="center"/>
+          </w:tcPr>
+          <w:p>
+            <w:pPr>
+              <w:pStyle w:val="a4"/>
+              <w:ind w:firstLine="0"/>
+              <w:jc w:val="center"/>
+              <w:rPr>
+                <w:lang w:val="en-US"/>
+              </w:rPr>
+            </w:pPr>
+            <w:r>
+              <w:rPr>
+                <w:lang w:val="en-US"/>
+              </w:rPr>
+              <w:t>INVALID_PIPE_HANDLE</w:t>
+            </w:r>
+          </w:p>
+        </w:tc>
+        <w:tc>
+          <w:tcPr>
+            <w:tcW w:w="943" w:type="dxa"/>
+            <w:vAlign w:val="center"/>
+          </w:tcPr>
+          <w:p>
+            <w:pPr>
+              <w:pStyle w:val="a4"/>
+              <w:ind w:firstLine="0"/>
+              <w:jc w:val="center"/>
+              <w:rPr>
+                <w:lang w:val="en-US"/>
+              </w:rPr>
+            </w:pPr>
+            <w:r>
+              <w:rPr>
+                <w:lang w:val="en-US"/>
+              </w:rPr>
+              <w:t>5</w:t>
+            </w:r>
+          </w:p>
+        </w:tc>
+        <w:tc>
+          <w:tcPr>
+            <w:tcW w:w="5185" w:type="dxa"/>
+          </w:tcPr>
+          <w:p>
+            <w:pPr>
+              <w:pStyle w:val="a4"/>
+              <w:ind w:firstLine="0"/>
+            </w:pPr>
+            <w:r>
+              <w:t xml:space="preserve">Не вдалось відкрити з’єднання. </w:t>
+            </w:r>
+          </w:p>
+        </w:tc>
+      </w:tr>
+      <w:tr>
+        <w:tc>
+          <w:tcPr>
+            <w:tcW w:w="3701" w:type="dxa"/>
+            <w:vAlign w:val="center"/>
+          </w:tcPr>
+          <w:p>
+            <w:pPr>
+              <w:pStyle w:val="a4"/>
+              <w:ind w:firstLine="0"/>
+              <w:jc w:val="center"/>
+              <w:rPr>
+                <w:lang w:val="en-US"/>
+              </w:rPr>
+            </w:pPr>
+            <w:r>
+              <w:rPr>
+                <w:lang w:val="en-US"/>
+              </w:rPr>
+              <w:t>CALL_GET_LAST_ERROR</w:t>
+            </w:r>
+          </w:p>
+        </w:tc>
+        <w:tc>
+          <w:tcPr>
+            <w:tcW w:w="943" w:type="dxa"/>
+            <w:vAlign w:val="center"/>
+          </w:tcPr>
+          <w:p>
+            <w:pPr>
+              <w:pStyle w:val="a4"/>
+              <w:ind w:firstLine="0"/>
+              <w:jc w:val="center"/>
+              <w:rPr>
+                <w:lang w:val="en-US"/>
+              </w:rPr>
+            </w:pPr>
+            <w:r>
+              <w:rPr>
+                <w:lang w:val="en-US"/>
+              </w:rPr>
+              <w:t>6</w:t>
+            </w:r>
+          </w:p>
+        </w:tc>
+        <w:tc>
+          <w:tcPr>
+            <w:tcW w:w="5185" w:type="dxa"/>
+          </w:tcPr>
+          <w:p>
+            <w:pPr>
+              <w:pStyle w:val="a4"/>
+              <w:ind w:firstLine="0"/>
+            </w:pPr>
+            <w:r>
+              <w:t xml:space="preserve">Виклик однієї з системних функцій </w:t>
+            </w:r>
+            <w:r>
+              <w:rPr>
+                <w:lang w:val="en-US"/>
+              </w:rPr>
+              <w:t>Windows</w:t>
+            </w:r>
+            <w:r>
+              <w:rPr>
+                <w:lang w:val="ru-RU"/>
+              </w:rPr>
+              <w:t xml:space="preserve"> </w:t>
+            </w:r>
+            <w:r>
+              <w:t>завершився з помилкою. Щоб отримати більше інф</w:t>
+            </w:r>
+            <w:r>
+              <w:t>о</w:t>
+            </w:r>
+            <w:r>
+              <w:t>рмації не</w:t>
+            </w:r>
+            <w:r>
+              <w:t xml:space="preserve">обхідно викликати функцію </w:t>
+            </w:r>
+            <w:proofErr w:type="spellStart"/>
+            <w:r>
+              <w:t>GetLastError</w:t>
+            </w:r>
+            <w:proofErr w:type="spellEnd"/>
+            <w:r>
+              <w:t>()</w:t>
+            </w:r>
+            <w:r>
+              <w:t>.</w:t>
+            </w:r>
+          </w:p>
+        </w:tc>
+      </w:tr>
+      <w:tr>
+        <w:tc>
+          <w:tcPr>
+            <w:tcW w:w="3701" w:type="dxa"/>
+            <w:vAlign w:val="center"/>
+          </w:tcPr>
+          <w:p>
+            <w:pPr>
+              <w:pStyle w:val="a4"/>
+              <w:ind w:firstLine="0"/>
+              <w:jc w:val="center"/>
+              <w:rPr>
+                <w:lang w:val="en-US"/>
+              </w:rPr>
+            </w:pPr>
+            <w:r>
+              <w:rPr>
+                <w:lang w:val="en-US"/>
+              </w:rPr>
+              <w:t>SESSION_ALREADY_OPEN</w:t>
+            </w:r>
+          </w:p>
+        </w:tc>
+        <w:tc>
+          <w:tcPr>
+            <w:tcW w:w="943" w:type="dxa"/>
+            <w:vAlign w:val="center"/>
+          </w:tcPr>
+          <w:p>
+            <w:pPr>
+              <w:pStyle w:val="a4"/>
+              <w:ind w:firstLine="0"/>
+              <w:jc w:val="center"/>
+              <w:rPr>
+                <w:lang w:val="en-US"/>
+              </w:rPr>
+            </w:pPr>
+            <w:r>
+              <w:rPr>
+                <w:lang w:val="en-US"/>
+              </w:rPr>
+              <w:t>7</w:t>
+            </w:r>
+          </w:p>
+        </w:tc>
+        <w:tc>
+          <w:tcPr>
+            <w:tcW w:w="5185" w:type="dxa"/>
+          </w:tcPr>
+          <w:p>
+            <w:pPr>
+              <w:pStyle w:val="a4"/>
+              <w:ind w:firstLine="0"/>
+            </w:pPr>
+            <w:r>
+              <w:t>С</w:t>
+            </w:r>
+            <w:r>
+              <w:t>проб</w:t>
+            </w:r>
+            <w:r>
+              <w:t>а</w:t>
+            </w:r>
+            <w:r>
+              <w:t xml:space="preserve"> відкрити другу сесію, коли перша ще не закрита.</w:t>
+            </w:r>
+            <w:r>
+              <w:t xml:space="preserve"> Виникає при використанні кількох потоків, або </w:t>
+            </w:r>
+            <w:r>
+              <w:lastRenderedPageBreak/>
+              <w:t>внаслідок неуважного використання методів при ручному відкритті сесій.</w:t>
+            </w:r>
+          </w:p>
+        </w:tc>
+      </w:tr>
+    </w:tbl>
+    <w:p>
+      <w:pPr>
+        <w:pStyle w:val="a4"/>
+        <w:rPr>
+          <w:lang w:val="ru-RU"/>
+        </w:rPr>
+      </w:pPr>
+    </w:p>
+    <w:p>
+      <w:pPr>
+        <w:pStyle w:val="a4"/>
+        <w:rPr>
+          <w:lang w:val="ru-RU"/>
+        </w:rPr>
+      </w:pPr>
+      <w:r>
+        <w:t xml:space="preserve">Для передачі даних використовується метод </w:t>
+      </w:r>
+      <w:proofErr w:type="spellStart"/>
+      <w:r>
+        <w:t>SendReceive</w:t>
+      </w:r>
+      <w:proofErr w:type="spellEnd"/>
+      <w:r>
+        <w:t>, який посилає дані вказаної довжини та приймає дані у відповідь. Якщо дані не були відправлені або прийняті за час, що вказується при виклику, то метод завершиться з помилкою.</w:t>
+      </w:r>
+    </w:p>
+    <w:p>
+      <w:pPr>
+        <w:pStyle w:val="a4"/>
+      </w:pPr>
+      <w:r>
+        <w:t xml:space="preserve">Передача даних реалізована у вигляді, так званих, сесій. Тобто фактичне з’єднання з пристроєм відкривається безпосередньо перед відправленням даних (за допомогою виклику методу </w:t>
+      </w:r>
+      <w:proofErr w:type="spellStart"/>
+      <w:r>
+        <w:t>SendReceive</w:t>
+      </w:r>
+      <w:proofErr w:type="spellEnd"/>
+      <w:r>
+        <w:t>) та закривається одразу після отримання відповіді, або в разі збою при передачі. Це дозоляє зменшити затрати ресурсів.</w:t>
+      </w:r>
+    </w:p>
+    <w:p>
+      <w:pPr>
+        <w:pStyle w:val="a4"/>
+      </w:pPr>
+      <w:r>
+        <w:t>Власне передача даних відбувається за допомогою іменованих каналів Windows (</w:t>
+      </w:r>
+      <w:proofErr w:type="spellStart"/>
+      <w:r>
+        <w:t>Named</w:t>
+      </w:r>
+      <w:proofErr w:type="spellEnd"/>
+      <w:r>
+        <w:t xml:space="preserve"> </w:t>
+      </w:r>
+      <w:proofErr w:type="spellStart"/>
+      <w:r>
+        <w:t>Pipes</w:t>
+      </w:r>
+      <w:proofErr w:type="spellEnd"/>
+      <w:r>
+        <w:t>). Це засіб дозволяє організувати передачу даних між локальними процесами, а також між процесами, запущеними на різних робочих станціях в мережі.</w:t>
+      </w:r>
+    </w:p>
+    <w:p>
+      <w:pPr>
+        <w:pStyle w:val="a4"/>
+      </w:pPr>
+      <w:r>
+        <w:t xml:space="preserve">Канали типу </w:t>
+      </w:r>
+      <w:proofErr w:type="spellStart"/>
+      <w:r>
+        <w:t>Pipe</w:t>
+      </w:r>
+      <w:proofErr w:type="spellEnd"/>
+      <w:r>
+        <w:t xml:space="preserve"> найбільше схожі на файли, тому вони досить прості у використанні.</w:t>
+      </w:r>
+    </w:p>
+    <w:p>
+      <w:pPr>
+        <w:pStyle w:val="a4"/>
+      </w:pPr>
+      <w:r>
+        <w:t xml:space="preserve">Через канал можна передавати дані тільки між двома процесами. Один з процесів створює канал, інший відкриває його. Після цього обидва процеси можуть передавати дані через канал в одно або двосторонньому режимі, використовуючи для цього добре знайомі функції, призначені для роботи з файлами, такі як </w:t>
+      </w:r>
+      <w:proofErr w:type="spellStart"/>
+      <w:r>
+        <w:t>ReadFile</w:t>
+      </w:r>
+      <w:proofErr w:type="spellEnd"/>
+      <w:r>
+        <w:t xml:space="preserve"> і </w:t>
+      </w:r>
+      <w:proofErr w:type="spellStart"/>
+      <w:r>
+        <w:t>WriteFile</w:t>
+      </w:r>
+      <w:proofErr w:type="spellEnd"/>
+      <w:r>
+        <w:t xml:space="preserve">. Слід зауважити, що додатки можуть виконувати синхронні або асинхронні операції з каналами </w:t>
+      </w:r>
+      <w:proofErr w:type="spellStart"/>
+      <w:r>
+        <w:t>Pipe</w:t>
+      </w:r>
+      <w:proofErr w:type="spellEnd"/>
+      <w:r>
+        <w:t>, аналогічно тому, як це можна робити з файлами</w:t>
+      </w:r>
+      <w:r>
+        <w:rPr>
+          <w:color w:val="FF0000"/>
+        </w:rPr>
+        <w:t>.[XXXXXX 1]</w:t>
+      </w:r>
+    </w:p>
+    <w:p>
+      <w:pPr>
+        <w:pStyle w:val="a4"/>
+      </w:pPr>
+      <w:r>
+        <w:t xml:space="preserve">В класі </w:t>
       </w:r>
       <w:proofErr w:type="spellStart"/>
       <w:r>
@@ -1120,264 +1976,119 @@
       </w:r>
       <w:proofErr w:type="spellEnd"/>
       <w:r>
-        <w:t xml:space="preserve"> мають унікальний код, а отже однозначно вказують на причину виникнення помилки.</w:t>
-      </w:r>
-    </w:p>
-    <w:p>
-      <w:pPr>
-        <w:pStyle w:val="a4"/>
-      </w:pPr>
-      <w:r>
-        <w:t xml:space="preserve">Для передачі даних використовується метод </w:t>
-      </w:r>
+        <w:t xml:space="preserve"> є ще один метод призначений для передачі даних — </w:t>
+      </w:r>
+      <w:proofErr w:type="spellStart"/>
+      <w:r>
+        <w:t>SendRequest</w:t>
+      </w:r>
+      <w:proofErr w:type="spellEnd"/>
+      <w:r>
+        <w:t xml:space="preserve">. На відміну від попереднього він сам відкриває та закриває сесії. Цей метод отримує параметром вказівник на об’єкт класу </w:t>
+      </w:r>
+      <w:proofErr w:type="spellStart"/>
+      <w:r>
+        <w:t>RequestToDevice</w:t>
+      </w:r>
+      <w:proofErr w:type="spellEnd"/>
+      <w:r>
+        <w:t xml:space="preserve"> або похідного від нього.</w:t>
+      </w:r>
+    </w:p>
+    <w:p>
+      <w:pPr>
+        <w:pStyle w:val="a4"/>
+      </w:pPr>
+      <w:r>
+        <w:lastRenderedPageBreak/>
+        <w:t xml:space="preserve">Клас </w:t>
+      </w:r>
+      <w:proofErr w:type="spellStart"/>
+      <w:r>
+        <w:t>RequestToDevice</w:t>
+      </w:r>
+      <w:proofErr w:type="spellEnd"/>
+      <w:r>
+        <w:t xml:space="preserve"> є об’єктним представленням запиту. Він є абстрактним та розроблений для спрощення рутинних операцій, таких як створення та видалення буфера, слідкування кількістю даних у буферах та убезпеченням від переповнення. Похідні класи можуть реалізовувати більш складну логіку для наповнення буфера даними для відправки та обробки прийнятої відповіді. Таким чином реалізовано логічне розділення обов’язків при якому кожен клас похідний від </w:t>
+      </w:r>
+      <w:proofErr w:type="spellStart"/>
+      <w:r>
+        <w:t>RequestToDevice</w:t>
+      </w:r>
+      <w:proofErr w:type="spellEnd"/>
+      <w:r>
+        <w:t xml:space="preserve"> є конкретною дією, що може бути виконана пристроєм.</w:t>
+      </w:r>
+    </w:p>
+    <w:p>
+      <w:pPr>
+        <w:pStyle w:val="a4"/>
+      </w:pPr>
+      <w:r>
+        <w:t>Логер</w:t>
+      </w:r>
+    </w:p>
+    <w:p>
+      <w:pPr>
+        <w:pStyle w:val="a4"/>
+      </w:pPr>
+      <w:r>
+        <w:t>Фабрика</w:t>
+      </w:r>
+    </w:p>
+    <w:p>
+      <w:pPr>
+        <w:pStyle w:val="a4"/>
+      </w:pPr>
+    </w:p>
+    <w:p>
+      <w:pPr>
+        <w:pStyle w:val="a4"/>
+      </w:pPr>
+      <w:r>
+        <w:t xml:space="preserve">Шляхи </w:t>
+      </w:r>
+      <w:proofErr w:type="spellStart"/>
+      <w:r>
+        <w:t>інклудів</w:t>
+      </w:r>
+      <w:proofErr w:type="spellEnd"/>
+    </w:p>
+    <w:p>
+      <w:pPr>
+        <w:pStyle w:val="a4"/>
+      </w:pPr>
+      <w:proofErr w:type="spellStart"/>
+      <w:r>
+        <w:t>Юнікод</w:t>
+      </w:r>
+      <w:proofErr w:type="spellEnd"/>
+    </w:p>
+    <w:p>
+      <w:pPr>
+        <w:pStyle w:val="a4"/>
+      </w:pPr>
+      <w:r>
+        <w:t>Тестовий проект</w:t>
+      </w:r>
+    </w:p>
+    <w:p>
+      <w:pPr>
+        <w:pStyle w:val="a4"/>
+      </w:pPr>
+    </w:p>
+    <w:p>
+      <w:pPr>
+        <w:pStyle w:val="a4"/>
+      </w:pPr>
       <w:proofErr w:type="spellStart"/>
       <w:r>
         <w:t>SendReceive</w:t>
       </w:r>
       <w:proofErr w:type="spellEnd"/>
       <w:r>
-        <w:t>, який посилає дані вказаної довжини та приймає дані у відповідь. Якщо дані не були відправлені або прийняті за час, що вказується при виклику, то метод завершиться з помилкою.</w:t>
-      </w:r>
-    </w:p>
-    <w:p>
-      <w:pPr>
-        <w:pStyle w:val="a4"/>
-      </w:pPr>
-      <w:r>
-        <w:t xml:space="preserve">Передача даних реалізована у вигляді, так званих, сесій. Тобто фактичне з’єднання з пристроєм відкривається безпосередньо перед відправленням </w:t>
-      </w:r>
-      <w:r>
-        <w:lastRenderedPageBreak/>
-        <w:t xml:space="preserve">даних (за допомогою виклику методу </w:t>
-      </w:r>
-      <w:proofErr w:type="spellStart"/>
-      <w:r>
-        <w:t>SendReceive</w:t>
-      </w:r>
-      <w:proofErr w:type="spellEnd"/>
-      <w:r>
-        <w:t>) та закривається одразу після отримання відповіді, або в разі збою при передачі. Це дозоляє зменшити затрати ресурсів.</w:t>
-      </w:r>
-    </w:p>
-    <w:p>
-      <w:pPr>
-        <w:pStyle w:val="a4"/>
-      </w:pPr>
-      <w:r>
-        <w:t>Власне передача даних відбувається за допомогою іменованих каналів Windows (</w:t>
-      </w:r>
-      <w:proofErr w:type="spellStart"/>
-      <w:r>
-        <w:t>Named</w:t>
-      </w:r>
-      <w:proofErr w:type="spellEnd"/>
-      <w:r>
-        <w:t xml:space="preserve"> </w:t>
-      </w:r>
-      <w:proofErr w:type="spellStart"/>
-      <w:r>
-        <w:t>Pipes</w:t>
-      </w:r>
-      <w:proofErr w:type="spellEnd"/>
-      <w:r>
-        <w:t>). Це засіб дозволяє організувати передачу даних між локальними процесами, а також між процесами, запущеними на різних робочих станціях в мережі.</w:t>
-      </w:r>
-    </w:p>
-    <w:p>
-      <w:pPr>
-        <w:pStyle w:val="a4"/>
-      </w:pPr>
-      <w:r>
-        <w:t xml:space="preserve">Канали типу </w:t>
-      </w:r>
-      <w:proofErr w:type="spellStart"/>
-      <w:r>
-        <w:t>Pipe</w:t>
-      </w:r>
-      <w:proofErr w:type="spellEnd"/>
-      <w:r>
-        <w:t xml:space="preserve"> найбільше схожі на файли, тому вони досить прості у використанні.</w:t>
-      </w:r>
-    </w:p>
-    <w:p>
-      <w:pPr>
-        <w:pStyle w:val="a4"/>
-      </w:pPr>
-      <w:r>
-        <w:t xml:space="preserve">Через канал можна передавати дані тільки між двома процесами. Один з процесів створює канал, інший відкриває його. Після цього обидва процеси можуть передавати дані через канал в одно або двосторонньому режимі, використовуючи для цього добре знайомі функції, призначені для роботи з файлами, такі як </w:t>
-      </w:r>
-      <w:proofErr w:type="spellStart"/>
-      <w:r>
-        <w:t>ReadFile</w:t>
-      </w:r>
-      <w:proofErr w:type="spellEnd"/>
-      <w:r>
-        <w:t xml:space="preserve"> і </w:t>
-      </w:r>
-      <w:proofErr w:type="spellStart"/>
-      <w:r>
-        <w:t>WriteFile</w:t>
-      </w:r>
-      <w:proofErr w:type="spellEnd"/>
-      <w:r>
-        <w:t xml:space="preserve">. Слід зауважити, що додатки можуть виконувати синхронні або асинхронні операції з каналами </w:t>
-      </w:r>
-      <w:proofErr w:type="spellStart"/>
-      <w:r>
-        <w:t>Pipe</w:t>
-      </w:r>
-      <w:proofErr w:type="spellEnd"/>
-      <w:r>
-        <w:t>, аналогічно тому, як це можна робити з файлами</w:t>
-      </w:r>
-      <w:r>
-        <w:rPr>
-          <w:color w:val="FF0000"/>
-        </w:rPr>
-        <w:t>.[XXXXXX 1]</w:t>
-      </w:r>
-    </w:p>
-    <w:p>
-      <w:pPr>
-        <w:pStyle w:val="a4"/>
-      </w:pPr>
-      <w:r>
-        <w:t xml:space="preserve">В класі </w:t>
-      </w:r>
-      <w:proofErr w:type="spellStart"/>
-      <w:r>
-        <w:t>USBDevice</w:t>
-      </w:r>
-      <w:proofErr w:type="spellEnd"/>
-      <w:r>
-        <w:t xml:space="preserve"> є ще один метод призначений для передачі даних — </w:t>
-      </w:r>
-      <w:proofErr w:type="spellStart"/>
-      <w:r>
-        <w:t>SendRequest</w:t>
-      </w:r>
-      <w:proofErr w:type="spellEnd"/>
-      <w:r>
-        <w:t xml:space="preserve">. На відміну від попереднього він сам відкриває та закриває сесії. Цей метод отримує параметром вказівник на об’єкт класу </w:t>
-      </w:r>
-      <w:proofErr w:type="spellStart"/>
-      <w:r>
-        <w:t>RequestToDevice</w:t>
-      </w:r>
-      <w:proofErr w:type="spellEnd"/>
-      <w:r>
-        <w:t xml:space="preserve"> або похідного від нього.</w:t>
-      </w:r>
-    </w:p>
-    <w:p>
-      <w:pPr>
-        <w:pStyle w:val="a4"/>
-      </w:pPr>
-      <w:r>
-        <w:t xml:space="preserve">Клас </w:t>
-      </w:r>
-      <w:proofErr w:type="spellStart"/>
-      <w:r>
-        <w:t>RequestToDevice</w:t>
-      </w:r>
-      <w:proofErr w:type="spellEnd"/>
-      <w:r>
-        <w:t xml:space="preserve"> є об’єктним представленням запиту. Він є абстрактним та розроблений для спрощення рутинних операцій, таких як створення та видалення буфера, слідкування кількістю даних у буферах та убезпеченням від переповнення. Похідні класи можуть реалізовувати більш складну логіку для наповнення буфера даними для відправки та обробки прийнятої відповіді. Таким чином реалізовано логічне розділення обов’язків при якому кожен клас похідний від </w:t>
-      </w:r>
-      <w:proofErr w:type="spellStart"/>
-      <w:r>
-        <w:t>RequestToDevice</w:t>
-      </w:r>
-      <w:proofErr w:type="spellEnd"/>
-      <w:r>
-        <w:t xml:space="preserve"> є конкретною дією, що може бути виконана пристроєм.</w:t>
-      </w:r>
-    </w:p>
-    <w:p>
-      <w:pPr>
-        <w:pStyle w:val="a4"/>
-      </w:pPr>
-      <w:r>
-        <w:t>Логер</w:t>
-      </w:r>
-    </w:p>
-    <w:p>
-      <w:pPr>
-        <w:pStyle w:val="a4"/>
-      </w:pPr>
-      <w:r>
-        <w:t>Фабрика</w:t>
-      </w:r>
-    </w:p>
-    <w:p>
-      <w:pPr>
-        <w:pStyle w:val="a4"/>
-      </w:pPr>
-    </w:p>
-    <w:p>
-      <w:pPr>
-        <w:pStyle w:val="a4"/>
-      </w:pPr>
-      <w:r>
-        <w:t xml:space="preserve">Шляхи </w:t>
-      </w:r>
-      <w:proofErr w:type="spellStart"/>
-      <w:r>
-        <w:t>інклудів</w:t>
-      </w:r>
-      <w:proofErr w:type="spellEnd"/>
-    </w:p>
-    <w:p>
-      <w:pPr>
-        <w:pStyle w:val="a4"/>
-      </w:pPr>
-      <w:proofErr w:type="spellStart"/>
-      <w:r>
-        <w:t>Юнікод</w:t>
-      </w:r>
-      <w:proofErr w:type="spellEnd"/>
-    </w:p>
-    <w:p>
-      <w:pPr>
-        <w:pStyle w:val="a4"/>
-      </w:pPr>
-      <w:r>
-        <w:t>Тестовий проект</w:t>
-      </w:r>
-    </w:p>
-    <w:p>
-      <w:pPr>
-        <w:pStyle w:val="a4"/>
-      </w:pPr>
-    </w:p>
-    <w:p>
-      <w:pPr>
-        <w:pStyle w:val="a4"/>
-      </w:pPr>
-      <w:r>
-        <w:t xml:space="preserve">оскільки очікується, що використовувати цю бібліотеку будуть </w:t>
-      </w:r>
-      <w:proofErr w:type="spellStart"/>
-      <w:r>
-        <w:t>програмни</w:t>
-      </w:r>
-      <w:proofErr w:type="spellEnd"/>
-      <w:r>
-        <w:t xml:space="preserve"> написані на </w:t>
-      </w:r>
-      <w:proofErr w:type="spellStart"/>
-      <w:r>
-        <w:t>іниших</w:t>
-      </w:r>
-      <w:proofErr w:type="spellEnd"/>
-      <w:r>
-        <w:t xml:space="preserve"> мовах, в яких може не бути аналогів </w:t>
-      </w:r>
-      <w:proofErr w:type="spellStart"/>
-      <w:r>
-        <w:t>define</w:t>
-      </w:r>
-      <w:proofErr w:type="spellEnd"/>
+        <w:t xml:space="preserve"> синхронна</w:t>
+      </w:r>
     </w:p>
     <w:p>
       <w:pPr>
@@ -2484,6 +3195,32 @@
       <w:szCs w:val="28"/>
       <w:lang w:val="uk-UA" w:eastAsia="ru-RU"/>
     </w:rPr>
+  </w:style>
+  <w:style w:type="table" w:styleId="a6">
+    <w:name w:val="Table Grid"/>
+    <w:basedOn w:val="a1"/>
+    <w:uiPriority w:val="59"/>
+    <w:rsid w:val="00073992"/>
+    <w:pPr>
+      <w:spacing w:after="0" w:line="240" w:lineRule="auto"/>
+    </w:pPr>
+    <w:tblPr>
+      <w:tblInd w:w="0" w:type="dxa"/>
+      <w:tblBorders>
+        <w:top w:val="single" w:sz="4" w:space="0" w:color="000000" w:themeColor="text1"/>
+        <w:left w:val="single" w:sz="4" w:space="0" w:color="000000" w:themeColor="text1"/>
+        <w:bottom w:val="single" w:sz="4" w:space="0" w:color="000000" w:themeColor="text1"/>
+        <w:right w:val="single" w:sz="4" w:space="0" w:color="000000" w:themeColor="text1"/>
+        <w:insideH w:val="single" w:sz="4" w:space="0" w:color="000000" w:themeColor="text1"/>
+        <w:insideV w:val="single" w:sz="4" w:space="0" w:color="000000" w:themeColor="text1"/>
+      </w:tblBorders>
+      <w:tblCellMar>
+        <w:top w:w="0" w:type="dxa"/>
+        <w:left w:w="108" w:type="dxa"/>
+        <w:bottom w:w="0" w:type="dxa"/>
+        <w:right w:w="108" w:type="dxa"/>
+      </w:tblCellMar>
+    </w:tblPr>
   </w:style>
 </w:styles>
 </file>

--- a/Driver.docx
+++ b/Driver.docx
@@ -4,7 +4,7 @@
   <w:body>
     <w:p>
       <w:pPr>
-        <w:pStyle w:val="a4"/>
+        <w:pStyle w:val="a5"/>
       </w:pPr>
       <w:r>
         <w:t>Для взаємодії з апаратною час</w:t>
@@ -21,7 +21,7 @@
     </w:p>
     <w:p>
       <w:pPr>
-        <w:pStyle w:val="a4"/>
+        <w:pStyle w:val="a5"/>
       </w:pPr>
       <w:r>
         <w:t xml:space="preserve">Драйвери взаємодіють с досить примітивними пристроями, що керуються </w:t>
@@ -52,7 +52,7 @@
     </w:p>
     <w:p>
       <w:pPr>
-        <w:pStyle w:val="a4"/>
+        <w:pStyle w:val="a5"/>
       </w:pPr>
       <w:r>
         <w:t xml:space="preserve">З огляду не те, що операційна система Windows є найбільш популярною серед користувачів персональних комп’ютерів, а написання програм драйверів потребує взаємодії з операційною системою на низькому рівні інші операційні системи, для керування приладом, не розглядались. А отже для розробки драйвера керування приладом доречно використати середовище від того ж виробника що і операційна система — Microsoft </w:t>
@@ -76,7 +76,7 @@
     </w:p>
     <w:p>
       <w:pPr>
-        <w:pStyle w:val="a4"/>
+        <w:pStyle w:val="a5"/>
       </w:pPr>
       <w:r>
         <w:t xml:space="preserve">Для забезпечення принципу модульності драйвер приладу буде реалізований у вигляді окремої бібліотеки, яку можна буде підключити до програми для виводу тривимірної графіки, написаної на мові більш високого рівня. Таким чином </w:t>
@@ -87,7 +87,7 @@
     </w:p>
     <w:p>
       <w:pPr>
-        <w:pStyle w:val="a4"/>
+        <w:pStyle w:val="a5"/>
       </w:pPr>
       <w:r>
         <w:t>Принцип модульності зобов’язує організовувати програми як сукупність невеликих незалежних блоків, які називаються модулями, структура і поведінка яких підкоряються певним правилам. Використання модульного програмування дозволяє спростити тестування програми і виявлення помилок. Апаратно-залежні частини можуть бути жорстко відділені від інших частин, що покращує мобільність створюваних програм.</w:t>
@@ -95,7 +95,7 @@
     </w:p>
     <w:p>
       <w:pPr>
-        <w:pStyle w:val="a4"/>
+        <w:pStyle w:val="a5"/>
       </w:pPr>
       <w:r>
         <w:t xml:space="preserve">Модуль — функціонально закінчений фрагмент програми. У багатьох мовах (але далеко не обов'язково) оформляється у вигляді окремого файлу з </w:t>
@@ -145,7 +145,7 @@
     </w:p>
     <w:p>
       <w:pPr>
-        <w:pStyle w:val="a4"/>
+        <w:pStyle w:val="a5"/>
       </w:pPr>
       <w:r>
         <w:t>Створення бібліотеки динамічного зв’язування (</w:t>
@@ -204,7 +204,7 @@
     </w:p>
     <w:p>
       <w:pPr>
-        <w:pStyle w:val="a4"/>
+        <w:pStyle w:val="a5"/>
       </w:pPr>
       <w:r>
         <w:t xml:space="preserve">В середовищі Microsoft </w:t>
@@ -244,7 +244,7 @@
     </w:p>
     <w:p>
       <w:pPr>
-        <w:pStyle w:val="a4"/>
+        <w:pStyle w:val="a5"/>
       </w:pPr>
       <w:r>
         <w:t>Перш за все необхідно створити заготовочний файл з сигнатурами методів, який може бути використаний при підключенні DLL з бібліотекою імпорту.</w:t>
@@ -255,7 +255,7 @@
     </w:p>
     <w:p>
       <w:pPr>
-        <w:pStyle w:val="a4"/>
+        <w:pStyle w:val="a5"/>
       </w:pPr>
       <w:r>
         <w:t>В</w:t>
@@ -382,7 +382,7 @@
     </w:p>
     <w:p>
       <w:pPr>
-        <w:pStyle w:val="a4"/>
+        <w:pStyle w:val="a5"/>
       </w:pPr>
       <w:r>
         <w:t xml:space="preserve">Перший варіант </w:t>
@@ -410,7 +410,7 @@
     </w:p>
     <w:p>
       <w:pPr>
-        <w:pStyle w:val="a4"/>
+        <w:pStyle w:val="a5"/>
       </w:pPr>
       <w:r>
         <w:t>Ц</w:t>
@@ -450,7 +450,7 @@
     </w:p>
     <w:p>
       <w:pPr>
-        <w:pStyle w:val="a4"/>
+        <w:pStyle w:val="a5"/>
       </w:pPr>
       <w:r>
         <w:lastRenderedPageBreak/>
@@ -512,7 +512,7 @@
     </w:p>
     <w:p>
       <w:pPr>
-        <w:pStyle w:val="a4"/>
+        <w:pStyle w:val="a5"/>
       </w:pPr>
       <w:r>
         <w:t>На відміну від першого, де бібліотека підключається ще на етапі компіляції, тобто якщо відповідні файли не знайдено буде видано помилку компіляції і проект не буде побудований. Тут бібліотека та всі її функції завантажуються динамічно на етапі виконання п</w:t>
@@ -526,7 +526,7 @@
     </w:p>
     <w:p>
       <w:pPr>
-        <w:pStyle w:val="a4"/>
+        <w:pStyle w:val="a5"/>
       </w:pPr>
       <w:r>
         <w:t xml:space="preserve">Другий метод є більш гнучким, оскільки </w:t>
@@ -561,7 +561,7 @@
     </w:p>
     <w:p>
       <w:pPr>
-        <w:pStyle w:val="a4"/>
+        <w:pStyle w:val="a5"/>
       </w:pPr>
       <w:r>
         <w:t xml:space="preserve">Далі описано функції, що необхідно викликати та кроки, що необхідно заробити щоб завантажити </w:t>
@@ -619,7 +619,7 @@
     </w:p>
     <w:p>
       <w:pPr>
-        <w:pStyle w:val="a4"/>
+        <w:pStyle w:val="a5"/>
       </w:pPr>
       <w:r>
         <w:t xml:space="preserve">Для завантаження бібліотеки </w:t>
@@ -688,13 +688,11 @@
     </w:p>
     <w:p>
       <w:pPr>
-        <w:pStyle w:val="a4"/>
-      </w:pPr>
-    </w:p>
-    <w:p>
-      <w:pPr>
-        <w:pStyle w:val="a4"/>
-      </w:pPr>
+        <w:pStyle w:val="a5"/>
+      </w:pPr>
+      <w:r>
+        <w:t xml:space="preserve">Тепер бібліотека є завантаженою в пам’ять і доступна для використання. Далі потрібно отримати адреси функцій, які будуть викликатись з неї. Для цього використовують функцію </w:t>
+      </w:r>
       <w:proofErr w:type="spellStart"/>
       <w:r>
         <w:rPr>
@@ -703,466 +701,733 @@
         <w:t>GetProcAddress</w:t>
       </w:r>
       <w:proofErr w:type="spellEnd"/>
-    </w:p>
-    <w:p>
-      <w:pPr>
-        <w:pStyle w:val="a4"/>
-      </w:pPr>
+      <w:r>
+        <w:t xml:space="preserve">, яка отримує на вхід дескриптор бібліотеки та ім’я функції яку необхідно завантажити. Функція </w:t>
+      </w:r>
       <w:proofErr w:type="spellStart"/>
       <w:r>
         <w:rPr>
           <w:lang w:val="en-US"/>
         </w:rPr>
+        <w:t>GetProcAddress</w:t>
+      </w:r>
+      <w:proofErr w:type="spellEnd"/>
+      <w:r>
+        <w:t xml:space="preserve"> повертає значення типу </w:t>
+      </w:r>
+      <w:r>
+        <w:t>FARPROC</w:t>
+      </w:r>
+      <w:r>
+        <w:t xml:space="preserve">, це і є вказівник на потрібну функцію. Отримане значення за допомогою приведення типів </w:t>
+      </w:r>
+      <w:r>
+        <w:lastRenderedPageBreak/>
+        <w:t>необхідно привести до правильної сигнатури. Найпростіший варіант це визначити новий тип вказівника на функцію з необхідною кількістю та типами параметрів та типом значення, що вона повертає, визначити змінну цього типи та виконати приведення до нього. Тепер з отриманою змінною вказівника можна поводитись як зі звичайною функцією — викликати з необхідними їй списком параметрів та отримувати результат її роботи.</w:t>
+      </w:r>
+    </w:p>
+    <w:p>
+      <w:pPr>
+        <w:pStyle w:val="a5"/>
+        <w:rPr>
+          <w:lang w:val="ru-RU"/>
+        </w:rPr>
+      </w:pPr>
+      <w:r>
+        <w:t xml:space="preserve">Якщо функцію з заданим ім’ям не знайдено в бібліотеці то </w:t>
+      </w:r>
+      <w:proofErr w:type="spellStart"/>
+      <w:r>
+        <w:rPr>
+          <w:lang w:val="en-US"/>
+        </w:rPr>
+        <w:t>GetProcAddress</w:t>
+      </w:r>
+      <w:proofErr w:type="spellEnd"/>
+      <w:r>
+        <w:t xml:space="preserve"> поверне значення </w:t>
+      </w:r>
+      <w:r>
+        <w:rPr>
+          <w:lang w:val="en-US"/>
+        </w:rPr>
+        <w:t>NULL</w:t>
+      </w:r>
+      <w:r>
+        <w:t>. Це свідчить про те, що сталась помилка і подальше використання бібліотеки може привести до невизначеної поведінки всієї програми, оскільки з великою імовірністю завантажено неправильну бібліотеку. Тому необхідно контролювати отримане значення вказівника і вразі помилки переривати роботу програми.</w:t>
+      </w:r>
+    </w:p>
+    <w:p>
+      <w:pPr>
+        <w:pStyle w:val="a5"/>
+      </w:pPr>
+      <w:r>
+        <w:t xml:space="preserve">Системна функція </w:t>
+      </w:r>
+      <w:proofErr w:type="spellStart"/>
+      <w:r>
+        <w:rPr>
+          <w:lang w:val="en-US"/>
+        </w:rPr>
         <w:t>FreeLibrary</w:t>
       </w:r>
       <w:proofErr w:type="spellEnd"/>
-    </w:p>
-    <w:p>
-      <w:pPr>
-        <w:pStyle w:val="a4"/>
-      </w:pPr>
-    </w:p>
-    <w:p>
-      <w:pPr>
-        <w:pStyle w:val="a4"/>
-      </w:pPr>
-      <w:proofErr w:type="spellStart"/>
-      <w:r>
-        <w:t>длл</w:t>
-      </w:r>
-      <w:proofErr w:type="spellEnd"/>
-      <w:r>
+      <w:r>
+        <w:t xml:space="preserve"> вивантажує бібліотеку коли вона вже непотрібна. В якості параметру вона отримує дескриптор бібліотеки, що необхідно вивантажити, та повертає логічне значення, що показує чи успішно була вивантажена бібліотека.</w:t>
+      </w:r>
+    </w:p>
+    <w:p>
+      <w:pPr>
+        <w:pStyle w:val="a5"/>
+      </w:pPr>
+      <w:r>
+        <w:t xml:space="preserve">Технічно функція </w:t>
+      </w:r>
+      <w:proofErr w:type="spellStart"/>
+      <w:r>
+        <w:rPr>
+          <w:lang w:val="en-US"/>
+        </w:rPr>
+        <w:t>FreeLibrary</w:t>
+      </w:r>
+      <w:proofErr w:type="spellEnd"/>
+      <w:r>
+        <w:t xml:space="preserve"> не вивантажує бібліотеку, а лише зменшує кількість вказівників на неї. Власне вивантаження з пам’яті буде виконано лише тоді коли лічильник вказівників досягне нуля. Це так званий механізм підрахунку посилань. Він дозволяє економити ресурси системи коли одну бібліотеку використовують декілька додатків. Перший виклик </w:t>
+      </w:r>
+      <w:proofErr w:type="spellStart"/>
+      <w:r>
+        <w:t>LoadLibrary</w:t>
+      </w:r>
+      <w:proofErr w:type="spellEnd"/>
+      <w:r>
+        <w:t xml:space="preserve"> завантажує бібліотеку в пам’ять, а всі інші лише збільшують лічильник посилань.</w:t>
+      </w:r>
+    </w:p>
+    <w:p>
+      <w:pPr>
+        <w:pStyle w:val="a5"/>
+      </w:pPr>
+      <w:r>
+        <w:t xml:space="preserve">Тому дуже важливо викликати </w:t>
+      </w:r>
+      <w:proofErr w:type="spellStart"/>
+      <w:r>
+        <w:rPr>
+          <w:lang w:val="en-US"/>
+        </w:rPr>
+        <w:t>FreeLibrary</w:t>
+      </w:r>
+      <w:proofErr w:type="spellEnd"/>
+      <w:r>
+        <w:t xml:space="preserve"> кожен раз при завершенні програми, навіть при аварійному, лічильник посилань ніколи не дійде до нуля і бібліотека не буде вивантажена, аж до </w:t>
+      </w:r>
+      <w:proofErr w:type="spellStart"/>
+      <w:r>
+        <w:t>перезавантаження</w:t>
+      </w:r>
+      <w:proofErr w:type="spellEnd"/>
+      <w:r>
+        <w:t xml:space="preserve"> комп’ютера. В цей час її файл неможливо </w:t>
+      </w:r>
+      <w:proofErr w:type="spellStart"/>
+      <w:r>
+        <w:t>пермітити</w:t>
+      </w:r>
+      <w:proofErr w:type="spellEnd"/>
+      <w:r>
+        <w:t>, перейменувати або перекомпілювати проект, оскілки файл вважається зайнятим.</w:t>
+      </w:r>
+    </w:p>
+    <w:p>
+      <w:pPr>
+        <w:pStyle w:val="a5"/>
+      </w:pPr>
+      <w:r>
+        <w:t xml:space="preserve">З </w:t>
+      </w:r>
+      <w:r>
+        <w:rPr>
+          <w:lang w:val="en-US"/>
+        </w:rPr>
+        <w:t>DLL</w:t>
+      </w:r>
+      <w:r>
+        <w:t xml:space="preserve"> бібліотеки можна викликати лише окремі функції. А при розробці програмного коду бібліотеки в об’єктно-орієнтованому стилі весь </w:t>
+      </w:r>
+      <w:r>
+        <w:lastRenderedPageBreak/>
+        <w:t xml:space="preserve">функціонал розділений між об’єктами, які досить часто повинні бути в пам’яті на протязі всієї роботи програми. Виникає ситуація при якій об’єкт повинен бути створений перед викликом функції та видалятись після кількох викликів різних функцій. Навіть якщо </w:t>
+      </w:r>
+      <w:proofErr w:type="spellStart"/>
+      <w:r>
+        <w:t>ствоювати</w:t>
+      </w:r>
+      <w:proofErr w:type="spellEnd"/>
+      <w:r>
+        <w:t xml:space="preserve"> об’єкт «ліниво», тобто при кожному виклику кожної функції перевіряти чи </w:t>
+      </w:r>
+      <w:proofErr w:type="spellStart"/>
+      <w:r>
+        <w:t>сторений</w:t>
+      </w:r>
+      <w:proofErr w:type="spellEnd"/>
+      <w:r>
+        <w:t xml:space="preserve"> об’єкт, якщо ні то створити його, залишається невирішеною проблема видалення.</w:t>
+      </w:r>
+    </w:p>
+    <w:p>
+      <w:pPr>
+        <w:pStyle w:val="a5"/>
+      </w:pPr>
+      <w:r>
+        <w:t>Найбільш простий варіант це в бібліотеці створити функції, що необхідно вилки до початку роботи та після її завершення. Але може ускладнити використання бібліотеки, оскільки розробники часто забувають викликати такі функції, особливо ті що пов’язані з очисткою ресурсів, адже їх влив не роботу програми не завжди очевидний.</w:t>
+      </w:r>
+    </w:p>
+    <w:p>
+      <w:pPr>
+        <w:pStyle w:val="a5"/>
+      </w:pPr>
+      <w:r>
+        <w:t xml:space="preserve">Для вирішення цієї проблеми можна додати спеціальну функцію </w:t>
+      </w:r>
+      <w:proofErr w:type="spellStart"/>
+      <w:r>
+        <w:t>DllMain</w:t>
+      </w:r>
+      <w:proofErr w:type="spellEnd"/>
+      <w:r>
+        <w:t xml:space="preserve">, яка буде автоматично викликана при виникненні однієї з описаних нижче подій. Щоб визначити, що це за подія необхідно порівняти значення параметру </w:t>
+      </w:r>
+      <w:proofErr w:type="spellStart"/>
+      <w:r>
+        <w:t>fdwReason</w:t>
+      </w:r>
+      <w:proofErr w:type="spellEnd"/>
+      <w:r>
+        <w:t xml:space="preserve"> з однією з наступних констант:</w:t>
+      </w:r>
+    </w:p>
+    <w:p>
+      <w:pPr>
+        <w:pStyle w:val="a"/>
+      </w:pPr>
+      <w:r>
+        <w:t xml:space="preserve">DLL_PROCESS_ATTACH — бібліотека була завантажена в віртуальний адресний простір поточного процесу, як результат запуску процесу або виклику </w:t>
+      </w:r>
+      <w:proofErr w:type="spellStart"/>
+      <w:r>
+        <w:t>LoadLibrary</w:t>
+      </w:r>
+      <w:proofErr w:type="spellEnd"/>
+      <w:r>
+        <w:t>.</w:t>
+      </w:r>
+    </w:p>
+    <w:p>
+      <w:pPr>
+        <w:pStyle w:val="a"/>
+      </w:pPr>
+      <w:r>
+        <w:t>DLL_PROCESS_DETACH - бібліотека вивантажена з віртуального адресного простору процесу, що викликав через невдалу спробу завантаження або тому, що лічильник посилань досяг нуля.</w:t>
+      </w:r>
+    </w:p>
+    <w:p>
+      <w:pPr>
+        <w:pStyle w:val="a"/>
+      </w:pPr>
+      <w:r>
+        <w:t>DLL_THREAD_ATTACH — Поточний процес створює новий потік. Коли це відбувається, система викликає функцію точки входу всіх бібліотек DLL, що в даний час приєднані до цього процесу. Виклик виконується в контексті нового потоку.</w:t>
+      </w:r>
+    </w:p>
+    <w:p>
+      <w:pPr>
+        <w:pStyle w:val="a"/>
+        <w:rPr>
+          <w:lang w:val="ru-RU"/>
+        </w:rPr>
+      </w:pPr>
+      <w:r>
+        <w:t>DLL_THREAD_DETACH — Потік завершився повністю. Якщо DLL зберігає вказівник на виділену пам'ять, потрібно використовувати цю можливість, щоб звільнити її. Система викликає функцію точки входу всіх завантажених в даний момент бібліотек DLL з цим значенням</w:t>
+      </w:r>
+      <w:r>
+        <w:rPr>
+          <w:color w:val="FF0000"/>
+        </w:rPr>
+        <w:t>.</w:t>
+      </w:r>
+      <w:r>
+        <w:rPr>
+          <w:color w:val="FF0000"/>
+          <w:lang w:val="ru-RU"/>
+        </w:rPr>
+        <w:t>[</w:t>
+      </w:r>
+      <w:r>
+        <w:rPr>
+          <w:color w:val="FF0000"/>
+          <w:lang w:val="en-US"/>
+        </w:rPr>
+        <w:t>XXXXXX</w:t>
+      </w:r>
+      <w:r>
+        <w:rPr>
+          <w:color w:val="FF0000"/>
+          <w:lang w:val="ru-RU"/>
+        </w:rPr>
         <w:t xml:space="preserve"> </w:t>
       </w:r>
-      <w:proofErr w:type="spellStart"/>
-      <w:r>
-        <w:t>мейн</w:t>
-      </w:r>
-      <w:proofErr w:type="spellEnd"/>
-      <w:r>
-        <w:t xml:space="preserve"> - двічі перекомпілювати, бо </w:t>
-      </w:r>
-      <w:proofErr w:type="spellStart"/>
-      <w:r>
-        <w:t>помлика</w:t>
-      </w:r>
-      <w:proofErr w:type="spellEnd"/>
+      <w:r>
+        <w:rPr>
+          <w:color w:val="FF0000"/>
+          <w:lang w:val="en-US"/>
+        </w:rPr>
+        <w:t>DLLMAIN</w:t>
+      </w:r>
+      <w:r>
+        <w:rPr>
+          <w:color w:val="FF0000"/>
+          <w:lang w:val="ru-RU"/>
+        </w:rPr>
+        <w:t>]</w:t>
+      </w:r>
+    </w:p>
+    <w:p>
+      <w:pPr>
+        <w:pStyle w:val="a5"/>
+      </w:pPr>
+      <w:r>
+        <w:lastRenderedPageBreak/>
+        <w:t xml:space="preserve">Найбільш цікавими є перші дві події, тому, що саме при їх виникненні можна виконати ініціалізацію і </w:t>
+      </w:r>
+      <w:proofErr w:type="spellStart"/>
+      <w:r>
+        <w:t>очитку</w:t>
+      </w:r>
+      <w:proofErr w:type="spellEnd"/>
+      <w:r>
+        <w:t xml:space="preserve"> ресурсів в середині бібліотеки.</w:t>
+      </w:r>
+    </w:p>
+    <w:p>
+      <w:pPr>
+        <w:pStyle w:val="a5"/>
+      </w:pPr>
+      <w:r>
+        <w:t xml:space="preserve">При </w:t>
+      </w:r>
+      <w:proofErr w:type="spellStart"/>
+      <w:r>
+        <w:t>додавані</w:t>
+      </w:r>
+      <w:proofErr w:type="spellEnd"/>
+      <w:r>
+        <w:t xml:space="preserve"> до порожнього проекту функції </w:t>
+      </w:r>
+      <w:proofErr w:type="spellStart"/>
+      <w:r>
+        <w:t>DllMain</w:t>
+      </w:r>
+      <w:proofErr w:type="spellEnd"/>
+      <w:r>
+        <w:t xml:space="preserve"> можна отримати помилку, що така функція уже визначена. Щоб позбавитись від неї необхідно просто іще раз перекомпілювати проект.</w:t>
+      </w:r>
+    </w:p>
+    <w:p>
+      <w:pPr>
+        <w:pStyle w:val="a5"/>
+      </w:pPr>
+      <w:r>
+        <w:t xml:space="preserve">Для роботи з </w:t>
+      </w:r>
+      <w:r>
+        <w:rPr>
+          <w:lang w:val="en-US"/>
+        </w:rPr>
+        <w:t>USB</w:t>
+      </w:r>
       <w:r>
         <w:t xml:space="preserve"> </w:t>
       </w:r>
-      <w:proofErr w:type="spellStart"/>
-      <w:r>
-        <w:t>лінкування</w:t>
-      </w:r>
-      <w:proofErr w:type="spellEnd"/>
-      <w:r>
-        <w:t xml:space="preserve">, </w:t>
-      </w:r>
-      <w:proofErr w:type="spellStart"/>
-      <w:r>
-        <w:t>шо</w:t>
-      </w:r>
-      <w:proofErr w:type="spellEnd"/>
-      <w:r>
-        <w:t xml:space="preserve"> функція вже визначена</w:t>
-      </w:r>
-    </w:p>
-    <w:p>
-      <w:pPr>
-        <w:pStyle w:val="a4"/>
+      <w:r>
+        <w:t>використано</w:t>
+      </w:r>
+      <w:r>
+        <w:t xml:space="preserve"> вбудований </w:t>
+      </w:r>
+      <w:r>
+        <w:rPr>
+          <w:lang w:val="en-US"/>
+        </w:rPr>
+        <w:t>USB</w:t>
+      </w:r>
+      <w:proofErr w:type="spellStart"/>
+      <w:r>
+        <w:t>-модуль</w:t>
+      </w:r>
+      <w:proofErr w:type="spellEnd"/>
+      <w:r>
+        <w:t xml:space="preserve"> </w:t>
+      </w:r>
+      <w:proofErr w:type="spellStart"/>
+      <w:r>
+        <w:t>мікроконтролера</w:t>
+      </w:r>
+      <w:proofErr w:type="spellEnd"/>
+      <w:r>
+        <w:t xml:space="preserve"> </w:t>
+      </w:r>
+      <w:r>
+        <w:rPr>
+          <w:lang w:val="en-US"/>
+        </w:rPr>
+        <w:t>PIC</w:t>
+      </w:r>
+      <w:r>
+        <w:t>18</w:t>
+      </w:r>
+      <w:r>
+        <w:rPr>
+          <w:lang w:val="en-US"/>
+        </w:rPr>
+        <w:t>F</w:t>
+      </w:r>
+      <w:r>
+        <w:t>2550</w:t>
+      </w:r>
+      <w:r>
+        <w:t xml:space="preserve">. Розробка драйвера «з нуля» потребує багато часу та ресурсів. Тому для полегшення розробки було </w:t>
+      </w:r>
+      <w:proofErr w:type="spellStart"/>
+      <w:r>
+        <w:t>викорстано</w:t>
+      </w:r>
+      <w:proofErr w:type="spellEnd"/>
+      <w:r>
+        <w:t xml:space="preserve"> вихідні коди універсального драйвера фірми </w:t>
+      </w:r>
+      <w:proofErr w:type="spellStart"/>
+      <w:r>
+        <w:t>Microchip</w:t>
+      </w:r>
+      <w:proofErr w:type="spellEnd"/>
+      <w:r>
+        <w:t xml:space="preserve"> для операційної системи </w:t>
+      </w:r>
+      <w:r>
+        <w:t>Windows</w:t>
+      </w:r>
+      <w:r>
+        <w:t xml:space="preserve"> (</w:t>
+      </w:r>
+      <w:proofErr w:type="spellStart"/>
+      <w:r>
+        <w:t>Microchip</w:t>
+      </w:r>
+      <w:proofErr w:type="spellEnd"/>
+      <w:r>
+        <w:t xml:space="preserve"> </w:t>
+      </w:r>
+      <w:proofErr w:type="spellStart"/>
+      <w:r>
+        <w:t>General</w:t>
+      </w:r>
+      <w:proofErr w:type="spellEnd"/>
+      <w:r>
+        <w:t xml:space="preserve"> </w:t>
+      </w:r>
+      <w:proofErr w:type="spellStart"/>
+      <w:r>
+        <w:t>Purpose</w:t>
+      </w:r>
+      <w:proofErr w:type="spellEnd"/>
+      <w:r>
+        <w:t xml:space="preserve"> USB Windows</w:t>
+      </w:r>
+      <w:r>
+        <w:t>).</w:t>
+      </w:r>
+    </w:p>
+    <w:p>
+      <w:pPr>
+        <w:pStyle w:val="a5"/>
+      </w:pPr>
+      <w:r>
+        <w:t xml:space="preserve">Він включає бібліотечні файли, що містять вихідні коди програм для </w:t>
+      </w:r>
+      <w:proofErr w:type="spellStart"/>
+      <w:r>
+        <w:t>мікроконтролерів</w:t>
+      </w:r>
+      <w:proofErr w:type="spellEnd"/>
+      <w:r>
+        <w:t xml:space="preserve"> різних типів, та демонстраційні приклади</w:t>
+      </w:r>
+      <w:r>
+        <w:t>, з яких можна скомпілювати програми</w:t>
+      </w:r>
+      <w:r>
+        <w:t xml:space="preserve"> прошив</w:t>
+      </w:r>
+      <w:r>
+        <w:t>ки</w:t>
+      </w:r>
+      <w:r>
+        <w:t xml:space="preserve"> для різних </w:t>
+      </w:r>
+      <w:r>
+        <w:t>видів</w:t>
+      </w:r>
+      <w:r>
+        <w:t xml:space="preserve"> пристроїв. </w:t>
+      </w:r>
+      <w:r>
+        <w:t>Головний приклад побудований таким чином, щоб можна було видалити файли, що не є частиною бібліотеки і використати його як базу для створення своїх програм.</w:t>
+      </w:r>
+    </w:p>
+    <w:p>
+      <w:pPr>
+        <w:pStyle w:val="a5"/>
+      </w:pPr>
+      <w:r>
+        <w:t>Для спрощення розробки програм керування пристроями зі сторони персонального комп’ютера в комплект поставки</w:t>
+      </w:r>
+      <w:r>
+        <w:t xml:space="preserve"> входить</w:t>
+      </w:r>
+      <w:r>
+        <w:t xml:space="preserve"> </w:t>
+      </w:r>
+      <w:r>
+        <w:rPr>
+          <w:lang w:val="en-US"/>
+        </w:rPr>
+        <w:t>DLL</w:t>
+      </w:r>
+      <w:r>
+        <w:t xml:space="preserve"> бібліотек</w:t>
+      </w:r>
+      <w:r>
+        <w:t>а</w:t>
+      </w:r>
+      <w:r>
+        <w:t xml:space="preserve"> для </w:t>
+      </w:r>
+      <w:r>
+        <w:t>безпосередньої взаємодії з описаною вище</w:t>
+      </w:r>
+      <w:r>
+        <w:t xml:space="preserve"> частиною бібліотеки</w:t>
+      </w:r>
+      <w:r>
+        <w:t xml:space="preserve"> для </w:t>
+      </w:r>
+      <w:proofErr w:type="spellStart"/>
+      <w:r>
+        <w:t>мікроконтролера</w:t>
+      </w:r>
+      <w:proofErr w:type="spellEnd"/>
+      <w:r>
+        <w:t>.</w:t>
+      </w:r>
+      <w:r>
+        <w:t xml:space="preserve"> </w:t>
+      </w:r>
+      <w:r>
+        <w:t>В ній є описано функції для з’єднання з пристроєм, прийом</w:t>
+      </w:r>
+      <w:r>
+        <w:t>у та передачі даних на пристрій та закриття з’єднання.</w:t>
+      </w:r>
+    </w:p>
+    <w:p>
+      <w:pPr>
+        <w:pStyle w:val="a5"/>
+      </w:pPr>
+      <w:r>
+        <w:t xml:space="preserve">Ця бібліотека не взаємодіє безпосередньо з контролером шини </w:t>
+      </w:r>
+      <w:r>
+        <w:rPr>
+          <w:lang w:val="en-US"/>
+        </w:rPr>
+        <w:t>USB</w:t>
+      </w:r>
+      <w:r>
+        <w:rPr>
+          <w:lang w:val="ru-RU"/>
+        </w:rPr>
+        <w:t>.</w:t>
+      </w:r>
+      <w:r>
+        <w:t xml:space="preserve"> Вза</w:t>
+      </w:r>
+      <w:r>
+        <w:t>єм</w:t>
+      </w:r>
+      <w:r>
+        <w:t>одія відбувається через спеціальну частину драйвера, що також входить в комплект поставки. Щоб успішно встановити з’єднання з пристроєм при першому підключенні коли операційна система запитає драйвер необхідно вказати шлях саме до паки з цією частиною драйвера.</w:t>
+      </w:r>
+    </w:p>
+    <w:p>
+      <w:pPr>
+        <w:pStyle w:val="a5"/>
+      </w:pPr>
+      <w:r>
+        <w:t>Разом з бібліотекою постав</w:t>
+      </w:r>
+      <w:r>
+        <w:t>ляються демонстраційні приклади, які показують особливості використання кожної її частини.</w:t>
+      </w:r>
+      <w:r>
+        <w:t xml:space="preserve"> Всі приклади легко перекомпілювати, що сильно спрощує використання бібліотеки навіть з урахуванням того, що документація</w:t>
+      </w:r>
+      <w:r>
+        <w:t xml:space="preserve"> є лише</w:t>
+      </w:r>
+      <w:r>
+        <w:t xml:space="preserve"> англійською мовою.</w:t>
+      </w:r>
+    </w:p>
+    <w:p>
+      <w:pPr>
+        <w:pStyle w:val="a5"/>
+      </w:pPr>
+    </w:p>
+    <w:p>
+      <w:pPr>
+        <w:pStyle w:val="a5"/>
+      </w:pPr>
+      <w:r>
+        <w:t>ООП це добре</w:t>
+      </w:r>
+    </w:p>
+    <w:p>
+      <w:pPr>
+        <w:pStyle w:val="a5"/>
+      </w:pPr>
+      <w:r>
+        <w:t>Він слідкує за станом з’єднання, сам завантажує та очищає необхідні ресурси</w:t>
+      </w:r>
+    </w:p>
+    <w:p>
+      <w:pPr>
+        <w:pStyle w:val="a5"/>
+      </w:pPr>
+    </w:p>
+    <w:p>
+      <w:pPr>
+        <w:pStyle w:val="a5"/>
+      </w:pPr>
+    </w:p>
+    <w:p>
+      <w:pPr>
+        <w:pStyle w:val="a5"/>
+      </w:pPr>
+      <w:proofErr w:type="spellStart"/>
+      <w:r>
+        <w:t>USBDevice</w:t>
+      </w:r>
+      <w:proofErr w:type="spellEnd"/>
+      <w:r>
+        <w:t xml:space="preserve"> основний клас бібліотеки драйвера. Він є об’єктним відображенням підключеного пристрою з яким можна обмінюватись інформацією, тобто до якого можна підключитись, послати запит та отримати відповідь. Всі інші реалізують більш конкретний функціонал драйвера. Цей клас є найбільш </w:t>
+      </w:r>
+      <w:proofErr w:type="spellStart"/>
+      <w:r>
+        <w:t>низькорівненвим</w:t>
+      </w:r>
+      <w:proofErr w:type="spellEnd"/>
+      <w:r>
+        <w:t xml:space="preserve">, він безпосередньо взаємодіє з універсальним драйвером, що розроблений фірмою </w:t>
+      </w:r>
+      <w:proofErr w:type="spellStart"/>
+      <w:r>
+        <w:t>Microchip</w:t>
+      </w:r>
+      <w:proofErr w:type="spellEnd"/>
+      <w:r>
+        <w:t>, за допомогою засобів, що надає операційна система Windows.</w:t>
+      </w:r>
+    </w:p>
+    <w:p>
+      <w:pPr>
+        <w:pStyle w:val="a5"/>
+      </w:pPr>
+      <w:r>
+        <w:t xml:space="preserve">Слід зауважити, що даний клас є абстрактним тобто не представляє конкретного пристрою і має лише функціонал доступний для будь-якого USB пристрою, що може бути розроблений за подібною схемою. Додавати реалізацію функціоналу для конкретного пристрою можна за допомогою механізму наслідування. Додавати реалізацію функціоналу означає додати можливість відправляти конкретні повідомлення, що можуть бути оброблені на стороні </w:t>
+      </w:r>
+      <w:proofErr w:type="spellStart"/>
+      <w:r>
+        <w:t>мікроконтролера</w:t>
+      </w:r>
+      <w:proofErr w:type="spellEnd"/>
+      <w:r>
+        <w:t>.</w:t>
+      </w:r>
+    </w:p>
+    <w:p>
+      <w:pPr>
+        <w:pStyle w:val="a5"/>
+      </w:pPr>
+      <w:r>
+        <w:t xml:space="preserve">Ініціалізація пристрою проходить в два етапи. На першому завантажується бібліотека з універсальним драйвером та проводиться пошук в ній необхідних для роботи функцій. На другому проводиться пошук підключених до USB-порту пристроїв. В разі якщо файл бібліотеки, одну або більше функцій з неї не знайдено або немає підключених пристроїв буде отримано повідомлення про помилку та викликане аварійне завершення роботи, а всі спроби послати повідомлення будуть завершуватись з помилкою. Для спрощення обидві ці дії об’єднані в одному методі </w:t>
+      </w:r>
+      <w:proofErr w:type="spellStart"/>
+      <w:r>
+        <w:t>Connect</w:t>
+      </w:r>
+      <w:proofErr w:type="spellEnd"/>
+      <w:r>
+        <w:t>, однак для більшої гнучкості кожну с цих дій можна викликати окремо.</w:t>
+      </w:r>
+    </w:p>
+    <w:p>
+      <w:pPr>
+        <w:pStyle w:val="a5"/>
       </w:pPr>
       <w:r>
         <w:lastRenderedPageBreak/>
-        <w:t xml:space="preserve">Для роботи з </w:t>
+        <w:t xml:space="preserve">Всі помилки, що можуть повернути виклики методів </w:t>
+      </w:r>
+      <w:proofErr w:type="spellStart"/>
+      <w:r>
+        <w:t>USBDevice</w:t>
+      </w:r>
+      <w:proofErr w:type="spellEnd"/>
+      <w:r>
+        <w:t xml:space="preserve"> мають унікальний код, а отже однозначно вказують на причину виникнення помилки.</w:t>
+      </w:r>
+    </w:p>
+    <w:p>
+      <w:pPr>
+        <w:pStyle w:val="a5"/>
+      </w:pPr>
+      <w:r>
+        <w:t>Коди помилок записані у вигляді констант у спеціальному файлі</w:t>
+      </w:r>
+      <w:r>
+        <w:t xml:space="preserve"> заголовку (</w:t>
+      </w:r>
+      <w:proofErr w:type="spellStart"/>
+      <w:r>
+        <w:t>USBDeviceError</w:t>
+      </w:r>
+      <w:proofErr w:type="spellEnd"/>
+      <w:r>
+        <w:rPr>
+          <w:lang w:val="ru-RU"/>
+        </w:rPr>
+        <w:t>.</w:t>
       </w:r>
       <w:r>
         <w:rPr>
           <w:lang w:val="en-US"/>
         </w:rPr>
-        <w:t>USB</w:t>
-      </w:r>
-      <w:r>
-        <w:t xml:space="preserve"> </w:t>
-      </w:r>
-      <w:r>
-        <w:t>використано</w:t>
-      </w:r>
-      <w:r>
-        <w:t xml:space="preserve"> вбудований </w:t>
-      </w:r>
-      <w:r>
-        <w:rPr>
-          <w:lang w:val="en-US"/>
-        </w:rPr>
-        <w:t>USB</w:t>
-      </w:r>
-      <w:proofErr w:type="spellStart"/>
-      <w:r>
-        <w:t>-модуль</w:t>
-      </w:r>
-      <w:proofErr w:type="spellEnd"/>
-      <w:r>
-        <w:t xml:space="preserve"> </w:t>
-      </w:r>
-      <w:proofErr w:type="spellStart"/>
-      <w:r>
-        <w:t>мікроконтролера</w:t>
-      </w:r>
-      <w:proofErr w:type="spellEnd"/>
-      <w:r>
-        <w:t xml:space="preserve"> </w:t>
-      </w:r>
-      <w:r>
-        <w:rPr>
-          <w:lang w:val="en-US"/>
-        </w:rPr>
-        <w:t>PIC</w:t>
-      </w:r>
-      <w:r>
-        <w:t>18</w:t>
-      </w:r>
-      <w:r>
-        <w:rPr>
-          <w:lang w:val="en-US"/>
-        </w:rPr>
-        <w:t>F</w:t>
-      </w:r>
-      <w:r>
-        <w:t>2550</w:t>
-      </w:r>
-      <w:r>
-        <w:t xml:space="preserve">. Розробка драйвера «з нуля» потребує багато часу та ресурсів. Тому для полегшення розробки було </w:t>
-      </w:r>
-      <w:proofErr w:type="spellStart"/>
-      <w:r>
-        <w:t>викорстано</w:t>
-      </w:r>
-      <w:proofErr w:type="spellEnd"/>
-      <w:r>
-        <w:t xml:space="preserve"> вихідні коди універсального драйвера фірми </w:t>
-      </w:r>
-      <w:proofErr w:type="spellStart"/>
-      <w:r>
-        <w:t>Microchip</w:t>
-      </w:r>
-      <w:proofErr w:type="spellEnd"/>
-      <w:r>
-        <w:t xml:space="preserve"> для операційної системи </w:t>
-      </w:r>
-      <w:r>
-        <w:t>Windows</w:t>
-      </w:r>
-      <w:r>
-        <w:t xml:space="preserve"> (</w:t>
-      </w:r>
-      <w:proofErr w:type="spellStart"/>
-      <w:r>
-        <w:t>Microchip</w:t>
-      </w:r>
-      <w:proofErr w:type="spellEnd"/>
-      <w:r>
-        <w:t xml:space="preserve"> </w:t>
-      </w:r>
-      <w:proofErr w:type="spellStart"/>
-      <w:r>
-        <w:t>General</w:t>
-      </w:r>
-      <w:proofErr w:type="spellEnd"/>
-      <w:r>
-        <w:t xml:space="preserve"> </w:t>
-      </w:r>
-      <w:proofErr w:type="spellStart"/>
-      <w:r>
-        <w:t>Purpose</w:t>
-      </w:r>
-      <w:proofErr w:type="spellEnd"/>
-      <w:r>
-        <w:t xml:space="preserve"> USB Windows</w:t>
-      </w:r>
-      <w:r>
-        <w:t>).</w:t>
-      </w:r>
-    </w:p>
-    <w:p>
-      <w:pPr>
-        <w:pStyle w:val="a4"/>
-      </w:pPr>
-      <w:r>
-        <w:t xml:space="preserve">Він включає бібліотечні файли, що містять вихідні коди програм для </w:t>
-      </w:r>
-      <w:proofErr w:type="spellStart"/>
-      <w:r>
-        <w:t>мікроконтролерів</w:t>
-      </w:r>
-      <w:proofErr w:type="spellEnd"/>
-      <w:r>
-        <w:t xml:space="preserve"> різних типів, та демонстраційні приклади</w:t>
-      </w:r>
-      <w:r>
-        <w:t>, з яких можна скомпілювати програми</w:t>
-      </w:r>
-      <w:r>
-        <w:t xml:space="preserve"> прошив</w:t>
-      </w:r>
-      <w:r>
-        <w:t>ки</w:t>
-      </w:r>
-      <w:r>
-        <w:t xml:space="preserve"> для різних </w:t>
-      </w:r>
-      <w:r>
-        <w:t>видів</w:t>
-      </w:r>
-      <w:r>
-        <w:t xml:space="preserve"> пристроїв. </w:t>
-      </w:r>
-      <w:r>
-        <w:t>Головний приклад побудований таким чином, щоб можна було видалити файли, що не є частиною бібліотеки і використати його як базу для створення своїх програм.</w:t>
-      </w:r>
-    </w:p>
-    <w:p>
-      <w:pPr>
-        <w:pStyle w:val="a4"/>
-      </w:pPr>
-      <w:r>
-        <w:t>Для спрощення розробки програм керування пристроями зі сторони персонального комп’ютера в комплект поставки</w:t>
-      </w:r>
-      <w:r>
-        <w:t xml:space="preserve"> входить</w:t>
-      </w:r>
-      <w:r>
-        <w:t xml:space="preserve"> </w:t>
-      </w:r>
-      <w:r>
-        <w:rPr>
-          <w:lang w:val="en-US"/>
-        </w:rPr>
-        <w:t>DLL</w:t>
-      </w:r>
-      <w:r>
-        <w:t xml:space="preserve"> бібліотек</w:t>
-      </w:r>
-      <w:r>
-        <w:t>а</w:t>
-      </w:r>
-      <w:r>
-        <w:t xml:space="preserve"> для </w:t>
-      </w:r>
-      <w:r>
-        <w:t>безпосередньої взаємодії з описаною вище</w:t>
-      </w:r>
-      <w:r>
-        <w:t xml:space="preserve"> частиною бібліотеки</w:t>
-      </w:r>
-      <w:r>
-        <w:t xml:space="preserve"> для </w:t>
-      </w:r>
-      <w:proofErr w:type="spellStart"/>
-      <w:r>
-        <w:t>мікроконтролера</w:t>
-      </w:r>
-      <w:proofErr w:type="spellEnd"/>
-      <w:r>
-        <w:t>.</w:t>
-      </w:r>
-      <w:r>
-        <w:t xml:space="preserve"> </w:t>
-      </w:r>
-      <w:r>
-        <w:t>В ній є описано функції для з’єднання з пристроєм, прийом</w:t>
-      </w:r>
-      <w:r>
-        <w:t>у та передачі даних на пристрій та закриття з’єднання.</w:t>
-      </w:r>
-    </w:p>
-    <w:p>
-      <w:pPr>
-        <w:pStyle w:val="a4"/>
-      </w:pPr>
-      <w:r>
-        <w:t xml:space="preserve">Ця бібліотека не взаємодіє безпосередньо з контролером шини </w:t>
-      </w:r>
-      <w:r>
-        <w:rPr>
-          <w:lang w:val="en-US"/>
-        </w:rPr>
-        <w:t>USB</w:t>
+        <w:t>h</w:t>
       </w:r>
       <w:r>
         <w:rPr>
           <w:lang w:val="ru-RU"/>
         </w:rPr>
-        <w:t>.</w:t>
-      </w:r>
-      <w:r>
-        <w:t xml:space="preserve"> Вза</w:t>
-      </w:r>
-      <w:r>
-        <w:t>єм</w:t>
-      </w:r>
-      <w:r>
-        <w:t>одія відбувається через спеціальну частину драйвера, що також входить в комплект поставки. Щоб успішно встановити з’єднання з пристроєм при першому підключенні коли операційна система запитає драйвер необхідно вказати шлях саме до паки з цією частиною драйвера.</w:t>
-      </w:r>
-    </w:p>
-    <w:p>
-      <w:pPr>
-        <w:pStyle w:val="a4"/>
-      </w:pPr>
-      <w:r>
-        <w:t>Разом з бібліотекою постав</w:t>
-      </w:r>
-      <w:r>
-        <w:t>ляються демонстраційні приклади, які показують особливості використання кожної її частини.</w:t>
-      </w:r>
-      <w:r>
-        <w:t xml:space="preserve"> Всі приклади легко перекомпілювати, що сильно спрощує використання бібліотеки навіть з урахуванням того, що документація</w:t>
-      </w:r>
-      <w:r>
-        <w:t xml:space="preserve"> є лише</w:t>
-      </w:r>
-      <w:r>
-        <w:t xml:space="preserve"> англійською мовою.</w:t>
-      </w:r>
-    </w:p>
-    <w:p>
-      <w:pPr>
-        <w:pStyle w:val="a4"/>
-      </w:pPr>
-    </w:p>
-    <w:p>
-      <w:pPr>
-        <w:pStyle w:val="a4"/>
-      </w:pPr>
-      <w:r>
-        <w:t>ООП це добре</w:t>
-      </w:r>
-    </w:p>
-    <w:p>
-      <w:pPr>
-        <w:pStyle w:val="a4"/>
-      </w:pPr>
-      <w:r>
-        <w:t>Він слідкує за станом з’єднання, сам завантажує та очищає необхідні ресурси</w:t>
-      </w:r>
-    </w:p>
-    <w:p>
-      <w:pPr>
-        <w:pStyle w:val="a4"/>
-      </w:pPr>
-    </w:p>
-    <w:p>
-      <w:pPr>
-        <w:pStyle w:val="a4"/>
-      </w:pPr>
-    </w:p>
-    <w:p>
-      <w:pPr>
-        <w:pStyle w:val="a4"/>
-      </w:pPr>
-      <w:proofErr w:type="spellStart"/>
-      <w:r>
-        <w:t>USBDevice</w:t>
-      </w:r>
-      <w:proofErr w:type="spellEnd"/>
-      <w:r>
-        <w:t xml:space="preserve"> основний клас бібліотеки драйвера. Він є об’єктним відображенням підключеного пристрою з яким можна обмінюватись інформацією, тобто до якого можна підключитись, послати запит та отримати відповідь. Всі інші реалізують більш конкретний функціонал драйвера. Цей клас є найбільш </w:t>
-      </w:r>
-      <w:proofErr w:type="spellStart"/>
-      <w:r>
-        <w:t>низькорівненвим</w:t>
-      </w:r>
-      <w:proofErr w:type="spellEnd"/>
-      <w:r>
-        <w:t xml:space="preserve">, він безпосередньо взаємодіє з універсальним драйвером, що розроблений фірмою </w:t>
-      </w:r>
-      <w:proofErr w:type="spellStart"/>
-      <w:r>
-        <w:t>Microchip</w:t>
-      </w:r>
-      <w:proofErr w:type="spellEnd"/>
-      <w:r>
-        <w:t>, за допомогою засобів, що надає операційна система Windows.</w:t>
-      </w:r>
-    </w:p>
-    <w:p>
-      <w:pPr>
-        <w:pStyle w:val="a4"/>
-      </w:pPr>
-      <w:r>
-        <w:t xml:space="preserve">Слід зауважити, що даний клас є абстрактним тобто не представляє конкретного пристрою і має лише функціонал доступний для будь-якого USB пристрою, що може бути розроблений за подібною схемою. Додавати реалізацію функціоналу для конкретного пристрою можна за допомогою механізму наслідування. Додавати реалізацію функціоналу означає додати можливість відправляти конкретні повідомлення, що можуть бути оброблені на стороні </w:t>
-      </w:r>
-      <w:proofErr w:type="spellStart"/>
-      <w:r>
-        <w:t>мікроконтролера</w:t>
-      </w:r>
-      <w:proofErr w:type="spellEnd"/>
-      <w:r>
-        <w:t>.</w:t>
-      </w:r>
-    </w:p>
-    <w:p>
-      <w:pPr>
-        <w:pStyle w:val="a4"/>
-      </w:pPr>
-      <w:r>
-        <w:t xml:space="preserve">Ініціалізація пристрою проходить в два етапи. На першому завантажується бібліотека з універсальним драйвером та проводиться пошук в ній необхідних для роботи функцій. На другому проводиться пошук підключених до USB-порту пристроїв. В разі якщо файл бібліотеки, одну або більше функцій з неї не знайдено або немає підключених пристроїв буде отримано повідомлення про помилку та викликане аварійне завершення роботи, а всі спроби послати повідомлення будуть завершуватись з помилкою. Для спрощення обидві ці дії об’єднані в одному методі </w:t>
-      </w:r>
-      <w:proofErr w:type="spellStart"/>
-      <w:r>
-        <w:t>Connect</w:t>
-      </w:r>
-      <w:proofErr w:type="spellEnd"/>
-      <w:r>
-        <w:t>, однак для більшої гнучкості кожну с цих дій можна викликати окремо.</w:t>
-      </w:r>
-    </w:p>
-    <w:p>
-      <w:pPr>
-        <w:pStyle w:val="a4"/>
-      </w:pPr>
-      <w:r>
-        <w:t xml:space="preserve">Всі помилки, що можуть повернути виклики методів </w:t>
-      </w:r>
-      <w:proofErr w:type="spellStart"/>
-      <w:r>
-        <w:t>USBDevice</w:t>
-      </w:r>
-      <w:proofErr w:type="spellEnd"/>
-      <w:r>
-        <w:t xml:space="preserve"> мають унікальний код, а отже однозначно вказують на причину виникнення помилки.</w:t>
-      </w:r>
-    </w:p>
-    <w:p>
-      <w:pPr>
-        <w:pStyle w:val="a4"/>
-      </w:pPr>
-      <w:r>
-        <w:t>Коди помилок записані у вигляді констант у спеціальному файлі</w:t>
-      </w:r>
-      <w:r>
-        <w:t xml:space="preserve"> заголовку (</w:t>
-      </w:r>
-      <w:proofErr w:type="spellStart"/>
-      <w:r>
-        <w:t>USBDeviceError</w:t>
-      </w:r>
-      <w:proofErr w:type="spellEnd"/>
-      <w:r>
-        <w:rPr>
-          <w:lang w:val="ru-RU"/>
-        </w:rPr>
-        <w:t>.</w:t>
-      </w:r>
-      <w:r>
-        <w:rPr>
-          <w:lang w:val="en-US"/>
-        </w:rPr>
-        <w:t>h</w:t>
-      </w:r>
-      <w:r>
-        <w:rPr>
-          <w:lang w:val="ru-RU"/>
-        </w:rPr>
         <w:t>)</w:t>
       </w:r>
       <w:r>
@@ -1178,11 +1443,7 @@
         <w:t>С++.</w:t>
       </w:r>
       <w:r>
-        <w:t xml:space="preserve"> Однак </w:t>
-      </w:r>
-      <w:r>
-        <w:lastRenderedPageBreak/>
-        <w:t>можливі варіанти використання бібліотек з іншими мовами програмування</w:t>
+        <w:t xml:space="preserve"> Однак можливі варіанти використання бібліотек з іншими мовами програмування</w:t>
       </w:r>
       <w:r>
         <w:t xml:space="preserve"> в які неможливо підключити згаданий файл заголовку. В цьому випадку доведеться працювати безпосередньо з числовими значеннями кодів. В </w:t>
@@ -1199,7 +1460,7 @@
     </w:p>
     <w:p>
       <w:pPr>
-        <w:pStyle w:val="a4"/>
+        <w:pStyle w:val="a5"/>
       </w:pPr>
       <w:r>
         <w:t>Таблиця</w:t>
@@ -1207,14 +1468,14 @@
     </w:p>
     <w:tbl>
       <w:tblPr>
-        <w:tblStyle w:val="a6"/>
+        <w:tblStyle w:val="a7"/>
         <w:tblW w:w="9829" w:type="dxa"/>
         <w:tblLook w:val="04A0"/>
       </w:tblPr>
       <w:tblGrid>
-        <w:gridCol w:w="3701"/>
-        <w:gridCol w:w="943"/>
-        <w:gridCol w:w="5185"/>
+        <w:gridCol w:w="3732"/>
+        <w:gridCol w:w="940"/>
+        <w:gridCol w:w="5157"/>
       </w:tblGrid>
       <w:tr>
         <w:tc>
@@ -1224,7 +1485,7 @@
           </w:tcPr>
           <w:p>
             <w:pPr>
-              <w:pStyle w:val="a4"/>
+              <w:pStyle w:val="a5"/>
               <w:ind w:firstLine="0"/>
               <w:jc w:val="center"/>
             </w:pPr>
@@ -1240,7 +1501,7 @@
           </w:tcPr>
           <w:p>
             <w:pPr>
-              <w:pStyle w:val="a4"/>
+              <w:pStyle w:val="a5"/>
               <w:ind w:firstLine="0"/>
               <w:jc w:val="center"/>
             </w:pPr>
@@ -1256,7 +1517,7 @@
           </w:tcPr>
           <w:p>
             <w:pPr>
-              <w:pStyle w:val="a4"/>
+              <w:pStyle w:val="a5"/>
               <w:ind w:firstLine="0"/>
               <w:jc w:val="center"/>
             </w:pPr>
@@ -1274,7 +1535,7 @@
           </w:tcPr>
           <w:p>
             <w:pPr>
-              <w:pStyle w:val="a4"/>
+              <w:pStyle w:val="a5"/>
               <w:ind w:firstLine="0"/>
               <w:jc w:val="center"/>
               <w:rPr>
@@ -1296,7 +1557,7 @@
           </w:tcPr>
           <w:p>
             <w:pPr>
-              <w:pStyle w:val="a4"/>
+              <w:pStyle w:val="a5"/>
               <w:ind w:firstLine="0"/>
               <w:jc w:val="center"/>
               <w:rPr>
@@ -1317,7 +1578,7 @@
           </w:tcPr>
           <w:p>
             <w:pPr>
-              <w:pStyle w:val="a4"/>
+              <w:pStyle w:val="a5"/>
               <w:ind w:firstLine="0"/>
             </w:pPr>
             <w:r>
@@ -1337,7 +1598,7 @@
           </w:tcPr>
           <w:p>
             <w:pPr>
-              <w:pStyle w:val="a4"/>
+              <w:pStyle w:val="a5"/>
               <w:ind w:firstLine="0"/>
               <w:jc w:val="center"/>
               <w:rPr>
@@ -1359,7 +1620,7 @@
           </w:tcPr>
           <w:p>
             <w:pPr>
-              <w:pStyle w:val="a4"/>
+              <w:pStyle w:val="a5"/>
               <w:ind w:firstLine="0"/>
               <w:jc w:val="center"/>
               <w:rPr>
@@ -1380,7 +1641,7 @@
           </w:tcPr>
           <w:p>
             <w:pPr>
-              <w:pStyle w:val="a4"/>
+              <w:pStyle w:val="a5"/>
               <w:ind w:firstLine="0"/>
             </w:pPr>
             <w:r>
@@ -1397,7 +1658,7 @@
           </w:tcPr>
           <w:p>
             <w:pPr>
-              <w:pStyle w:val="a4"/>
+              <w:pStyle w:val="a5"/>
               <w:ind w:firstLine="0"/>
               <w:jc w:val="center"/>
               <w:rPr>
@@ -1419,7 +1680,7 @@
           </w:tcPr>
           <w:p>
             <w:pPr>
-              <w:pStyle w:val="a4"/>
+              <w:pStyle w:val="a5"/>
               <w:ind w:firstLine="0"/>
               <w:jc w:val="center"/>
               <w:rPr>
@@ -1440,7 +1701,7 @@
           </w:tcPr>
           <w:p>
             <w:pPr>
-              <w:pStyle w:val="a4"/>
+              <w:pStyle w:val="a5"/>
               <w:ind w:firstLine="0"/>
             </w:pPr>
             <w:r>
@@ -1463,7 +1724,7 @@
           </w:tcPr>
           <w:p>
             <w:pPr>
-              <w:pStyle w:val="a4"/>
+              <w:pStyle w:val="a5"/>
               <w:ind w:firstLine="0"/>
               <w:jc w:val="center"/>
               <w:rPr>
@@ -1485,7 +1746,7 @@
           </w:tcPr>
           <w:p>
             <w:pPr>
-              <w:pStyle w:val="a4"/>
+              <w:pStyle w:val="a5"/>
               <w:ind w:firstLine="0"/>
               <w:jc w:val="center"/>
               <w:rPr>
@@ -1506,7 +1767,7 @@
           </w:tcPr>
           <w:p>
             <w:pPr>
-              <w:pStyle w:val="a4"/>
+              <w:pStyle w:val="a5"/>
               <w:ind w:firstLine="0"/>
             </w:pPr>
             <w:r>
@@ -1550,7 +1811,7 @@
           </w:tcPr>
           <w:p>
             <w:pPr>
-              <w:pStyle w:val="a4"/>
+              <w:pStyle w:val="a5"/>
               <w:ind w:firstLine="0"/>
               <w:jc w:val="center"/>
               <w:rPr>
@@ -1572,7 +1833,7 @@
           </w:tcPr>
           <w:p>
             <w:pPr>
-              <w:pStyle w:val="a4"/>
+              <w:pStyle w:val="a5"/>
               <w:ind w:firstLine="0"/>
               <w:jc w:val="center"/>
               <w:rPr>
@@ -1593,7 +1854,7 @@
           </w:tcPr>
           <w:p>
             <w:pPr>
-              <w:pStyle w:val="a4"/>
+              <w:pStyle w:val="a5"/>
               <w:ind w:firstLine="0"/>
             </w:pPr>
             <w:r>
@@ -1618,7 +1879,7 @@
           </w:tcPr>
           <w:p>
             <w:pPr>
-              <w:pStyle w:val="a4"/>
+              <w:pStyle w:val="a5"/>
               <w:ind w:firstLine="0"/>
               <w:jc w:val="center"/>
               <w:rPr>
@@ -1640,7 +1901,7 @@
           </w:tcPr>
           <w:p>
             <w:pPr>
-              <w:pStyle w:val="a4"/>
+              <w:pStyle w:val="a5"/>
               <w:ind w:firstLine="0"/>
               <w:jc w:val="center"/>
               <w:rPr>
@@ -1661,7 +1922,7 @@
           </w:tcPr>
           <w:p>
             <w:pPr>
-              <w:pStyle w:val="a4"/>
+              <w:pStyle w:val="a5"/>
               <w:ind w:firstLine="0"/>
             </w:pPr>
             <w:r>
@@ -1678,7 +1939,7 @@
           </w:tcPr>
           <w:p>
             <w:pPr>
-              <w:pStyle w:val="a4"/>
+              <w:pStyle w:val="a5"/>
               <w:ind w:firstLine="0"/>
               <w:jc w:val="center"/>
               <w:rPr>
@@ -1700,7 +1961,7 @@
           </w:tcPr>
           <w:p>
             <w:pPr>
-              <w:pStyle w:val="a4"/>
+              <w:pStyle w:val="a5"/>
               <w:ind w:firstLine="0"/>
               <w:jc w:val="center"/>
               <w:rPr>
@@ -1721,7 +1982,7 @@
           </w:tcPr>
           <w:p>
             <w:pPr>
-              <w:pStyle w:val="a4"/>
+              <w:pStyle w:val="a5"/>
               <w:ind w:firstLine="0"/>
             </w:pPr>
             <w:r>
@@ -1731,6 +1992,7 @@
               <w:rPr>
                 <w:lang w:val="en-US"/>
               </w:rPr>
+              <w:lastRenderedPageBreak/>
               <w:t>Windows</w:t>
             </w:r>
             <w:r>
@@ -1773,7 +2035,7 @@
           </w:tcPr>
           <w:p>
             <w:pPr>
-              <w:pStyle w:val="a4"/>
+              <w:pStyle w:val="a5"/>
               <w:ind w:firstLine="0"/>
               <w:jc w:val="center"/>
               <w:rPr>
@@ -1784,6 +2046,7 @@
               <w:rPr>
                 <w:lang w:val="en-US"/>
               </w:rPr>
+              <w:lastRenderedPageBreak/>
               <w:t>SESSION_ALREADY_OPEN</w:t>
             </w:r>
           </w:p>
@@ -1795,7 +2058,7 @@
           </w:tcPr>
           <w:p>
             <w:pPr>
-              <w:pStyle w:val="a4"/>
+              <w:pStyle w:val="a5"/>
               <w:ind w:firstLine="0"/>
               <w:jc w:val="center"/>
               <w:rPr>
@@ -1816,7 +2079,7 @@
           </w:tcPr>
           <w:p>
             <w:pPr>
-              <w:pStyle w:val="a4"/>
+              <w:pStyle w:val="a5"/>
               <w:ind w:firstLine="0"/>
             </w:pPr>
             <w:r>
@@ -1832,11 +2095,75 @@
               <w:t xml:space="preserve"> відкрити другу сесію, коли перша ще не закрита.</w:t>
             </w:r>
             <w:r>
-              <w:t xml:space="preserve"> Виникає при використанні кількох потоків, або </w:t>
-            </w:r>
-            <w:r>
-              <w:lastRenderedPageBreak/>
-              <w:t>внаслідок неуважного використання методів при ручному відкритті сесій.</w:t>
+              <w:t xml:space="preserve"> Виникає при використанні кількох потоків, або внаслідок неуважного використання методів при ручному відкритті сесій.</w:t>
+            </w:r>
+          </w:p>
+        </w:tc>
+      </w:tr>
+      <w:tr>
+        <w:tc>
+          <w:tcPr>
+            <w:tcW w:w="3701" w:type="dxa"/>
+            <w:vAlign w:val="center"/>
+          </w:tcPr>
+          <w:p>
+            <w:pPr>
+              <w:pStyle w:val="a5"/>
+              <w:ind w:firstLine="0"/>
+              <w:jc w:val="center"/>
+              <w:rPr>
+                <w:lang w:val="en-US"/>
+              </w:rPr>
+            </w:pPr>
+            <w:r>
+              <w:rPr>
+                <w:lang w:val="en-US"/>
+              </w:rPr>
+              <w:t xml:space="preserve">COMMUNICATION_ERROR </w:t>
+            </w:r>
+          </w:p>
+        </w:tc>
+        <w:tc>
+          <w:tcPr>
+            <w:tcW w:w="943" w:type="dxa"/>
+            <w:vAlign w:val="center"/>
+          </w:tcPr>
+          <w:p>
+            <w:pPr>
+              <w:pStyle w:val="a5"/>
+              <w:ind w:firstLine="0"/>
+              <w:jc w:val="center"/>
+              <w:rPr>
+                <w:lang w:val="en-US"/>
+              </w:rPr>
+            </w:pPr>
+            <w:r>
+              <w:rPr>
+                <w:lang w:val="en-US"/>
+              </w:rPr>
+              <w:t>8</w:t>
+            </w:r>
+          </w:p>
+        </w:tc>
+        <w:tc>
+          <w:tcPr>
+            <w:tcW w:w="5185" w:type="dxa"/>
+          </w:tcPr>
+          <w:p>
+            <w:pPr>
+              <w:pStyle w:val="a5"/>
+              <w:ind w:firstLine="0"/>
+            </w:pPr>
+            <w:r>
+              <w:t xml:space="preserve">Помилка передачі. Код відповіді від </w:t>
+            </w:r>
+            <w:proofErr w:type="spellStart"/>
+            <w:r>
+              <w:t>мікроконтролера</w:t>
+            </w:r>
+            <w:proofErr w:type="spellEnd"/>
+            <w:r>
+              <w:t xml:space="preserve"> не співпадає з очікуваним.</w:t>
             </w:r>
           </w:p>
         </w:tc>
@@ -1844,7 +2171,7 @@
     </w:tbl>
     <w:p>
       <w:pPr>
-        <w:pStyle w:val="a4"/>
+        <w:pStyle w:val="a5"/>
         <w:rPr>
           <w:lang w:val="ru-RU"/>
         </w:rPr>
@@ -1852,7 +2179,47 @@
     </w:p>
     <w:p>
       <w:pPr>
-        <w:pStyle w:val="a4"/>
+        <w:pStyle w:val="a5"/>
+      </w:pPr>
+      <w:r>
+        <w:t>Коди помилок від 0 до 100</w:t>
+      </w:r>
+      <w:r>
+        <w:t>0</w:t>
+      </w:r>
+      <w:r>
+        <w:t xml:space="preserve"> є зарезервованими </w:t>
+      </w:r>
+      <w:r>
+        <w:t>використання при подальшій розробці</w:t>
+      </w:r>
+      <w:r>
+        <w:t xml:space="preserve"> </w:t>
+      </w:r>
+      <w:r>
+        <w:t>дан</w:t>
+      </w:r>
+      <w:r>
+        <w:t xml:space="preserve">ого </w:t>
+      </w:r>
+      <w:r>
+        <w:t>клас</w:t>
+      </w:r>
+      <w:r>
+        <w:t xml:space="preserve">у. Похідні класи можуть додавати нові коди помилок починаючи зі значення </w:t>
+      </w:r>
+      <w:r>
+        <w:t>, що не входять в визначений діапазон.</w:t>
+      </w:r>
+    </w:p>
+    <w:p>
+      <w:pPr>
+        <w:pStyle w:val="a5"/>
+      </w:pPr>
+    </w:p>
+    <w:p>
+      <w:pPr>
+        <w:pStyle w:val="a5"/>
         <w:rPr>
           <w:lang w:val="ru-RU"/>
         </w:rPr>
@@ -1871,7 +2238,7 @@
     </w:p>
     <w:p>
       <w:pPr>
-        <w:pStyle w:val="a4"/>
+        <w:pStyle w:val="a5"/>
       </w:pPr>
       <w:r>
         <w:t xml:space="preserve">Передача даних реалізована у вигляді, так званих, сесій. Тобто фактичне з’єднання з пристроєм відкривається безпосередньо перед відправленням даних (за допомогою виклику методу </w:t>
@@ -1887,7 +2254,7 @@
     </w:p>
     <w:p>
       <w:pPr>
-        <w:pStyle w:val="a4"/>
+        <w:pStyle w:val="a5"/>
       </w:pPr>
       <w:r>
         <w:t>Власне передача даних відбувається за допомогою іменованих каналів Windows (</w:t>
@@ -1911,9 +2278,10 @@
     </w:p>
     <w:p>
       <w:pPr>
-        <w:pStyle w:val="a4"/>
-      </w:pPr>
-      <w:r>
+        <w:pStyle w:val="a5"/>
+      </w:pPr>
+      <w:r>
+        <w:lastRenderedPageBreak/>
         <w:t xml:space="preserve">Канали типу </w:t>
       </w:r>
       <w:proofErr w:type="spellStart"/>
@@ -1927,7 +2295,7 @@
     </w:p>
     <w:p>
       <w:pPr>
-        <w:pStyle w:val="a4"/>
+        <w:pStyle w:val="a5"/>
       </w:pPr>
       <w:r>
         <w:t xml:space="preserve">Через канал можна передавати дані тільки між двома процесами. Один з процесів створює канал, інший відкриває його. Після цього обидва процеси можуть передавати дані через канал в одно або двосторонньому режимі, використовуючи для цього добре знайомі функції, призначені для роботи з файлами, такі як </w:t>
@@ -1965,7 +2333,7 @@
     </w:p>
     <w:p>
       <w:pPr>
-        <w:pStyle w:val="a4"/>
+        <w:pStyle w:val="a5"/>
       </w:pPr>
       <w:r>
         <w:t xml:space="preserve">В класі </w:t>
@@ -1997,10 +2365,9 @@
     </w:p>
     <w:p>
       <w:pPr>
-        <w:pStyle w:val="a4"/>
-      </w:pPr>
-      <w:r>
-        <w:lastRenderedPageBreak/>
+        <w:pStyle w:val="a5"/>
+      </w:pPr>
+      <w:r>
         <w:t xml:space="preserve">Клас </w:t>
       </w:r>
       <w:proofErr w:type="spellStart"/>
@@ -2022,7 +2389,7 @@
     </w:p>
     <w:p>
       <w:pPr>
-        <w:pStyle w:val="a4"/>
+        <w:pStyle w:val="a5"/>
       </w:pPr>
       <w:r>
         <w:t>Логер</w:t>
@@ -2030,7 +2397,7 @@
     </w:p>
     <w:p>
       <w:pPr>
-        <w:pStyle w:val="a4"/>
+        <w:pStyle w:val="a5"/>
       </w:pPr>
       <w:r>
         <w:t>Фабрика</w:t>
@@ -2038,12 +2405,12 @@
     </w:p>
     <w:p>
       <w:pPr>
-        <w:pStyle w:val="a4"/>
-      </w:pPr>
-    </w:p>
-    <w:p>
-      <w:pPr>
-        <w:pStyle w:val="a4"/>
+        <w:pStyle w:val="a5"/>
+      </w:pPr>
+    </w:p>
+    <w:p>
+      <w:pPr>
+        <w:pStyle w:val="a5"/>
       </w:pPr>
       <w:r>
         <w:t xml:space="preserve">Шляхи </w:t>
@@ -2056,7 +2423,7 @@
     </w:p>
     <w:p>
       <w:pPr>
-        <w:pStyle w:val="a4"/>
+        <w:pStyle w:val="a5"/>
       </w:pPr>
       <w:proofErr w:type="spellStart"/>
       <w:r>
@@ -2066,7 +2433,7 @@
     </w:p>
     <w:p>
       <w:pPr>
-        <w:pStyle w:val="a4"/>
+        <w:pStyle w:val="a5"/>
       </w:pPr>
       <w:r>
         <w:t>Тестовий проект</w:t>
@@ -2074,12 +2441,12 @@
     </w:p>
     <w:p>
       <w:pPr>
-        <w:pStyle w:val="a4"/>
-      </w:pPr>
-    </w:p>
-    <w:p>
-      <w:pPr>
-        <w:pStyle w:val="a4"/>
+        <w:pStyle w:val="a5"/>
+      </w:pPr>
+    </w:p>
+    <w:p>
+      <w:pPr>
+        <w:pStyle w:val="a5"/>
       </w:pPr>
       <w:proofErr w:type="spellStart"/>
       <w:r>
@@ -2108,7 +2475,7 @@
     </w:p>
     <w:p>
       <w:pPr>
-        <w:pStyle w:val="a4"/>
+        <w:pStyle w:val="a5"/>
       </w:pPr>
       <w:r>
         <w:rPr>
@@ -2120,26 +2487,26 @@
     </w:p>
     <w:p>
       <w:pPr>
-        <w:pStyle w:val="a4"/>
-      </w:pPr>
-      <w:hyperlink r:id="rId4" w:history="1">
-        <w:r>
-          <w:rPr>
-            <w:rStyle w:val="a3"/>
+        <w:pStyle w:val="a5"/>
+      </w:pPr>
+      <w:hyperlink r:id="rId5" w:history="1">
+        <w:r>
+          <w:rPr>
+            <w:rStyle w:val="a4"/>
             <w:lang w:val="en-US"/>
           </w:rPr>
           <w:t>https</w:t>
         </w:r>
         <w:r>
           <w:rPr>
-            <w:rStyle w:val="a3"/>
+            <w:rStyle w:val="a4"/>
           </w:rPr>
           <w:t>://</w:t>
         </w:r>
         <w:proofErr w:type="spellStart"/>
         <w:r>
           <w:rPr>
-            <w:rStyle w:val="a3"/>
+            <w:rStyle w:val="a4"/>
             <w:lang w:val="en-US"/>
           </w:rPr>
           <w:t>ru</w:t>
@@ -2147,14 +2514,14 @@
         <w:proofErr w:type="spellEnd"/>
         <w:r>
           <w:rPr>
-            <w:rStyle w:val="a3"/>
+            <w:rStyle w:val="a4"/>
           </w:rPr>
           <w:t>.</w:t>
         </w:r>
         <w:proofErr w:type="spellStart"/>
         <w:r>
           <w:rPr>
-            <w:rStyle w:val="a3"/>
+            <w:rStyle w:val="a4"/>
             <w:lang w:val="en-US"/>
           </w:rPr>
           <w:t>wikipedia</w:t>
@@ -2162,631 +2529,631 @@
         <w:proofErr w:type="spellEnd"/>
         <w:r>
           <w:rPr>
-            <w:rStyle w:val="a3"/>
+            <w:rStyle w:val="a4"/>
           </w:rPr>
           <w:t>.</w:t>
         </w:r>
         <w:r>
           <w:rPr>
-            <w:rStyle w:val="a3"/>
+            <w:rStyle w:val="a4"/>
             <w:lang w:val="en-US"/>
           </w:rPr>
           <w:t>org</w:t>
         </w:r>
         <w:r>
           <w:rPr>
-            <w:rStyle w:val="a3"/>
+            <w:rStyle w:val="a4"/>
           </w:rPr>
           <w:t>/</w:t>
         </w:r>
         <w:r>
           <w:rPr>
-            <w:rStyle w:val="a3"/>
+            <w:rStyle w:val="a4"/>
             <w:lang w:val="en-US"/>
           </w:rPr>
           <w:t>wiki</w:t>
         </w:r>
         <w:r>
           <w:rPr>
-            <w:rStyle w:val="a3"/>
+            <w:rStyle w:val="a4"/>
           </w:rPr>
           <w:t>/%</w:t>
         </w:r>
         <w:r>
           <w:rPr>
-            <w:rStyle w:val="a3"/>
+            <w:rStyle w:val="a4"/>
             <w:lang w:val="en-US"/>
           </w:rPr>
           <w:t>D</w:t>
         </w:r>
         <w:r>
           <w:rPr>
-            <w:rStyle w:val="a3"/>
+            <w:rStyle w:val="a4"/>
           </w:rPr>
           <w:t>0%9</w:t>
         </w:r>
         <w:r>
           <w:rPr>
-            <w:rStyle w:val="a3"/>
+            <w:rStyle w:val="a4"/>
             <w:lang w:val="en-US"/>
           </w:rPr>
           <w:t>C</w:t>
         </w:r>
         <w:r>
           <w:rPr>
-            <w:rStyle w:val="a3"/>
+            <w:rStyle w:val="a4"/>
           </w:rPr>
           <w:t>%</w:t>
         </w:r>
         <w:r>
           <w:rPr>
-            <w:rStyle w:val="a3"/>
+            <w:rStyle w:val="a4"/>
             <w:lang w:val="en-US"/>
           </w:rPr>
           <w:t>D</w:t>
         </w:r>
         <w:r>
           <w:rPr>
-            <w:rStyle w:val="a3"/>
+            <w:rStyle w:val="a4"/>
           </w:rPr>
           <w:t>0%</w:t>
         </w:r>
         <w:r>
           <w:rPr>
-            <w:rStyle w:val="a3"/>
+            <w:rStyle w:val="a4"/>
             <w:lang w:val="en-US"/>
           </w:rPr>
           <w:t>BE</w:t>
         </w:r>
         <w:r>
           <w:rPr>
-            <w:rStyle w:val="a3"/>
+            <w:rStyle w:val="a4"/>
           </w:rPr>
           <w:t>%</w:t>
         </w:r>
         <w:r>
           <w:rPr>
-            <w:rStyle w:val="a3"/>
+            <w:rStyle w:val="a4"/>
             <w:lang w:val="en-US"/>
           </w:rPr>
           <w:t>D</w:t>
         </w:r>
         <w:r>
           <w:rPr>
-            <w:rStyle w:val="a3"/>
+            <w:rStyle w:val="a4"/>
           </w:rPr>
           <w:t>0%</w:t>
         </w:r>
         <w:r>
           <w:rPr>
-            <w:rStyle w:val="a3"/>
+            <w:rStyle w:val="a4"/>
             <w:lang w:val="en-US"/>
           </w:rPr>
           <w:t>B</w:t>
         </w:r>
         <w:r>
           <w:rPr>
-            <w:rStyle w:val="a3"/>
+            <w:rStyle w:val="a4"/>
           </w:rPr>
           <w:t>4%</w:t>
         </w:r>
         <w:r>
           <w:rPr>
-            <w:rStyle w:val="a3"/>
+            <w:rStyle w:val="a4"/>
             <w:lang w:val="en-US"/>
           </w:rPr>
           <w:t>D</w:t>
         </w:r>
         <w:r>
           <w:rPr>
-            <w:rStyle w:val="a3"/>
+            <w:rStyle w:val="a4"/>
           </w:rPr>
           <w:t>1%83%</w:t>
         </w:r>
         <w:r>
           <w:rPr>
-            <w:rStyle w:val="a3"/>
+            <w:rStyle w:val="a4"/>
             <w:lang w:val="en-US"/>
           </w:rPr>
           <w:t>D</w:t>
         </w:r>
         <w:r>
           <w:rPr>
-            <w:rStyle w:val="a3"/>
+            <w:rStyle w:val="a4"/>
           </w:rPr>
           <w:t>0%</w:t>
         </w:r>
         <w:r>
           <w:rPr>
-            <w:rStyle w:val="a3"/>
+            <w:rStyle w:val="a4"/>
             <w:lang w:val="en-US"/>
           </w:rPr>
           <w:t>BB</w:t>
         </w:r>
         <w:r>
           <w:rPr>
-            <w:rStyle w:val="a3"/>
+            <w:rStyle w:val="a4"/>
           </w:rPr>
           <w:t>%</w:t>
         </w:r>
         <w:r>
           <w:rPr>
-            <w:rStyle w:val="a3"/>
+            <w:rStyle w:val="a4"/>
             <w:lang w:val="en-US"/>
           </w:rPr>
           <w:t>D</w:t>
         </w:r>
         <w:r>
           <w:rPr>
-            <w:rStyle w:val="a3"/>
+            <w:rStyle w:val="a4"/>
           </w:rPr>
           <w:t>1%8</w:t>
         </w:r>
         <w:r>
           <w:rPr>
-            <w:rStyle w:val="a3"/>
+            <w:rStyle w:val="a4"/>
             <w:lang w:val="en-US"/>
           </w:rPr>
           <w:t>C</w:t>
         </w:r>
         <w:r>
           <w:rPr>
-            <w:rStyle w:val="a3"/>
+            <w:rStyle w:val="a4"/>
           </w:rPr>
           <w:t>%</w:t>
         </w:r>
         <w:r>
           <w:rPr>
-            <w:rStyle w:val="a3"/>
+            <w:rStyle w:val="a4"/>
             <w:lang w:val="en-US"/>
           </w:rPr>
           <w:t>D</w:t>
         </w:r>
         <w:r>
           <w:rPr>
-            <w:rStyle w:val="a3"/>
+            <w:rStyle w:val="a4"/>
           </w:rPr>
           <w:t>0%</w:t>
         </w:r>
         <w:r>
           <w:rPr>
-            <w:rStyle w:val="a3"/>
+            <w:rStyle w:val="a4"/>
             <w:lang w:val="en-US"/>
           </w:rPr>
           <w:t>BD</w:t>
         </w:r>
         <w:r>
           <w:rPr>
-            <w:rStyle w:val="a3"/>
+            <w:rStyle w:val="a4"/>
           </w:rPr>
           <w:t>%</w:t>
         </w:r>
         <w:r>
           <w:rPr>
-            <w:rStyle w:val="a3"/>
+            <w:rStyle w:val="a4"/>
             <w:lang w:val="en-US"/>
           </w:rPr>
           <w:t>D</w:t>
         </w:r>
         <w:r>
           <w:rPr>
-            <w:rStyle w:val="a3"/>
+            <w:rStyle w:val="a4"/>
           </w:rPr>
           <w:t>0%</w:t>
         </w:r>
         <w:r>
           <w:rPr>
-            <w:rStyle w:val="a3"/>
+            <w:rStyle w:val="a4"/>
             <w:lang w:val="en-US"/>
           </w:rPr>
           <w:t>BE</w:t>
         </w:r>
         <w:r>
           <w:rPr>
-            <w:rStyle w:val="a3"/>
+            <w:rStyle w:val="a4"/>
           </w:rPr>
           <w:t>%</w:t>
         </w:r>
         <w:r>
           <w:rPr>
-            <w:rStyle w:val="a3"/>
+            <w:rStyle w:val="a4"/>
             <w:lang w:val="en-US"/>
           </w:rPr>
           <w:t>D</w:t>
         </w:r>
         <w:r>
           <w:rPr>
-            <w:rStyle w:val="a3"/>
+            <w:rStyle w:val="a4"/>
           </w:rPr>
           <w:t>0%</w:t>
         </w:r>
         <w:r>
           <w:rPr>
-            <w:rStyle w:val="a3"/>
+            <w:rStyle w:val="a4"/>
             <w:lang w:val="en-US"/>
           </w:rPr>
           <w:t>B</w:t>
         </w:r>
         <w:r>
           <w:rPr>
-            <w:rStyle w:val="a3"/>
+            <w:rStyle w:val="a4"/>
           </w:rPr>
           <w:t>5_%</w:t>
         </w:r>
         <w:r>
           <w:rPr>
-            <w:rStyle w:val="a3"/>
+            <w:rStyle w:val="a4"/>
             <w:lang w:val="en-US"/>
           </w:rPr>
           <w:t>D</w:t>
         </w:r>
         <w:r>
           <w:rPr>
-            <w:rStyle w:val="a3"/>
+            <w:rStyle w:val="a4"/>
           </w:rPr>
           <w:t>0%</w:t>
         </w:r>
         <w:r>
           <w:rPr>
-            <w:rStyle w:val="a3"/>
+            <w:rStyle w:val="a4"/>
             <w:lang w:val="en-US"/>
           </w:rPr>
           <w:t>BF</w:t>
         </w:r>
         <w:r>
           <w:rPr>
-            <w:rStyle w:val="a3"/>
+            <w:rStyle w:val="a4"/>
           </w:rPr>
           <w:t>%</w:t>
         </w:r>
         <w:r>
           <w:rPr>
-            <w:rStyle w:val="a3"/>
+            <w:rStyle w:val="a4"/>
             <w:lang w:val="en-US"/>
           </w:rPr>
           <w:t>D</w:t>
         </w:r>
         <w:r>
           <w:rPr>
-            <w:rStyle w:val="a3"/>
+            <w:rStyle w:val="a4"/>
           </w:rPr>
           <w:t>1%80%</w:t>
         </w:r>
         <w:r>
           <w:rPr>
-            <w:rStyle w:val="a3"/>
+            <w:rStyle w:val="a4"/>
             <w:lang w:val="en-US"/>
           </w:rPr>
           <w:t>D</w:t>
         </w:r>
         <w:r>
           <w:rPr>
-            <w:rStyle w:val="a3"/>
+            <w:rStyle w:val="a4"/>
           </w:rPr>
           <w:t>0%</w:t>
         </w:r>
         <w:r>
           <w:rPr>
-            <w:rStyle w:val="a3"/>
+            <w:rStyle w:val="a4"/>
             <w:lang w:val="en-US"/>
           </w:rPr>
           <w:t>BE</w:t>
         </w:r>
         <w:r>
           <w:rPr>
-            <w:rStyle w:val="a3"/>
+            <w:rStyle w:val="a4"/>
           </w:rPr>
           <w:t>%</w:t>
         </w:r>
         <w:r>
           <w:rPr>
-            <w:rStyle w:val="a3"/>
+            <w:rStyle w:val="a4"/>
             <w:lang w:val="en-US"/>
           </w:rPr>
           <w:t>D</w:t>
         </w:r>
         <w:r>
           <w:rPr>
-            <w:rStyle w:val="a3"/>
+            <w:rStyle w:val="a4"/>
           </w:rPr>
           <w:t>0%</w:t>
         </w:r>
         <w:r>
           <w:rPr>
-            <w:rStyle w:val="a3"/>
+            <w:rStyle w:val="a4"/>
             <w:lang w:val="en-US"/>
           </w:rPr>
           <w:t>B</w:t>
         </w:r>
         <w:r>
           <w:rPr>
-            <w:rStyle w:val="a3"/>
+            <w:rStyle w:val="a4"/>
           </w:rPr>
           <w:t>3%</w:t>
         </w:r>
         <w:r>
           <w:rPr>
-            <w:rStyle w:val="a3"/>
+            <w:rStyle w:val="a4"/>
             <w:lang w:val="en-US"/>
           </w:rPr>
           <w:t>D</w:t>
         </w:r>
         <w:r>
           <w:rPr>
-            <w:rStyle w:val="a3"/>
+            <w:rStyle w:val="a4"/>
           </w:rPr>
           <w:t>1%80%</w:t>
         </w:r>
         <w:r>
           <w:rPr>
-            <w:rStyle w:val="a3"/>
+            <w:rStyle w:val="a4"/>
             <w:lang w:val="en-US"/>
           </w:rPr>
           <w:t>D</w:t>
         </w:r>
         <w:r>
           <w:rPr>
-            <w:rStyle w:val="a3"/>
+            <w:rStyle w:val="a4"/>
           </w:rPr>
           <w:t>0%</w:t>
         </w:r>
         <w:r>
           <w:rPr>
-            <w:rStyle w:val="a3"/>
+            <w:rStyle w:val="a4"/>
             <w:lang w:val="en-US"/>
           </w:rPr>
           <w:t>B</w:t>
         </w:r>
         <w:r>
           <w:rPr>
-            <w:rStyle w:val="a3"/>
+            <w:rStyle w:val="a4"/>
           </w:rPr>
           <w:t>0%</w:t>
         </w:r>
         <w:r>
           <w:rPr>
-            <w:rStyle w:val="a3"/>
+            <w:rStyle w:val="a4"/>
             <w:lang w:val="en-US"/>
           </w:rPr>
           <w:t>D</w:t>
         </w:r>
         <w:r>
           <w:rPr>
-            <w:rStyle w:val="a3"/>
+            <w:rStyle w:val="a4"/>
           </w:rPr>
           <w:t>0%</w:t>
         </w:r>
         <w:r>
           <w:rPr>
-            <w:rStyle w:val="a3"/>
+            <w:rStyle w:val="a4"/>
             <w:lang w:val="en-US"/>
           </w:rPr>
           <w:t>BC</w:t>
         </w:r>
         <w:r>
           <w:rPr>
-            <w:rStyle w:val="a3"/>
+            <w:rStyle w:val="a4"/>
           </w:rPr>
           <w:t>%</w:t>
         </w:r>
         <w:r>
           <w:rPr>
-            <w:rStyle w:val="a3"/>
+            <w:rStyle w:val="a4"/>
             <w:lang w:val="en-US"/>
           </w:rPr>
           <w:t>D</w:t>
         </w:r>
         <w:r>
           <w:rPr>
-            <w:rStyle w:val="a3"/>
+            <w:rStyle w:val="a4"/>
           </w:rPr>
           <w:t>0%</w:t>
         </w:r>
         <w:r>
           <w:rPr>
-            <w:rStyle w:val="a3"/>
+            <w:rStyle w:val="a4"/>
             <w:lang w:val="en-US"/>
           </w:rPr>
           <w:t>BC</w:t>
         </w:r>
         <w:r>
           <w:rPr>
-            <w:rStyle w:val="a3"/>
+            <w:rStyle w:val="a4"/>
           </w:rPr>
           <w:t>%</w:t>
         </w:r>
         <w:r>
           <w:rPr>
-            <w:rStyle w:val="a3"/>
+            <w:rStyle w:val="a4"/>
             <w:lang w:val="en-US"/>
           </w:rPr>
           <w:t>D</w:t>
         </w:r>
         <w:r>
           <w:rPr>
-            <w:rStyle w:val="a3"/>
+            <w:rStyle w:val="a4"/>
           </w:rPr>
           <w:t>0%</w:t>
         </w:r>
         <w:r>
           <w:rPr>
-            <w:rStyle w:val="a3"/>
+            <w:rStyle w:val="a4"/>
             <w:lang w:val="en-US"/>
           </w:rPr>
           <w:t>B</w:t>
         </w:r>
         <w:r>
           <w:rPr>
-            <w:rStyle w:val="a3"/>
+            <w:rStyle w:val="a4"/>
           </w:rPr>
           <w:t>8%</w:t>
         </w:r>
         <w:r>
           <w:rPr>
-            <w:rStyle w:val="a3"/>
+            <w:rStyle w:val="a4"/>
             <w:lang w:val="en-US"/>
           </w:rPr>
           <w:t>D</w:t>
         </w:r>
         <w:r>
           <w:rPr>
-            <w:rStyle w:val="a3"/>
+            <w:rStyle w:val="a4"/>
           </w:rPr>
           <w:t>1%80%</w:t>
         </w:r>
         <w:r>
           <w:rPr>
-            <w:rStyle w:val="a3"/>
+            <w:rStyle w:val="a4"/>
             <w:lang w:val="en-US"/>
           </w:rPr>
           <w:t>D</w:t>
         </w:r>
         <w:r>
           <w:rPr>
-            <w:rStyle w:val="a3"/>
+            <w:rStyle w:val="a4"/>
           </w:rPr>
           <w:t>0%</w:t>
         </w:r>
         <w:r>
           <w:rPr>
-            <w:rStyle w:val="a3"/>
+            <w:rStyle w:val="a4"/>
             <w:lang w:val="en-US"/>
           </w:rPr>
           <w:t>BE</w:t>
         </w:r>
         <w:r>
           <w:rPr>
-            <w:rStyle w:val="a3"/>
+            <w:rStyle w:val="a4"/>
           </w:rPr>
           <w:t>%</w:t>
         </w:r>
         <w:r>
           <w:rPr>
-            <w:rStyle w:val="a3"/>
+            <w:rStyle w:val="a4"/>
             <w:lang w:val="en-US"/>
           </w:rPr>
           <w:t>D</w:t>
         </w:r>
         <w:r>
           <w:rPr>
-            <w:rStyle w:val="a3"/>
+            <w:rStyle w:val="a4"/>
           </w:rPr>
           <w:t>0%</w:t>
         </w:r>
         <w:r>
           <w:rPr>
-            <w:rStyle w:val="a3"/>
+            <w:rStyle w:val="a4"/>
             <w:lang w:val="en-US"/>
           </w:rPr>
           <w:t>B</w:t>
         </w:r>
         <w:r>
           <w:rPr>
-            <w:rStyle w:val="a3"/>
+            <w:rStyle w:val="a4"/>
           </w:rPr>
           <w:t>2%</w:t>
         </w:r>
         <w:r>
           <w:rPr>
-            <w:rStyle w:val="a3"/>
+            <w:rStyle w:val="a4"/>
             <w:lang w:val="en-US"/>
           </w:rPr>
           <w:t>D</w:t>
         </w:r>
         <w:r>
           <w:rPr>
-            <w:rStyle w:val="a3"/>
+            <w:rStyle w:val="a4"/>
           </w:rPr>
           <w:t>0%</w:t>
         </w:r>
         <w:r>
           <w:rPr>
-            <w:rStyle w:val="a3"/>
+            <w:rStyle w:val="a4"/>
             <w:lang w:val="en-US"/>
           </w:rPr>
           <w:t>B</w:t>
         </w:r>
         <w:r>
           <w:rPr>
-            <w:rStyle w:val="a3"/>
+            <w:rStyle w:val="a4"/>
           </w:rPr>
           <w:t>0%</w:t>
         </w:r>
         <w:r>
           <w:rPr>
-            <w:rStyle w:val="a3"/>
+            <w:rStyle w:val="a4"/>
             <w:lang w:val="en-US"/>
           </w:rPr>
           <w:t>D</w:t>
         </w:r>
         <w:r>
           <w:rPr>
-            <w:rStyle w:val="a3"/>
+            <w:rStyle w:val="a4"/>
           </w:rPr>
           <w:t>0%</w:t>
         </w:r>
         <w:r>
           <w:rPr>
-            <w:rStyle w:val="a3"/>
+            <w:rStyle w:val="a4"/>
             <w:lang w:val="en-US"/>
           </w:rPr>
           <w:t>BD</w:t>
         </w:r>
         <w:r>
           <w:rPr>
-            <w:rStyle w:val="a3"/>
+            <w:rStyle w:val="a4"/>
           </w:rPr>
           <w:t>%</w:t>
         </w:r>
         <w:r>
           <w:rPr>
-            <w:rStyle w:val="a3"/>
+            <w:rStyle w:val="a4"/>
             <w:lang w:val="en-US"/>
           </w:rPr>
           <w:t>D</w:t>
         </w:r>
         <w:r>
           <w:rPr>
-            <w:rStyle w:val="a3"/>
+            <w:rStyle w:val="a4"/>
           </w:rPr>
           <w:t>0%</w:t>
         </w:r>
         <w:r>
           <w:rPr>
-            <w:rStyle w:val="a3"/>
+            <w:rStyle w:val="a4"/>
             <w:lang w:val="en-US"/>
           </w:rPr>
           <w:t>B</w:t>
         </w:r>
         <w:r>
           <w:rPr>
-            <w:rStyle w:val="a3"/>
+            <w:rStyle w:val="a4"/>
           </w:rPr>
           <w:t>8%</w:t>
         </w:r>
         <w:r>
           <w:rPr>
-            <w:rStyle w:val="a3"/>
+            <w:rStyle w:val="a4"/>
             <w:lang w:val="en-US"/>
           </w:rPr>
           <w:t>D</w:t>
         </w:r>
         <w:r>
           <w:rPr>
-            <w:rStyle w:val="a3"/>
+            <w:rStyle w:val="a4"/>
           </w:rPr>
           <w:t>0%</w:t>
         </w:r>
         <w:r>
           <w:rPr>
-            <w:rStyle w:val="a3"/>
+            <w:rStyle w:val="a4"/>
             <w:lang w:val="en-US"/>
           </w:rPr>
           <w:t>B</w:t>
         </w:r>
         <w:r>
           <w:rPr>
-            <w:rStyle w:val="a3"/>
+            <w:rStyle w:val="a4"/>
           </w:rPr>
           <w:t>5</w:t>
         </w:r>
@@ -2794,12 +3161,12 @@
     </w:p>
     <w:p>
       <w:pPr>
-        <w:pStyle w:val="a4"/>
-      </w:pPr>
-    </w:p>
-    <w:p>
-      <w:pPr>
-        <w:pStyle w:val="a4"/>
+        <w:pStyle w:val="a5"/>
+      </w:pPr>
+    </w:p>
+    <w:p>
+      <w:pPr>
+        <w:pStyle w:val="a5"/>
       </w:pPr>
       <w:r>
         <w:rPr>
@@ -2810,39 +3177,39 @@
     </w:p>
     <w:p>
       <w:pPr>
-        <w:pStyle w:val="a4"/>
-      </w:pPr>
-      <w:hyperlink r:id="rId5" w:history="1">
-        <w:r>
-          <w:rPr>
-            <w:rStyle w:val="a3"/>
+        <w:pStyle w:val="a5"/>
+      </w:pPr>
+      <w:hyperlink r:id="rId6" w:history="1">
+        <w:r>
+          <w:rPr>
+            <w:rStyle w:val="a4"/>
             <w:lang w:val="en-US"/>
           </w:rPr>
           <w:t>http</w:t>
         </w:r>
         <w:r>
           <w:rPr>
-            <w:rStyle w:val="a3"/>
+            <w:rStyle w:val="a4"/>
           </w:rPr>
           <w:t>://</w:t>
         </w:r>
         <w:r>
           <w:rPr>
-            <w:rStyle w:val="a3"/>
+            <w:rStyle w:val="a4"/>
             <w:lang w:val="en-US"/>
           </w:rPr>
           <w:t>www</w:t>
         </w:r>
         <w:r>
           <w:rPr>
-            <w:rStyle w:val="a3"/>
+            <w:rStyle w:val="a4"/>
           </w:rPr>
           <w:t>.</w:t>
         </w:r>
         <w:proofErr w:type="spellStart"/>
         <w:r>
           <w:rPr>
-            <w:rStyle w:val="a3"/>
+            <w:rStyle w:val="a4"/>
             <w:lang w:val="en-US"/>
           </w:rPr>
           <w:t>xserver</w:t>
@@ -2850,14 +3217,14 @@
         <w:proofErr w:type="spellEnd"/>
         <w:r>
           <w:rPr>
-            <w:rStyle w:val="a3"/>
+            <w:rStyle w:val="a4"/>
           </w:rPr>
           <w:t>.</w:t>
         </w:r>
         <w:proofErr w:type="spellStart"/>
         <w:r>
           <w:rPr>
-            <w:rStyle w:val="a3"/>
+            <w:rStyle w:val="a4"/>
             <w:lang w:val="en-US"/>
           </w:rPr>
           <w:t>ru</w:t>
@@ -2865,27 +3232,27 @@
         <w:proofErr w:type="spellEnd"/>
         <w:r>
           <w:rPr>
-            <w:rStyle w:val="a3"/>
+            <w:rStyle w:val="a4"/>
           </w:rPr>
           <w:t>/</w:t>
         </w:r>
         <w:r>
           <w:rPr>
-            <w:rStyle w:val="a3"/>
+            <w:rStyle w:val="a4"/>
             <w:lang w:val="en-US"/>
           </w:rPr>
           <w:t>computer</w:t>
         </w:r>
         <w:r>
           <w:rPr>
-            <w:rStyle w:val="a3"/>
+            <w:rStyle w:val="a4"/>
           </w:rPr>
           <w:t>/</w:t>
         </w:r>
         <w:proofErr w:type="spellStart"/>
         <w:r>
           <w:rPr>
-            <w:rStyle w:val="a3"/>
+            <w:rStyle w:val="a4"/>
             <w:lang w:val="en-US"/>
           </w:rPr>
           <w:t>sredaprogr</w:t>
@@ -2893,14 +3260,14 @@
         <w:proofErr w:type="spellEnd"/>
         <w:r>
           <w:rPr>
-            <w:rStyle w:val="a3"/>
+            <w:rStyle w:val="a4"/>
           </w:rPr>
           <w:t>/</w:t>
         </w:r>
         <w:proofErr w:type="spellStart"/>
         <w:r>
           <w:rPr>
-            <w:rStyle w:val="a3"/>
+            <w:rStyle w:val="a4"/>
             <w:lang w:val="en-US"/>
           </w:rPr>
           <w:t>msvc</w:t>
@@ -2908,7 +3275,7 @@
         <w:proofErr w:type="spellEnd"/>
         <w:r>
           <w:rPr>
-            <w:rStyle w:val="a3"/>
+            <w:rStyle w:val="a4"/>
           </w:rPr>
           <w:t>/2/</w:t>
         </w:r>
@@ -2916,12 +3283,12 @@
     </w:p>
     <w:p>
       <w:pPr>
-        <w:pStyle w:val="a4"/>
-      </w:pPr>
-    </w:p>
-    <w:p>
-      <w:pPr>
-        <w:pStyle w:val="a4"/>
+        <w:pStyle w:val="a5"/>
+      </w:pPr>
+    </w:p>
+    <w:p>
+      <w:pPr>
+        <w:pStyle w:val="a5"/>
       </w:pPr>
       <w:r>
         <w:t>1</w:t>
@@ -2929,12 +3296,12 @@
     </w:p>
     <w:p>
       <w:pPr>
-        <w:pStyle w:val="a4"/>
-      </w:pPr>
-      <w:hyperlink r:id="rId6" w:history="1">
-        <w:r>
-          <w:rPr>
-            <w:rStyle w:val="a3"/>
+        <w:pStyle w:val="a5"/>
+      </w:pPr>
+      <w:hyperlink r:id="rId7" w:history="1">
+        <w:r>
+          <w:rPr>
+            <w:rStyle w:val="a4"/>
           </w:rPr>
           <w:t>http://www.frolov-lib.ru/books/bsp/v27/ch2_3.htm</w:t>
         </w:r>
@@ -2942,12 +3309,218 @@
     </w:p>
     <w:p>
       <w:pPr>
-        <w:pStyle w:val="a4"/>
-      </w:pPr>
-    </w:p>
-    <w:p>
-      <w:pPr>
-        <w:pStyle w:val="a4"/>
+        <w:pStyle w:val="a5"/>
+        <w:rPr>
+          <w:lang w:val="en-US"/>
+        </w:rPr>
+      </w:pPr>
+    </w:p>
+    <w:p>
+      <w:pPr>
+        <w:pStyle w:val="a5"/>
+        <w:rPr>
+          <w:lang w:val="en-US"/>
+        </w:rPr>
+      </w:pPr>
+      <w:r>
+        <w:rPr>
+          <w:lang w:val="en-US"/>
+        </w:rPr>
+        <w:t>DLLMAIN</w:t>
+      </w:r>
+    </w:p>
+    <w:p>
+      <w:pPr>
+        <w:spacing w:line="360" w:lineRule="auto"/>
+        <w:jc w:val="both"/>
+        <w:rPr>
+          <w:rFonts w:ascii="Times New Roman" w:hAnsi="Times New Roman" w:cs="Times New Roman"/>
+          <w:sz w:val="28"/>
+          <w:szCs w:val="28"/>
+          <w:lang w:val="uk-UA"/>
+        </w:rPr>
+      </w:pPr>
+      <w:hyperlink r:id="rId8" w:history="1">
+        <w:r>
+          <w:rPr>
+            <w:rStyle w:val="a4"/>
+            <w:lang w:val="en-US"/>
+          </w:rPr>
+          <w:t>https</w:t>
+        </w:r>
+        <w:r>
+          <w:rPr>
+            <w:rStyle w:val="a4"/>
+            <w:lang w:val="uk-UA"/>
+          </w:rPr>
+          <w:t>://</w:t>
+        </w:r>
+        <w:r>
+          <w:rPr>
+            <w:rStyle w:val="a4"/>
+            <w:lang w:val="en-US"/>
+          </w:rPr>
+          <w:t>msdn</w:t>
+        </w:r>
+        <w:r>
+          <w:rPr>
+            <w:rStyle w:val="a4"/>
+            <w:lang w:val="uk-UA"/>
+          </w:rPr>
+          <w:t>.</w:t>
+        </w:r>
+        <w:r>
+          <w:rPr>
+            <w:rStyle w:val="a4"/>
+            <w:lang w:val="en-US"/>
+          </w:rPr>
+          <w:t>microsoft</w:t>
+        </w:r>
+        <w:r>
+          <w:rPr>
+            <w:rStyle w:val="a4"/>
+            <w:lang w:val="uk-UA"/>
+          </w:rPr>
+          <w:t>.</w:t>
+        </w:r>
+        <w:r>
+          <w:rPr>
+            <w:rStyle w:val="a4"/>
+            <w:lang w:val="en-US"/>
+          </w:rPr>
+          <w:t>com</w:t>
+        </w:r>
+        <w:r>
+          <w:rPr>
+            <w:rStyle w:val="a4"/>
+            <w:lang w:val="uk-UA"/>
+          </w:rPr>
+          <w:t>/</w:t>
+        </w:r>
+        <w:r>
+          <w:rPr>
+            <w:rStyle w:val="a4"/>
+            <w:lang w:val="en-US"/>
+          </w:rPr>
+          <w:t>ru</w:t>
+        </w:r>
+        <w:r>
+          <w:rPr>
+            <w:rStyle w:val="a4"/>
+            <w:lang w:val="uk-UA"/>
+          </w:rPr>
+          <w:t>-</w:t>
+        </w:r>
+        <w:r>
+          <w:rPr>
+            <w:rStyle w:val="a4"/>
+            <w:lang w:val="en-US"/>
+          </w:rPr>
+          <w:t>ru</w:t>
+        </w:r>
+        <w:r>
+          <w:rPr>
+            <w:rStyle w:val="a4"/>
+            <w:lang w:val="uk-UA"/>
+          </w:rPr>
+          <w:t>/</w:t>
+        </w:r>
+        <w:r>
+          <w:rPr>
+            <w:rStyle w:val="a4"/>
+            <w:lang w:val="en-US"/>
+          </w:rPr>
+          <w:t>library</w:t>
+        </w:r>
+        <w:r>
+          <w:rPr>
+            <w:rStyle w:val="a4"/>
+            <w:lang w:val="uk-UA"/>
+          </w:rPr>
+          <w:t>/</w:t>
+        </w:r>
+        <w:r>
+          <w:rPr>
+            <w:rStyle w:val="a4"/>
+            <w:lang w:val="en-US"/>
+          </w:rPr>
+          <w:t>windows</w:t>
+        </w:r>
+        <w:r>
+          <w:rPr>
+            <w:rStyle w:val="a4"/>
+            <w:lang w:val="uk-UA"/>
+          </w:rPr>
+          <w:t>/</w:t>
+        </w:r>
+        <w:r>
+          <w:rPr>
+            <w:rStyle w:val="a4"/>
+            <w:lang w:val="en-US"/>
+          </w:rPr>
+          <w:t>desktop</w:t>
+        </w:r>
+        <w:r>
+          <w:rPr>
+            <w:rStyle w:val="a4"/>
+            <w:lang w:val="uk-UA"/>
+          </w:rPr>
+          <w:t>/</w:t>
+        </w:r>
+        <w:r>
+          <w:rPr>
+            <w:rStyle w:val="a4"/>
+            <w:lang w:val="en-US"/>
+          </w:rPr>
+          <w:t>ms</w:t>
+        </w:r>
+        <w:r>
+          <w:rPr>
+            <w:rStyle w:val="a4"/>
+            <w:lang w:val="uk-UA"/>
+          </w:rPr>
+          <w:t>682583(</w:t>
+        </w:r>
+        <w:r>
+          <w:rPr>
+            <w:rStyle w:val="a4"/>
+            <w:lang w:val="en-US"/>
+          </w:rPr>
+          <w:t>v</w:t>
+        </w:r>
+        <w:r>
+          <w:rPr>
+            <w:rStyle w:val="a4"/>
+            <w:lang w:val="uk-UA"/>
+          </w:rPr>
+          <w:t>=</w:t>
+        </w:r>
+        <w:r>
+          <w:rPr>
+            <w:rStyle w:val="a4"/>
+            <w:lang w:val="en-US"/>
+          </w:rPr>
+          <w:t>vs</w:t>
+        </w:r>
+        <w:r>
+          <w:rPr>
+            <w:rStyle w:val="a4"/>
+            <w:lang w:val="uk-UA"/>
+          </w:rPr>
+          <w:t>.85).</w:t>
+        </w:r>
+        <w:r>
+          <w:rPr>
+            <w:rStyle w:val="a4"/>
+            <w:lang w:val="en-US"/>
+          </w:rPr>
+          <w:t>aspx</w:t>
+        </w:r>
+      </w:hyperlink>
+    </w:p>
+    <w:p>
+      <w:pPr>
+        <w:pStyle w:val="a5"/>
       </w:pPr>
     </w:p>
     <w:p>
@@ -2965,6 +3538,131 @@
     </w:sectPr>
   </w:body>
 </w:document>
+</file>
+
+<file path=word/numbering.xml><?xml version="1.0" encoding="utf-8"?>
+<w:numbering xmlns:ve="http://schemas.openxmlformats.org/markup-compatibility/2006" xmlns:o="urn:schemas-microsoft-com:office:office" xmlns:r="http://schemas.openxmlformats.org/officeDocument/2006/relationships" xmlns:m="http://schemas.openxmlformats.org/officeDocument/2006/math" xmlns:v="urn:schemas-microsoft-com:vml" xmlns:wp="http://schemas.openxmlformats.org/drawingml/2006/wordprocessingDrawing" xmlns:w10="urn:schemas-microsoft-com:office:word" xmlns:w="http://schemas.openxmlformats.org/wordprocessingml/2006/main" xmlns:wne="http://schemas.microsoft.com/office/word/2006/wordml">
+  <w:abstractNum w:abstractNumId="0">
+    <w:nsid w:val="4EA83DD8"/>
+    <w:multiLevelType w:val="hybridMultilevel"/>
+    <w:tmpl w:val="AEB60454"/>
+    <w:lvl w:ilvl="0" w:tplc="5A1AF9F0">
+      <w:start w:val="1"/>
+      <w:numFmt w:val="bullet"/>
+      <w:pStyle w:val="a"/>
+      <w:lvlText w:val="–"/>
+      <w:lvlJc w:val="left"/>
+      <w:pPr>
+        <w:tabs>
+          <w:tab w:val="num" w:pos="0"/>
+        </w:tabs>
+        <w:ind w:left="1287" w:hanging="360"/>
+      </w:pPr>
+      <w:rPr>
+        <w:rFonts w:ascii="Times New Roman" w:hAnsi="Times New Roman" w:cs="Times New Roman" w:hint="default"/>
+      </w:rPr>
+    </w:lvl>
+    <w:lvl w:ilvl="1" w:tplc="04220003" w:tentative="1">
+      <w:start w:val="1"/>
+      <w:numFmt w:val="bullet"/>
+      <w:lvlText w:val="o"/>
+      <w:lvlJc w:val="left"/>
+      <w:pPr>
+        <w:ind w:left="2007" w:hanging="360"/>
+      </w:pPr>
+      <w:rPr>
+        <w:rFonts w:ascii="Courier New" w:hAnsi="Courier New" w:cs="Courier New" w:hint="default"/>
+      </w:rPr>
+    </w:lvl>
+    <w:lvl w:ilvl="2" w:tplc="04220005" w:tentative="1">
+      <w:start w:val="1"/>
+      <w:numFmt w:val="bullet"/>
+      <w:lvlText w:val=""/>
+      <w:lvlJc w:val="left"/>
+      <w:pPr>
+        <w:ind w:left="2727" w:hanging="360"/>
+      </w:pPr>
+      <w:rPr>
+        <w:rFonts w:ascii="Wingdings" w:hAnsi="Wingdings" w:hint="default"/>
+      </w:rPr>
+    </w:lvl>
+    <w:lvl w:ilvl="3" w:tplc="04220001" w:tentative="1">
+      <w:start w:val="1"/>
+      <w:numFmt w:val="bullet"/>
+      <w:lvlText w:val=""/>
+      <w:lvlJc w:val="left"/>
+      <w:pPr>
+        <w:ind w:left="3447" w:hanging="360"/>
+      </w:pPr>
+      <w:rPr>
+        <w:rFonts w:ascii="Symbol" w:hAnsi="Symbol" w:hint="default"/>
+      </w:rPr>
+    </w:lvl>
+    <w:lvl w:ilvl="4" w:tplc="04220003" w:tentative="1">
+      <w:start w:val="1"/>
+      <w:numFmt w:val="bullet"/>
+      <w:lvlText w:val="o"/>
+      <w:lvlJc w:val="left"/>
+      <w:pPr>
+        <w:ind w:left="4167" w:hanging="360"/>
+      </w:pPr>
+      <w:rPr>
+        <w:rFonts w:ascii="Courier New" w:hAnsi="Courier New" w:cs="Courier New" w:hint="default"/>
+      </w:rPr>
+    </w:lvl>
+    <w:lvl w:ilvl="5" w:tplc="04220005" w:tentative="1">
+      <w:start w:val="1"/>
+      <w:numFmt w:val="bullet"/>
+      <w:lvlText w:val=""/>
+      <w:lvlJc w:val="left"/>
+      <w:pPr>
+        <w:ind w:left="4887" w:hanging="360"/>
+      </w:pPr>
+      <w:rPr>
+        <w:rFonts w:ascii="Wingdings" w:hAnsi="Wingdings" w:hint="default"/>
+      </w:rPr>
+    </w:lvl>
+    <w:lvl w:ilvl="6" w:tplc="04220001" w:tentative="1">
+      <w:start w:val="1"/>
+      <w:numFmt w:val="bullet"/>
+      <w:lvlText w:val=""/>
+      <w:lvlJc w:val="left"/>
+      <w:pPr>
+        <w:ind w:left="5607" w:hanging="360"/>
+      </w:pPr>
+      <w:rPr>
+        <w:rFonts w:ascii="Symbol" w:hAnsi="Symbol" w:hint="default"/>
+      </w:rPr>
+    </w:lvl>
+    <w:lvl w:ilvl="7" w:tplc="04220003" w:tentative="1">
+      <w:start w:val="1"/>
+      <w:numFmt w:val="bullet"/>
+      <w:lvlText w:val="o"/>
+      <w:lvlJc w:val="left"/>
+      <w:pPr>
+        <w:ind w:left="6327" w:hanging="360"/>
+      </w:pPr>
+      <w:rPr>
+        <w:rFonts w:ascii="Courier New" w:hAnsi="Courier New" w:cs="Courier New" w:hint="default"/>
+      </w:rPr>
+    </w:lvl>
+    <w:lvl w:ilvl="8" w:tplc="04220005" w:tentative="1">
+      <w:start w:val="1"/>
+      <w:numFmt w:val="bullet"/>
+      <w:lvlText w:val=""/>
+      <w:lvlJc w:val="left"/>
+      <w:pPr>
+        <w:ind w:left="7047" w:hanging="360"/>
+      </w:pPr>
+      <w:rPr>
+        <w:rFonts w:ascii="Wingdings" w:hAnsi="Wingdings" w:hint="default"/>
+      </w:rPr>
+    </w:lvl>
+  </w:abstractNum>
+  <w:num w:numId="1">
+    <w:abstractNumId w:val="0"/>
+  </w:num>
+</w:numbering>
 </file>
 
 <file path=word/styles.xml><?xml version="1.0" encoding="utf-8"?>
@@ -3123,18 +3821,18 @@
     <w:lsdException w:name="Bibliography" w:uiPriority="37"/>
     <w:lsdException w:name="TOC Heading" w:uiPriority="39" w:qFormat="1"/>
   </w:latentStyles>
-  <w:style w:type="paragraph" w:default="1" w:styleId="a">
+  <w:style w:type="paragraph" w:default="1" w:styleId="a0">
     <w:name w:val="Normal"/>
     <w:qFormat/>
     <w:rsid w:val="00DB6FC8"/>
   </w:style>
-  <w:style w:type="character" w:default="1" w:styleId="a0">
+  <w:style w:type="character" w:default="1" w:styleId="a1">
     <w:name w:val="Default Paragraph Font"/>
     <w:uiPriority w:val="1"/>
     <w:semiHidden/>
     <w:unhideWhenUsed/>
   </w:style>
-  <w:style w:type="table" w:default="1" w:styleId="a1">
+  <w:style w:type="table" w:default="1" w:styleId="a2">
     <w:name w:val="Normal Table"/>
     <w:uiPriority w:val="99"/>
     <w:semiHidden/>
@@ -3150,15 +3848,15 @@
       </w:tblCellMar>
     </w:tblPr>
   </w:style>
-  <w:style w:type="numbering" w:default="1" w:styleId="a2">
+  <w:style w:type="numbering" w:default="1" w:styleId="a3">
     <w:name w:val="No List"/>
     <w:uiPriority w:val="99"/>
     <w:semiHidden/>
     <w:unhideWhenUsed/>
   </w:style>
-  <w:style w:type="character" w:styleId="a3">
+  <w:style w:type="character" w:styleId="a4">
     <w:name w:val="Hyperlink"/>
-    <w:basedOn w:val="a0"/>
+    <w:basedOn w:val="a1"/>
     <w:uiPriority w:val="99"/>
     <w:unhideWhenUsed/>
     <w:rsid w:val="00DB6FC8"/>
@@ -3167,10 +3865,10 @@
       <w:u w:val="single"/>
     </w:rPr>
   </w:style>
-  <w:style w:type="paragraph" w:customStyle="1" w:styleId="a4">
+  <w:style w:type="paragraph" w:customStyle="1" w:styleId="a5">
     <w:name w:val="!Основне"/>
-    <w:basedOn w:val="a"/>
-    <w:link w:val="a5"/>
+    <w:basedOn w:val="a0"/>
+    <w:link w:val="a6"/>
     <w:qFormat/>
     <w:rsid w:val="00DB6FC8"/>
     <w:pPr>
@@ -3185,9 +3883,9 @@
       <w:lang w:val="uk-UA" w:eastAsia="ru-RU"/>
     </w:rPr>
   </w:style>
-  <w:style w:type="character" w:customStyle="1" w:styleId="a5">
+  <w:style w:type="character" w:customStyle="1" w:styleId="a6">
     <w:name w:val="!Основне Знак"/>
-    <w:link w:val="a4"/>
+    <w:link w:val="a5"/>
     <w:rsid w:val="00DB6FC8"/>
     <w:rPr>
       <w:rFonts w:ascii="Times New Roman" w:eastAsia="Times New Roman" w:hAnsi="Times New Roman" w:cs="Times New Roman"/>
@@ -3196,9 +3894,9 @@
       <w:lang w:val="uk-UA" w:eastAsia="ru-RU"/>
     </w:rPr>
   </w:style>
-  <w:style w:type="table" w:styleId="a6">
+  <w:style w:type="table" w:styleId="a7">
     <w:name w:val="Table Grid"/>
-    <w:basedOn w:val="a1"/>
+    <w:basedOn w:val="a2"/>
     <w:uiPriority w:val="59"/>
     <w:rsid w:val="00073992"/>
     <w:pPr>
@@ -3221,6 +3919,89 @@
         <w:right w:w="108" w:type="dxa"/>
       </w:tblCellMar>
     </w:tblPr>
+  </w:style>
+  <w:style w:type="paragraph" w:customStyle="1" w:styleId="a8">
+    <w:name w:val="!Без абзацу"/>
+    <w:basedOn w:val="a5"/>
+    <w:qFormat/>
+    <w:rsid w:val="00C504D5"/>
+    <w:pPr>
+      <w:tabs>
+        <w:tab w:val="left" w:pos="567"/>
+      </w:tabs>
+      <w:ind w:firstLine="0"/>
+    </w:pPr>
+  </w:style>
+  <w:style w:type="paragraph" w:customStyle="1" w:styleId="a">
+    <w:name w:val="!Маркер"/>
+    <w:basedOn w:val="a5"/>
+    <w:qFormat/>
+    <w:rsid w:val="00C504D5"/>
+    <w:pPr>
+      <w:numPr>
+        <w:numId w:val="1"/>
+      </w:numPr>
+      <w:tabs>
+        <w:tab w:val="left" w:pos="-4678"/>
+        <w:tab w:val="left" w:pos="851"/>
+      </w:tabs>
+    </w:pPr>
+  </w:style>
+  <w:style w:type="paragraph" w:customStyle="1" w:styleId="a9">
+    <w:name w:val="!Рисунок"/>
+    <w:basedOn w:val="a0"/>
+    <w:qFormat/>
+    <w:rsid w:val="00C504D5"/>
+    <w:pPr>
+      <w:keepLines/>
+      <w:widowControl w:val="0"/>
+      <w:suppressAutoHyphens/>
+      <w:spacing w:before="200" w:line="240" w:lineRule="auto"/>
+      <w:contextualSpacing/>
+      <w:jc w:val="center"/>
+    </w:pPr>
+    <w:rPr>
+      <w:rFonts w:ascii="Times New Roman" w:eastAsia="Times New Roman" w:hAnsi="Times New Roman" w:cs="Times New Roman"/>
+      <w:sz w:val="28"/>
+      <w:szCs w:val="28"/>
+      <w:lang w:val="uk-UA" w:eastAsia="ru-RU"/>
+    </w:rPr>
+  </w:style>
+  <w:style w:type="paragraph" w:customStyle="1" w:styleId="aa">
+    <w:name w:val="!Таблиця"/>
+    <w:basedOn w:val="a0"/>
+    <w:qFormat/>
+    <w:rsid w:val="00C504D5"/>
+    <w:pPr>
+      <w:spacing w:before="200" w:after="0" w:line="360" w:lineRule="auto"/>
+      <w:ind w:firstLine="567"/>
+    </w:pPr>
+    <w:rPr>
+      <w:rFonts w:ascii="Times New Roman" w:eastAsia="Times New Roman" w:hAnsi="Times New Roman" w:cs="Times New Roman"/>
+      <w:sz w:val="28"/>
+      <w:szCs w:val="28"/>
+      <w:lang w:val="uk-UA" w:eastAsia="ru-RU"/>
+    </w:rPr>
+  </w:style>
+  <w:style w:type="paragraph" w:customStyle="1" w:styleId="ab">
+    <w:name w:val="!формула"/>
+    <w:basedOn w:val="a0"/>
+    <w:qFormat/>
+    <w:rsid w:val="00C504D5"/>
+    <w:pPr>
+      <w:tabs>
+        <w:tab w:val="center" w:pos="4678"/>
+        <w:tab w:val="right" w:pos="9356"/>
+      </w:tabs>
+      <w:spacing w:before="100" w:after="100" w:line="360" w:lineRule="auto"/>
+      <w:jc w:val="both"/>
+    </w:pPr>
+    <w:rPr>
+      <w:rFonts w:ascii="Times New Roman" w:eastAsia="Times New Roman" w:hAnsi="Times New Roman" w:cs="Times New Roman"/>
+      <w:sz w:val="28"/>
+      <w:szCs w:val="28"/>
+      <w:lang w:val="uk-UA" w:eastAsia="ru-RU"/>
+    </w:rPr>
   </w:style>
 </w:styles>
 </file>

--- a/Driver.docx
+++ b/Driver.docx
@@ -1292,27 +1292,63 @@
       <w:pPr>
         <w:pStyle w:val="a5"/>
       </w:pPr>
-    </w:p>
-    <w:p>
-      <w:pPr>
-        <w:pStyle w:val="a5"/>
-      </w:pPr>
-      <w:r>
-        <w:t>ООП це добре</w:t>
-      </w:r>
-    </w:p>
-    <w:p>
-      <w:pPr>
-        <w:pStyle w:val="a5"/>
-      </w:pPr>
-      <w:r>
-        <w:t>Він слідкує за станом з’єднання, сам завантажує та очищає необхідні ресурси</w:t>
-      </w:r>
-    </w:p>
-    <w:p>
-      <w:pPr>
-        <w:pStyle w:val="a5"/>
-      </w:pPr>
+      <w:r>
+        <w:lastRenderedPageBreak/>
+        <w:t>Структура</w:t>
+      </w:r>
+      <w:r>
+        <w:t xml:space="preserve"> програмного коду цієї частини системи організована в об’єктно-орієнтованому стилі. Такий підхід є більш гнучким оскільки він дозволяє розділити функціонал програми між окремими класами. </w:t>
+      </w:r>
+      <w:r>
+        <w:t xml:space="preserve">Кожен клас містить дані і функції призначені для рішення однієї конкретної </w:t>
+      </w:r>
+      <w:proofErr w:type="spellStart"/>
+      <w:r>
+        <w:t>підзадачі</w:t>
+      </w:r>
+      <w:proofErr w:type="spellEnd"/>
+      <w:r>
+        <w:t xml:space="preserve">. Наприклад якщо клас використовує бібліотеку то він сам її завантажує, використовує та вивантажує коли це йому необхідно, так щоб </w:t>
+      </w:r>
+      <w:r>
+        <w:t>іншим класам, які використовують перший не було необхідності знати про це.</w:t>
+      </w:r>
+    </w:p>
+    <w:p>
+      <w:pPr>
+        <w:pStyle w:val="a5"/>
+      </w:pPr>
+      <w:r>
+        <w:t>Все що відомо про клас це</w:t>
+      </w:r>
+      <w:r>
+        <w:t xml:space="preserve"> його інтерфейс, тобто</w:t>
+      </w:r>
+      <w:r>
+        <w:t xml:space="preserve"> набір функцій, які можна викликати у об’єкта цього класу, щоб змусити його робити </w:t>
+      </w:r>
+      <w:r>
+        <w:t>деякі дії.</w:t>
+      </w:r>
+    </w:p>
+    <w:p>
+      <w:pPr>
+        <w:pStyle w:val="a5"/>
+      </w:pPr>
+      <w:r>
+        <w:t xml:space="preserve">В термінах об’єктно-орієнтованого програмування функції класу називаються методами. </w:t>
+      </w:r>
+      <w:proofErr w:type="spellStart"/>
+      <w:r>
+        <w:t>Резниця</w:t>
+      </w:r>
+      <w:proofErr w:type="spellEnd"/>
+      <w:r>
+        <w:t xml:space="preserve"> в тому, що метод виконує дії для конкретного об’єкта. Тобто в метод на відміну від функції неявно передається вказівник на цей об’єкт.</w:t>
+      </w:r>
+      <w:r>
+        <w:t xml:space="preserve"> Надалі для позначення функції-члену класу буде використовуватись термін метод.</w:t>
+      </w:r>
     </w:p>
     <w:p>
       <w:pPr>
@@ -1369,6 +1405,7 @@
         <w:pStyle w:val="a5"/>
       </w:pPr>
       <w:r>
+        <w:lastRenderedPageBreak/>
         <w:t xml:space="preserve">Ініціалізація пристрою проходить в два етапи. На першому завантажується бібліотека з універсальним драйвером та проводиться пошук в ній необхідних для роботи функцій. На другому проводиться пошук підключених до USB-порту пристроїв. В разі якщо файл бібліотеки, одну або більше функцій з неї не знайдено або немає підключених пристроїв буде отримано повідомлення про помилку та викликане аварійне завершення роботи, а всі спроби послати повідомлення будуть завершуватись з помилкою. Для спрощення обидві ці дії об’єднані в одному методі </w:t>
       </w:r>
       <w:proofErr w:type="spellStart"/>
@@ -1385,7 +1422,6 @@
         <w:pStyle w:val="a5"/>
       </w:pPr>
       <w:r>
-        <w:lastRenderedPageBreak/>
         <w:t xml:space="preserve">Всі помилки, що можуть повернути виклики методів </w:t>
       </w:r>
       <w:proofErr w:type="spellStart"/>
@@ -1735,6 +1771,7 @@
               <w:rPr>
                 <w:lang w:val="en-US"/>
               </w:rPr>
+              <w:lastRenderedPageBreak/>
               <w:t>NO_DEVICE_CONNECTED</w:t>
             </w:r>
           </w:p>
@@ -1992,7 +2029,6 @@
               <w:rPr>
                 <w:lang w:val="en-US"/>
               </w:rPr>
-              <w:lastRenderedPageBreak/>
               <w:t>Windows</w:t>
             </w:r>
             <w:r>
@@ -2046,7 +2082,6 @@
               <w:rPr>
                 <w:lang w:val="en-US"/>
               </w:rPr>
-              <w:lastRenderedPageBreak/>
               <w:t>SESSION_ALREADY_OPEN</w:t>
             </w:r>
           </w:p>
@@ -2172,304 +2207,379 @@
     <w:p>
       <w:pPr>
         <w:pStyle w:val="a5"/>
+      </w:pPr>
+      <w:r>
+        <w:t>Коди помилок від 0 до 100</w:t>
+      </w:r>
+      <w:r>
+        <w:t>0</w:t>
+      </w:r>
+      <w:r>
+        <w:t xml:space="preserve"> є зарезервованими </w:t>
+      </w:r>
+      <w:r>
+        <w:t>використання при подальшій розробці</w:t>
+      </w:r>
+      <w:r>
+        <w:t xml:space="preserve"> </w:t>
+      </w:r>
+      <w:r>
+        <w:t>дан</w:t>
+      </w:r>
+      <w:r>
+        <w:t xml:space="preserve">ого </w:t>
+      </w:r>
+      <w:r>
+        <w:t>клас</w:t>
+      </w:r>
+      <w:r>
+        <w:t xml:space="preserve">у. Похідні класи можуть додавати нові коди помилок починаючи зі значення </w:t>
+      </w:r>
+      <w:r>
+        <w:t>, що не входять в визначений діапазон.</w:t>
+      </w:r>
+    </w:p>
+    <w:p>
+      <w:pPr>
+        <w:pStyle w:val="a5"/>
+      </w:pPr>
+    </w:p>
+    <w:p>
+      <w:pPr>
+        <w:pStyle w:val="a5"/>
         <w:rPr>
           <w:lang w:val="ru-RU"/>
         </w:rPr>
       </w:pPr>
-    </w:p>
-    <w:p>
-      <w:pPr>
-        <w:pStyle w:val="a5"/>
-      </w:pPr>
-      <w:r>
-        <w:t>Коди помилок від 0 до 100</w:t>
-      </w:r>
-      <w:r>
-        <w:t>0</w:t>
-      </w:r>
-      <w:r>
-        <w:t xml:space="preserve"> є зарезервованими </w:t>
-      </w:r>
-      <w:r>
-        <w:t>використання при подальшій розробці</w:t>
-      </w:r>
+      <w:r>
+        <w:t xml:space="preserve">Для передачі даних використовується метод </w:t>
+      </w:r>
+      <w:proofErr w:type="spellStart"/>
+      <w:r>
+        <w:t>SendReceive</w:t>
+      </w:r>
+      <w:proofErr w:type="spellEnd"/>
+      <w:r>
+        <w:t>, який посилає дані вказаної довжини та приймає дані у відповідь. Якщо дані не були відправлені або прийняті за час, що вказується при виклику, то метод завершиться з помилкою.</w:t>
+      </w:r>
+    </w:p>
+    <w:p>
+      <w:pPr>
+        <w:pStyle w:val="a5"/>
+      </w:pPr>
+      <w:r>
+        <w:t xml:space="preserve">Передача даних реалізована у вигляді, так званих, сесій. Тобто фактичне з’єднання з пристроєм відкривається безпосередньо перед відправленням даних (за допомогою виклику методу </w:t>
+      </w:r>
+      <w:proofErr w:type="spellStart"/>
+      <w:r>
+        <w:t>SendReceive</w:t>
+      </w:r>
+      <w:proofErr w:type="spellEnd"/>
+      <w:r>
+        <w:t xml:space="preserve">) та закривається одразу </w:t>
+      </w:r>
+      <w:r>
+        <w:lastRenderedPageBreak/>
+        <w:t>після отримання відповіді, або в разі збою при передачі. Це дозоляє зменшити затрати ресурсів.</w:t>
+      </w:r>
+    </w:p>
+    <w:p>
+      <w:pPr>
+        <w:pStyle w:val="a5"/>
+      </w:pPr>
+      <w:r>
+        <w:t>Власне передача даних відбувається за допомогою іменованих каналів Windows (</w:t>
+      </w:r>
+      <w:proofErr w:type="spellStart"/>
+      <w:r>
+        <w:t>Named</w:t>
+      </w:r>
+      <w:proofErr w:type="spellEnd"/>
       <w:r>
         <w:t xml:space="preserve"> </w:t>
       </w:r>
-      <w:r>
-        <w:t>дан</w:t>
-      </w:r>
-      <w:r>
-        <w:t xml:space="preserve">ого </w:t>
-      </w:r>
-      <w:r>
-        <w:t>клас</w:t>
-      </w:r>
-      <w:r>
-        <w:t xml:space="preserve">у. Похідні класи можуть додавати нові коди помилок починаючи зі значення </w:t>
-      </w:r>
-      <w:r>
-        <w:t>, що не входять в визначений діапазон.</w:t>
-      </w:r>
-    </w:p>
-    <w:p>
-      <w:pPr>
-        <w:pStyle w:val="a5"/>
-      </w:pPr>
-    </w:p>
-    <w:p>
-      <w:pPr>
-        <w:pStyle w:val="a5"/>
-        <w:rPr>
-          <w:lang w:val="ru-RU"/>
-        </w:rPr>
-      </w:pPr>
-      <w:r>
-        <w:t xml:space="preserve">Для передачі даних використовується метод </w:t>
-      </w:r>
+      <w:proofErr w:type="spellStart"/>
+      <w:r>
+        <w:t>Pipes</w:t>
+      </w:r>
+      <w:proofErr w:type="spellEnd"/>
+      <w:r>
+        <w:t>). Це засіб дозволяє організувати передачу даних між локальними процесами, а також між процесами, запущеними на різних робочих станціях в мережі.</w:t>
+      </w:r>
+    </w:p>
+    <w:p>
+      <w:pPr>
+        <w:pStyle w:val="a5"/>
+      </w:pPr>
+      <w:r>
+        <w:t xml:space="preserve">Канали типу </w:t>
+      </w:r>
+      <w:proofErr w:type="spellStart"/>
+      <w:r>
+        <w:t>Pipe</w:t>
+      </w:r>
+      <w:proofErr w:type="spellEnd"/>
+      <w:r>
+        <w:t xml:space="preserve"> найбільше схожі на файли, тому вони досить прості у використанні.</w:t>
+      </w:r>
+    </w:p>
+    <w:p>
+      <w:pPr>
+        <w:pStyle w:val="a5"/>
+      </w:pPr>
+      <w:r>
+        <w:t xml:space="preserve">Через канал можна передавати дані тільки між двома процесами. Один з процесів створює канал, інший відкриває його. Після цього обидва процеси можуть передавати дані через канал в одно або двосторонньому режимі, використовуючи для цього добре знайомі функції, призначені для роботи з файлами, такі як </w:t>
+      </w:r>
+      <w:proofErr w:type="spellStart"/>
+      <w:r>
+        <w:t>ReadFile</w:t>
+      </w:r>
+      <w:proofErr w:type="spellEnd"/>
+      <w:r>
+        <w:t xml:space="preserve"> і </w:t>
+      </w:r>
+      <w:proofErr w:type="spellStart"/>
+      <w:r>
+        <w:t>WriteFile</w:t>
+      </w:r>
+      <w:proofErr w:type="spellEnd"/>
+      <w:r>
+        <w:t xml:space="preserve">. Слід зауважити, що додатки можуть виконувати синхронні або асинхронні операції з каналами </w:t>
+      </w:r>
+      <w:proofErr w:type="spellStart"/>
+      <w:r>
+        <w:t>Pipe</w:t>
+      </w:r>
+      <w:proofErr w:type="spellEnd"/>
+      <w:r>
+        <w:t>, аналогічно тому, як це можна робити з файлами</w:t>
+      </w:r>
+      <w:r>
+        <w:rPr>
+          <w:color w:val="FF0000"/>
+        </w:rPr>
+        <w:t>.[XXXXXX 1]</w:t>
+      </w:r>
+    </w:p>
+    <w:p>
+      <w:pPr>
+        <w:pStyle w:val="a5"/>
+      </w:pPr>
+      <w:r>
+        <w:t xml:space="preserve">В класі </w:t>
+      </w:r>
+      <w:proofErr w:type="spellStart"/>
+      <w:r>
+        <w:t>USBDevice</w:t>
+      </w:r>
+      <w:proofErr w:type="spellEnd"/>
+      <w:r>
+        <w:t xml:space="preserve"> є ще один метод призначений для передачі даних — </w:t>
+      </w:r>
+      <w:proofErr w:type="spellStart"/>
+      <w:r>
+        <w:t>SendRequest</w:t>
+      </w:r>
+      <w:proofErr w:type="spellEnd"/>
+      <w:r>
+        <w:t xml:space="preserve">. На відміну від попереднього він сам відкриває та закриває сесії. Цей метод отримує параметром вказівник на об’єкт класу </w:t>
+      </w:r>
+      <w:proofErr w:type="spellStart"/>
+      <w:r>
+        <w:t>RequestToDevice</w:t>
+      </w:r>
+      <w:proofErr w:type="spellEnd"/>
+      <w:r>
+        <w:t xml:space="preserve"> або похідного від нього.</w:t>
+      </w:r>
+    </w:p>
+    <w:p>
+      <w:pPr>
+        <w:pStyle w:val="a5"/>
+      </w:pPr>
+      <w:r>
+        <w:t xml:space="preserve">Клас </w:t>
+      </w:r>
+      <w:proofErr w:type="spellStart"/>
+      <w:r>
+        <w:t>RequestToDevice</w:t>
+      </w:r>
+      <w:proofErr w:type="spellEnd"/>
+      <w:r>
+        <w:t xml:space="preserve"> є об’єктним представленням запиту. Він є абстрактним та розроблений для спрощення рутинних операцій, таких як створення та видалення буфера, слідкування кількістю даних у буферах та убезпеченням від переповнення. Похідні класи можуть реалізовувати більш складну логіку для наповнення буфера даними для відправки та обробки прийнятої відповіді. Таким чином реалізовано логічне розділення обов’язків при якому кожен клас похідний від </w:t>
+      </w:r>
+      <w:proofErr w:type="spellStart"/>
+      <w:r>
+        <w:t>RequestToDevice</w:t>
+      </w:r>
+      <w:proofErr w:type="spellEnd"/>
+      <w:r>
+        <w:t xml:space="preserve"> є конкретною дією, що може бути виконана пристроєм.</w:t>
+      </w:r>
+    </w:p>
+    <w:p>
+      <w:pPr>
+        <w:pStyle w:val="a5"/>
+      </w:pPr>
+      <w:r>
+        <w:t xml:space="preserve">Для обробки повідомлень, що які виникають під час роботи програми, створено спеціальний клас </w:t>
+      </w:r>
+      <w:proofErr w:type="spellStart"/>
+      <w:r>
+        <w:rPr>
+          <w:lang w:val="en-US"/>
+        </w:rPr>
+        <w:t>Loger</w:t>
+      </w:r>
+      <w:proofErr w:type="spellEnd"/>
+      <w:r>
+        <w:t xml:space="preserve">. </w:t>
+      </w:r>
+      <w:r>
+        <w:t xml:space="preserve">Він </w:t>
+      </w:r>
+      <w:r>
+        <w:t xml:space="preserve">бере на себе усю роботу з текстом для більшої зручності заміни способу виведення повідомлень. Об’єкт цього класу </w:t>
+      </w:r>
+      <w:r>
+        <w:lastRenderedPageBreak/>
+        <w:t>створює та видаляє основний клас і використовує його для конвертації кодів помилок в текст.</w:t>
+      </w:r>
+    </w:p>
+    <w:p>
+      <w:pPr>
+        <w:pStyle w:val="a5"/>
+      </w:pPr>
+      <w:r>
+        <w:t xml:space="preserve">За завантаження бібліотеки універсального драйвера відповідає клас </w:t>
+      </w:r>
+      <w:proofErr w:type="spellStart"/>
+      <w:r>
+        <w:t>LibraryLoader</w:t>
+      </w:r>
+      <w:proofErr w:type="spellEnd"/>
+      <w:r>
+        <w:t>. Він містить методи для завантаження, вивантаження та отримання шляху до цієї бібліотеки. Потреба у ньому з’явилась з огляду на те, що при розробці кожна частина програми знаходиться у власній папці проекту, а після завершення всі частини готового продукту будуть знаходитись в одній папці. Іншими словами цей клас знає де потрібно шукати необхідні бібліотеки.</w:t>
+      </w:r>
+      <w:r>
+        <w:t xml:space="preserve"> З цієї ж причини йому необхідний метод, що дозволяє дізнатись з якого місця було завантажено бібліотеку. Цей клас також використовується всередині об’єкту </w:t>
+      </w:r>
+      <w:proofErr w:type="spellStart"/>
+      <w:r>
+        <w:t>USBDevice</w:t>
+      </w:r>
+      <w:proofErr w:type="spellEnd"/>
+      <w:r>
+        <w:t>.</w:t>
+      </w:r>
+    </w:p>
+    <w:p>
+      <w:pPr>
+        <w:pStyle w:val="a5"/>
+      </w:pPr>
+    </w:p>
+    <w:p>
+      <w:pPr>
+        <w:pStyle w:val="a5"/>
+      </w:pPr>
+      <w:r>
+        <w:t>Створення</w:t>
+      </w:r>
+      <w:r>
+        <w:t xml:space="preserve"> проекту.</w:t>
+      </w:r>
+    </w:p>
+    <w:p>
+      <w:pPr>
+        <w:pStyle w:val="a5"/>
+      </w:pPr>
+      <w:r>
+        <w:t xml:space="preserve">Як було зазначено для створення цієї частини було використано середовище розробки </w:t>
+      </w:r>
+      <w:r>
+        <w:t xml:space="preserve">Microsoft </w:t>
+      </w:r>
+      <w:proofErr w:type="spellStart"/>
+      <w:r>
+        <w:t>Visual</w:t>
+      </w:r>
+      <w:proofErr w:type="spellEnd"/>
+      <w:r>
+        <w:t xml:space="preserve"> </w:t>
+      </w:r>
+      <w:proofErr w:type="spellStart"/>
+      <w:r>
+        <w:t>Studio</w:t>
+      </w:r>
+      <w:proofErr w:type="spellEnd"/>
+      <w:r>
+        <w:t>. При створенні та налаштуванні проекту можуть виникнути наступні труднощі.</w:t>
+      </w:r>
+    </w:p>
+    <w:p>
+      <w:pPr>
+        <w:pStyle w:val="a5"/>
+      </w:pPr>
+      <w:r>
+        <w:t xml:space="preserve">Розташування файлів заголовків може не збігатись з </w:t>
+      </w:r>
+      <w:proofErr w:type="spellStart"/>
+      <w:r>
+        <w:t>задиним</w:t>
+      </w:r>
+      <w:proofErr w:type="spellEnd"/>
+      <w:r>
+        <w:t xml:space="preserve"> за замовчуванням. Щоб вказати ці шляхи необхідно у г</w:t>
+      </w:r>
+      <w:r>
+        <w:t>оловному меню виконати: Проект – Властивості – Властивості конфігурації – С/С++ – Загальне – Додаткові каталоги включення. Щоб забезпечити легкий запуск проекту на різних комп’ютерах в цьому полі необхідно вказати саме відносний шлях до папки з файлами заголовків відносно кореневої папки проекту.</w:t>
+      </w:r>
+    </w:p>
+    <w:p>
+      <w:pPr>
+        <w:pStyle w:val="a5"/>
+      </w:pPr>
+      <w:r>
+        <w:t xml:space="preserve">Далі необхідно встановити правильне кодування текстових даних. Для цього у головному меню виконати: Проект – Властивості – Властивості конфігурації – Загальне. У полі Набір знаків встановити значення «Використовувати </w:t>
+      </w:r>
+      <w:proofErr w:type="spellStart"/>
+      <w:r>
+        <w:t>багатобайтне</w:t>
+      </w:r>
+      <w:proofErr w:type="spellEnd"/>
+      <w:r>
+        <w:t xml:space="preserve"> кодування»</w:t>
+      </w:r>
+      <w:r>
+        <w:t>.</w:t>
+      </w:r>
+    </w:p>
+    <w:p>
+      <w:pPr>
+        <w:pStyle w:val="a5"/>
+      </w:pPr>
+    </w:p>
+    <w:p>
+      <w:pPr>
+        <w:pStyle w:val="a5"/>
+      </w:pPr>
+      <w:r>
+        <w:t>Тестовий проект</w:t>
+      </w:r>
+    </w:p>
+    <w:p>
+      <w:pPr>
+        <w:pStyle w:val="a5"/>
+      </w:pPr>
       <w:proofErr w:type="spellStart"/>
       <w:r>
         <w:t>SendReceive</w:t>
       </w:r>
       <w:proofErr w:type="spellEnd"/>
       <w:r>
-        <w:t>, який посилає дані вказаної довжини та приймає дані у відповідь. Якщо дані не були відправлені або прийняті за час, що вказується при виклику, то метод завершиться з помилкою.</w:t>
-      </w:r>
-    </w:p>
-    <w:p>
-      <w:pPr>
-        <w:pStyle w:val="a5"/>
-      </w:pPr>
-      <w:r>
-        <w:t xml:space="preserve">Передача даних реалізована у вигляді, так званих, сесій. Тобто фактичне з’єднання з пристроєм відкривається безпосередньо перед відправленням даних (за допомогою виклику методу </w:t>
-      </w:r>
-      <w:proofErr w:type="spellStart"/>
-      <w:r>
-        <w:t>SendReceive</w:t>
-      </w:r>
-      <w:proofErr w:type="spellEnd"/>
-      <w:r>
-        <w:t>) та закривається одразу після отримання відповіді, або в разі збою при передачі. Це дозоляє зменшити затрати ресурсів.</w:t>
-      </w:r>
-    </w:p>
-    <w:p>
-      <w:pPr>
-        <w:pStyle w:val="a5"/>
-      </w:pPr>
-      <w:r>
-        <w:t>Власне передача даних відбувається за допомогою іменованих каналів Windows (</w:t>
-      </w:r>
-      <w:proofErr w:type="spellStart"/>
-      <w:r>
-        <w:t>Named</w:t>
-      </w:r>
-      <w:proofErr w:type="spellEnd"/>
-      <w:r>
-        <w:t xml:space="preserve"> </w:t>
-      </w:r>
-      <w:proofErr w:type="spellStart"/>
-      <w:r>
-        <w:t>Pipes</w:t>
-      </w:r>
-      <w:proofErr w:type="spellEnd"/>
-      <w:r>
-        <w:t>). Це засіб дозволяє організувати передачу даних між локальними процесами, а також між процесами, запущеними на різних робочих станціях в мережі.</w:t>
-      </w:r>
-    </w:p>
-    <w:p>
-      <w:pPr>
-        <w:pStyle w:val="a5"/>
-      </w:pPr>
-      <w:r>
-        <w:lastRenderedPageBreak/>
-        <w:t xml:space="preserve">Канали типу </w:t>
-      </w:r>
-      <w:proofErr w:type="spellStart"/>
-      <w:r>
-        <w:t>Pipe</w:t>
-      </w:r>
-      <w:proofErr w:type="spellEnd"/>
-      <w:r>
-        <w:t xml:space="preserve"> найбільше схожі на файли, тому вони досить прості у використанні.</w:t>
-      </w:r>
-    </w:p>
-    <w:p>
-      <w:pPr>
-        <w:pStyle w:val="a5"/>
-      </w:pPr>
-      <w:r>
-        <w:t xml:space="preserve">Через канал можна передавати дані тільки між двома процесами. Один з процесів створює канал, інший відкриває його. Після цього обидва процеси можуть передавати дані через канал в одно або двосторонньому режимі, використовуючи для цього добре знайомі функції, призначені для роботи з файлами, такі як </w:t>
-      </w:r>
-      <w:proofErr w:type="spellStart"/>
-      <w:r>
-        <w:t>ReadFile</w:t>
-      </w:r>
-      <w:proofErr w:type="spellEnd"/>
-      <w:r>
-        <w:t xml:space="preserve"> і </w:t>
-      </w:r>
-      <w:proofErr w:type="spellStart"/>
-      <w:r>
-        <w:t>WriteFile</w:t>
-      </w:r>
-      <w:proofErr w:type="spellEnd"/>
-      <w:r>
-        <w:t xml:space="preserve">. Слід зауважити, що додатки можуть виконувати синхронні або асинхронні операції з каналами </w:t>
-      </w:r>
-      <w:proofErr w:type="spellStart"/>
-      <w:r>
-        <w:t>Pipe</w:t>
-      </w:r>
-      <w:proofErr w:type="spellEnd"/>
-      <w:r>
-        <w:t>, аналогічно тому, як це можна робити з файлами</w:t>
-      </w:r>
-      <w:r>
-        <w:rPr>
-          <w:color w:val="FF0000"/>
-        </w:rPr>
-        <w:t>.[XXXXXX 1]</w:t>
-      </w:r>
-    </w:p>
-    <w:p>
-      <w:pPr>
-        <w:pStyle w:val="a5"/>
-      </w:pPr>
-      <w:r>
-        <w:t xml:space="preserve">В класі </w:t>
-      </w:r>
-      <w:proofErr w:type="spellStart"/>
-      <w:r>
-        <w:t>USBDevice</w:t>
-      </w:r>
-      <w:proofErr w:type="spellEnd"/>
-      <w:r>
-        <w:t xml:space="preserve"> є ще один метод призначений для передачі даних — </w:t>
-      </w:r>
-      <w:proofErr w:type="spellStart"/>
-      <w:r>
-        <w:t>SendRequest</w:t>
-      </w:r>
-      <w:proofErr w:type="spellEnd"/>
-      <w:r>
-        <w:t xml:space="preserve">. На відміну від попереднього він сам відкриває та закриває сесії. Цей метод отримує параметром вказівник на об’єкт класу </w:t>
-      </w:r>
-      <w:proofErr w:type="spellStart"/>
-      <w:r>
-        <w:t>RequestToDevice</w:t>
-      </w:r>
-      <w:proofErr w:type="spellEnd"/>
-      <w:r>
-        <w:t xml:space="preserve"> або похідного від нього.</w:t>
-      </w:r>
-    </w:p>
-    <w:p>
-      <w:pPr>
-        <w:pStyle w:val="a5"/>
-      </w:pPr>
-      <w:r>
-        <w:t xml:space="preserve">Клас </w:t>
-      </w:r>
-      <w:proofErr w:type="spellStart"/>
-      <w:r>
-        <w:t>RequestToDevice</w:t>
-      </w:r>
-      <w:proofErr w:type="spellEnd"/>
-      <w:r>
-        <w:t xml:space="preserve"> є об’єктним представленням запиту. Він є абстрактним та розроблений для спрощення рутинних операцій, таких як створення та видалення буфера, слідкування кількістю даних у буферах та убезпеченням від переповнення. Похідні класи можуть реалізовувати більш складну логіку для наповнення буфера даними для відправки та обробки прийнятої відповіді. Таким чином реалізовано логічне розділення обов’язків при якому кожен клас похідний від </w:t>
-      </w:r>
-      <w:proofErr w:type="spellStart"/>
-      <w:r>
-        <w:t>RequestToDevice</w:t>
-      </w:r>
-      <w:proofErr w:type="spellEnd"/>
-      <w:r>
-        <w:t xml:space="preserve"> є конкретною дією, що може бути виконана пристроєм.</w:t>
-      </w:r>
-    </w:p>
-    <w:p>
-      <w:pPr>
-        <w:pStyle w:val="a5"/>
-      </w:pPr>
-      <w:r>
-        <w:t>Логер</w:t>
-      </w:r>
-    </w:p>
-    <w:p>
-      <w:pPr>
-        <w:pStyle w:val="a5"/>
-      </w:pPr>
-      <w:r>
-        <w:t>Фабрика</w:t>
-      </w:r>
-    </w:p>
-    <w:p>
-      <w:pPr>
-        <w:pStyle w:val="a5"/>
-      </w:pPr>
-    </w:p>
-    <w:p>
-      <w:pPr>
-        <w:pStyle w:val="a5"/>
-      </w:pPr>
-      <w:r>
-        <w:t xml:space="preserve">Шляхи </w:t>
-      </w:r>
-      <w:proofErr w:type="spellStart"/>
-      <w:r>
-        <w:t>інклудів</w:t>
-      </w:r>
-      <w:proofErr w:type="spellEnd"/>
-    </w:p>
-    <w:p>
-      <w:pPr>
-        <w:pStyle w:val="a5"/>
-      </w:pPr>
-      <w:proofErr w:type="spellStart"/>
-      <w:r>
-        <w:t>Юнікод</w:t>
-      </w:r>
-      <w:proofErr w:type="spellEnd"/>
-    </w:p>
-    <w:p>
-      <w:pPr>
-        <w:pStyle w:val="a5"/>
-      </w:pPr>
-      <w:r>
-        <w:t>Тестовий проект</w:t>
-      </w:r>
-    </w:p>
-    <w:p>
-      <w:pPr>
-        <w:pStyle w:val="a5"/>
-      </w:pPr>
-    </w:p>
-    <w:p>
-      <w:pPr>
-        <w:pStyle w:val="a5"/>
-      </w:pPr>
-      <w:proofErr w:type="spellStart"/>
-      <w:r>
-        <w:t>SendReceive</w:t>
-      </w:r>
-      <w:proofErr w:type="spellEnd"/>
-      <w:r>
         <w:t xml:space="preserve"> синхронна</w:t>
       </w:r>
-    </w:p>
-    <w:p>
-      <w:pPr>
-        <w:rPr>
-          <w:rFonts w:ascii="Times New Roman" w:eastAsia="Times New Roman" w:hAnsi="Times New Roman" w:cs="Times New Roman"/>
-          <w:sz w:val="28"/>
-          <w:szCs w:val="28"/>
-          <w:lang w:val="uk-UA" w:eastAsia="ru-RU"/>
-        </w:rPr>
-      </w:pPr>
-      <w:r>
-        <w:rPr>
-          <w:lang w:val="uk-UA"/>
-        </w:rPr>
+      <w:r>
         <w:br w:type="page"/>
       </w:r>
     </w:p>
@@ -3310,17 +3420,11 @@
     <w:p>
       <w:pPr>
         <w:pStyle w:val="a5"/>
-        <w:rPr>
-          <w:lang w:val="en-US"/>
-        </w:rPr>
-      </w:pPr>
-    </w:p>
-    <w:p>
-      <w:pPr>
-        <w:pStyle w:val="a5"/>
-        <w:rPr>
-          <w:lang w:val="en-US"/>
-        </w:rPr>
+      </w:pPr>
+    </w:p>
+    <w:p>
+      <w:pPr>
+        <w:pStyle w:val="a5"/>
       </w:pPr>
       <w:r>
         <w:rPr>

--- a/Driver.docx
+++ b/Driver.docx
@@ -1,6 +1,6 @@
 
 <file path=word/document.xml><?xml version="1.0" encoding="utf-8"?>
-<w:document xmlns:ve="http://schemas.openxmlformats.org/markup-compatibility/2006" xmlns:o="urn:schemas-microsoft-com:office:office" xmlns:r="http://schemas.openxmlformats.org/officeDocument/2006/relationships" xmlns:m="http://schemas.openxmlformats.org/officeDocument/2006/math" xmlns:v="urn:schemas-microsoft-com:vml" xmlns:wp="http://schemas.openxmlformats.org/drawingml/2006/wordprocessingDrawing" xmlns:w10="urn:schemas-microsoft-com:office:word" xmlns:w="http://schemas.openxmlformats.org/wordprocessingml/2006/main" xmlns:wne="http://schemas.microsoft.com/office/word/2006/wordml">
+<w:document xmlns:wpc="http://schemas.microsoft.com/office/word/2010/wordprocessingCanvas" xmlns:mc="http://schemas.openxmlformats.org/markup-compatibility/2006" xmlns:o="urn:schemas-microsoft-com:office:office" xmlns:r="http://schemas.openxmlformats.org/officeDocument/2006/relationships" xmlns:m="http://schemas.openxmlformats.org/officeDocument/2006/math" xmlns:v="urn:schemas-microsoft-com:vml" xmlns:wp14="http://schemas.microsoft.com/office/word/2010/wordprocessingDrawing" xmlns:wp="http://schemas.openxmlformats.org/drawingml/2006/wordprocessingDrawing" xmlns:w10="urn:schemas-microsoft-com:office:word" xmlns:w="http://schemas.openxmlformats.org/wordprocessingml/2006/main" xmlns:w14="http://schemas.microsoft.com/office/word/2010/wordml" xmlns:wpg="http://schemas.microsoft.com/office/word/2010/wordprocessingGroup" xmlns:wpi="http://schemas.microsoft.com/office/word/2010/wordprocessingInk" xmlns:wne="http://schemas.microsoft.com/office/word/2006/wordml" xmlns:wps="http://schemas.microsoft.com/office/word/2010/wordprocessingShape" mc:Ignorable="w14 wp14">
   <w:body>
     <w:p>
       <w:pPr>
@@ -24,15 +24,7 @@
         <w:pStyle w:val="a5"/>
       </w:pPr>
       <w:r>
-        <w:t xml:space="preserve">Драйвери взаємодіють с досить примітивними пристроями, що керуються </w:t>
-      </w:r>
-      <w:proofErr w:type="spellStart"/>
-      <w:r>
-        <w:t>мікроконтролерами</w:t>
-      </w:r>
-      <w:proofErr w:type="spellEnd"/>
-      <w:r>
-        <w:t xml:space="preserve">, в яких може бути досить складна організація пам’яті та порядку байтів при передачі даних. Іноді вони навіть мають можливість працювати з окремими бітами. Отже для написання драйверів слід використовувати мову досить низького рівня, обов’язково з можливістю прямої взаємодії з пам’яттю. Саме такою мовою є </w:t>
+        <w:t xml:space="preserve">Драйвери взаємодіють с досить примітивними пристроями, що керуються мікроконтролерами, в яких може бути досить складна організація пам’яті та порядку байтів при передачі даних. Іноді вони навіть мають можливість працювати з окремими бітами. Отже для написання драйверів слід використовувати мову досить низького рівня, обов’язково з можливістю прямої взаємодії з пам’яттю. Саме такою мовою є </w:t>
       </w:r>
       <w:r>
         <w:rPr>
@@ -55,23 +47,7 @@
         <w:pStyle w:val="a5"/>
       </w:pPr>
       <w:r>
-        <w:t xml:space="preserve">З огляду не те, що операційна система Windows є найбільш популярною серед користувачів персональних комп’ютерів, а написання програм драйверів потребує взаємодії з операційною системою на низькому рівні інші операційні системи, для керування приладом, не розглядались. А отже для розробки драйвера керування приладом доречно використати середовище від того ж виробника що і операційна система — Microsoft </w:t>
-      </w:r>
-      <w:proofErr w:type="spellStart"/>
-      <w:r>
-        <w:t>Visual</w:t>
-      </w:r>
-      <w:proofErr w:type="spellEnd"/>
-      <w:r>
-        <w:t xml:space="preserve"> </w:t>
-      </w:r>
-      <w:proofErr w:type="spellStart"/>
-      <w:r>
-        <w:t>Studio</w:t>
-      </w:r>
-      <w:proofErr w:type="spellEnd"/>
-      <w:r>
-        <w:t>.</w:t>
+        <w:t>З огляду не те, що операційна система Windows є найбільш популярною серед користувачів персональних комп’ютерів, а написання програм драйверів потребує взаємодії з операційною системою на низькому рівні інші операційні системи, для керування приладом, не розглядались. А отже для розробки драйвера керування приладом доречно використати середовище від того ж виробника що і операційна система — Microsoft Visual Studio.</w:t>
       </w:r>
     </w:p>
     <w:p>
@@ -156,13 +132,8 @@
         </w:rPr>
         <w:t>D</w:t>
       </w:r>
-      <w:proofErr w:type="spellStart"/>
-      <w:r>
-        <w:t>ynamic</w:t>
-      </w:r>
-      <w:proofErr w:type="spellEnd"/>
-      <w:r>
-        <w:t xml:space="preserve"> </w:t>
+      <w:r>
+        <w:t xml:space="preserve">ynamic </w:t>
       </w:r>
       <w:r>
         <w:rPr>
@@ -170,13 +141,8 @@
         </w:rPr>
         <w:t>L</w:t>
       </w:r>
-      <w:proofErr w:type="spellStart"/>
-      <w:r>
-        <w:t>ink</w:t>
-      </w:r>
-      <w:proofErr w:type="spellEnd"/>
-      <w:r>
-        <w:t xml:space="preserve"> </w:t>
+      <w:r>
+        <w:t xml:space="preserve">ink </w:t>
       </w:r>
       <w:r>
         <w:rPr>
@@ -184,13 +150,8 @@
         </w:rPr>
         <w:t>L</w:t>
       </w:r>
-      <w:proofErr w:type="spellStart"/>
-      <w:r>
-        <w:t>ibrary</w:t>
-      </w:r>
-      <w:proofErr w:type="spellEnd"/>
-      <w:r>
-        <w:t xml:space="preserve">, </w:t>
+      <w:r>
+        <w:t xml:space="preserve">ibrary, </w:t>
       </w:r>
       <w:r>
         <w:rPr>
@@ -207,39 +168,7 @@
         <w:pStyle w:val="a5"/>
       </w:pPr>
       <w:r>
-        <w:t xml:space="preserve">В середовищі Microsoft </w:t>
-      </w:r>
-      <w:proofErr w:type="spellStart"/>
-      <w:r>
-        <w:t>Visual</w:t>
-      </w:r>
-      <w:proofErr w:type="spellEnd"/>
-      <w:r>
-        <w:t xml:space="preserve"> </w:t>
-      </w:r>
-      <w:proofErr w:type="spellStart"/>
-      <w:r>
-        <w:t>Studio</w:t>
-      </w:r>
-      <w:proofErr w:type="spellEnd"/>
-      <w:r>
-        <w:t xml:space="preserve"> необхідно створити новий проект типу Win32. У вікні створення проекту вибрати «Пустий проект». Після компіляції буде отримано DLL, бібліотеку імпорту (</w:t>
-      </w:r>
-      <w:proofErr w:type="spellStart"/>
-      <w:r>
-        <w:t>.lib</w:t>
-      </w:r>
-      <w:proofErr w:type="spellEnd"/>
-      <w:r>
-        <w:t>) та бібліотеку експорту (</w:t>
-      </w:r>
-      <w:proofErr w:type="spellStart"/>
-      <w:r>
-        <w:t>.exp</w:t>
-      </w:r>
-      <w:proofErr w:type="spellEnd"/>
-      <w:r>
-        <w:t>).</w:t>
+        <w:t>В середовищі Microsoft Visual Studio необхідно створити новий проект типу Win32. У вікні створення проекту вибрати «Пустий проект». Після компіляції буде отримано DLL, бібліотеку імпорту (.lib) та бібліотеку експорту (.exp).</w:t>
       </w:r>
     </w:p>
     <w:p>
@@ -263,112 +192,26 @@
       <w:r>
         <w:t>сі ці функції мають бути помічені спеціальними ключовими словами. Наприклад, якщо функцію з сигнатурою «</w:t>
       </w:r>
-      <w:proofErr w:type="spellStart"/>
       <w:r>
         <w:rPr>
           <w:i/>
         </w:rPr>
-        <w:t>void</w:t>
-      </w:r>
-      <w:proofErr w:type="spellEnd"/>
+        <w:t>void Start();</w:t>
+      </w:r>
+      <w:r>
+        <w:t>» необхідно викликати з іншої програми</w:t>
+      </w:r>
+      <w:r>
+        <w:t xml:space="preserve"> то записати так</w:t>
+      </w:r>
+      <w:r>
+        <w:t xml:space="preserve"> «</w:t>
+      </w:r>
       <w:r>
         <w:rPr>
           <w:i/>
         </w:rPr>
-        <w:t> </w:t>
-      </w:r>
-      <w:proofErr w:type="spellStart"/>
-      <w:r>
-        <w:rPr>
-          <w:i/>
-        </w:rPr>
-        <w:t>Start</w:t>
-      </w:r>
-      <w:proofErr w:type="spellEnd"/>
-      <w:r>
-        <w:rPr>
-          <w:i/>
-        </w:rPr>
-        <w:t>();</w:t>
-      </w:r>
-      <w:r>
-        <w:t>» необхідно викликати з іншої програми</w:t>
-      </w:r>
-      <w:r>
-        <w:t xml:space="preserve"> то записати так</w:t>
-      </w:r>
-      <w:r>
-        <w:t xml:space="preserve"> «</w:t>
-      </w:r>
-      <w:proofErr w:type="spellStart"/>
-      <w:r>
-        <w:rPr>
-          <w:i/>
-        </w:rPr>
-        <w:t>extern</w:t>
-      </w:r>
-      <w:proofErr w:type="spellEnd"/>
-      <w:r>
-        <w:rPr>
-          <w:i/>
-        </w:rPr>
-        <w:t> "C" </w:t>
-      </w:r>
-      <w:proofErr w:type="spellStart"/>
-      <w:r>
-        <w:rPr>
-          <w:i/>
-        </w:rPr>
-        <w:t>__declspec</w:t>
-      </w:r>
-      <w:proofErr w:type="spellEnd"/>
-      <w:r>
-        <w:rPr>
-          <w:i/>
-        </w:rPr>
-        <w:t>(</w:t>
-      </w:r>
-      <w:proofErr w:type="spellStart"/>
-      <w:r>
-        <w:rPr>
-          <w:i/>
-        </w:rPr>
-        <w:t>dllexport</w:t>
-      </w:r>
-      <w:proofErr w:type="spellEnd"/>
-      <w:r>
-        <w:rPr>
-          <w:i/>
-        </w:rPr>
-        <w:t>) </w:t>
-      </w:r>
-      <w:proofErr w:type="spellStart"/>
-      <w:r>
-        <w:rPr>
-          <w:i/>
-        </w:rPr>
-        <w:t>void</w:t>
-      </w:r>
-      <w:proofErr w:type="spellEnd"/>
-      <w:r>
-        <w:rPr>
-          <w:i/>
-        </w:rPr>
-        <w:t> </w:t>
-      </w:r>
-      <w:proofErr w:type="spellStart"/>
-      <w:r>
-        <w:rPr>
-          <w:i/>
-        </w:rPr>
-        <w:t>Start</w:t>
-      </w:r>
-      <w:proofErr w:type="spellEnd"/>
-      <w:r>
-        <w:rPr>
-          <w:i/>
-        </w:rPr>
-        <w:t>();</w:t>
+        <w:t>extern "C" __declspec(dllexport) void Start();</w:t>
       </w:r>
       <w:r>
         <w:t>»</w:t>
@@ -388,15 +231,7 @@
         <w:t xml:space="preserve">Перший варіант </w:t>
       </w:r>
       <w:r>
-        <w:t>використовувати DLL разом з бібліотекою імпорту (</w:t>
-      </w:r>
-      <w:proofErr w:type="spellStart"/>
-      <w:r>
-        <w:t>.lib</w:t>
-      </w:r>
-      <w:proofErr w:type="spellEnd"/>
-      <w:r>
-        <w:t>), яка виходить при компіляції</w:t>
+        <w:t>використовувати DLL разом з бібліотекою імпорту (.lib), яка виходить при компіляції</w:t>
       </w:r>
       <w:r>
         <w:t xml:space="preserve"> проекту бібліотеки</w:t>
@@ -437,15 +272,7 @@
         <w:t>декілька</w:t>
       </w:r>
       <w:r>
-        <w:t xml:space="preserve"> програм використовують цю DLL, потрібна всього одна її копія, що лежить, наприклад, в каталозі </w:t>
-      </w:r>
-      <w:proofErr w:type="spellStart"/>
-      <w:r>
-        <w:t>Windows\System</w:t>
-      </w:r>
-      <w:proofErr w:type="spellEnd"/>
-      <w:r>
-        <w:t>.</w:t>
+        <w:t xml:space="preserve"> програм використовують цю DLL, потрібна всього одна її копія, що лежить, наприклад, в каталозі Windows\System.</w:t>
       </w:r>
     </w:p>
     <w:p>
@@ -584,14 +411,12 @@
       <w:r>
         <w:t xml:space="preserve">— </w:t>
       </w:r>
-      <w:proofErr w:type="spellStart"/>
       <w:r>
         <w:rPr>
           <w:lang w:val="en-US"/>
         </w:rPr>
         <w:t>WinApi</w:t>
       </w:r>
-      <w:proofErr w:type="spellEnd"/>
       <w:r>
         <w:t xml:space="preserve">, тому для їх використання необхідно включити </w:t>
       </w:r>
@@ -630,11 +455,9 @@
       <w:r>
         <w:t xml:space="preserve"> викликати функцію </w:t>
       </w:r>
-      <w:proofErr w:type="spellStart"/>
       <w:r>
         <w:t>LoadLibrary</w:t>
       </w:r>
-      <w:proofErr w:type="spellEnd"/>
       <w:r>
         <w:t>. Вона приймає єдиний аргумент — строку з</w:t>
       </w:r>
@@ -651,15 +474,7 @@
         <w:t xml:space="preserve">. </w:t>
       </w:r>
       <w:r>
-        <w:t xml:space="preserve">Шлях може бути абсолютний, відносний або містити тільки назву файлу. В останньому випадку пошук буде проводитись спочатку в каталозі з виконуваним файлом, а потім у всіх каталогах що </w:t>
-      </w:r>
-      <w:proofErr w:type="spellStart"/>
-      <w:r>
-        <w:t>опсані</w:t>
-      </w:r>
-      <w:proofErr w:type="spellEnd"/>
-      <w:r>
-        <w:t xml:space="preserve"> в системній змінній </w:t>
+        <w:t xml:space="preserve">Шлях може бути абсолютний, відносний або містити тільки назву файлу. В останньому випадку пошук буде проводитись спочатку в каталозі з виконуваним файлом, а потім у всіх каталогах що опсані в системній змінній </w:t>
       </w:r>
       <w:r>
         <w:rPr>
@@ -693,25 +508,21 @@
       <w:r>
         <w:t xml:space="preserve">Тепер бібліотека є завантаженою в пам’ять і доступна для використання. Далі потрібно отримати адреси функцій, які будуть викликатись з неї. Для цього використовують функцію </w:t>
       </w:r>
-      <w:proofErr w:type="spellStart"/>
       <w:r>
         <w:rPr>
           <w:lang w:val="en-US"/>
         </w:rPr>
         <w:t>GetProcAddress</w:t>
       </w:r>
-      <w:proofErr w:type="spellEnd"/>
       <w:r>
         <w:t xml:space="preserve">, яка отримує на вхід дескриптор бібліотеки та ім’я функції яку необхідно завантажити. Функція </w:t>
       </w:r>
-      <w:proofErr w:type="spellStart"/>
       <w:r>
         <w:rPr>
           <w:lang w:val="en-US"/>
         </w:rPr>
         <w:t>GetProcAddress</w:t>
       </w:r>
-      <w:proofErr w:type="spellEnd"/>
       <w:r>
         <w:t xml:space="preserve"> повертає значення типу </w:t>
       </w:r>
@@ -736,14 +547,12 @@
       <w:r>
         <w:t xml:space="preserve">Якщо функцію з заданим ім’ям не знайдено в бібліотеці то </w:t>
       </w:r>
-      <w:proofErr w:type="spellStart"/>
       <w:r>
         <w:rPr>
           <w:lang w:val="en-US"/>
         </w:rPr>
         <w:t>GetProcAddress</w:t>
       </w:r>
-      <w:proofErr w:type="spellEnd"/>
       <w:r>
         <w:t xml:space="preserve"> поверне значення </w:t>
       </w:r>
@@ -764,14 +573,12 @@
       <w:r>
         <w:t xml:space="preserve">Системна функція </w:t>
       </w:r>
-      <w:proofErr w:type="spellStart"/>
       <w:r>
         <w:rPr>
           <w:lang w:val="en-US"/>
         </w:rPr>
         <w:t>FreeLibrary</w:t>
       </w:r>
-      <w:proofErr w:type="spellEnd"/>
       <w:r>
         <w:t xml:space="preserve"> вивантажує бібліотеку коли вона вже непотрібна. В якості параметру вона отримує дескриптор бібліотеки, що необхідно вивантажити, та повертає логічне значення, що показує чи успішно була вивантажена бібліотека.</w:t>
       </w:r>
@@ -783,22 +590,18 @@
       <w:r>
         <w:t xml:space="preserve">Технічно функція </w:t>
       </w:r>
-      <w:proofErr w:type="spellStart"/>
       <w:r>
         <w:rPr>
           <w:lang w:val="en-US"/>
         </w:rPr>
         <w:t>FreeLibrary</w:t>
       </w:r>
-      <w:proofErr w:type="spellEnd"/>
       <w:r>
         <w:t xml:space="preserve"> не вивантажує бібліотеку, а лише зменшує кількість вказівників на неї. Власне вивантаження з пам’яті буде виконано лише тоді коли лічильник вказівників досягне нуля. Це так званий механізм підрахунку посилань. Він дозволяє економити ресурси системи коли одну бібліотеку використовують декілька додатків. Перший виклик </w:t>
       </w:r>
-      <w:proofErr w:type="spellStart"/>
       <w:r>
         <w:t>LoadLibrary</w:t>
       </w:r>
-      <w:proofErr w:type="spellEnd"/>
       <w:r>
         <w:t xml:space="preserve"> завантажує бібліотеку в пам’ять, а всі інші лише збільшують лічильник посилань.</w:t>
       </w:r>
@@ -810,32 +613,14 @@
       <w:r>
         <w:t xml:space="preserve">Тому дуже важливо викликати </w:t>
       </w:r>
-      <w:proofErr w:type="spellStart"/>
       <w:r>
         <w:rPr>
           <w:lang w:val="en-US"/>
         </w:rPr>
         <w:t>FreeLibrary</w:t>
       </w:r>
-      <w:proofErr w:type="spellEnd"/>
-      <w:r>
-        <w:t xml:space="preserve"> кожен раз при завершенні програми, навіть при аварійному, лічильник посилань ніколи не дійде до нуля і бібліотека не буде вивантажена, аж до </w:t>
-      </w:r>
-      <w:proofErr w:type="spellStart"/>
-      <w:r>
-        <w:t>перезавантаження</w:t>
-      </w:r>
-      <w:proofErr w:type="spellEnd"/>
-      <w:r>
-        <w:t xml:space="preserve"> комп’ютера. В цей час її файл неможливо </w:t>
-      </w:r>
-      <w:proofErr w:type="spellStart"/>
-      <w:r>
-        <w:t>пермітити</w:t>
-      </w:r>
-      <w:proofErr w:type="spellEnd"/>
-      <w:r>
-        <w:t>, перейменувати або перекомпілювати проект, оскілки файл вважається зайнятим.</w:t>
+      <w:r>
+        <w:t xml:space="preserve"> кожен раз при завершенні програми, навіть при аварійному, лічильник посилань ніколи не дійде до нуля і бібліотека не буде вивантажена, аж до перезавантаження комп’ютера. В цей час її файл неможливо пермітити, перейменувати або перекомпілювати проект, оскілки файл вважається зайнятим.</w:t>
       </w:r>
     </w:p>
     <w:p>
@@ -856,23 +641,7 @@
       </w:r>
       <w:r>
         <w:lastRenderedPageBreak/>
-        <w:t xml:space="preserve">функціонал розділений між об’єктами, які досить часто повинні бути в пам’яті на протязі всієї роботи програми. Виникає ситуація при якій об’єкт повинен бути створений перед викликом функції та видалятись після кількох викликів різних функцій. Навіть якщо </w:t>
-      </w:r>
-      <w:proofErr w:type="spellStart"/>
-      <w:r>
-        <w:t>ствоювати</w:t>
-      </w:r>
-      <w:proofErr w:type="spellEnd"/>
-      <w:r>
-        <w:t xml:space="preserve"> об’єкт «ліниво», тобто при кожному виклику кожної функції перевіряти чи </w:t>
-      </w:r>
-      <w:proofErr w:type="spellStart"/>
-      <w:r>
-        <w:t>сторений</w:t>
-      </w:r>
-      <w:proofErr w:type="spellEnd"/>
-      <w:r>
-        <w:t xml:space="preserve"> об’єкт, якщо ні то створити його, залишається невирішеною проблема видалення.</w:t>
+        <w:t>функціонал розділений між об’єктами, які досить часто повинні бути в пам’яті на протязі всієї роботи програми. Виникає ситуація при якій об’єкт повинен бути створений перед викликом функції та видалятись після кількох викликів різних функцій. Навіть якщо ствоювати об’єкт «ліниво», тобто при кожному виклику кожної функції перевіряти чи сторений об’єкт, якщо ні то створити його, залишається невирішеною проблема видалення.</w:t>
       </w:r>
     </w:p>
     <w:p>
@@ -890,19 +659,15 @@
       <w:r>
         <w:t xml:space="preserve">Для вирішення цієї проблеми можна додати спеціальну функцію </w:t>
       </w:r>
-      <w:proofErr w:type="spellStart"/>
       <w:r>
         <w:t>DllMain</w:t>
       </w:r>
-      <w:proofErr w:type="spellEnd"/>
       <w:r>
         <w:t xml:space="preserve">, яка буде автоматично викликана при виникненні однієї з описаних нижче подій. Щоб визначити, що це за подія необхідно порівняти значення параметру </w:t>
       </w:r>
-      <w:proofErr w:type="spellStart"/>
       <w:r>
         <w:t>fdwReason</w:t>
       </w:r>
-      <w:proofErr w:type="spellEnd"/>
       <w:r>
         <w:t xml:space="preserve"> з однією з наступних констант:</w:t>
       </w:r>
@@ -912,15 +677,7 @@
         <w:pStyle w:val="a"/>
       </w:pPr>
       <w:r>
-        <w:t xml:space="preserve">DLL_PROCESS_ATTACH — бібліотека була завантажена в віртуальний адресний простір поточного процесу, як результат запуску процесу або виклику </w:t>
-      </w:r>
-      <w:proofErr w:type="spellStart"/>
-      <w:r>
-        <w:t>LoadLibrary</w:t>
-      </w:r>
-      <w:proofErr w:type="spellEnd"/>
-      <w:r>
-        <w:t>.</w:t>
+        <w:t>DLL_PROCESS_ATTACH — бібліотека була завантажена в віртуальний адресний простір поточного процесу, як результат запуску процесу або виклику LoadLibrary.</w:t>
       </w:r>
     </w:p>
     <w:p>
@@ -997,37 +754,19 @@
       </w:pPr>
       <w:r>
         <w:lastRenderedPageBreak/>
-        <w:t xml:space="preserve">Найбільш цікавими є перші дві події, тому, що саме при їх виникненні можна виконати ініціалізацію і </w:t>
-      </w:r>
-      <w:proofErr w:type="spellStart"/>
-      <w:r>
-        <w:t>очитку</w:t>
-      </w:r>
-      <w:proofErr w:type="spellEnd"/>
-      <w:r>
-        <w:t xml:space="preserve"> ресурсів в середині бібліотеки.</w:t>
-      </w:r>
-    </w:p>
-    <w:p>
-      <w:pPr>
-        <w:pStyle w:val="a5"/>
-      </w:pPr>
-      <w:r>
-        <w:t xml:space="preserve">При </w:t>
-      </w:r>
-      <w:proofErr w:type="spellStart"/>
-      <w:r>
-        <w:t>додавані</w:t>
-      </w:r>
-      <w:proofErr w:type="spellEnd"/>
-      <w:r>
-        <w:t xml:space="preserve"> до порожнього проекту функції </w:t>
-      </w:r>
-      <w:proofErr w:type="spellStart"/>
+        <w:t>Найбільш цікавими є перші дві події, тому, що саме при їх виникненні можна виконати ініціалізацію і очитку ресурсів в середині бібліотеки.</w:t>
+      </w:r>
+    </w:p>
+    <w:p>
+      <w:pPr>
+        <w:pStyle w:val="a5"/>
+      </w:pPr>
+      <w:r>
+        <w:t xml:space="preserve">При додавані до порожнього проекту функції </w:t>
+      </w:r>
       <w:r>
         <w:t>DllMain</w:t>
       </w:r>
-      <w:proofErr w:type="spellEnd"/>
       <w:r>
         <w:t xml:space="preserve"> можна отримати помилку, що така функція уже визначена. Щоб позбавитись від неї необхідно просто іще раз перекомпілювати проект.</w:t>
       </w:r>
@@ -1060,147 +799,98 @@
         </w:rPr>
         <w:t>USB</w:t>
       </w:r>
-      <w:proofErr w:type="spellStart"/>
-      <w:r>
-        <w:t>-модуль</w:t>
-      </w:r>
-      <w:proofErr w:type="spellEnd"/>
+      <w:r>
+        <w:t xml:space="preserve">-модуль мікроконтролера </w:t>
+      </w:r>
+      <w:r>
+        <w:rPr>
+          <w:lang w:val="en-US"/>
+        </w:rPr>
+        <w:t>PIC</w:t>
+      </w:r>
+      <w:r>
+        <w:t>18</w:t>
+      </w:r>
+      <w:r>
+        <w:rPr>
+          <w:lang w:val="en-US"/>
+        </w:rPr>
+        <w:t>F</w:t>
+      </w:r>
+      <w:r>
+        <w:t>2550</w:t>
+      </w:r>
+      <w:r>
+        <w:t>. Розробка драйвера «з нуля» потребує багато часу та ресурсів. Тому для полегшення розробки було викорстано</w:t>
+      </w:r>
+      <w:r>
+        <w:t xml:space="preserve"> вихідні коди універсального драйвера фірми </w:t>
+      </w:r>
+      <w:r>
+        <w:t>Microchip</w:t>
+      </w:r>
+      <w:r>
+        <w:t xml:space="preserve"> для операційної системи </w:t>
+      </w:r>
+      <w:r>
+        <w:t>Windows</w:t>
+      </w:r>
+      <w:r>
+        <w:t xml:space="preserve"> (</w:t>
+      </w:r>
+      <w:r>
+        <w:t>Microchip General Purpose USB Windows</w:t>
+      </w:r>
+      <w:r>
+        <w:t>).</w:t>
+      </w:r>
+    </w:p>
+    <w:p>
+      <w:pPr>
+        <w:pStyle w:val="a5"/>
+      </w:pPr>
+      <w:r>
+        <w:t>Він включає бібліотечні файли, що містять вихідні коди програм для мікроконтролерів різних типів, та демонстраційні приклади</w:t>
+      </w:r>
+      <w:r>
+        <w:t>, з яких можна скомпілювати програми</w:t>
+      </w:r>
+      <w:r>
+        <w:t xml:space="preserve"> прошив</w:t>
+      </w:r>
+      <w:r>
+        <w:t>ки</w:t>
+      </w:r>
+      <w:r>
+        <w:t xml:space="preserve"> для різних </w:t>
+      </w:r>
+      <w:r>
+        <w:t>видів</w:t>
+      </w:r>
+      <w:r>
+        <w:t xml:space="preserve"> пристроїв. </w:t>
+      </w:r>
+      <w:r>
+        <w:t>Головний приклад побудований таким чином, щоб можна було видалити файли, що не є частиною бібліотеки і використати його як базу для створення своїх програм.</w:t>
+      </w:r>
+    </w:p>
+    <w:p>
+      <w:pPr>
+        <w:pStyle w:val="a5"/>
+      </w:pPr>
+      <w:r>
+        <w:t>Для спрощення розробки програм керування пристроями зі сторони персонального комп’ютера в комплект поставки</w:t>
+      </w:r>
+      <w:r>
+        <w:t xml:space="preserve"> входить</w:t>
+      </w:r>
       <w:r>
         <w:t xml:space="preserve"> </w:t>
       </w:r>
-      <w:proofErr w:type="spellStart"/>
-      <w:r>
-        <w:t>мікроконтролера</w:t>
-      </w:r>
-      <w:proofErr w:type="spellEnd"/>
-      <w:r>
-        <w:t xml:space="preserve"> </w:t>
-      </w:r>
       <w:r>
         <w:rPr>
           <w:lang w:val="en-US"/>
         </w:rPr>
-        <w:t>PIC</w:t>
-      </w:r>
-      <w:r>
-        <w:t>18</w:t>
-      </w:r>
-      <w:r>
-        <w:rPr>
-          <w:lang w:val="en-US"/>
-        </w:rPr>
-        <w:t>F</w:t>
-      </w:r>
-      <w:r>
-        <w:t>2550</w:t>
-      </w:r>
-      <w:r>
-        <w:t xml:space="preserve">. Розробка драйвера «з нуля» потребує багато часу та ресурсів. Тому для полегшення розробки було </w:t>
-      </w:r>
-      <w:proofErr w:type="spellStart"/>
-      <w:r>
-        <w:t>викорстано</w:t>
-      </w:r>
-      <w:proofErr w:type="spellEnd"/>
-      <w:r>
-        <w:t xml:space="preserve"> вихідні коди універсального драйвера фірми </w:t>
-      </w:r>
-      <w:proofErr w:type="spellStart"/>
-      <w:r>
-        <w:t>Microchip</w:t>
-      </w:r>
-      <w:proofErr w:type="spellEnd"/>
-      <w:r>
-        <w:t xml:space="preserve"> для операційної системи </w:t>
-      </w:r>
-      <w:r>
-        <w:t>Windows</w:t>
-      </w:r>
-      <w:r>
-        <w:t xml:space="preserve"> (</w:t>
-      </w:r>
-      <w:proofErr w:type="spellStart"/>
-      <w:r>
-        <w:t>Microchip</w:t>
-      </w:r>
-      <w:proofErr w:type="spellEnd"/>
-      <w:r>
-        <w:t xml:space="preserve"> </w:t>
-      </w:r>
-      <w:proofErr w:type="spellStart"/>
-      <w:r>
-        <w:t>General</w:t>
-      </w:r>
-      <w:proofErr w:type="spellEnd"/>
-      <w:r>
-        <w:t xml:space="preserve"> </w:t>
-      </w:r>
-      <w:proofErr w:type="spellStart"/>
-      <w:r>
-        <w:t>Purpose</w:t>
-      </w:r>
-      <w:proofErr w:type="spellEnd"/>
-      <w:r>
-        <w:t xml:space="preserve"> USB Windows</w:t>
-      </w:r>
-      <w:r>
-        <w:t>).</w:t>
-      </w:r>
-    </w:p>
-    <w:p>
-      <w:pPr>
-        <w:pStyle w:val="a5"/>
-      </w:pPr>
-      <w:r>
-        <w:t xml:space="preserve">Він включає бібліотечні файли, що містять вихідні коди програм для </w:t>
-      </w:r>
-      <w:proofErr w:type="spellStart"/>
-      <w:r>
-        <w:t>мікроконтролерів</w:t>
-      </w:r>
-      <w:proofErr w:type="spellEnd"/>
-      <w:r>
-        <w:t xml:space="preserve"> різних типів, та демонстраційні приклади</w:t>
-      </w:r>
-      <w:r>
-        <w:t>, з яких можна скомпілювати програми</w:t>
-      </w:r>
-      <w:r>
-        <w:t xml:space="preserve"> прошив</w:t>
-      </w:r>
-      <w:r>
-        <w:t>ки</w:t>
-      </w:r>
-      <w:r>
-        <w:t xml:space="preserve"> для різних </w:t>
-      </w:r>
-      <w:r>
-        <w:t>видів</w:t>
-      </w:r>
-      <w:r>
-        <w:t xml:space="preserve"> пристроїв. </w:t>
-      </w:r>
-      <w:r>
-        <w:t>Головний приклад побудований таким чином, щоб можна було видалити файли, що не є частиною бібліотеки і використати його як базу для створення своїх програм.</w:t>
-      </w:r>
-    </w:p>
-    <w:p>
-      <w:pPr>
-        <w:pStyle w:val="a5"/>
-      </w:pPr>
-      <w:r>
-        <w:t>Для спрощення розробки програм керування пристроями зі сторони персонального комп’ютера в комплект поставки</w:t>
-      </w:r>
-      <w:r>
-        <w:t xml:space="preserve"> входить</w:t>
-      </w:r>
-      <w:r>
-        <w:t xml:space="preserve"> </w:t>
-      </w:r>
-      <w:r>
-        <w:rPr>
-          <w:lang w:val="en-US"/>
-        </w:rPr>
         <w:t>DLL</w:t>
       </w:r>
       <w:r>
@@ -1219,13 +909,8 @@
         <w:t xml:space="preserve"> частиною бібліотеки</w:t>
       </w:r>
       <w:r>
-        <w:t xml:space="preserve"> для </w:t>
-      </w:r>
-      <w:proofErr w:type="spellStart"/>
-      <w:r>
-        <w:t>мікроконтролера</w:t>
-      </w:r>
-      <w:proofErr w:type="spellEnd"/>
+        <w:t xml:space="preserve"> для мікроконтролера</w:t>
+      </w:r>
       <w:r>
         <w:t>.</w:t>
       </w:r>
@@ -1300,15 +985,7 @@
         <w:t xml:space="preserve"> програмного коду цієї частини системи організована в об’єктно-орієнтованому стилі. Такий підхід є більш гнучким оскільки він дозволяє розділити функціонал програми між окремими класами. </w:t>
       </w:r>
       <w:r>
-        <w:t xml:space="preserve">Кожен клас містить дані і функції призначені для рішення однієї конкретної </w:t>
-      </w:r>
-      <w:proofErr w:type="spellStart"/>
-      <w:r>
-        <w:t>підзадачі</w:t>
-      </w:r>
-      <w:proofErr w:type="spellEnd"/>
-      <w:r>
-        <w:t xml:space="preserve">. Наприклад якщо клас використовує бібліотеку то він сам її завантажує, використовує та вивантажує коли це йому необхідно, так щоб </w:t>
+        <w:t xml:space="preserve">Кожен клас містить дані і функції призначені для рішення однієї конкретної підзадачі. Наприклад якщо клас використовує бібліотеку то він сам її завантажує, використовує та вивантажує коли це йому необхідно, так щоб </w:t>
       </w:r>
       <w:r>
         <w:t>іншим класам, які використовують перший не було необхідності знати про це.</w:t>
@@ -1338,13 +1015,8 @@
       <w:r>
         <w:t xml:space="preserve">В термінах об’єктно-орієнтованого програмування функції класу називаються методами. </w:t>
       </w:r>
-      <w:proofErr w:type="spellStart"/>
-      <w:r>
-        <w:t>Резниця</w:t>
-      </w:r>
-      <w:proofErr w:type="spellEnd"/>
-      <w:r>
-        <w:t xml:space="preserve"> в тому, що метод виконує дії для конкретного об’єкта. Тобто в метод на відміну від функції неявно передається вказівник на цей об’єкт.</w:t>
+      <w:r>
+        <w:t>Резниця в тому, що метод виконує дії для конкретного об’єкта. Тобто в метод на відміну від функції неявно передається вказівник на цей об’єкт.</w:t>
       </w:r>
       <w:r>
         <w:t xml:space="preserve"> Надалі для позначення функції-члену класу буде використовуватись термін метод.</w:t>
@@ -1359,45 +1031,16 @@
       <w:pPr>
         <w:pStyle w:val="a5"/>
       </w:pPr>
-      <w:proofErr w:type="spellStart"/>
-      <w:r>
-        <w:t>USBDevice</w:t>
-      </w:r>
-      <w:proofErr w:type="spellEnd"/>
-      <w:r>
-        <w:t xml:space="preserve"> основний клас бібліотеки драйвера. Він є об’єктним відображенням підключеного пристрою з яким можна обмінюватись інформацією, тобто до якого можна підключитись, послати запит та отримати відповідь. Всі інші реалізують більш конкретний функціонал драйвера. Цей клас є найбільш </w:t>
-      </w:r>
-      <w:proofErr w:type="spellStart"/>
-      <w:r>
-        <w:t>низькорівненвим</w:t>
-      </w:r>
-      <w:proofErr w:type="spellEnd"/>
-      <w:r>
-        <w:t xml:space="preserve">, він безпосередньо взаємодіє з універсальним драйвером, що розроблений фірмою </w:t>
-      </w:r>
-      <w:proofErr w:type="spellStart"/>
-      <w:r>
-        <w:t>Microchip</w:t>
-      </w:r>
-      <w:proofErr w:type="spellEnd"/>
-      <w:r>
-        <w:t>, за допомогою засобів, що надає операційна система Windows.</w:t>
-      </w:r>
-    </w:p>
-    <w:p>
-      <w:pPr>
-        <w:pStyle w:val="a5"/>
-      </w:pPr>
-      <w:r>
-        <w:t xml:space="preserve">Слід зауважити, що даний клас є абстрактним тобто не представляє конкретного пристрою і має лише функціонал доступний для будь-якого USB пристрою, що може бути розроблений за подібною схемою. Додавати реалізацію функціоналу для конкретного пристрою можна за допомогою механізму наслідування. Додавати реалізацію функціоналу означає додати можливість відправляти конкретні повідомлення, що можуть бути оброблені на стороні </w:t>
-      </w:r>
-      <w:proofErr w:type="spellStart"/>
-      <w:r>
-        <w:t>мікроконтролера</w:t>
-      </w:r>
-      <w:proofErr w:type="spellEnd"/>
-      <w:r>
-        <w:t>.</w:t>
+      <w:r>
+        <w:t>USBDevice основний клас бібліотеки драйвера. Він є об’єктним відображенням підключеного пристрою з яким можна обмінюватись інформацією, тобто до якого можна підключитись, послати запит та отримати відповідь. Всі інші реалізують більш конкретний функціонал драйвера. Цей клас є найбільш низькорівненвим, він безпосередньо взаємодіє з універсальним драйвером, що розроблений фірмою Microchip, за допомогою засобів, що надає операційна система Windows.</w:t>
+      </w:r>
+    </w:p>
+    <w:p>
+      <w:pPr>
+        <w:pStyle w:val="a5"/>
+      </w:pPr>
+      <w:r>
+        <w:t>Слід зауважити, що даний клас є абстрактним тобто не представляє конкретного пристрою і має лише функціонал доступний для будь-якого USB пристрою, що може бути розроблений за подібною схемою. Додавати реалізацію функціоналу для конкретного пристрою можна за допомогою механізму наслідування. Додавати реалізацію функціоналу означає додати можливість відправляти конкретні повідомлення, що можуть бути оброблені на стороні мікроконтролера.</w:t>
       </w:r>
     </w:p>
     <w:p>
@@ -1406,31 +1049,15 @@
       </w:pPr>
       <w:r>
         <w:lastRenderedPageBreak/>
-        <w:t xml:space="preserve">Ініціалізація пристрою проходить в два етапи. На першому завантажується бібліотека з універсальним драйвером та проводиться пошук в ній необхідних для роботи функцій. На другому проводиться пошук підключених до USB-порту пристроїв. В разі якщо файл бібліотеки, одну або більше функцій з неї не знайдено або немає підключених пристроїв буде отримано повідомлення про помилку та викликане аварійне завершення роботи, а всі спроби послати повідомлення будуть завершуватись з помилкою. Для спрощення обидві ці дії об’єднані в одному методі </w:t>
-      </w:r>
-      <w:proofErr w:type="spellStart"/>
-      <w:r>
-        <w:t>Connect</w:t>
-      </w:r>
-      <w:proofErr w:type="spellEnd"/>
-      <w:r>
-        <w:t>, однак для більшої гнучкості кожну с цих дій можна викликати окремо.</w:t>
-      </w:r>
-    </w:p>
-    <w:p>
-      <w:pPr>
-        <w:pStyle w:val="a5"/>
-      </w:pPr>
-      <w:r>
-        <w:t xml:space="preserve">Всі помилки, що можуть повернути виклики методів </w:t>
-      </w:r>
-      <w:proofErr w:type="spellStart"/>
-      <w:r>
-        <w:t>USBDevice</w:t>
-      </w:r>
-      <w:proofErr w:type="spellEnd"/>
-      <w:r>
-        <w:t xml:space="preserve"> мають унікальний код, а отже однозначно вказують на причину виникнення помилки.</w:t>
+        <w:t>Ініціалізація пристрою проходить в два етапи. На першому завантажується бібліотека з універсальним драйвером та проводиться пошук в ній необхідних для роботи функцій. На другому проводиться пошук підключених до USB-порту пристроїв. В разі якщо файл бібліотеки, одну або більше функцій з неї не знайдено або немає підключених пристроїв буде отримано повідомлення про помилку та викликане аварійне завершення роботи, а всі спроби послати повідомлення будуть завершуватись з помилкою. Для спрощення обидві ці дії об’єднані в одному методі Connect, однак для більшої гнучкості кожну с цих дій можна викликати окремо.</w:t>
+      </w:r>
+    </w:p>
+    <w:p>
+      <w:pPr>
+        <w:pStyle w:val="a5"/>
+      </w:pPr>
+      <w:r>
+        <w:t>Всі помилки, що можуть повернути виклики методів USBDevice мають унікальний код, а отже однозначно вказують на причину виникнення помилки.</w:t>
       </w:r>
     </w:p>
     <w:p>
@@ -1443,11 +1070,9 @@
       <w:r>
         <w:t xml:space="preserve"> заголовку (</w:t>
       </w:r>
-      <w:proofErr w:type="spellStart"/>
       <w:r>
         <w:t>USBDeviceError</w:t>
       </w:r>
-      <w:proofErr w:type="spellEnd"/>
       <w:r>
         <w:rPr>
           <w:lang w:val="ru-RU"/>
@@ -1506,7 +1131,7 @@
       <w:tblPr>
         <w:tblStyle w:val="a7"/>
         <w:tblW w:w="9829" w:type="dxa"/>
-        <w:tblLook w:val="04A0"/>
+        <w:tblLook w:val="04A0" w:firstRow="1" w:lastRow="0" w:firstColumn="1" w:lastColumn="0" w:noHBand="0" w:noVBand="1"/>
       </w:tblPr>
       <w:tblGrid>
         <w:gridCol w:w="3732"/>
@@ -1895,15 +1520,7 @@
               <w:ind w:firstLine="0"/>
             </w:pPr>
             <w:r>
-              <w:t xml:space="preserve">Помилка при отриманні даних з </w:t>
-            </w:r>
-            <w:proofErr w:type="spellStart"/>
-            <w:r>
-              <w:t>мікроконтролера</w:t>
-            </w:r>
-            <w:proofErr w:type="spellEnd"/>
-            <w:r>
-              <w:t> — прийнято менше ніж очікувалося.</w:t>
+              <w:t>Помилка при отриманні даних з мікроконтролера — прийнято менше ніж очікувалося.</w:t>
             </w:r>
           </w:p>
         </w:tc>
@@ -2049,13 +1666,8 @@
             <w:r>
               <w:t xml:space="preserve">обхідно викликати функцію </w:t>
             </w:r>
-            <w:proofErr w:type="spellStart"/>
-            <w:r>
-              <w:t>GetLastError</w:t>
-            </w:r>
-            <w:proofErr w:type="spellEnd"/>
-            <w:r>
-              <w:t>()</w:t>
+            <w:r>
+              <w:t>GetLastError()</w:t>
             </w:r>
             <w:r>
               <w:t>.</w:t>
@@ -2190,15 +1802,7 @@
               <w:ind w:firstLine="0"/>
             </w:pPr>
             <w:r>
-              <w:t xml:space="preserve">Помилка передачі. Код відповіді від </w:t>
-            </w:r>
-            <w:proofErr w:type="spellStart"/>
-            <w:r>
-              <w:t>мікроконтролера</w:t>
-            </w:r>
-            <w:proofErr w:type="spellEnd"/>
-            <w:r>
-              <w:t xml:space="preserve"> не співпадає з очікуваним.</w:t>
+              <w:t>Помилка передачі. Код відповіді від мікроконтролера не співпадає з очікуваним.</w:t>
             </w:r>
           </w:p>
         </w:tc>
@@ -2252,31 +1856,15 @@
         </w:rPr>
       </w:pPr>
       <w:r>
-        <w:t xml:space="preserve">Для передачі даних використовується метод </w:t>
-      </w:r>
-      <w:proofErr w:type="spellStart"/>
-      <w:r>
-        <w:t>SendReceive</w:t>
-      </w:r>
-      <w:proofErr w:type="spellEnd"/>
-      <w:r>
-        <w:t>, який посилає дані вказаної довжини та приймає дані у відповідь. Якщо дані не були відправлені або прийняті за час, що вказується при виклику, то метод завершиться з помилкою.</w:t>
-      </w:r>
-    </w:p>
-    <w:p>
-      <w:pPr>
-        <w:pStyle w:val="a5"/>
-      </w:pPr>
-      <w:r>
-        <w:t xml:space="preserve">Передача даних реалізована у вигляді, так званих, сесій. Тобто фактичне з’єднання з пристроєм відкривається безпосередньо перед відправленням даних (за допомогою виклику методу </w:t>
-      </w:r>
-      <w:proofErr w:type="spellStart"/>
-      <w:r>
-        <w:t>SendReceive</w:t>
-      </w:r>
-      <w:proofErr w:type="spellEnd"/>
-      <w:r>
-        <w:t xml:space="preserve">) та закривається одразу </w:t>
+        <w:t>Для передачі даних використовується метод SendReceive, який посилає дані вказаної довжини та приймає дані у відповідь. Якщо дані не були відправлені або прийняті за час, що вказується при виклику, то метод завершиться з помилкою.</w:t>
+      </w:r>
+    </w:p>
+    <w:p>
+      <w:pPr>
+        <w:pStyle w:val="a5"/>
+      </w:pPr>
+      <w:r>
+        <w:t xml:space="preserve">Передача даних реалізована у вигляді, так званих, сесій. Тобто фактичне з’єднання з пристроєм відкривається безпосередньо перед відправленням даних (за допомогою виклику методу SendReceive) та закривається одразу </w:t>
       </w:r>
       <w:r>
         <w:lastRenderedPageBreak/>
@@ -2288,134 +1876,487 @@
         <w:pStyle w:val="a5"/>
       </w:pPr>
       <w:r>
-        <w:t>Власне передача даних відбувається за допомогою іменованих каналів Windows (</w:t>
-      </w:r>
-      <w:proofErr w:type="spellStart"/>
-      <w:r>
-        <w:t>Named</w:t>
-      </w:r>
-      <w:proofErr w:type="spellEnd"/>
+        <w:t>Власне передача даних відбувається за допомогою іменованих каналів Windows (Named Pipes). Це засіб дозволяє організувати передачу даних між локальними процесами, а також між процесами, запущеними на різних робочих станціях в мережі.</w:t>
+      </w:r>
+    </w:p>
+    <w:p>
+      <w:pPr>
+        <w:pStyle w:val="a5"/>
+      </w:pPr>
+      <w:r>
+        <w:t>Канали типу Pipe найбільше схожі на файли, тому вони досить прості у використанні.</w:t>
+      </w:r>
+    </w:p>
+    <w:p>
+      <w:pPr>
+        <w:pStyle w:val="a5"/>
+      </w:pPr>
+      <w:r>
+        <w:t>Через канал можна передавати дані тільки між двома процесами. Один з процесів створює канал, інший відкриває його. Після цього обидва процеси можуть передавати дані через канал в одно або двосторонньому режимі, використовуючи для цього добре знайомі функції, призначені для роботи з файлами, такі як ReadFile і WriteFile. Слід зауважити, що додатки можуть виконувати синхронні або асинхронні операції з каналами Pipe, аналогічно тому, як це можна робити з файлами</w:t>
+      </w:r>
+      <w:r>
+        <w:rPr>
+          <w:color w:val="FF0000"/>
+        </w:rPr>
+        <w:t>.[XXXXXX 1]</w:t>
+      </w:r>
+    </w:p>
+    <w:p>
+      <w:pPr>
+        <w:pStyle w:val="a5"/>
+      </w:pPr>
+      <w:r>
+        <w:t>В класі USBDevice є ще один метод призначений для передачі даних — SendRequest. На відміну від попереднього він сам відкриває та закриває сесії. Цей метод отримує параметром вказівник на об’єкт класу RequestToDevice або похідного від нього.</w:t>
+      </w:r>
+    </w:p>
+    <w:p>
+      <w:pPr>
+        <w:pStyle w:val="a5"/>
+      </w:pPr>
+      <w:r>
+        <w:t>Клас RequestToDevice є об’єктним представленням запиту. Він є абстрактним та розроблений для спрощення рутинних операцій, таких як створення та видалення буфера, слідкування кількістю даних у буферах та убезпеченням від переповнення. Похідні класи можуть реалізовувати більш складну логіку для наповнення буфера даними для відправки та обробки прийнятої відповіді. Таким чином реалізовано логічне розділення обов’язків при якому кожен клас похідний від RequestToDevice є конкретною дією, що може бути виконана пристроєм.</w:t>
+      </w:r>
+    </w:p>
+    <w:p>
+      <w:pPr>
+        <w:pStyle w:val="a5"/>
+        <w:rPr>
+          <w:rStyle w:val="ac"/>
+        </w:rPr>
+      </w:pPr>
+      <w:r>
+        <w:rPr>
+          <w:rStyle w:val="ac"/>
+        </w:rPr>
+        <w:t>Асинхронні запити</w:t>
+      </w:r>
+    </w:p>
+    <w:p>
+      <w:pPr>
+        <w:pStyle w:val="a5"/>
+      </w:pPr>
+      <w:r>
+        <w:t xml:space="preserve">Метод </w:t>
+      </w:r>
+      <w:r>
+        <w:t>SendRequest</w:t>
+      </w:r>
+      <w:r>
+        <w:t xml:space="preserve"> має одну проблему, яка полягає в тому, що </w:t>
+      </w:r>
+      <w:r>
+        <w:t xml:space="preserve">він синхронний. Це означає, що при виклику цього методу керування не буде </w:t>
+      </w:r>
+      <w:r>
+        <w:lastRenderedPageBreak/>
+        <w:t>повернуто доки не буде отримано повну відповідь від пристрою. При використанні простого програмного забезпечення, наприклад консольних програм, така поведінка є допустимою і навіть бажаною, оскільки в цьому випадку очікування найлегший спосіб відслідкувати момент завершення операції, щоб почати обробку результатів</w:t>
+      </w:r>
+      <w:r>
+        <w:t>. Необхідно просто помістити алгоритм оброки після виклику методу. Однак і в цьому випадку, якщо операція виконується надто довго, є ризик то що користувач буде вважати, що програма «зависла».</w:t>
+      </w:r>
+    </w:p>
+    <w:p>
+      <w:pPr>
+        <w:pStyle w:val="a5"/>
+      </w:pPr>
+      <w:r>
+        <w:t xml:space="preserve">У випадку ж графічних додатків, всі дії виконують послідовно у, так званому, основному циклі. В цьому цикли, що безперервно виконується, проводиться оновлення графіки (кожен разу вся графічна частини повністю перерисовується), перевірка надходження нових запитів від користувача та виконання дій у відповідь на останні (наприклад відправлення запиту до пристрою). Якщо ж хоч одна частина </w:t>
+      </w:r>
+      <w:r>
+        <w:t>буде виконуватись надто довго, що це помітив користувач, а для цього досить навіть пів секунди, виникле дуже неприємний ефект короткочасного зависання.</w:t>
+      </w:r>
+    </w:p>
+    <w:p>
+      <w:pPr>
+        <w:pStyle w:val="a5"/>
+      </w:pPr>
+      <w:r>
+        <w:t xml:space="preserve">Щоб подолати цей недолік було додано метод </w:t>
+      </w:r>
+      <w:r>
+        <w:t>SendRequestAsync</w:t>
+      </w:r>
+      <w:r>
+        <w:t>, який є аналогічним методу SendRequest, за винятком того, що він є асинхронним, тобто відправлення запиту та очікування відповіді виконується в іншому потоці (</w:t>
+      </w:r>
+      <w:r>
+        <w:rPr>
+          <w:lang w:val="en-US"/>
+        </w:rPr>
+        <w:t>Thread</w:t>
+      </w:r>
+      <w:r>
+        <w:t>)</w:t>
+      </w:r>
+      <w:r>
+        <w:t>.</w:t>
+      </w:r>
+    </w:p>
+    <w:p>
+      <w:pPr>
+        <w:pStyle w:val="a5"/>
+      </w:pPr>
+      <w:r>
+        <w:t xml:space="preserve">Щоб пояснити цей термі необхідно розглянути модель процесів операційної системи. </w:t>
+      </w:r>
+      <w:r>
+        <w:t>Процесом називається екземпляр завантаженої в пам'ять</w:t>
+      </w:r>
       <w:r>
         <w:t xml:space="preserve"> </w:t>
       </w:r>
-      <w:proofErr w:type="spellStart"/>
-      <w:r>
-        <w:t>Pipes</w:t>
-      </w:r>
-      <w:proofErr w:type="spellEnd"/>
-      <w:r>
-        <w:t>). Це засіб дозволяє організувати передачу даних між локальними процесами, а також між процесами, запущеними на різних робочих станціях в мережі.</w:t>
-      </w:r>
-    </w:p>
-    <w:p>
-      <w:pPr>
-        <w:pStyle w:val="a5"/>
-      </w:pPr>
-      <w:r>
-        <w:t xml:space="preserve">Канали типу </w:t>
-      </w:r>
-      <w:proofErr w:type="spellStart"/>
-      <w:r>
-        <w:t>Pipe</w:t>
-      </w:r>
-      <w:proofErr w:type="spellEnd"/>
-      <w:r>
-        <w:t xml:space="preserve"> найбільше схожі на файли, тому вони досить прості у використанні.</w:t>
-      </w:r>
-    </w:p>
-    <w:p>
-      <w:pPr>
-        <w:pStyle w:val="a5"/>
-      </w:pPr>
-      <w:r>
-        <w:t xml:space="preserve">Через канал можна передавати дані тільки між двома процесами. Один з процесів створює канал, інший відкриває його. Після цього обидва процеси можуть передавати дані через канал в одно або двосторонньому режимі, використовуючи для цього добре знайомі функції, призначені для роботи з файлами, такі як </w:t>
-      </w:r>
-      <w:proofErr w:type="spellStart"/>
-      <w:r>
-        <w:t>ReadFile</w:t>
-      </w:r>
-      <w:proofErr w:type="spellEnd"/>
-      <w:r>
-        <w:t xml:space="preserve"> і </w:t>
-      </w:r>
-      <w:proofErr w:type="spellStart"/>
-      <w:r>
-        <w:t>WriteFile</w:t>
-      </w:r>
-      <w:proofErr w:type="spellEnd"/>
-      <w:r>
-        <w:t xml:space="preserve">. Слід зауважити, що додатки можуть виконувати синхронні або асинхронні операції з каналами </w:t>
-      </w:r>
-      <w:proofErr w:type="spellStart"/>
-      <w:r>
-        <w:t>Pipe</w:t>
-      </w:r>
-      <w:proofErr w:type="spellEnd"/>
-      <w:r>
-        <w:t>, аналогічно тому, як це можна робити з файлами</w:t>
-      </w:r>
-      <w:r>
-        <w:rPr>
-          <w:color w:val="FF0000"/>
-        </w:rPr>
-        <w:t>.[XXXXXX 1]</w:t>
-      </w:r>
-    </w:p>
-    <w:p>
-      <w:pPr>
-        <w:pStyle w:val="a5"/>
-      </w:pPr>
-      <w:r>
-        <w:t xml:space="preserve">В класі </w:t>
-      </w:r>
-      <w:proofErr w:type="spellStart"/>
+      <w:r>
+        <w:t xml:space="preserve">програми, </w:t>
+      </w:r>
+      <w:r>
+        <w:t>що виконується в системі.</w:t>
+      </w:r>
+      <w:r>
+        <w:t xml:space="preserve"> Цей екземпляр може створювати</w:t>
+      </w:r>
+      <w:r>
+        <w:t xml:space="preserve"> потоки</w:t>
+      </w:r>
+      <w:r>
+        <w:t>, які представляють собою послідовність</w:t>
+      </w:r>
+      <w:r>
+        <w:t xml:space="preserve"> </w:t>
+      </w:r>
+      <w:r>
+        <w:t>машинних</w:t>
+      </w:r>
+      <w:r>
+        <w:t xml:space="preserve"> інструкцій </w:t>
+      </w:r>
+      <w:r>
+        <w:t>для</w:t>
+      </w:r>
+      <w:r>
+        <w:t xml:space="preserve"> виконання. </w:t>
+      </w:r>
+      <w:r>
+        <w:t>А процес є лише своєрідним контейнером для об’єднання потоків.</w:t>
+      </w:r>
+    </w:p>
+    <w:p>
+      <w:pPr>
+        <w:pStyle w:val="a5"/>
+      </w:pPr>
+      <w:r>
+        <w:t xml:space="preserve">Будь-який процес має хоча б один поток (основний), що був створений разом з ним. Якщо в системі є достатня кількість процесорів то всі вони можуть виконуватись одночасно, однак це рідко будає так. Тому зазвичай потоки виконуються не одночасно, по черзі. Однак перемикання між ними </w:t>
+      </w:r>
+      <w:r>
+        <w:lastRenderedPageBreak/>
+        <w:t>відбувається настільки швидко, що створюється ілюзія паралельного виконання.</w:t>
+      </w:r>
+      <w:r>
+        <w:t xml:space="preserve"> Послідовність перемикання, як і час роботи потоку розраховується динамічно і жодним чином не гарантується.</w:t>
+      </w:r>
+    </w:p>
+    <w:p>
+      <w:pPr>
+        <w:pStyle w:val="a5"/>
+        <w:rPr>
+          <w:lang w:val="ru-RU"/>
+        </w:rPr>
+      </w:pPr>
+      <w:r>
+        <w:t xml:space="preserve">В </w:t>
+      </w:r>
+      <w:r>
+        <w:rPr>
+          <w:lang w:val="en-US"/>
+        </w:rPr>
+        <w:t>Windows</w:t>
+      </w:r>
+      <w:r>
+        <w:t xml:space="preserve"> реалізовано «</w:t>
+      </w:r>
+      <w:r>
+        <w:t>витісняючу</w:t>
+      </w:r>
+      <w:r>
+        <w:t>» багатозначність, тобто система може перервати будь-який поток та запустити інший.</w:t>
+      </w:r>
+      <w:r>
+        <w:t xml:space="preserve"> Саме це може створити найбільше проблем. Кожен процес має спільні ресурси до яких може отримати доступ кожен поток. Якщо поток, що використовує ресурс буде перервано і запущено інший, що потребує доступу до того самого ресурсу то результат роботи програми буде не визначений і залежатиме від послідовності включення потоків. Такий стан називається «станом гонки»(</w:t>
+      </w:r>
+      <w:r>
+        <w:t xml:space="preserve"> race condition</w:t>
+      </w:r>
+      <w:r>
+        <w:t>).</w:t>
+      </w:r>
+      <w:r>
+        <w:rPr>
+          <w:lang w:val="ru-RU"/>
+        </w:rPr>
+        <w:t>[</w:t>
+      </w:r>
+      <w:r>
+        <w:t xml:space="preserve"> </w:t>
+      </w:r>
+      <w:hyperlink r:id="rId6" w:history="1">
+        <w:r>
+          <w:rPr>
+            <w:rStyle w:val="a4"/>
+            <w:lang w:val="en-US"/>
+          </w:rPr>
+          <w:t>http</w:t>
+        </w:r>
+        <w:r>
+          <w:rPr>
+            <w:rStyle w:val="a4"/>
+            <w:lang w:val="ru-RU"/>
+          </w:rPr>
+          <w:t>://</w:t>
+        </w:r>
+        <w:r>
+          <w:rPr>
+            <w:rStyle w:val="a4"/>
+            <w:lang w:val="en-US"/>
+          </w:rPr>
+          <w:t>www</w:t>
+        </w:r>
+        <w:r>
+          <w:rPr>
+            <w:rStyle w:val="a4"/>
+            <w:lang w:val="ru-RU"/>
+          </w:rPr>
+          <w:t>.</w:t>
+        </w:r>
+        <w:r>
+          <w:rPr>
+            <w:rStyle w:val="a4"/>
+            <w:lang w:val="en-US"/>
+          </w:rPr>
+          <w:t>codenet</w:t>
+        </w:r>
+        <w:r>
+          <w:rPr>
+            <w:rStyle w:val="a4"/>
+            <w:lang w:val="ru-RU"/>
+          </w:rPr>
+          <w:t>.</w:t>
+        </w:r>
+        <w:r>
+          <w:rPr>
+            <w:rStyle w:val="a4"/>
+            <w:lang w:val="en-US"/>
+          </w:rPr>
+          <w:t>ru</w:t>
+        </w:r>
+        <w:r>
+          <w:rPr>
+            <w:rStyle w:val="a4"/>
+            <w:lang w:val="ru-RU"/>
+          </w:rPr>
+          <w:t>/</w:t>
+        </w:r>
+        <w:r>
+          <w:rPr>
+            <w:rStyle w:val="a4"/>
+            <w:lang w:val="en-US"/>
+          </w:rPr>
+          <w:t>progr</w:t>
+        </w:r>
+        <w:r>
+          <w:rPr>
+            <w:rStyle w:val="a4"/>
+            <w:lang w:val="ru-RU"/>
+          </w:rPr>
+          <w:t>/</w:t>
+        </w:r>
+        <w:r>
+          <w:rPr>
+            <w:rStyle w:val="a4"/>
+            <w:lang w:val="en-US"/>
+          </w:rPr>
+          <w:t>cpp</w:t>
+        </w:r>
+        <w:r>
+          <w:rPr>
+            <w:rStyle w:val="a4"/>
+            <w:lang w:val="ru-RU"/>
+          </w:rPr>
+          <w:t>/</w:t>
+        </w:r>
+        <w:r>
+          <w:rPr>
+            <w:rStyle w:val="a4"/>
+            <w:lang w:val="en-US"/>
+          </w:rPr>
+          <w:t>process</w:t>
+        </w:r>
+        <w:r>
+          <w:rPr>
+            <w:rStyle w:val="a4"/>
+            <w:lang w:val="ru-RU"/>
+          </w:rPr>
+          <w:t>-</w:t>
+        </w:r>
+        <w:r>
+          <w:rPr>
+            <w:rStyle w:val="a4"/>
+            <w:lang w:val="en-US"/>
+          </w:rPr>
+          <w:t>threads</w:t>
+        </w:r>
+        <w:r>
+          <w:rPr>
+            <w:rStyle w:val="a4"/>
+            <w:lang w:val="ru-RU"/>
+          </w:rPr>
+          <w:t>-</w:t>
+        </w:r>
+        <w:r>
+          <w:rPr>
+            <w:rStyle w:val="a4"/>
+            <w:lang w:val="en-US"/>
+          </w:rPr>
+          <w:t>sync</w:t>
+        </w:r>
+        <w:r>
+          <w:rPr>
+            <w:rStyle w:val="a4"/>
+            <w:lang w:val="ru-RU"/>
+          </w:rPr>
+          <w:t>.</w:t>
+        </w:r>
+        <w:r>
+          <w:rPr>
+            <w:rStyle w:val="a4"/>
+            <w:lang w:val="en-US"/>
+          </w:rPr>
+          <w:t>php</w:t>
+        </w:r>
+      </w:hyperlink>
+      <w:r>
+        <w:rPr>
+          <w:lang w:val="ru-RU"/>
+        </w:rPr>
+        <w:t>]</w:t>
+      </w:r>
+    </w:p>
+    <w:p>
+      <w:pPr>
+        <w:pStyle w:val="a5"/>
+      </w:pPr>
+      <w:r>
+        <w:t>Тому необхідним є механізм, що до</w:t>
+      </w:r>
+      <w:r>
+        <w:t>з</w:t>
+      </w:r>
+      <w:r>
+        <w:t>волить потокам координувати свою роботу — синхронізація потокі</w:t>
+      </w:r>
+      <w:r>
+        <w:t>в</w:t>
+      </w:r>
+      <w:r>
+        <w:t>.</w:t>
+      </w:r>
+    </w:p>
+    <w:p>
+      <w:pPr>
+        <w:pStyle w:val="a5"/>
+      </w:pPr>
+      <w:r>
+        <w:t>Найпростіший механізм синхронізації називається «критичними секціями». Він дозволяє виділити ділянки коду де необхідно отримати доступ до спільних ресурсів і гарантувати, що в кожен момент часу в кожній критичній секції буде не більше одного потоку.</w:t>
+      </w:r>
+    </w:p>
+    <w:p>
+      <w:pPr>
+        <w:pStyle w:val="a5"/>
+      </w:pPr>
+      <w:r>
+        <w:t xml:space="preserve">Критична секція це об’єкт ядра операційної системи. Щоб її створити необхідно викликати функцію </w:t>
+      </w:r>
+      <w:r>
+        <w:t>InitializeCriticalSection</w:t>
+      </w:r>
+      <w:r>
+        <w:t xml:space="preserve">. Перед входом в ділянку коду, яку потрібно синхронізувати, необхідно викликати </w:t>
+      </w:r>
+      <w:r>
+        <w:t>EnterCriticalSection</w:t>
+      </w:r>
+      <w:r>
+        <w:t xml:space="preserve">, після виходу з неї </w:t>
+      </w:r>
+      <w:r>
+        <w:t>LeaveCriticalSection</w:t>
+      </w:r>
+      <w:r>
+        <w:t>.</w:t>
+      </w:r>
+    </w:p>
+    <w:p>
+      <w:pPr>
+        <w:pStyle w:val="a5"/>
+      </w:pPr>
+      <w:r>
+        <w:t xml:space="preserve">В даному рішення використовується дві критичні секції. Одна синхронізує доступ до прапорця, що вказує чи була відкрита сесія, щоб унеможливити її повторне відкиття в іншому потоці. Цей прапорець встановлюється в методах </w:t>
+      </w:r>
+      <w:r>
+        <w:t>OpenSession</w:t>
+      </w:r>
+      <w:r>
+        <w:t xml:space="preserve">, </w:t>
+      </w:r>
+      <w:r>
+        <w:t>CloseSession</w:t>
+      </w:r>
+      <w:r>
+        <w:t xml:space="preserve"> та </w:t>
+      </w:r>
+      <w:r>
+        <w:t>SendReceive</w:t>
+      </w:r>
+      <w:r>
+        <w:t>. Останній синхронізується щоб запобігти хаотичному запису з декількох потоків в буфер пристрою.</w:t>
+      </w:r>
+    </w:p>
+    <w:p>
+      <w:pPr>
+        <w:pStyle w:val="a5"/>
+      </w:pPr>
+      <w:r>
+        <w:t>Інша синхронізація відбувається на рівні доступу до об’єкта поточного</w:t>
+      </w:r>
+      <w:r>
+        <w:t xml:space="preserve"> запиту. Якщо запиту не має то можна посилити новий, інакше спроба завершиться помилкою.</w:t>
+      </w:r>
+    </w:p>
+    <w:p>
+      <w:pPr>
+        <w:pStyle w:val="a5"/>
+      </w:pPr>
+      <w:r>
+        <w:lastRenderedPageBreak/>
+        <w:t xml:space="preserve">Власне створення потоку відбувається за допомогою системної функції </w:t>
+      </w:r>
+      <w:r>
+        <w:t>CreateThread</w:t>
+      </w:r>
+      <w:r>
+        <w:t xml:space="preserve">, інформація про яку може бути отримана із документації. Тут потрібно пам’ятати про те, що запускати в паралельному потоці можна лиши функцію, що не є членом класу. Для вирішення цієї проблеми можна скористатися «дружною» функцією, тобто функцією, що може отримати доступ до прихованих членів класу, проте сама не є його членом. При запуску потоку буде передано вказівник на об’єкт класу </w:t>
+      </w:r>
       <w:r>
         <w:t>USBDevice</w:t>
       </w:r>
-      <w:proofErr w:type="spellEnd"/>
-      <w:r>
-        <w:t xml:space="preserve"> є ще один метод призначений для передачі даних — </w:t>
-      </w:r>
-      <w:proofErr w:type="spellStart"/>
-      <w:r>
-        <w:t>SendRequest</w:t>
-      </w:r>
-      <w:proofErr w:type="spellEnd"/>
-      <w:r>
-        <w:t xml:space="preserve">. На відміну від попереднього він сам відкриває та закриває сесії. Цей метод отримує параметром вказівник на об’єкт класу </w:t>
-      </w:r>
-      <w:proofErr w:type="spellStart"/>
-      <w:r>
-        <w:t>RequestToDevice</w:t>
-      </w:r>
-      <w:proofErr w:type="spellEnd"/>
-      <w:r>
-        <w:t xml:space="preserve"> або похідного від нього.</w:t>
-      </w:r>
-    </w:p>
-    <w:p>
-      <w:pPr>
-        <w:pStyle w:val="a5"/>
-      </w:pPr>
-      <w:r>
-        <w:t xml:space="preserve">Клас </w:t>
-      </w:r>
-      <w:proofErr w:type="spellStart"/>
-      <w:r>
-        <w:t>RequestToDevice</w:t>
-      </w:r>
-      <w:proofErr w:type="spellEnd"/>
-      <w:r>
-        <w:t xml:space="preserve"> є об’єктним представленням запиту. Він є абстрактним та розроблений для спрощення рутинних операцій, таких як створення та видалення буфера, слідкування кількістю даних у буферах та убезпеченням від переповнення. Похідні класи можуть реалізовувати більш складну логіку для наповнення буфера даними для відправки та обробки прийнятої відповіді. Таким чином реалізовано логічне розділення обов’язків при якому кожен клас похідний від </w:t>
-      </w:r>
-      <w:proofErr w:type="spellStart"/>
-      <w:r>
-        <w:t>RequestToDevice</w:t>
-      </w:r>
-      <w:proofErr w:type="spellEnd"/>
-      <w:r>
-        <w:t xml:space="preserve"> є конкретною дією, що може бути виконана пристроєм.</w:t>
-      </w:r>
+      <w:r>
+        <w:t xml:space="preserve"> для взаємодії з ним.</w:t>
+      </w:r>
+      <w:bookmarkStart w:id="0" w:name="_GoBack"/>
+      <w:bookmarkEnd w:id="0"/>
+    </w:p>
+    <w:p>
+      <w:pPr>
+        <w:pStyle w:val="a5"/>
+      </w:pPr>
     </w:p>
     <w:p>
       <w:pPr>
@@ -2424,14 +2365,12 @@
       <w:r>
         <w:t xml:space="preserve">Для обробки повідомлень, що які виникають під час роботи програми, створено спеціальний клас </w:t>
       </w:r>
-      <w:proofErr w:type="spellStart"/>
       <w:r>
         <w:rPr>
           <w:lang w:val="en-US"/>
         </w:rPr>
         <w:t>Loger</w:t>
       </w:r>
-      <w:proofErr w:type="spellEnd"/>
       <w:r>
         <w:t xml:space="preserve">. </w:t>
       </w:r>
@@ -2439,36 +2378,84 @@
         <w:t xml:space="preserve">Він </w:t>
       </w:r>
       <w:r>
-        <w:t xml:space="preserve">бере на себе усю роботу з текстом для більшої зручності заміни способу виведення повідомлень. Об’єкт цього класу </w:t>
+        <w:t>бере на себе усю роботу з текстом для більшої зручності заміни способу виведення повідомлень. Об’єкт цього класу створює та видаляє основний клас і використовує його для конвертації кодів помилок в текст.</w:t>
+      </w:r>
+    </w:p>
+    <w:p>
+      <w:pPr>
+        <w:pStyle w:val="a5"/>
+      </w:pPr>
+      <w:r>
+        <w:t xml:space="preserve">За завантаження бібліотеки універсального драйвера відповідає клас </w:t>
+      </w:r>
+      <w:r>
+        <w:t>LibraryLoader</w:t>
+      </w:r>
+      <w:r>
+        <w:t>. Він містить методи для завантаження, вивантаження та отримання шляху до цієї бібліотеки. Потреба у ньому з’явилась з огляду на те, що при розробці кожна частина програми знаходиться у власній папці проекту, а після завершення всі частини готового продукту будуть знаходитись в одній папці. Іншими словами цей клас знає де потрібно шукати необхідні бібліотеки.</w:t>
+      </w:r>
+      <w:r>
+        <w:t xml:space="preserve"> З цієї ж причини йому необхідний метод, що дозволяє дізнатись з якого місця було завантажено бібліотеку. Цей клас також використовується всередині об’єкту </w:t>
+      </w:r>
+      <w:r>
+        <w:t>USBDevice</w:t>
+      </w:r>
+      <w:r>
+        <w:t>.</w:t>
+      </w:r>
+    </w:p>
+    <w:p>
+      <w:pPr>
+        <w:pStyle w:val="a5"/>
+      </w:pPr>
+    </w:p>
+    <w:p>
+      <w:pPr>
+        <w:pStyle w:val="a5"/>
+      </w:pPr>
+      <w:r>
+        <w:t>Створення</w:t>
+      </w:r>
+      <w:r>
+        <w:t xml:space="preserve"> проекту.</w:t>
+      </w:r>
+    </w:p>
+    <w:p>
+      <w:pPr>
+        <w:pStyle w:val="a5"/>
+      </w:pPr>
+      <w:r>
+        <w:t xml:space="preserve">Як було зазначено для створення цієї частини було використано середовище розробки </w:t>
+      </w:r>
+      <w:r>
+        <w:t>Microsoft Visual Studio</w:t>
+      </w:r>
+      <w:r>
+        <w:t>. При створенні та налаштуванні проекту можуть виникнути наступні труднощі.</w:t>
+      </w:r>
+    </w:p>
+    <w:p>
+      <w:pPr>
+        <w:pStyle w:val="a5"/>
+      </w:pPr>
+      <w:r>
+        <w:t>Розташування файлів заголовків може не збігатись з задиним за замовчуванням. Щоб вказати ці шляхи необхідно у г</w:t>
+      </w:r>
+      <w:r>
+        <w:t xml:space="preserve">оловному меню </w:t>
       </w:r>
       <w:r>
         <w:lastRenderedPageBreak/>
-        <w:t>створює та видаляє основний клас і використовує його для конвертації кодів помилок в текст.</w:t>
-      </w:r>
-    </w:p>
-    <w:p>
-      <w:pPr>
-        <w:pStyle w:val="a5"/>
-      </w:pPr>
-      <w:r>
-        <w:t xml:space="preserve">За завантаження бібліотеки універсального драйвера відповідає клас </w:t>
-      </w:r>
-      <w:proofErr w:type="spellStart"/>
-      <w:r>
-        <w:t>LibraryLoader</w:t>
-      </w:r>
-      <w:proofErr w:type="spellEnd"/>
-      <w:r>
-        <w:t>. Він містить методи для завантаження, вивантаження та отримання шляху до цієї бібліотеки. Потреба у ньому з’явилась з огляду на те, що при розробці кожна частина програми знаходиться у власній папці проекту, а після завершення всі частини готового продукту будуть знаходитись в одній папці. Іншими словами цей клас знає де потрібно шукати необхідні бібліотеки.</w:t>
-      </w:r>
-      <w:r>
-        <w:t xml:space="preserve"> З цієї ж причини йому необхідний метод, що дозволяє дізнатись з якого місця було завантажено бібліотеку. Цей клас також використовується всередині об’єкту </w:t>
-      </w:r>
-      <w:proofErr w:type="spellStart"/>
-      <w:r>
-        <w:t>USBDevice</w:t>
-      </w:r>
-      <w:proofErr w:type="spellEnd"/>
+        <w:t>виконати: Проект – Властивості – Властивості конфігурації – С/С++ – Загальне – Додаткові каталоги включення. Щоб забезпечити легкий запуск проекту на різних комп’ютерах в цьому полі необхідно вказати саме відносний шлях до папки з файлами заголовків відносно кореневої папки проекту.</w:t>
+      </w:r>
+    </w:p>
+    <w:p>
+      <w:pPr>
+        <w:pStyle w:val="a5"/>
+      </w:pPr>
+      <w:r>
+        <w:t>Далі необхідно встановити правильне кодування текстових даних. Для цього у головному меню виконати: Проект – Властивості – Властивості конфігурації – Загальне. У полі Набір знаків встановити значення «Використовувати багатобайтне кодування»</w:t>
+      </w:r>
       <w:r>
         <w:t>.</w:t>
       </w:r>
@@ -2483,87 +2470,6 @@
         <w:pStyle w:val="a5"/>
       </w:pPr>
       <w:r>
-        <w:t>Створення</w:t>
-      </w:r>
-      <w:r>
-        <w:t xml:space="preserve"> проекту.</w:t>
-      </w:r>
-    </w:p>
-    <w:p>
-      <w:pPr>
-        <w:pStyle w:val="a5"/>
-      </w:pPr>
-      <w:r>
-        <w:t xml:space="preserve">Як було зазначено для створення цієї частини було використано середовище розробки </w:t>
-      </w:r>
-      <w:r>
-        <w:t xml:space="preserve">Microsoft </w:t>
-      </w:r>
-      <w:proofErr w:type="spellStart"/>
-      <w:r>
-        <w:t>Visual</w:t>
-      </w:r>
-      <w:proofErr w:type="spellEnd"/>
-      <w:r>
-        <w:t xml:space="preserve"> </w:t>
-      </w:r>
-      <w:proofErr w:type="spellStart"/>
-      <w:r>
-        <w:t>Studio</w:t>
-      </w:r>
-      <w:proofErr w:type="spellEnd"/>
-      <w:r>
-        <w:t>. При створенні та налаштуванні проекту можуть виникнути наступні труднощі.</w:t>
-      </w:r>
-    </w:p>
-    <w:p>
-      <w:pPr>
-        <w:pStyle w:val="a5"/>
-      </w:pPr>
-      <w:r>
-        <w:t xml:space="preserve">Розташування файлів заголовків може не збігатись з </w:t>
-      </w:r>
-      <w:proofErr w:type="spellStart"/>
-      <w:r>
-        <w:t>задиним</w:t>
-      </w:r>
-      <w:proofErr w:type="spellEnd"/>
-      <w:r>
-        <w:t xml:space="preserve"> за замовчуванням. Щоб вказати ці шляхи необхідно у г</w:t>
-      </w:r>
-      <w:r>
-        <w:t>оловному меню виконати: Проект – Властивості – Властивості конфігурації – С/С++ – Загальне – Додаткові каталоги включення. Щоб забезпечити легкий запуск проекту на різних комп’ютерах в цьому полі необхідно вказати саме відносний шлях до папки з файлами заголовків відносно кореневої папки проекту.</w:t>
-      </w:r>
-    </w:p>
-    <w:p>
-      <w:pPr>
-        <w:pStyle w:val="a5"/>
-      </w:pPr>
-      <w:r>
-        <w:t xml:space="preserve">Далі необхідно встановити правильне кодування текстових даних. Для цього у головному меню виконати: Проект – Властивості – Властивості конфігурації – Загальне. У полі Набір знаків встановити значення «Використовувати </w:t>
-      </w:r>
-      <w:proofErr w:type="spellStart"/>
-      <w:r>
-        <w:t>багатобайтне</w:t>
-      </w:r>
-      <w:proofErr w:type="spellEnd"/>
-      <w:r>
-        <w:t xml:space="preserve"> кодування»</w:t>
-      </w:r>
-      <w:r>
-        <w:t>.</w:t>
-      </w:r>
-    </w:p>
-    <w:p>
-      <w:pPr>
-        <w:pStyle w:val="a5"/>
-      </w:pPr>
-    </w:p>
-    <w:p>
-      <w:pPr>
-        <w:pStyle w:val="a5"/>
-      </w:pPr>
-      <w:r>
         <w:t>Тестовий проект</w:t>
       </w:r>
     </w:p>
@@ -2571,11 +2477,9 @@
       <w:pPr>
         <w:pStyle w:val="a5"/>
       </w:pPr>
-      <w:proofErr w:type="spellStart"/>
       <w:r>
         <w:t>SendReceive</w:t>
       </w:r>
-      <w:proofErr w:type="spellEnd"/>
       <w:r>
         <w:t xml:space="preserve"> синхронна</w:t>
       </w:r>
@@ -2599,7 +2503,7 @@
       <w:pPr>
         <w:pStyle w:val="a5"/>
       </w:pPr>
-      <w:hyperlink r:id="rId5" w:history="1">
+      <w:hyperlink r:id="rId7" w:history="1">
         <w:r>
           <w:rPr>
             <w:rStyle w:val="a4"/>
@@ -2613,7 +2517,6 @@
           </w:rPr>
           <w:t>://</w:t>
         </w:r>
-        <w:proofErr w:type="spellStart"/>
         <w:r>
           <w:rPr>
             <w:rStyle w:val="a4"/>
@@ -2621,14 +2524,12 @@
           </w:rPr>
           <w:t>ru</w:t>
         </w:r>
-        <w:proofErr w:type="spellEnd"/>
         <w:r>
           <w:rPr>
             <w:rStyle w:val="a4"/>
           </w:rPr>
           <w:t>.</w:t>
         </w:r>
-        <w:proofErr w:type="spellStart"/>
         <w:r>
           <w:rPr>
             <w:rStyle w:val="a4"/>
@@ -2636,7 +2537,6 @@
           </w:rPr>
           <w:t>wikipedia</w:t>
         </w:r>
-        <w:proofErr w:type="spellEnd"/>
         <w:r>
           <w:rPr>
             <w:rStyle w:val="a4"/>
@@ -3289,7 +3189,7 @@
       <w:pPr>
         <w:pStyle w:val="a5"/>
       </w:pPr>
-      <w:hyperlink r:id="rId6" w:history="1">
+      <w:hyperlink r:id="rId8" w:history="1">
         <w:r>
           <w:rPr>
             <w:rStyle w:val="a4"/>
@@ -3316,7 +3216,6 @@
           </w:rPr>
           <w:t>.</w:t>
         </w:r>
-        <w:proofErr w:type="spellStart"/>
         <w:r>
           <w:rPr>
             <w:rStyle w:val="a4"/>
@@ -3324,14 +3223,12 @@
           </w:rPr>
           <w:t>xserver</w:t>
         </w:r>
-        <w:proofErr w:type="spellEnd"/>
         <w:r>
           <w:rPr>
             <w:rStyle w:val="a4"/>
           </w:rPr>
           <w:t>.</w:t>
         </w:r>
-        <w:proofErr w:type="spellStart"/>
         <w:r>
           <w:rPr>
             <w:rStyle w:val="a4"/>
@@ -3339,7 +3236,6 @@
           </w:rPr>
           <w:t>ru</w:t>
         </w:r>
-        <w:proofErr w:type="spellEnd"/>
         <w:r>
           <w:rPr>
             <w:rStyle w:val="a4"/>
@@ -3359,7 +3255,6 @@
           </w:rPr>
           <w:t>/</w:t>
         </w:r>
-        <w:proofErr w:type="spellStart"/>
         <w:r>
           <w:rPr>
             <w:rStyle w:val="a4"/>
@@ -3367,14 +3262,12 @@
           </w:rPr>
           <w:t>sredaprogr</w:t>
         </w:r>
-        <w:proofErr w:type="spellEnd"/>
         <w:r>
           <w:rPr>
             <w:rStyle w:val="a4"/>
           </w:rPr>
           <w:t>/</w:t>
         </w:r>
-        <w:proofErr w:type="spellStart"/>
         <w:r>
           <w:rPr>
             <w:rStyle w:val="a4"/>
@@ -3382,7 +3275,6 @@
           </w:rPr>
           <w:t>msvc</w:t>
         </w:r>
-        <w:proofErr w:type="spellEnd"/>
         <w:r>
           <w:rPr>
             <w:rStyle w:val="a4"/>
@@ -3408,7 +3300,7 @@
       <w:pPr>
         <w:pStyle w:val="a5"/>
       </w:pPr>
-      <w:hyperlink r:id="rId7" w:history="1">
+      <w:hyperlink r:id="rId9" w:history="1">
         <w:r>
           <w:rPr>
             <w:rStyle w:val="a4"/>
@@ -3444,7 +3336,7 @@
           <w:lang w:val="uk-UA"/>
         </w:rPr>
       </w:pPr>
-      <w:hyperlink r:id="rId8" w:history="1">
+      <w:hyperlink r:id="rId10" w:history="1">
         <w:r>
           <w:rPr>
             <w:rStyle w:val="a4"/>
@@ -3645,7 +3537,7 @@
 </file>
 
 <file path=word/numbering.xml><?xml version="1.0" encoding="utf-8"?>
-<w:numbering xmlns:ve="http://schemas.openxmlformats.org/markup-compatibility/2006" xmlns:o="urn:schemas-microsoft-com:office:office" xmlns:r="http://schemas.openxmlformats.org/officeDocument/2006/relationships" xmlns:m="http://schemas.openxmlformats.org/officeDocument/2006/math" xmlns:v="urn:schemas-microsoft-com:vml" xmlns:wp="http://schemas.openxmlformats.org/drawingml/2006/wordprocessingDrawing" xmlns:w10="urn:schemas-microsoft-com:office:word" xmlns:w="http://schemas.openxmlformats.org/wordprocessingml/2006/main" xmlns:wne="http://schemas.microsoft.com/office/word/2006/wordml">
+<w:numbering xmlns:wpc="http://schemas.microsoft.com/office/word/2010/wordprocessingCanvas" xmlns:mc="http://schemas.openxmlformats.org/markup-compatibility/2006" xmlns:o="urn:schemas-microsoft-com:office:office" xmlns:r="http://schemas.openxmlformats.org/officeDocument/2006/relationships" xmlns:m="http://schemas.openxmlformats.org/officeDocument/2006/math" xmlns:v="urn:schemas-microsoft-com:vml" xmlns:wp14="http://schemas.microsoft.com/office/word/2010/wordprocessingDrawing" xmlns:wp="http://schemas.openxmlformats.org/drawingml/2006/wordprocessingDrawing" xmlns:w10="urn:schemas-microsoft-com:office:word" xmlns:w="http://schemas.openxmlformats.org/wordprocessingml/2006/main" xmlns:w14="http://schemas.microsoft.com/office/word/2010/wordml" xmlns:wpg="http://schemas.microsoft.com/office/word/2010/wordprocessingGroup" xmlns:wpi="http://schemas.microsoft.com/office/word/2010/wordprocessingInk" xmlns:wne="http://schemas.microsoft.com/office/word/2006/wordml" xmlns:wps="http://schemas.microsoft.com/office/word/2010/wordprocessingShape" mc:Ignorable="w14 wp14">
   <w:abstractNum w:abstractNumId="0">
     <w:nsid w:val="4EA83DD8"/>
     <w:multiLevelType w:val="hybridMultilevel"/>
@@ -3770,7 +3662,7 @@
 </file>
 
 <file path=word/styles.xml><?xml version="1.0" encoding="utf-8"?>
-<w:styles xmlns:r="http://schemas.openxmlformats.org/officeDocument/2006/relationships" xmlns:w="http://schemas.openxmlformats.org/wordprocessingml/2006/main">
+<w:styles xmlns:mc="http://schemas.openxmlformats.org/markup-compatibility/2006" xmlns:r="http://schemas.openxmlformats.org/officeDocument/2006/relationships" xmlns:w="http://schemas.openxmlformats.org/wordprocessingml/2006/main" xmlns:w14="http://schemas.microsoft.com/office/word/2010/wordml" mc:Ignorable="w14">
   <w:docDefaults>
     <w:rPrDefault>
       <w:rPr>
@@ -3941,7 +3833,6 @@
     <w:uiPriority w:val="99"/>
     <w:semiHidden/>
     <w:unhideWhenUsed/>
-    <w:qFormat/>
     <w:tblPr>
       <w:tblInd w:w="0" w:type="dxa"/>
       <w:tblCellMar>
@@ -4107,6 +3998,20 @@
       <w:lang w:val="uk-UA" w:eastAsia="ru-RU"/>
     </w:rPr>
   </w:style>
+  <w:style w:type="character" w:styleId="ac">
+    <w:name w:val="Intense Emphasis"/>
+    <w:basedOn w:val="a1"/>
+    <w:uiPriority w:val="21"/>
+    <w:qFormat/>
+    <w:rsid w:val="00F7667F"/>
+    <w:rPr>
+      <w:b/>
+      <w:bCs/>
+      <w:i/>
+      <w:iCs/>
+      <w:color w:val="4F81BD" w:themeColor="accent1"/>
+    </w:rPr>
+  </w:style>
 </w:styles>
 </file>
 
@@ -4266,18 +4171,18 @@
     <w:lsdException w:name="Bibliography" w:uiPriority="37"/>
     <w:lsdException w:name="TOC Heading" w:uiPriority="39" w:qFormat="1"/>
   </w:latentStyles>
-  <w:style w:type="paragraph" w:default="1" w:styleId="a">
+  <w:style w:type="paragraph" w:default="1" w:styleId="a0">
     <w:name w:val="Normal"/>
     <w:qFormat/>
     <w:rsid w:val="00DB6FC8"/>
   </w:style>
-  <w:style w:type="character" w:default="1" w:styleId="a0">
+  <w:style w:type="character" w:default="1" w:styleId="a1">
     <w:name w:val="Default Paragraph Font"/>
     <w:uiPriority w:val="1"/>
     <w:semiHidden/>
     <w:unhideWhenUsed/>
   </w:style>
-  <w:style w:type="table" w:default="1" w:styleId="a1">
+  <w:style w:type="table" w:default="1" w:styleId="a2">
     <w:name w:val="Normal Table"/>
     <w:uiPriority w:val="99"/>
     <w:semiHidden/>
@@ -4292,15 +4197,15 @@
       </w:tblCellMar>
     </w:tblPr>
   </w:style>
-  <w:style w:type="numbering" w:default="1" w:styleId="a2">
+  <w:style w:type="numbering" w:default="1" w:styleId="a3">
     <w:name w:val="No List"/>
     <w:uiPriority w:val="99"/>
     <w:semiHidden/>
     <w:unhideWhenUsed/>
   </w:style>
-  <w:style w:type="character" w:styleId="a3">
+  <w:style w:type="character" w:styleId="a4">
     <w:name w:val="Hyperlink"/>
-    <w:basedOn w:val="a0"/>
+    <w:basedOn w:val="a1"/>
     <w:uiPriority w:val="99"/>
     <w:unhideWhenUsed/>
     <w:rsid w:val="00DB6FC8"/>
@@ -4309,10 +4214,10 @@
       <w:u w:val="single"/>
     </w:rPr>
   </w:style>
-  <w:style w:type="paragraph" w:customStyle="1" w:styleId="a4">
+  <w:style w:type="paragraph" w:customStyle="1" w:styleId="a5">
     <w:name w:val="!Основне"/>
-    <w:basedOn w:val="a"/>
-    <w:link w:val="a5"/>
+    <w:basedOn w:val="a0"/>
+    <w:link w:val="a6"/>
     <w:qFormat/>
     <w:rsid w:val="00DB6FC8"/>
     <w:pPr>
@@ -4327,9 +4232,9 @@
       <w:lang w:val="uk-UA" w:eastAsia="ru-RU"/>
     </w:rPr>
   </w:style>
-  <w:style w:type="character" w:customStyle="1" w:styleId="a5">
+  <w:style w:type="character" w:customStyle="1" w:styleId="a6">
     <w:name w:val="!Основне Знак"/>
-    <w:link w:val="a4"/>
+    <w:link w:val="a5"/>
     <w:rsid w:val="00DB6FC8"/>
     <w:rPr>
       <w:rFonts w:ascii="Times New Roman" w:eastAsia="Times New Roman" w:hAnsi="Times New Roman" w:cs="Times New Roman"/>
